--- a/Document/FINAL1.docx
+++ b/Document/FINAL1.docx
@@ -1,6 +1,6 @@
 
 <file path=word/document.xml><?xml version="1.0" encoding="utf-8"?>
-<w:document xmlns:ve="http://schemas.openxmlformats.org/markup-compatibility/2006" xmlns:o="urn:schemas-microsoft-com:office:office" xmlns:r="http://schemas.openxmlformats.org/officeDocument/2006/relationships" xmlns:m="http://schemas.openxmlformats.org/officeDocument/2006/math" xmlns:v="urn:schemas-microsoft-com:vml" xmlns:wp="http://schemas.openxmlformats.org/drawingml/2006/wordprocessingDrawing" xmlns:w10="urn:schemas-microsoft-com:office:word" xmlns:w="http://schemas.openxmlformats.org/wordprocessingml/2006/main" xmlns:wne="http://schemas.microsoft.com/office/word/2006/wordml">
+<w:document xmlns:wpc="http://schemas.microsoft.com/office/word/2010/wordprocessingCanvas" xmlns:mc="http://schemas.openxmlformats.org/markup-compatibility/2006" xmlns:o="urn:schemas-microsoft-com:office:office" xmlns:r="http://schemas.openxmlformats.org/officeDocument/2006/relationships" xmlns:m="http://schemas.openxmlformats.org/officeDocument/2006/math" xmlns:v="urn:schemas-microsoft-com:vml" xmlns:wp14="http://schemas.microsoft.com/office/word/2010/wordprocessingDrawing" xmlns:wp="http://schemas.openxmlformats.org/drawingml/2006/wordprocessingDrawing" xmlns:w10="urn:schemas-microsoft-com:office:word" xmlns:w="http://schemas.openxmlformats.org/wordprocessingml/2006/main" xmlns:w14="http://schemas.microsoft.com/office/word/2010/wordml" xmlns:w15="http://schemas.microsoft.com/office/word/2012/wordml" xmlns:wpg="http://schemas.microsoft.com/office/word/2010/wordprocessingGroup" xmlns:wpi="http://schemas.microsoft.com/office/word/2010/wordprocessingInk" xmlns:wne="http://schemas.microsoft.com/office/word/2006/wordml" xmlns:wps="http://schemas.microsoft.com/office/word/2010/wordprocessingShape" mc:Ignorable="w14 w15 wp14">
   <w:body>
     <w:p>
       <w:pPr>
@@ -1730,7 +1730,6 @@
         <w:sectPr>
           <w:headerReference w:type="default" r:id="rId8"/>
           <w:headerReference w:type="first" r:id="rId9"/>
-          <w:footerReference w:type="first" r:id="rId10"/>
           <w:pgSz w:w="12240" w:h="15840" w:code="1"/>
           <w:pgMar w:top="2016" w:right="1584" w:bottom="1584" w:left="1872" w:header="1584" w:footer="1584" w:gutter="0"/>
           <w:pgNumType w:fmt="lowerRoman" w:start="2"/>
@@ -1980,6 +1979,7 @@
           <w:docPartUnique/>
         </w:docPartObj>
       </w:sdtPr>
+      <w:sdtEndPr/>
       <w:sdtContent>
         <w:p>
           <w:pPr>
@@ -5947,7 +5947,7 @@
           <w:szCs w:val="24"/>
         </w:rPr>
         <w:sectPr>
-          <w:headerReference w:type="default" r:id="rId11"/>
+          <w:headerReference w:type="default" r:id="rId10"/>
           <w:pgSz w:w="12240" w:h="15840" w:code="1"/>
           <w:pgMar w:top="2016" w:right="1584" w:bottom="1584" w:left="1872" w:header="1584" w:footer="1584" w:gutter="0"/>
           <w:pgNumType w:fmt="lowerRoman" w:start="2"/>
@@ -6139,6 +6139,7 @@
           <w:id w:val="1132452"/>
           <w:citation/>
         </w:sdtPr>
+        <w:sdtEndPr/>
         <w:sdtContent>
           <w:r>
             <w:rPr>
@@ -6229,6 +6230,7 @@
           <w:id w:val="1132449"/>
           <w:citation/>
         </w:sdtPr>
+        <w:sdtEndPr/>
         <w:sdtContent>
           <w:r>
             <w:rPr>
@@ -6299,6 +6301,7 @@
           <w:id w:val="1132451"/>
           <w:citation/>
         </w:sdtPr>
+        <w:sdtEndPr/>
         <w:sdtContent>
           <w:r>
             <w:rPr>
@@ -6398,6 +6401,7 @@
           <w:id w:val="961691"/>
           <w:citation/>
         </w:sdtPr>
+        <w:sdtEndPr/>
         <w:sdtContent>
           <w:r>
             <w:rPr>
@@ -6534,6 +6538,7 @@
           <w:id w:val="961690"/>
           <w:citation/>
         </w:sdtPr>
+        <w:sdtEndPr/>
         <w:sdtContent>
           <w:r>
             <w:rPr>
@@ -6642,6 +6647,7 @@
           <w:id w:val="961689"/>
           <w:citation/>
         </w:sdtPr>
+        <w:sdtEndPr/>
         <w:sdtContent>
           <w:r>
             <w:rPr>
@@ -6988,6 +6994,7 @@
           <w:id w:val="961692"/>
           <w:citation/>
         </w:sdtPr>
+        <w:sdtEndPr/>
         <w:sdtContent>
           <w:r>
             <w:rPr>
@@ -7058,6 +7065,7 @@
           <w:id w:val="55187438"/>
           <w:citation/>
         </w:sdtPr>
+        <w:sdtEndPr/>
         <w:sdtContent>
           <w:r>
             <w:rPr>
@@ -7144,6 +7152,7 @@
           <w:id w:val="961688"/>
           <w:citation/>
         </w:sdtPr>
+        <w:sdtEndPr/>
         <w:sdtContent>
           <w:r>
             <w:rPr>
@@ -7214,6 +7223,7 @@
           <w:id w:val="20717541"/>
           <w:citation/>
         </w:sdtPr>
+        <w:sdtEndPr/>
         <w:sdtContent>
           <w:r>
             <w:rPr>
@@ -10720,6 +10730,7 @@
           <w:id w:val="961714"/>
           <w:citation/>
         </w:sdtPr>
+        <w:sdtEndPr/>
         <w:sdtContent>
           <w:r>
             <w:rPr>
@@ -10803,6 +10814,7 @@
           <w:id w:val="961715"/>
           <w:citation/>
         </w:sdtPr>
+        <w:sdtEndPr/>
         <w:sdtContent>
           <w:r>
             <w:rPr>
@@ -10963,6 +10975,7 @@
           <w:id w:val="961716"/>
           <w:citation/>
         </w:sdtPr>
+        <w:sdtEndPr/>
         <w:sdtContent>
           <w:r>
             <w:rPr>
@@ -11062,6 +11075,7 @@
           <w:id w:val="961717"/>
           <w:citation/>
         </w:sdtPr>
+        <w:sdtEndPr/>
         <w:sdtContent>
           <w:r>
             <w:rPr>
@@ -11132,6 +11146,7 @@
           <w:id w:val="961718"/>
           <w:citation/>
         </w:sdtPr>
+        <w:sdtEndPr/>
         <w:sdtContent>
           <w:r>
             <w:rPr>
@@ -11248,6 +11263,7 @@
           <w:id w:val="961719"/>
           <w:citation/>
         </w:sdtPr>
+        <w:sdtEndPr/>
         <w:sdtContent>
           <w:r>
             <w:rPr>
@@ -11318,6 +11334,7 @@
           <w:id w:val="961720"/>
           <w:citation/>
         </w:sdtPr>
+        <w:sdtEndPr/>
         <w:sdtContent>
           <w:r>
             <w:rPr>
@@ -11401,6 +11418,7 @@
           <w:id w:val="961721"/>
           <w:citation/>
         </w:sdtPr>
+        <w:sdtEndPr/>
         <w:sdtContent>
           <w:r>
             <w:rPr>
@@ -11492,6 +11510,7 @@
           <w:id w:val="961722"/>
           <w:citation/>
         </w:sdtPr>
+        <w:sdtEndPr/>
         <w:sdtContent>
           <w:r>
             <w:rPr>
@@ -11575,6 +11594,7 @@
           <w:id w:val="961723"/>
           <w:citation/>
         </w:sdtPr>
+        <w:sdtEndPr/>
         <w:sdtContent>
           <w:r>
             <w:rPr>
@@ -11653,6 +11673,7 @@
           <w:id w:val="961724"/>
           <w:citation/>
         </w:sdtPr>
+        <w:sdtEndPr/>
         <w:sdtContent>
           <w:r>
             <w:rPr>
@@ -11723,6 +11744,7 @@
           <w:id w:val="961725"/>
           <w:citation/>
         </w:sdtPr>
+        <w:sdtEndPr/>
         <w:sdtContent>
           <w:r>
             <w:rPr>
@@ -11823,6 +11845,7 @@
           <w:id w:val="961726"/>
           <w:citation/>
         </w:sdtPr>
+        <w:sdtEndPr/>
         <w:sdtContent>
           <w:r>
             <w:rPr>
@@ -11914,6 +11937,7 @@
           <w:id w:val="961727"/>
           <w:citation/>
         </w:sdtPr>
+        <w:sdtEndPr/>
         <w:sdtContent>
           <w:r>
             <w:rPr>
@@ -12033,6 +12057,7 @@
           <w:id w:val="961728"/>
           <w:citation/>
         </w:sdtPr>
+        <w:sdtEndPr/>
         <w:sdtContent>
           <w:r>
             <w:rPr>
@@ -12103,6 +12128,7 @@
           <w:id w:val="961730"/>
           <w:citation/>
         </w:sdtPr>
+        <w:sdtEndPr/>
         <w:sdtContent>
           <w:r>
             <w:rPr>
@@ -12173,6 +12199,7 @@
           <w:id w:val="961729"/>
           <w:citation/>
         </w:sdtPr>
+        <w:sdtEndPr/>
         <w:sdtContent>
           <w:r>
             <w:rPr>
@@ -12265,6 +12292,7 @@
           <w:id w:val="961731"/>
           <w:citation/>
         </w:sdtPr>
+        <w:sdtEndPr/>
         <w:sdtContent>
           <w:r>
             <w:rPr>
@@ -12356,6 +12384,7 @@
           <w:id w:val="961732"/>
           <w:citation/>
         </w:sdtPr>
+        <w:sdtEndPr/>
         <w:sdtContent>
           <w:r>
             <w:rPr>
@@ -12446,6 +12475,7 @@
           <w:id w:val="961733"/>
           <w:citation/>
         </w:sdtPr>
+        <w:sdtEndPr/>
         <w:sdtContent>
           <w:r>
             <w:rPr>
@@ -12661,6 +12691,7 @@
           <w:id w:val="961734"/>
           <w:citation/>
         </w:sdtPr>
+        <w:sdtEndPr/>
         <w:sdtContent>
           <w:r>
             <w:rPr>
@@ -12751,6 +12782,7 @@
           <w:id w:val="961735"/>
           <w:citation/>
         </w:sdtPr>
+        <w:sdtEndPr/>
         <w:sdtContent>
           <w:r>
             <w:rPr>
@@ -12841,6 +12873,7 @@
           <w:id w:val="961736"/>
           <w:citation/>
         </w:sdtPr>
+        <w:sdtEndPr/>
         <w:sdtContent>
           <w:r>
             <w:rPr>
@@ -12951,6 +12984,7 @@
           <w:id w:val="961737"/>
           <w:citation/>
         </w:sdtPr>
+        <w:sdtEndPr/>
         <w:sdtContent>
           <w:r>
             <w:rPr>
@@ -13050,6 +13084,7 @@
           <w:id w:val="961738"/>
           <w:citation/>
         </w:sdtPr>
+        <w:sdtEndPr/>
         <w:sdtContent>
           <w:r>
             <w:rPr>
@@ -13140,6 +13175,7 @@
           <w:id w:val="961739"/>
           <w:citation/>
         </w:sdtPr>
+        <w:sdtEndPr/>
         <w:sdtContent>
           <w:r>
             <w:rPr>
@@ -13230,6 +13266,7 @@
           <w:id w:val="961740"/>
           <w:citation/>
         </w:sdtPr>
+        <w:sdtEndPr/>
         <w:sdtContent>
           <w:r>
             <w:rPr>
@@ -13356,6 +13393,7 @@
           <w:id w:val="961742"/>
           <w:citation/>
         </w:sdtPr>
+        <w:sdtEndPr/>
         <w:sdtContent>
           <w:r>
             <w:rPr>
@@ -13482,6 +13520,7 @@
           <w:id w:val="961743"/>
           <w:citation/>
         </w:sdtPr>
+        <w:sdtEndPr/>
         <w:sdtContent>
           <w:r>
             <w:rPr>
@@ -13593,6 +13632,7 @@
           <w:id w:val="961744"/>
           <w:citation/>
         </w:sdtPr>
+        <w:sdtEndPr/>
         <w:sdtContent>
           <w:r>
             <w:rPr>
@@ -13683,6 +13723,7 @@
           <w:id w:val="961745"/>
           <w:citation/>
         </w:sdtPr>
+        <w:sdtEndPr/>
         <w:sdtContent>
           <w:r>
             <w:rPr>
@@ -13793,6 +13834,7 @@
           <w:id w:val="961746"/>
           <w:citation/>
         </w:sdtPr>
+        <w:sdtEndPr/>
         <w:sdtContent>
           <w:r>
             <w:rPr>
@@ -13924,6 +13966,7 @@
           <w:id w:val="961747"/>
           <w:citation/>
         </w:sdtPr>
+        <w:sdtEndPr/>
         <w:sdtContent>
           <w:r>
             <w:rPr>
@@ -14030,6 +14073,7 @@
           <w:id w:val="961748"/>
           <w:citation/>
         </w:sdtPr>
+        <w:sdtEndPr/>
         <w:sdtContent>
           <w:r>
             <w:rPr>
@@ -14120,6 +14164,7 @@
           <w:id w:val="961749"/>
           <w:citation/>
         </w:sdtPr>
+        <w:sdtEndPr/>
         <w:sdtContent>
           <w:r>
             <w:rPr>
@@ -14219,6 +14264,7 @@
           <w:id w:val="961750"/>
           <w:citation/>
         </w:sdtPr>
+        <w:sdtEndPr/>
         <w:sdtContent>
           <w:r>
             <w:rPr>
@@ -14273,6 +14319,7 @@
           <w:id w:val="961753"/>
           <w:citation/>
         </w:sdtPr>
+        <w:sdtEndPr/>
         <w:sdtContent>
           <w:r>
             <w:rPr>
@@ -14355,6 +14402,7 @@
           <w:id w:val="961754"/>
           <w:citation/>
         </w:sdtPr>
+        <w:sdtEndPr/>
         <w:sdtContent>
           <w:r>
             <w:rPr>
@@ -14409,6 +14457,7 @@
           <w:id w:val="961755"/>
           <w:citation/>
         </w:sdtPr>
+        <w:sdtEndPr/>
         <w:sdtContent>
           <w:r>
             <w:rPr>
@@ -14500,6 +14549,7 @@
           <w:id w:val="961756"/>
           <w:citation/>
         </w:sdtPr>
+        <w:sdtEndPr/>
         <w:sdtContent>
           <w:r>
             <w:rPr>
@@ -14554,6 +14604,7 @@
           <w:id w:val="961757"/>
           <w:citation/>
         </w:sdtPr>
+        <w:sdtEndPr/>
         <w:sdtContent>
           <w:r>
             <w:rPr>
@@ -14660,6 +14711,7 @@
           <w:id w:val="961758"/>
           <w:citation/>
         </w:sdtPr>
+        <w:sdtEndPr/>
         <w:sdtContent>
           <w:r>
             <w:rPr>
@@ -14782,6 +14834,7 @@
           <w:id w:val="961759"/>
           <w:citation/>
         </w:sdtPr>
+        <w:sdtEndPr/>
         <w:sdtContent>
           <w:r>
             <w:rPr>
@@ -14889,6 +14942,7 @@
           <w:id w:val="961761"/>
           <w:citation/>
         </w:sdtPr>
+        <w:sdtEndPr/>
         <w:sdtContent>
           <w:r>
             <w:rPr>
@@ -14987,6 +15041,7 @@
           <w:id w:val="961762"/>
           <w:citation/>
         </w:sdtPr>
+        <w:sdtEndPr/>
         <w:sdtContent>
           <w:r>
             <w:rPr>
@@ -15086,6 +15141,7 @@
           <w:id w:val="961763"/>
           <w:citation/>
         </w:sdtPr>
+        <w:sdtEndPr/>
         <w:sdtContent>
           <w:r>
             <w:rPr>
@@ -15176,6 +15232,7 @@
           <w:id w:val="961764"/>
           <w:citation/>
         </w:sdtPr>
+        <w:sdtEndPr/>
         <w:sdtContent>
           <w:r>
             <w:rPr>
@@ -15323,6 +15380,7 @@
           <w:id w:val="961765"/>
           <w:citation/>
         </w:sdtPr>
+        <w:sdtEndPr/>
         <w:sdtContent>
           <w:r>
             <w:rPr>
@@ -15526,6 +15584,7 @@
           <w:id w:val="961766"/>
           <w:citation/>
         </w:sdtPr>
+        <w:sdtEndPr/>
         <w:sdtContent>
           <w:r>
             <w:rPr>
@@ -15632,6 +15691,7 @@
           <w:id w:val="961767"/>
           <w:citation/>
         </w:sdtPr>
+        <w:sdtEndPr/>
         <w:sdtContent>
           <w:r>
             <w:rPr>
@@ -15742,6 +15802,7 @@
           <w:id w:val="961768"/>
           <w:citation/>
         </w:sdtPr>
+        <w:sdtEndPr/>
         <w:sdtContent>
           <w:r>
             <w:rPr>
@@ -16625,10 +16686,10 @@
                     </pic:cNvPicPr>
                   </pic:nvPicPr>
                   <pic:blipFill>
-                    <a:blip r:embed="rId12">
+                    <a:blip r:embed="rId11">
                       <a:extLst>
                         <a:ext uri="{28A0092B-C50C-407E-A947-70E740481C1C}">
-                          <a14:useLocalDpi xmlns:a14="http://schemas.microsoft.com/office/drawing/2010/main" xmlns:wps="http://schemas.microsoft.com/office/word/2010/wordprocessingShape" xmlns:wpi="http://schemas.microsoft.com/office/word/2010/wordprocessingInk" xmlns:wpg="http://schemas.microsoft.com/office/word/2010/wordprocessingGroup" xmlns:w15="http://schemas.microsoft.com/office/word/2012/wordml" xmlns:w14="http://schemas.microsoft.com/office/word/2010/wordml" xmlns:w="http://schemas.openxmlformats.org/wordprocessingml/2006/main" xmlns:w10="urn:schemas-microsoft-com:office:word" xmlns:wp14="http://schemas.microsoft.com/office/word/2010/wordprocessingDrawing" xmlns:v="urn:schemas-microsoft-com:vml" xmlns:o="urn:schemas-microsoft-com:office:office" xmlns:mc="http://schemas.openxmlformats.org/markup-compatibility/2006" xmlns:wpc="http://schemas.microsoft.com/office/word/2010/wordprocessingCanvas" xmlns="" val="0"/>
+                          <a14:useLocalDpi xmlns:a14="http://schemas.microsoft.com/office/drawing/2010/main" val="0"/>
                         </a:ext>
                       </a:extLst>
                     </a:blip>
@@ -16896,10 +16957,10 @@
                     <pic:cNvPicPr/>
                   </pic:nvPicPr>
                   <pic:blipFill>
-                    <a:blip r:embed="rId13">
+                    <a:blip r:embed="rId12">
                       <a:extLst>
                         <a:ext uri="{28A0092B-C50C-407E-A947-70E740481C1C}">
-                          <a14:useLocalDpi xmlns:a14="http://schemas.microsoft.com/office/drawing/2010/main" xmlns:wps="http://schemas.microsoft.com/office/word/2010/wordprocessingShape" xmlns:wpi="http://schemas.microsoft.com/office/word/2010/wordprocessingInk" xmlns:wpg="http://schemas.microsoft.com/office/word/2010/wordprocessingGroup" xmlns:w15="http://schemas.microsoft.com/office/word/2012/wordml" xmlns:w14="http://schemas.microsoft.com/office/word/2010/wordml" xmlns:w="http://schemas.openxmlformats.org/wordprocessingml/2006/main" xmlns:w10="urn:schemas-microsoft-com:office:word" xmlns:wp14="http://schemas.microsoft.com/office/word/2010/wordprocessingDrawing" xmlns:v="urn:schemas-microsoft-com:vml" xmlns:o="urn:schemas-microsoft-com:office:office" xmlns:mc="http://schemas.openxmlformats.org/markup-compatibility/2006" xmlns:wpc="http://schemas.microsoft.com/office/word/2010/wordprocessingCanvas" xmlns="" val="0"/>
+                          <a14:useLocalDpi xmlns:a14="http://schemas.microsoft.com/office/drawing/2010/main" val="0"/>
                         </a:ext>
                       </a:extLst>
                     </a:blip>
@@ -17633,6 +17694,7 @@
           <w:id w:val="1130720"/>
           <w:citation/>
         </w:sdtPr>
+        <w:sdtEndPr/>
         <w:sdtContent>
           <w:r>
             <w:rPr>
@@ -18033,6 +18095,7 @@
           <w:id w:val="55187439"/>
           <w:citation/>
         </w:sdtPr>
+        <w:sdtEndPr/>
         <w:sdtContent>
           <w:r>
             <w:rPr>
@@ -18813,6 +18876,7 @@
           <w:id w:val="1130721"/>
           <w:citation/>
         </w:sdtPr>
+        <w:sdtEndPr/>
         <w:sdtContent>
           <w:r>
             <w:rPr>
@@ -18902,6 +18966,7 @@
           <w:id w:val="1130723"/>
           <w:citation/>
         </w:sdtPr>
+        <w:sdtEndPr/>
         <w:sdtContent>
           <w:r>
             <w:rPr>
@@ -19624,7 +19689,18 @@
                   <w:sz w:val="24"/>
                   <w:szCs w:val="24"/>
                 </w:rPr>
-                <m:t>n3</m:t>
+                <m:t>n</m:t>
+              </m:r>
+              <m:r>
+                <m:rPr>
+                  <m:sty m:val="bi"/>
+                </m:rPr>
+                <w:rPr>
+                  <w:rFonts w:ascii="Cambria Math" w:hAnsi="Cambria Math" w:cs="Arial"/>
+                  <w:sz w:val="24"/>
+                  <w:szCs w:val="24"/>
+                </w:rPr>
+                <m:t>3</m:t>
               </m:r>
             </m:den>
           </m:f>
@@ -19855,6 +19931,7 @@
           <w:id w:val="1130722"/>
           <w:citation/>
         </w:sdtPr>
+        <w:sdtEndPr/>
         <w:sdtContent>
           <w:r>
             <w:rPr>
@@ -20001,7 +20078,7 @@
                     </pic:cNvPicPr>
                   </pic:nvPicPr>
                   <pic:blipFill>
-                    <a:blip r:embed="rId14"/>
+                    <a:blip r:embed="rId13"/>
                     <a:srcRect/>
                     <a:stretch>
                       <a:fillRect/>
@@ -20071,8 +20148,8 @@
           <m:naryPr>
             <m:chr m:val="∑"/>
             <m:limLoc m:val="undOvr"/>
-            <m:subHide m:val="on"/>
-            <m:supHide m:val="on"/>
+            <m:subHide m:val="1"/>
+            <m:supHide m:val="1"/>
             <m:ctrlPr>
               <w:rPr>
                 <w:rFonts w:ascii="Cambria Math" w:hAnsi="Cambria Math" w:cs="Arial"/>
@@ -20330,18 +20407,7 @@
               <w:sz w:val="28"/>
               <w:szCs w:val="28"/>
             </w:rPr>
-            <m:t>Coherence</m:t>
-          </m:r>
-          <m:r>
-            <m:rPr>
-              <m:sty m:val="bi"/>
-            </m:rPr>
-            <w:rPr>
-              <w:rFonts w:ascii="Cambria Math" w:eastAsia="TimesNewRomanPS" w:hAnsi="Cambria Math" w:cs="TimesNewRomanPS"/>
-              <w:sz w:val="28"/>
-              <w:szCs w:val="28"/>
-            </w:rPr>
-            <m:t>= .39 x ASL+11.8 x ASW-15.59</m:t>
+            <m:t>Coherence= .39 x ASL+11.8 x ASW-15.59</m:t>
           </m:r>
         </m:oMath>
       </m:oMathPara>
@@ -20542,18 +20608,7 @@
               <w:szCs w:val="28"/>
             </w:rPr>
             <w:lastRenderedPageBreak/>
-            <m:t>Sample Size</m:t>
-          </m:r>
-          <m:r>
-            <m:rPr>
-              <m:sty m:val="bi"/>
-            </m:rPr>
-            <w:rPr>
-              <w:rFonts w:ascii="Cambria Math" w:hAnsi="Cambria Math" w:cs="Arial"/>
-              <w:sz w:val="28"/>
-              <w:szCs w:val="28"/>
-            </w:rPr>
-            <m:t xml:space="preserve"> =  </m:t>
+            <m:t xml:space="preserve">Sample Size =  </m:t>
           </m:r>
           <m:f>
             <m:fPr>
@@ -21025,7 +21080,7 @@
         <w:tblStyle w:val="TableGrid"/>
         <w:tblW w:w="10098" w:type="dxa"/>
         <w:jc w:val="center"/>
-        <w:tblLook w:val="04A0"/>
+        <w:tblLook w:val="04A0" w:firstRow="1" w:lastRow="0" w:firstColumn="1" w:lastColumn="0" w:noHBand="0" w:noVBand="1"/>
       </w:tblPr>
       <w:tblGrid>
         <w:gridCol w:w="1638"/>
@@ -21692,10 +21747,10 @@
                     <pic:cNvPicPr/>
                   </pic:nvPicPr>
                   <pic:blipFill>
-                    <a:blip r:embed="rId15">
+                    <a:blip r:embed="rId14">
                       <a:extLst>
                         <a:ext uri="{28A0092B-C50C-407E-A947-70E740481C1C}">
-                          <a14:useLocalDpi xmlns:a14="http://schemas.microsoft.com/office/drawing/2010/main" xmlns:wps="http://schemas.microsoft.com/office/word/2010/wordprocessingShape" xmlns:wpi="http://schemas.microsoft.com/office/word/2010/wordprocessingInk" xmlns:wpg="http://schemas.microsoft.com/office/word/2010/wordprocessingGroup" xmlns:w15="http://schemas.microsoft.com/office/word/2012/wordml" xmlns:w14="http://schemas.microsoft.com/office/word/2010/wordml" xmlns:w="http://schemas.openxmlformats.org/wordprocessingml/2006/main" xmlns:w10="urn:schemas-microsoft-com:office:word" xmlns:wp14="http://schemas.microsoft.com/office/word/2010/wordprocessingDrawing" xmlns:v="urn:schemas-microsoft-com:vml" xmlns:o="urn:schemas-microsoft-com:office:office" xmlns:mc="http://schemas.openxmlformats.org/markup-compatibility/2006" xmlns:wpc="http://schemas.microsoft.com/office/word/2010/wordprocessingCanvas" xmlns="" val="0"/>
+                          <a14:useLocalDpi xmlns:a14="http://schemas.microsoft.com/office/drawing/2010/main" val="0"/>
                         </a:ext>
                       </a:extLst>
                     </a:blip>
@@ -21760,15 +21815,63 @@
           <w:sz w:val="24"/>
           <w:szCs w:val="24"/>
         </w:rPr>
-        <w:t>to get the compression ratio of words. To get the compression ratio of the words, divide the number of words of an English article by the number of words of generated summary.</w:t>
-      </w:r>
-      <w:r>
-        <w:rPr>
-          <w:rFonts w:ascii="Arial" w:hAnsi="Arial" w:cs="Arial"/>
-          <w:sz w:val="24"/>
-          <w:szCs w:val="24"/>
-        </w:rPr>
-        <w:t xml:space="preserve"> Results of compression per word shows that the system scored a fair score in compressing source input in words. The compression per word scores low as the researchers only takes the Subject-Verb-Object of the source sentence and scores them. The high resulting SVO’s were the only ones that will be listed in the output summarized text. The result may vary if a word on the source input is not listed on the lexicon therefore the word may not be scored for SVO scoring that might result the word to not be included in the output. The resulting average of Word count in English is 0.1416 and shows a low average</w:t>
+        <w:t>to get the compression ratio of words. To get the compression ratio of the words, divide the number of words of an English article by the numbe</w:t>
+      </w:r>
+      <w:r>
+        <w:rPr>
+          <w:rFonts w:ascii="Arial" w:hAnsi="Arial" w:cs="Arial"/>
+          <w:sz w:val="24"/>
+          <w:szCs w:val="24"/>
+        </w:rPr>
+        <w:t>r</w:t>
+      </w:r>
+      <w:r>
+        <w:rPr>
+          <w:rFonts w:ascii="Arial" w:hAnsi="Arial" w:cs="Arial"/>
+          <w:sz w:val="24"/>
+          <w:szCs w:val="24"/>
+        </w:rPr>
+        <w:t xml:space="preserve"> of words </w:t>
+      </w:r>
+      <w:r>
+        <w:rPr>
+          <w:rFonts w:ascii="Arial" w:hAnsi="Arial" w:cs="Arial"/>
+          <w:sz w:val="24"/>
+          <w:szCs w:val="24"/>
+        </w:rPr>
+        <w:t>of the</w:t>
+      </w:r>
+      <w:r>
+        <w:rPr>
+          <w:rFonts w:ascii="Arial" w:hAnsi="Arial" w:cs="Arial"/>
+          <w:sz w:val="24"/>
+          <w:szCs w:val="24"/>
+        </w:rPr>
+        <w:t xml:space="preserve"> generated summary. </w:t>
+      </w:r>
+      <w:r>
+        <w:rPr>
+          <w:rFonts w:ascii="Arial" w:hAnsi="Arial" w:cs="Arial"/>
+          <w:sz w:val="24"/>
+          <w:szCs w:val="24"/>
+        </w:rPr>
+        <w:t xml:space="preserve">The result represents the percentage of the summary compared to the original,  meaning a 0.17 compression ratio means the summary is 17% of the original document. </w:t>
+      </w:r>
+      <w:r>
+        <w:rPr>
+          <w:rFonts w:ascii="Arial" w:hAnsi="Arial" w:cs="Arial"/>
+          <w:sz w:val="24"/>
+          <w:szCs w:val="24"/>
+        </w:rPr>
+        <w:t xml:space="preserve">The resulting average of Word count in English is 0.1416 and shows a </w:t>
+      </w:r>
+      <w:r>
+        <w:rPr>
+          <w:rFonts w:ascii="Arial" w:hAnsi="Arial" w:cs="Arial"/>
+          <w:sz w:val="24"/>
+          <w:szCs w:val="24"/>
+        </w:rPr>
+        <w:t>high compression rate of the words.</w:t>
       </w:r>
     </w:p>
     <w:p>
@@ -21991,6 +22094,7 @@
           <w:sz w:val="24"/>
           <w:szCs w:val="24"/>
         </w:rPr>
+        <w:lastRenderedPageBreak/>
         <w:drawing>
           <wp:inline distT="0" distB="0" distL="0" distR="0">
             <wp:extent cx="6435360" cy="5937662"/>
@@ -22007,10 +22111,10 @@
                     <pic:cNvPicPr/>
                   </pic:nvPicPr>
                   <pic:blipFill>
-                    <a:blip r:embed="rId16">
+                    <a:blip r:embed="rId15">
                       <a:extLst>
                         <a:ext uri="{28A0092B-C50C-407E-A947-70E740481C1C}">
-                          <a14:useLocalDpi xmlns:a14="http://schemas.microsoft.com/office/drawing/2010/main" xmlns:wps="http://schemas.microsoft.com/office/word/2010/wordprocessingShape" xmlns:wpi="http://schemas.microsoft.com/office/word/2010/wordprocessingInk" xmlns:wpg="http://schemas.microsoft.com/office/word/2010/wordprocessingGroup" xmlns:w15="http://schemas.microsoft.com/office/word/2012/wordml" xmlns:w14="http://schemas.microsoft.com/office/word/2010/wordml" xmlns:w="http://schemas.openxmlformats.org/wordprocessingml/2006/main" xmlns:w10="urn:schemas-microsoft-com:office:word" xmlns:wp14="http://schemas.microsoft.com/office/word/2010/wordprocessingDrawing" xmlns:v="urn:schemas-microsoft-com:vml" xmlns:o="urn:schemas-microsoft-com:office:office" xmlns:mc="http://schemas.openxmlformats.org/markup-compatibility/2006" xmlns:wpc="http://schemas.microsoft.com/office/word/2010/wordprocessingCanvas" xmlns="" val="0"/>
+                          <a14:useLocalDpi xmlns:a14="http://schemas.microsoft.com/office/drawing/2010/main" val="0"/>
                         </a:ext>
                       </a:extLst>
                     </a:blip>
@@ -22263,6 +22367,7 @@
           <w:sz w:val="24"/>
           <w:szCs w:val="24"/>
         </w:rPr>
+        <w:lastRenderedPageBreak/>
         <w:drawing>
           <wp:inline distT="0" distB="0" distL="0" distR="0">
             <wp:extent cx="3431969" cy="4868312"/>
@@ -22279,10 +22384,10 @@
                     <pic:cNvPicPr/>
                   </pic:nvPicPr>
                   <pic:blipFill>
-                    <a:blip r:embed="rId17">
+                    <a:blip r:embed="rId16">
                       <a:extLst>
                         <a:ext uri="{28A0092B-C50C-407E-A947-70E740481C1C}">
-                          <a14:useLocalDpi xmlns:a14="http://schemas.microsoft.com/office/drawing/2010/main" xmlns:wps="http://schemas.microsoft.com/office/word/2010/wordprocessingShape" xmlns:wpi="http://schemas.microsoft.com/office/word/2010/wordprocessingInk" xmlns:wpg="http://schemas.microsoft.com/office/word/2010/wordprocessingGroup" xmlns:w15="http://schemas.microsoft.com/office/word/2012/wordml" xmlns:w14="http://schemas.microsoft.com/office/word/2010/wordml" xmlns:w="http://schemas.openxmlformats.org/wordprocessingml/2006/main" xmlns:w10="urn:schemas-microsoft-com:office:word" xmlns:wp14="http://schemas.microsoft.com/office/word/2010/wordprocessingDrawing" xmlns:v="urn:schemas-microsoft-com:vml" xmlns:o="urn:schemas-microsoft-com:office:office" xmlns:mc="http://schemas.openxmlformats.org/markup-compatibility/2006" xmlns:wpc="http://schemas.microsoft.com/office/word/2010/wordprocessingCanvas" xmlns="" val="0"/>
+                          <a14:useLocalDpi xmlns:a14="http://schemas.microsoft.com/office/drawing/2010/main" val="0"/>
                         </a:ext>
                       </a:extLst>
                     </a:blip>
@@ -22515,6 +22620,7 @@
           <w:sz w:val="24"/>
           <w:szCs w:val="24"/>
         </w:rPr>
+        <w:lastRenderedPageBreak/>
         <w:drawing>
           <wp:inline distT="0" distB="0" distL="0" distR="0">
             <wp:extent cx="3396343" cy="4794116"/>
@@ -22531,10 +22637,10 @@
                     <pic:cNvPicPr/>
                   </pic:nvPicPr>
                   <pic:blipFill>
-                    <a:blip r:embed="rId18">
+                    <a:blip r:embed="rId17">
                       <a:extLst>
                         <a:ext uri="{28A0092B-C50C-407E-A947-70E740481C1C}">
-                          <a14:useLocalDpi xmlns:a14="http://schemas.microsoft.com/office/drawing/2010/main" xmlns:wps="http://schemas.microsoft.com/office/word/2010/wordprocessingShape" xmlns:wpi="http://schemas.microsoft.com/office/word/2010/wordprocessingInk" xmlns:wpg="http://schemas.microsoft.com/office/word/2010/wordprocessingGroup" xmlns:w15="http://schemas.microsoft.com/office/word/2012/wordml" xmlns:w14="http://schemas.microsoft.com/office/word/2010/wordml" xmlns:w="http://schemas.openxmlformats.org/wordprocessingml/2006/main" xmlns:w10="urn:schemas-microsoft-com:office:word" xmlns:wp14="http://schemas.microsoft.com/office/word/2010/wordprocessingDrawing" xmlns:v="urn:schemas-microsoft-com:vml" xmlns:o="urn:schemas-microsoft-com:office:office" xmlns:mc="http://schemas.openxmlformats.org/markup-compatibility/2006" xmlns:wpc="http://schemas.microsoft.com/office/word/2010/wordprocessingCanvas" xmlns="" val="0"/>
+                          <a14:useLocalDpi xmlns:a14="http://schemas.microsoft.com/office/drawing/2010/main" val="0"/>
                         </a:ext>
                       </a:extLst>
                     </a:blip>
@@ -22726,10 +22832,10 @@
                     <pic:cNvPicPr/>
                   </pic:nvPicPr>
                   <pic:blipFill>
-                    <a:blip r:embed="rId19">
+                    <a:blip r:embed="rId18">
                       <a:extLst>
                         <a:ext uri="{28A0092B-C50C-407E-A947-70E740481C1C}">
-                          <a14:useLocalDpi xmlns:a14="http://schemas.microsoft.com/office/drawing/2010/main" xmlns:wps="http://schemas.microsoft.com/office/word/2010/wordprocessingShape" xmlns:wpi="http://schemas.microsoft.com/office/word/2010/wordprocessingInk" xmlns:wpg="http://schemas.microsoft.com/office/word/2010/wordprocessingGroup" xmlns:w15="http://schemas.microsoft.com/office/word/2012/wordml" xmlns:w14="http://schemas.microsoft.com/office/word/2010/wordml" xmlns:w="http://schemas.openxmlformats.org/wordprocessingml/2006/main" xmlns:w10="urn:schemas-microsoft-com:office:word" xmlns:wp14="http://schemas.microsoft.com/office/word/2010/wordprocessingDrawing" xmlns:v="urn:schemas-microsoft-com:vml" xmlns:o="urn:schemas-microsoft-com:office:office" xmlns:mc="http://schemas.openxmlformats.org/markup-compatibility/2006" xmlns:wpc="http://schemas.microsoft.com/office/word/2010/wordprocessingCanvas" xmlns="" val="0"/>
+                          <a14:useLocalDpi xmlns:a14="http://schemas.microsoft.com/office/drawing/2010/main" val="0"/>
                         </a:ext>
                       </a:extLst>
                     </a:blip>
@@ -22787,7 +22893,7 @@
             <v:stroke joinstyle="miter"/>
             <v:path gradientshapeok="t" o:connecttype="rect"/>
           </v:shapetype>
-          <v:shape id="_x0000_s1127" type="#_x0000_t202" style="position:absolute;left:0;text-align:left;margin-left:330pt;margin-top:145.5pt;width:49.55pt;height:12.2pt;z-index:251751424" strokecolor="#fbfbfb [3212]">
+          <v:shape id="_x0000_s1127" type="#_x0000_t202" style="position:absolute;left:0;text-align:left;margin-left:330pt;margin-top:145.5pt;width:49.55pt;height:12.2pt;z-index:251751424" strokecolor="#fbfbfb">
             <v:textbox inset=",0,,0">
               <w:txbxContent>
                 <w:p>
@@ -22835,10 +22941,10 @@
                     <pic:cNvPicPr/>
                   </pic:nvPicPr>
                   <pic:blipFill>
-                    <a:blip r:embed="rId20">
+                    <a:blip r:embed="rId19">
                       <a:extLst>
                         <a:ext uri="{28A0092B-C50C-407E-A947-70E740481C1C}">
-                          <a14:useLocalDpi xmlns:a14="http://schemas.microsoft.com/office/drawing/2010/main" xmlns:wps="http://schemas.microsoft.com/office/word/2010/wordprocessingShape" xmlns:wpi="http://schemas.microsoft.com/office/word/2010/wordprocessingInk" xmlns:wpg="http://schemas.microsoft.com/office/word/2010/wordprocessingGroup" xmlns:w15="http://schemas.microsoft.com/office/word/2012/wordml" xmlns:w14="http://schemas.microsoft.com/office/word/2010/wordml" xmlns:w="http://schemas.openxmlformats.org/wordprocessingml/2006/main" xmlns:w10="urn:schemas-microsoft-com:office:word" xmlns:wp14="http://schemas.microsoft.com/office/word/2010/wordprocessingDrawing" xmlns:v="urn:schemas-microsoft-com:vml" xmlns:o="urn:schemas-microsoft-com:office:office" xmlns:mc="http://schemas.openxmlformats.org/markup-compatibility/2006" xmlns:wpc="http://schemas.microsoft.com/office/word/2010/wordprocessingCanvas" xmlns="" val="0"/>
+                          <a14:useLocalDpi xmlns:a14="http://schemas.microsoft.com/office/drawing/2010/main" val="0"/>
                         </a:ext>
                       </a:extLst>
                     </a:blip>
@@ -22920,10 +23026,10 @@
                     <pic:cNvPicPr/>
                   </pic:nvPicPr>
                   <pic:blipFill>
-                    <a:blip r:embed="rId21">
+                    <a:blip r:embed="rId20">
                       <a:extLst>
                         <a:ext uri="{28A0092B-C50C-407E-A947-70E740481C1C}">
-                          <a14:useLocalDpi xmlns:a14="http://schemas.microsoft.com/office/drawing/2010/main" xmlns:wps="http://schemas.microsoft.com/office/word/2010/wordprocessingShape" xmlns:wpi="http://schemas.microsoft.com/office/word/2010/wordprocessingInk" xmlns:wpg="http://schemas.microsoft.com/office/word/2010/wordprocessingGroup" xmlns:w15="http://schemas.microsoft.com/office/word/2012/wordml" xmlns:w14="http://schemas.microsoft.com/office/word/2010/wordml" xmlns:w="http://schemas.openxmlformats.org/wordprocessingml/2006/main" xmlns:w10="urn:schemas-microsoft-com:office:word" xmlns:wp14="http://schemas.microsoft.com/office/word/2010/wordprocessingDrawing" xmlns:v="urn:schemas-microsoft-com:vml" xmlns:o="urn:schemas-microsoft-com:office:office" xmlns:mc="http://schemas.openxmlformats.org/markup-compatibility/2006" xmlns:wpc="http://schemas.microsoft.com/office/word/2010/wordprocessingCanvas" xmlns="" val="0"/>
+                          <a14:useLocalDpi xmlns:a14="http://schemas.microsoft.com/office/drawing/2010/main" val="0"/>
                         </a:ext>
                       </a:extLst>
                     </a:blip>
@@ -22948,6 +23054,12 @@
       </w:r>
     </w:p>
     <w:p>
+      <w:r>
+        <w:lastRenderedPageBreak/>
+        <w:t>Having a high retention ratio (near 1.0) means that the information contained in the summary is almost equal to the original document</w:t>
+      </w:r>
+    </w:p>
+    <w:p>
       <w:pPr>
         <w:pStyle w:val="Caption"/>
         <w:jc w:val="center"/>
@@ -22985,6 +23097,7 @@
         <w:rPr>
           <w:noProof/>
         </w:rPr>
+        <w:lastRenderedPageBreak/>
         <w:drawing>
           <wp:inline distT="0" distB="0" distL="0" distR="0">
             <wp:extent cx="5868113" cy="6899564"/>
@@ -23001,10 +23114,10 @@
                     <pic:cNvPicPr/>
                   </pic:nvPicPr>
                   <pic:blipFill>
-                    <a:blip r:embed="rId22">
+                    <a:blip r:embed="rId21">
                       <a:extLst>
                         <a:ext uri="{28A0092B-C50C-407E-A947-70E740481C1C}">
-                          <a14:useLocalDpi xmlns:a14="http://schemas.microsoft.com/office/drawing/2010/main" xmlns:wps="http://schemas.microsoft.com/office/word/2010/wordprocessingShape" xmlns:wpi="http://schemas.microsoft.com/office/word/2010/wordprocessingInk" xmlns:wpg="http://schemas.microsoft.com/office/word/2010/wordprocessingGroup" xmlns:w15="http://schemas.microsoft.com/office/word/2012/wordml" xmlns:w14="http://schemas.microsoft.com/office/word/2010/wordml" xmlns:w="http://schemas.openxmlformats.org/wordprocessingml/2006/main" xmlns:w10="urn:schemas-microsoft-com:office:word" xmlns:wp14="http://schemas.microsoft.com/office/word/2010/wordprocessingDrawing" xmlns:v="urn:schemas-microsoft-com:vml" xmlns:o="urn:schemas-microsoft-com:office:office" xmlns:mc="http://schemas.openxmlformats.org/markup-compatibility/2006" xmlns:wpc="http://schemas.microsoft.com/office/word/2010/wordprocessingCanvas" xmlns="" val="0"/>
+                          <a14:useLocalDpi xmlns:a14="http://schemas.microsoft.com/office/drawing/2010/main" val="0"/>
                         </a:ext>
                       </a:extLst>
                     </a:blip>
@@ -23056,6 +23169,7 @@
         <w:rPr>
           <w:noProof/>
         </w:rPr>
+        <w:lastRenderedPageBreak/>
         <w:drawing>
           <wp:inline distT="0" distB="0" distL="0" distR="0">
             <wp:extent cx="5649400" cy="6424550"/>
@@ -23072,10 +23186,10 @@
                     <pic:cNvPicPr/>
                   </pic:nvPicPr>
                   <pic:blipFill>
-                    <a:blip r:embed="rId23">
+                    <a:blip r:embed="rId22">
                       <a:extLst>
                         <a:ext uri="{28A0092B-C50C-407E-A947-70E740481C1C}">
-                          <a14:useLocalDpi xmlns:a14="http://schemas.microsoft.com/office/drawing/2010/main" xmlns:wps="http://schemas.microsoft.com/office/word/2010/wordprocessingShape" xmlns:wpi="http://schemas.microsoft.com/office/word/2010/wordprocessingInk" xmlns:wpg="http://schemas.microsoft.com/office/word/2010/wordprocessingGroup" xmlns:w15="http://schemas.microsoft.com/office/word/2012/wordml" xmlns:w14="http://schemas.microsoft.com/office/word/2010/wordml" xmlns:w="http://schemas.openxmlformats.org/wordprocessingml/2006/main" xmlns:w10="urn:schemas-microsoft-com:office:word" xmlns:wp14="http://schemas.microsoft.com/office/word/2010/wordprocessingDrawing" xmlns:v="urn:schemas-microsoft-com:vml" xmlns:o="urn:schemas-microsoft-com:office:office" xmlns:mc="http://schemas.openxmlformats.org/markup-compatibility/2006" xmlns:wpc="http://schemas.microsoft.com/office/word/2010/wordprocessingCanvas" xmlns="" val="0"/>
+                          <a14:useLocalDpi xmlns:a14="http://schemas.microsoft.com/office/drawing/2010/main" val="0"/>
                         </a:ext>
                       </a:extLst>
                     </a:blip>
@@ -23117,9 +23231,16 @@
           <w:b/>
           <w:color w:val="auto"/>
         </w:rPr>
+        <w:t>Table 10Table of Question and Answer average in Filipino</w:t>
+      </w:r>
+    </w:p>
+    <w:p>
+      <w:r>
         <w:lastRenderedPageBreak/>
-        <w:t>Table 10Table of Question and Answer average in Filipino</w:t>
-      </w:r>
+        <w:t>Having a high Answer Recall Average (ARA) means that the summary is suitable for the Task of Answering questions related to the original document.</w:t>
+      </w:r>
+      <w:bookmarkStart w:id="44" w:name="_GoBack"/>
+      <w:bookmarkEnd w:id="44"/>
     </w:p>
     <w:p>
       <w:pPr>
@@ -23145,10 +23266,10 @@
                     <pic:cNvPicPr/>
                   </pic:nvPicPr>
                   <pic:blipFill>
-                    <a:blip r:embed="rId24">
+                    <a:blip r:embed="rId23">
                       <a:extLst>
                         <a:ext uri="{28A0092B-C50C-407E-A947-70E740481C1C}">
-                          <a14:useLocalDpi xmlns:a14="http://schemas.microsoft.com/office/drawing/2010/main" xmlns:wps="http://schemas.microsoft.com/office/word/2010/wordprocessingShape" xmlns:wpi="http://schemas.microsoft.com/office/word/2010/wordprocessingInk" xmlns:wpg="http://schemas.microsoft.com/office/word/2010/wordprocessingGroup" xmlns:w15="http://schemas.microsoft.com/office/word/2012/wordml" xmlns:w14="http://schemas.microsoft.com/office/word/2010/wordml" xmlns:w="http://schemas.openxmlformats.org/wordprocessingml/2006/main" xmlns:w10="urn:schemas-microsoft-com:office:word" xmlns:wp14="http://schemas.microsoft.com/office/word/2010/wordprocessingDrawing" xmlns:v="urn:schemas-microsoft-com:vml" xmlns:o="urn:schemas-microsoft-com:office:office" xmlns:mc="http://schemas.openxmlformats.org/markup-compatibility/2006" xmlns:wpc="http://schemas.microsoft.com/office/word/2010/wordprocessingCanvas" xmlns="" val="0"/>
+                          <a14:useLocalDpi xmlns:a14="http://schemas.microsoft.com/office/drawing/2010/main" val="0"/>
                         </a:ext>
                       </a:extLst>
                     </a:blip>
@@ -23195,8 +23316,6 @@
           <w:szCs w:val="24"/>
         </w:rPr>
       </w:pPr>
-      <w:bookmarkStart w:id="44" w:name="_GoBack"/>
-      <w:bookmarkEnd w:id="44"/>
     </w:p>
     <w:p>
       <w:pPr>
@@ -23479,7 +23598,16 @@
           <w:sz w:val="24"/>
           <w:szCs w:val="24"/>
         </w:rPr>
-        <w:t xml:space="preserve">Previous works shows the use of extraction summarization and resulting in fair accuracy, but showing that extraction only gets the phrase of the desired input. The study shows ineffectiveness in summarizing Filipino sentences for there are limited Filipino tools that can be used and that the researchers made some on their own (eg. Lexicon &amp; Morphology). An experiment paper was used and was given to an expert to measure the </w:t>
+        <w:t xml:space="preserve">Previous works shows the use of extraction summarization and resulting in fair accuracy, but showing that extraction only gets the phrase of the desired input. The study shows ineffectiveness in summarizing Filipino sentences for there are limited Filipino tools that can be used and that the </w:t>
+      </w:r>
+      <w:r>
+        <w:rPr>
+          <w:rFonts w:ascii="Arial" w:hAnsi="Arial" w:cs="Arial"/>
+          <w:sz w:val="24"/>
+          <w:szCs w:val="24"/>
+        </w:rPr>
+        <w:lastRenderedPageBreak/>
+        <w:t xml:space="preserve">researchers made some on their own (eg. Lexicon &amp; Morphology). An experiment paper was used and was given to an expert to measure the </w:t>
       </w:r>
       <w:r>
         <w:rPr>
@@ -23495,16 +23623,7 @@
           <w:sz w:val="24"/>
           <w:szCs w:val="24"/>
         </w:rPr>
-        <w:t xml:space="preserve"> of the </w:t>
-      </w:r>
-      <w:r>
-        <w:rPr>
-          <w:rFonts w:ascii="Arial" w:hAnsi="Arial" w:cs="Arial"/>
-          <w:sz w:val="24"/>
-          <w:szCs w:val="24"/>
-        </w:rPr>
-        <w:lastRenderedPageBreak/>
-        <w:t xml:space="preserve">system and </w:t>
+        <w:t xml:space="preserve"> of the system and </w:t>
       </w:r>
       <w:r>
         <w:rPr>
@@ -23940,7 +24059,7 @@
           <w:sz w:val="24"/>
           <w:szCs w:val="24"/>
         </w:rPr>
-        <w:t xml:space="preserve"> Coherence and Cohesion displayed a low result as the results were generated on the web system Coh-Metrix. By measuring syllables present on sentences Coh-Metrix can compute the Flesch-Kincaid Grade Level of </w:t>
+        <w:t xml:space="preserve"> Coherence and Cohesion displayed a low result as the </w:t>
       </w:r>
       <w:r>
         <w:rPr>
@@ -23949,7 +24068,7 @@
           <w:szCs w:val="24"/>
         </w:rPr>
         <w:lastRenderedPageBreak/>
-        <w:t xml:space="preserve">the input, the higher the resulting digit is the harder the </w:t>
+        <w:t xml:space="preserve">results were generated on the web system Coh-Metrix. By measuring syllables present on sentences Coh-Metrix can compute the Flesch-Kincaid Grade Level of the input, the higher the resulting digit is the harder the </w:t>
       </w:r>
       <w:r>
         <w:rPr>
@@ -24310,6 +24429,7 @@
           <w:sz w:val="24"/>
           <w:szCs w:val="24"/>
         </w:rPr>
+        <w:lastRenderedPageBreak/>
         <w:t>A port of the language detector in python, as the current used detector requires java</w:t>
       </w:r>
     </w:p>
@@ -24355,6 +24475,7 @@
           <w:docPartUnique/>
         </w:docPartObj>
       </w:sdtPr>
+      <w:sdtEndPr/>
       <w:sdtContent>
         <w:bookmarkStart w:id="49" w:name="_Toc412687658" w:displacedByCustomXml="prev"/>
         <w:p>
@@ -24389,6 +24510,7 @@
             <w:id w:val="111145805"/>
             <w:bibliography/>
           </w:sdtPr>
+          <w:sdtEndPr/>
           <w:sdtContent>
             <w:p>
               <w:pPr>
@@ -24733,6 +24855,7 @@
                 <w:rPr>
                   <w:noProof/>
                 </w:rPr>
+                <w:lastRenderedPageBreak/>
                 <w:t xml:space="preserve">Hahn. (2001). </w:t>
               </w:r>
               <w:r>
@@ -24777,7 +24900,6 @@
                 <w:rPr>
                   <w:noProof/>
                 </w:rPr>
-                <w:lastRenderedPageBreak/>
                 <w:t xml:space="preserve">Hassel, M. </w:t>
               </w:r>
               <w:r>
@@ -25438,7 +25560,7 @@
                     </pic:cNvPicPr>
                   </pic:nvPicPr>
                   <pic:blipFill>
-                    <a:blip r:embed="rId25"/>
+                    <a:blip r:embed="rId24"/>
                     <a:srcRect/>
                     <a:stretch>
                       <a:fillRect/>
@@ -25848,7 +25970,7 @@
                     </pic:cNvPicPr>
                   </pic:nvPicPr>
                   <pic:blipFill>
-                    <a:blip r:embed="rId25"/>
+                    <a:blip r:embed="rId24"/>
                     <a:srcRect/>
                     <a:stretch>
                       <a:fillRect/>
@@ -25980,7 +26102,7 @@
                     </pic:cNvPicPr>
                   </pic:nvPicPr>
                   <pic:blipFill>
-                    <a:blip r:embed="rId26"/>
+                    <a:blip r:embed="rId25"/>
                     <a:srcRect/>
                     <a:stretch>
                       <a:fillRect/>
@@ -26072,7 +26194,7 @@
                     </pic:cNvPicPr>
                   </pic:nvPicPr>
                   <pic:blipFill>
-                    <a:blip r:embed="rId27"/>
+                    <a:blip r:embed="rId26"/>
                     <a:srcRect/>
                     <a:stretch>
                       <a:fillRect/>
@@ -26173,7 +26295,7 @@
                     </pic:cNvPicPr>
                   </pic:nvPicPr>
                   <pic:blipFill>
-                    <a:blip r:embed="rId28"/>
+                    <a:blip r:embed="rId27"/>
                     <a:srcRect/>
                     <a:stretch>
                       <a:fillRect/>
@@ -26276,7 +26398,7 @@
                     </pic:cNvPicPr>
                   </pic:nvPicPr>
                   <pic:blipFill>
-                    <a:blip r:embed="rId29"/>
+                    <a:blip r:embed="rId28"/>
                     <a:srcRect/>
                     <a:stretch>
                       <a:fillRect/>
@@ -27139,7 +27261,7 @@
                     </pic:cNvPicPr>
                   </pic:nvPicPr>
                   <pic:blipFill>
-                    <a:blip r:embed="rId30"/>
+                    <a:blip r:embed="rId29"/>
                     <a:srcRect/>
                     <a:stretch>
                       <a:fillRect/>
@@ -27204,7 +27326,7 @@
                     </pic:cNvPicPr>
                   </pic:nvPicPr>
                   <pic:blipFill>
-                    <a:blip r:embed="rId31"/>
+                    <a:blip r:embed="rId30"/>
                     <a:srcRect/>
                     <a:stretch>
                       <a:fillRect/>
@@ -27471,7 +27593,7 @@
                     </pic:cNvPicPr>
                   </pic:nvPicPr>
                   <pic:blipFill>
-                    <a:blip r:embed="rId32" cstate="print"/>
+                    <a:blip r:embed="rId31" cstate="print"/>
                     <a:srcRect/>
                     <a:stretch>
                       <a:fillRect/>
@@ -27674,7 +27796,7 @@
                     </pic:cNvPicPr>
                   </pic:nvPicPr>
                   <pic:blipFill>
-                    <a:blip r:embed="rId33"/>
+                    <a:blip r:embed="rId32"/>
                     <a:srcRect/>
                     <a:stretch>
                       <a:fillRect/>
@@ -27729,7 +27851,7 @@
                     </pic:cNvPicPr>
                   </pic:nvPicPr>
                   <pic:blipFill>
-                    <a:blip r:embed="rId34"/>
+                    <a:blip r:embed="rId33"/>
                     <a:srcRect/>
                     <a:stretch>
                       <a:fillRect/>
@@ -27911,7 +28033,7 @@
       <w:tblPr>
         <w:tblW w:w="9020" w:type="dxa"/>
         <w:tblInd w:w="91" w:type="dxa"/>
-        <w:tblLook w:val="04A0"/>
+        <w:tblLook w:val="04A0" w:firstRow="1" w:lastRow="0" w:firstColumn="1" w:lastColumn="0" w:noHBand="0" w:noVBand="1"/>
       </w:tblPr>
       <w:tblGrid>
         <w:gridCol w:w="1180"/>
@@ -48227,10 +48349,10 @@
                     <pic:cNvPicPr/>
                   </pic:nvPicPr>
                   <pic:blipFill>
-                    <a:blip r:embed="rId35" cstate="print">
+                    <a:blip r:embed="rId34" cstate="print">
                       <a:extLst>
                         <a:ext uri="{28A0092B-C50C-407E-A947-70E740481C1C}">
-                          <a14:useLocalDpi xmlns:a14="http://schemas.microsoft.com/office/drawing/2010/main" xmlns:wps="http://schemas.microsoft.com/office/word/2010/wordprocessingShape" xmlns:wpi="http://schemas.microsoft.com/office/word/2010/wordprocessingInk" xmlns:wpg="http://schemas.microsoft.com/office/word/2010/wordprocessingGroup" xmlns:w15="http://schemas.microsoft.com/office/word/2012/wordml" xmlns:w14="http://schemas.microsoft.com/office/word/2010/wordml" xmlns:w="http://schemas.openxmlformats.org/wordprocessingml/2006/main" xmlns:w10="urn:schemas-microsoft-com:office:word" xmlns:wp14="http://schemas.microsoft.com/office/word/2010/wordprocessingDrawing" xmlns:v="urn:schemas-microsoft-com:vml" xmlns:o="urn:schemas-microsoft-com:office:office" xmlns:mc="http://schemas.openxmlformats.org/markup-compatibility/2006" xmlns:wpc="http://schemas.microsoft.com/office/word/2010/wordprocessingCanvas" xmlns="" val="0"/>
+                          <a14:useLocalDpi xmlns:a14="http://schemas.microsoft.com/office/drawing/2010/main" val="0"/>
                         </a:ext>
                       </a:extLst>
                     </a:blip>
@@ -48379,7 +48501,7 @@
                     </pic:cNvPicPr>
                   </pic:nvPicPr>
                   <pic:blipFill>
-                    <a:blip r:embed="rId36" cstate="print"/>
+                    <a:blip r:embed="rId35" cstate="print"/>
                     <a:srcRect/>
                     <a:stretch>
                       <a:fillRect/>
@@ -48523,8 +48645,8 @@
 </file>
 
 <file path=word/endnotes.xml><?xml version="1.0" encoding="utf-8"?>
-<w:endnotes xmlns:ve="http://schemas.openxmlformats.org/markup-compatibility/2006" xmlns:o="urn:schemas-microsoft-com:office:office" xmlns:r="http://schemas.openxmlformats.org/officeDocument/2006/relationships" xmlns:m="http://schemas.openxmlformats.org/officeDocument/2006/math" xmlns:v="urn:schemas-microsoft-com:vml" xmlns:wp="http://schemas.openxmlformats.org/drawingml/2006/wordprocessingDrawing" xmlns:w10="urn:schemas-microsoft-com:office:word" xmlns:w="http://schemas.openxmlformats.org/wordprocessingml/2006/main" xmlns:wne="http://schemas.microsoft.com/office/word/2006/wordml">
-  <w:endnote w:type="separator" w:id="0">
+<w:endnotes xmlns:wpc="http://schemas.microsoft.com/office/word/2010/wordprocessingCanvas" xmlns:mc="http://schemas.openxmlformats.org/markup-compatibility/2006" xmlns:o="urn:schemas-microsoft-com:office:office" xmlns:r="http://schemas.openxmlformats.org/officeDocument/2006/relationships" xmlns:m="http://schemas.openxmlformats.org/officeDocument/2006/math" xmlns:v="urn:schemas-microsoft-com:vml" xmlns:wp14="http://schemas.microsoft.com/office/word/2010/wordprocessingDrawing" xmlns:wp="http://schemas.openxmlformats.org/drawingml/2006/wordprocessingDrawing" xmlns:w10="urn:schemas-microsoft-com:office:word" xmlns:w="http://schemas.openxmlformats.org/wordprocessingml/2006/main" xmlns:w14="http://schemas.microsoft.com/office/word/2010/wordml" xmlns:w15="http://schemas.microsoft.com/office/word/2012/wordml" xmlns:wpg="http://schemas.microsoft.com/office/word/2010/wordprocessingGroup" xmlns:wpi="http://schemas.microsoft.com/office/word/2010/wordprocessingInk" xmlns:wne="http://schemas.microsoft.com/office/word/2006/wordml" xmlns:wps="http://schemas.microsoft.com/office/word/2010/wordprocessingShape" mc:Ignorable="w14 w15 wp14">
+  <w:endnote w:type="separator" w:id="-1">
     <w:p>
       <w:pPr>
         <w:spacing w:after="0" w:line="240" w:lineRule="auto"/>
@@ -48534,7 +48656,7 @@
       </w:r>
     </w:p>
   </w:endnote>
-  <w:endnote w:type="continuationSeparator" w:id="1">
+  <w:endnote w:type="continuationSeparator" w:id="0">
     <w:p>
       <w:pPr>
         <w:spacing w:after="0" w:line="240" w:lineRule="auto"/>
@@ -48547,19 +48669,9 @@
 </w:endnotes>
 </file>
 
-<file path=word/footer1.xml><?xml version="1.0" encoding="utf-8"?>
-<w:ftr xmlns:ve="http://schemas.openxmlformats.org/markup-compatibility/2006" xmlns:o="urn:schemas-microsoft-com:office:office" xmlns:r="http://schemas.openxmlformats.org/officeDocument/2006/relationships" xmlns:m="http://schemas.openxmlformats.org/officeDocument/2006/math" xmlns:v="urn:schemas-microsoft-com:vml" xmlns:wp="http://schemas.openxmlformats.org/drawingml/2006/wordprocessingDrawing" xmlns:w10="urn:schemas-microsoft-com:office:word" xmlns:w="http://schemas.openxmlformats.org/wordprocessingml/2006/main" xmlns:wne="http://schemas.microsoft.com/office/word/2006/wordml">
-  <w:p>
-    <w:pPr>
-      <w:pStyle w:val="Footer"/>
-    </w:pPr>
-  </w:p>
-</w:ftr>
-</file>
-
 <file path=word/footnotes.xml><?xml version="1.0" encoding="utf-8"?>
-<w:footnotes xmlns:ve="http://schemas.openxmlformats.org/markup-compatibility/2006" xmlns:o="urn:schemas-microsoft-com:office:office" xmlns:r="http://schemas.openxmlformats.org/officeDocument/2006/relationships" xmlns:m="http://schemas.openxmlformats.org/officeDocument/2006/math" xmlns:v="urn:schemas-microsoft-com:vml" xmlns:wp="http://schemas.openxmlformats.org/drawingml/2006/wordprocessingDrawing" xmlns:w10="urn:schemas-microsoft-com:office:word" xmlns:w="http://schemas.openxmlformats.org/wordprocessingml/2006/main" xmlns:wne="http://schemas.microsoft.com/office/word/2006/wordml">
-  <w:footnote w:type="separator" w:id="0">
+<w:footnotes xmlns:wpc="http://schemas.microsoft.com/office/word/2010/wordprocessingCanvas" xmlns:mc="http://schemas.openxmlformats.org/markup-compatibility/2006" xmlns:o="urn:schemas-microsoft-com:office:office" xmlns:r="http://schemas.openxmlformats.org/officeDocument/2006/relationships" xmlns:m="http://schemas.openxmlformats.org/officeDocument/2006/math" xmlns:v="urn:schemas-microsoft-com:vml" xmlns:wp14="http://schemas.microsoft.com/office/word/2010/wordprocessingDrawing" xmlns:wp="http://schemas.openxmlformats.org/drawingml/2006/wordprocessingDrawing" xmlns:w10="urn:schemas-microsoft-com:office:word" xmlns:w="http://schemas.openxmlformats.org/wordprocessingml/2006/main" xmlns:w14="http://schemas.microsoft.com/office/word/2010/wordml" xmlns:w15="http://schemas.microsoft.com/office/word/2012/wordml" xmlns:wpg="http://schemas.microsoft.com/office/word/2010/wordprocessingGroup" xmlns:wpi="http://schemas.microsoft.com/office/word/2010/wordprocessingInk" xmlns:wne="http://schemas.microsoft.com/office/word/2006/wordml" xmlns:wps="http://schemas.microsoft.com/office/word/2010/wordprocessingShape" mc:Ignorable="w14 w15 wp14">
+  <w:footnote w:type="separator" w:id="-1">
     <w:p>
       <w:pPr>
         <w:spacing w:after="0" w:line="240" w:lineRule="auto"/>
@@ -48569,7 +48681,7 @@
       </w:r>
     </w:p>
   </w:footnote>
-  <w:footnote w:type="continuationSeparator" w:id="1">
+  <w:footnote w:type="continuationSeparator" w:id="0">
     <w:p>
       <w:pPr>
         <w:spacing w:after="0" w:line="240" w:lineRule="auto"/>
@@ -48583,7 +48695,7 @@
 </file>
 
 <file path=word/header1.xml><?xml version="1.0" encoding="utf-8"?>
-<w:hdr xmlns:ve="http://schemas.openxmlformats.org/markup-compatibility/2006" xmlns:o="urn:schemas-microsoft-com:office:office" xmlns:r="http://schemas.openxmlformats.org/officeDocument/2006/relationships" xmlns:m="http://schemas.openxmlformats.org/officeDocument/2006/math" xmlns:v="urn:schemas-microsoft-com:vml" xmlns:wp="http://schemas.openxmlformats.org/drawingml/2006/wordprocessingDrawing" xmlns:w10="urn:schemas-microsoft-com:office:word" xmlns:w="http://schemas.openxmlformats.org/wordprocessingml/2006/main" xmlns:wne="http://schemas.microsoft.com/office/word/2006/wordml">
+<w:hdr xmlns:wpc="http://schemas.microsoft.com/office/word/2010/wordprocessingCanvas" xmlns:mc="http://schemas.openxmlformats.org/markup-compatibility/2006" xmlns:o="urn:schemas-microsoft-com:office:office" xmlns:r="http://schemas.openxmlformats.org/officeDocument/2006/relationships" xmlns:m="http://schemas.openxmlformats.org/officeDocument/2006/math" xmlns:v="urn:schemas-microsoft-com:vml" xmlns:wp14="http://schemas.microsoft.com/office/word/2010/wordprocessingDrawing" xmlns:wp="http://schemas.openxmlformats.org/drawingml/2006/wordprocessingDrawing" xmlns:w10="urn:schemas-microsoft-com:office:word" xmlns:w="http://schemas.openxmlformats.org/wordprocessingml/2006/main" xmlns:w14="http://schemas.microsoft.com/office/word/2010/wordml" xmlns:w15="http://schemas.microsoft.com/office/word/2012/wordml" xmlns:wpg="http://schemas.microsoft.com/office/word/2010/wordprocessingGroup" xmlns:wpi="http://schemas.microsoft.com/office/word/2010/wordprocessingInk" xmlns:wne="http://schemas.microsoft.com/office/word/2006/wordml" xmlns:wps="http://schemas.microsoft.com/office/word/2010/wordprocessingShape" mc:Ignorable="w14 w15 wp14">
   <w:p>
     <w:pPr>
       <w:pStyle w:val="Header"/>
@@ -48598,7 +48710,7 @@
 </file>
 
 <file path=word/header2.xml><?xml version="1.0" encoding="utf-8"?>
-<w:hdr xmlns:ve="http://schemas.openxmlformats.org/markup-compatibility/2006" xmlns:o="urn:schemas-microsoft-com:office:office" xmlns:r="http://schemas.openxmlformats.org/officeDocument/2006/relationships" xmlns:m="http://schemas.openxmlformats.org/officeDocument/2006/math" xmlns:v="urn:schemas-microsoft-com:vml" xmlns:wp="http://schemas.openxmlformats.org/drawingml/2006/wordprocessingDrawing" xmlns:w10="urn:schemas-microsoft-com:office:word" xmlns:w="http://schemas.openxmlformats.org/wordprocessingml/2006/main" xmlns:wne="http://schemas.microsoft.com/office/word/2006/wordml">
+<w:hdr xmlns:wpc="http://schemas.microsoft.com/office/word/2010/wordprocessingCanvas" xmlns:mc="http://schemas.openxmlformats.org/markup-compatibility/2006" xmlns:o="urn:schemas-microsoft-com:office:office" xmlns:r="http://schemas.openxmlformats.org/officeDocument/2006/relationships" xmlns:m="http://schemas.openxmlformats.org/officeDocument/2006/math" xmlns:v="urn:schemas-microsoft-com:vml" xmlns:wp14="http://schemas.microsoft.com/office/word/2010/wordprocessingDrawing" xmlns:wp="http://schemas.openxmlformats.org/drawingml/2006/wordprocessingDrawing" xmlns:w10="urn:schemas-microsoft-com:office:word" xmlns:w="http://schemas.openxmlformats.org/wordprocessingml/2006/main" xmlns:w14="http://schemas.microsoft.com/office/word/2010/wordml" xmlns:w15="http://schemas.microsoft.com/office/word/2012/wordml" xmlns:wpg="http://schemas.microsoft.com/office/word/2010/wordprocessingGroup" xmlns:wpi="http://schemas.microsoft.com/office/word/2010/wordprocessingInk" xmlns:wne="http://schemas.microsoft.com/office/word/2006/wordml" xmlns:wps="http://schemas.microsoft.com/office/word/2010/wordprocessingShape" mc:Ignorable="w14 w15 wp14">
   <w:p>
     <w:pPr>
       <w:pStyle w:val="Header"/>
@@ -48614,7 +48726,7 @@
 </file>
 
 <file path=word/header3.xml><?xml version="1.0" encoding="utf-8"?>
-<w:hdr xmlns:ve="http://schemas.openxmlformats.org/markup-compatibility/2006" xmlns:o="urn:schemas-microsoft-com:office:office" xmlns:r="http://schemas.openxmlformats.org/officeDocument/2006/relationships" xmlns:m="http://schemas.openxmlformats.org/officeDocument/2006/math" xmlns:v="urn:schemas-microsoft-com:vml" xmlns:wp="http://schemas.openxmlformats.org/drawingml/2006/wordprocessingDrawing" xmlns:w10="urn:schemas-microsoft-com:office:word" xmlns:w="http://schemas.openxmlformats.org/wordprocessingml/2006/main" xmlns:wne="http://schemas.microsoft.com/office/word/2006/wordml">
+<w:hdr xmlns:wpc="http://schemas.microsoft.com/office/word/2010/wordprocessingCanvas" xmlns:mc="http://schemas.openxmlformats.org/markup-compatibility/2006" xmlns:o="urn:schemas-microsoft-com:office:office" xmlns:r="http://schemas.openxmlformats.org/officeDocument/2006/relationships" xmlns:m="http://schemas.openxmlformats.org/officeDocument/2006/math" xmlns:v="urn:schemas-microsoft-com:vml" xmlns:wp14="http://schemas.microsoft.com/office/word/2010/wordprocessingDrawing" xmlns:wp="http://schemas.openxmlformats.org/drawingml/2006/wordprocessingDrawing" xmlns:w10="urn:schemas-microsoft-com:office:word" xmlns:w="http://schemas.openxmlformats.org/wordprocessingml/2006/main" xmlns:w14="http://schemas.microsoft.com/office/word/2010/wordml" xmlns:w15="http://schemas.microsoft.com/office/word/2012/wordml" xmlns:wpg="http://schemas.microsoft.com/office/word/2010/wordprocessingGroup" xmlns:wpi="http://schemas.microsoft.com/office/word/2010/wordprocessingInk" xmlns:wne="http://schemas.microsoft.com/office/word/2006/wordml" xmlns:wps="http://schemas.microsoft.com/office/word/2010/wordprocessingShape" mc:Ignorable="w14 w15 wp14">
   <w:sdt>
     <w:sdtPr>
       <w:id w:val="52235155"/>
@@ -48634,14 +48746,27 @@
           <w:pStyle w:val="Header"/>
           <w:jc w:val="right"/>
         </w:pPr>
-        <w:fldSimple w:instr=" PAGE   \* MERGEFORMAT ">
-          <w:r>
-            <w:rPr>
-              <w:noProof/>
-            </w:rPr>
-            <w:t>36</w:t>
-          </w:r>
-        </w:fldSimple>
+        <w:r>
+          <w:fldChar w:fldCharType="begin"/>
+        </w:r>
+        <w:r>
+          <w:instrText xml:space="preserve"> PAGE   \* MERGEFORMAT </w:instrText>
+        </w:r>
+        <w:r>
+          <w:fldChar w:fldCharType="separate"/>
+        </w:r>
+        <w:r>
+          <w:rPr>
+            <w:noProof/>
+          </w:rPr>
+          <w:t>46</w:t>
+        </w:r>
+        <w:r>
+          <w:rPr>
+            <w:noProof/>
+          </w:rPr>
+          <w:fldChar w:fldCharType="end"/>
+        </w:r>
       </w:p>
     </w:sdtContent>
   </w:sdt>
@@ -48659,7 +48784,7 @@
 </file>
 
 <file path=word/numbering.xml><?xml version="1.0" encoding="utf-8"?>
-<w:numbering xmlns:ve="http://schemas.openxmlformats.org/markup-compatibility/2006" xmlns:o="urn:schemas-microsoft-com:office:office" xmlns:r="http://schemas.openxmlformats.org/officeDocument/2006/relationships" xmlns:m="http://schemas.openxmlformats.org/officeDocument/2006/math" xmlns:v="urn:schemas-microsoft-com:vml" xmlns:wp="http://schemas.openxmlformats.org/drawingml/2006/wordprocessingDrawing" xmlns:w10="urn:schemas-microsoft-com:office:word" xmlns:w="http://schemas.openxmlformats.org/wordprocessingml/2006/main" xmlns:wne="http://schemas.microsoft.com/office/word/2006/wordml">
+<w:numbering xmlns:wpc="http://schemas.microsoft.com/office/word/2010/wordprocessingCanvas" xmlns:mc="http://schemas.openxmlformats.org/markup-compatibility/2006" xmlns:o="urn:schemas-microsoft-com:office:office" xmlns:r="http://schemas.openxmlformats.org/officeDocument/2006/relationships" xmlns:m="http://schemas.openxmlformats.org/officeDocument/2006/math" xmlns:v="urn:schemas-microsoft-com:vml" xmlns:wp14="http://schemas.microsoft.com/office/word/2010/wordprocessingDrawing" xmlns:wp="http://schemas.openxmlformats.org/drawingml/2006/wordprocessingDrawing" xmlns:w10="urn:schemas-microsoft-com:office:word" xmlns:w="http://schemas.openxmlformats.org/wordprocessingml/2006/main" xmlns:w14="http://schemas.microsoft.com/office/word/2010/wordml" xmlns:w15="http://schemas.microsoft.com/office/word/2012/wordml" xmlns:wpg="http://schemas.microsoft.com/office/word/2010/wordprocessingGroup" xmlns:wpi="http://schemas.microsoft.com/office/word/2010/wordprocessingInk" xmlns:wne="http://schemas.microsoft.com/office/word/2006/wordml" xmlns:wps="http://schemas.microsoft.com/office/word/2010/wordprocessingShape" mc:Ignorable="w14 w15 wp14">
   <w:numPicBullet w:numPicBulletId="0">
     <w:pict>
       <v:shapetype id="_x0000_t75" coordsize="21600,21600" o:spt="75" o:preferrelative="t" path="m@4@5l@4@11@9@11@9@5xe" filled="f" stroked="f">
@@ -48681,7 +48806,7 @@
         <v:path o:extrusionok="f" gradientshapeok="t" o:connecttype="rect"/>
         <o:lock v:ext="edit" aspectratio="t"/>
       </v:shapetype>
-      <v:shape id="_x0000_i1040" type="#_x0000_t75" style="width:9.35pt;height:10.3pt;visibility:visible" o:bullet="t">
+      <v:shape id="_x0000_i1036" type="#_x0000_t75" style="width:9.5pt;height:10.2pt;visibility:visible" o:bullet="t">
         <v:imagedata r:id="rId1" o:title="x-bar"/>
       </v:shape>
     </w:pict>
@@ -52005,7 +52130,7 @@
 </file>
 
 <file path=word/styles.xml><?xml version="1.0" encoding="utf-8"?>
-<w:styles xmlns:r="http://schemas.openxmlformats.org/officeDocument/2006/relationships" xmlns:w="http://schemas.openxmlformats.org/wordprocessingml/2006/main">
+<w:styles xmlns:mc="http://schemas.openxmlformats.org/markup-compatibility/2006" xmlns:r="http://schemas.openxmlformats.org/officeDocument/2006/relationships" xmlns:w="http://schemas.openxmlformats.org/wordprocessingml/2006/main" xmlns:w14="http://schemas.microsoft.com/office/word/2010/wordml" xmlns:w15="http://schemas.microsoft.com/office/word/2012/wordml" mc:Ignorable="w14 w15">
   <w:docDefaults>
     <w:rPrDefault>
       <w:rPr>
@@ -52021,144 +52146,378 @@
       </w:pPr>
     </w:pPrDefault>
   </w:docDefaults>
-  <w:latentStyles w:defLockedState="0" w:defUIPriority="99" w:defSemiHidden="1" w:defUnhideWhenUsed="1" w:defQFormat="0" w:count="267">
-    <w:lsdException w:name="Normal" w:semiHidden="0" w:uiPriority="0" w:unhideWhenUsed="0" w:qFormat="1"/>
-    <w:lsdException w:name="heading 1" w:semiHidden="0" w:uiPriority="9" w:unhideWhenUsed="0" w:qFormat="1"/>
-    <w:lsdException w:name="heading 2" w:uiPriority="9" w:qFormat="1"/>
-    <w:lsdException w:name="heading 3" w:uiPriority="9" w:qFormat="1"/>
-    <w:lsdException w:name="heading 4" w:uiPriority="9" w:qFormat="1"/>
-    <w:lsdException w:name="heading 5" w:uiPriority="9" w:qFormat="1"/>
-    <w:lsdException w:name="heading 6" w:uiPriority="9" w:qFormat="1"/>
-    <w:lsdException w:name="heading 7" w:uiPriority="9" w:qFormat="1"/>
-    <w:lsdException w:name="heading 8" w:uiPriority="9" w:qFormat="1"/>
-    <w:lsdException w:name="heading 9" w:uiPriority="9" w:qFormat="1"/>
-    <w:lsdException w:name="toc 1" w:uiPriority="39" w:qFormat="1"/>
-    <w:lsdException w:name="toc 2" w:uiPriority="39" w:qFormat="1"/>
-    <w:lsdException w:name="toc 3" w:uiPriority="39" w:qFormat="1"/>
-    <w:lsdException w:name="toc 4" w:uiPriority="39"/>
-    <w:lsdException w:name="toc 5" w:uiPriority="39"/>
-    <w:lsdException w:name="toc 6" w:uiPriority="39"/>
-    <w:lsdException w:name="toc 7" w:uiPriority="39"/>
-    <w:lsdException w:name="toc 8" w:uiPriority="39"/>
-    <w:lsdException w:name="toc 9" w:uiPriority="39"/>
-    <w:lsdException w:name="caption" w:uiPriority="35" w:qFormat="1"/>
-    <w:lsdException w:name="Title" w:semiHidden="0" w:uiPriority="10" w:unhideWhenUsed="0" w:qFormat="1"/>
-    <w:lsdException w:name="Default Paragraph Font" w:uiPriority="1"/>
-    <w:lsdException w:name="Subtitle" w:semiHidden="0" w:uiPriority="11" w:unhideWhenUsed="0" w:qFormat="1"/>
-    <w:lsdException w:name="Strong" w:semiHidden="0" w:uiPriority="22" w:unhideWhenUsed="0" w:qFormat="1"/>
-    <w:lsdException w:name="Emphasis" w:semiHidden="0" w:uiPriority="20" w:unhideWhenUsed="0" w:qFormat="1"/>
-    <w:lsdException w:name="Table Grid" w:semiHidden="0" w:uiPriority="39" w:unhideWhenUsed="0"/>
-    <w:lsdException w:name="Placeholder Text" w:unhideWhenUsed="0"/>
-    <w:lsdException w:name="No Spacing" w:semiHidden="0" w:uiPriority="1" w:unhideWhenUsed="0" w:qFormat="1"/>
-    <w:lsdException w:name="Light Shading" w:semiHidden="0" w:uiPriority="60" w:unhideWhenUsed="0"/>
-    <w:lsdException w:name="Light List" w:semiHidden="0" w:uiPriority="61" w:unhideWhenUsed="0"/>
-    <w:lsdException w:name="Light Grid" w:semiHidden="0" w:uiPriority="62" w:unhideWhenUsed="0"/>
-    <w:lsdException w:name="Medium Shading 1" w:semiHidden="0" w:uiPriority="63" w:unhideWhenUsed="0"/>
-    <w:lsdException w:name="Medium Shading 2" w:semiHidden="0" w:uiPriority="64" w:unhideWhenUsed="0"/>
-    <w:lsdException w:name="Medium List 1" w:semiHidden="0" w:uiPriority="65" w:unhideWhenUsed="0"/>
-    <w:lsdException w:name="Medium List 2" w:semiHidden="0" w:uiPriority="66" w:unhideWhenUsed="0"/>
-    <w:lsdException w:name="Medium Grid 1" w:semiHidden="0" w:uiPriority="67" w:unhideWhenUsed="0"/>
-    <w:lsdException w:name="Medium Grid 2" w:semiHidden="0" w:uiPriority="68" w:unhideWhenUsed="0"/>
-    <w:lsdException w:name="Medium Grid 3" w:semiHidden="0" w:uiPriority="69" w:unhideWhenUsed="0"/>
-    <w:lsdException w:name="Dark List" w:semiHidden="0" w:uiPriority="70" w:unhideWhenUsed="0"/>
-    <w:lsdException w:name="Colorful Shading" w:semiHidden="0" w:uiPriority="71" w:unhideWhenUsed="0"/>
-    <w:lsdException w:name="Colorful List" w:semiHidden="0" w:uiPriority="72" w:unhideWhenUsed="0"/>
-    <w:lsdException w:name="Colorful Grid" w:semiHidden="0" w:uiPriority="73" w:unhideWhenUsed="0"/>
-    <w:lsdException w:name="Light Shading Accent 1" w:semiHidden="0" w:uiPriority="60" w:unhideWhenUsed="0"/>
-    <w:lsdException w:name="Light List Accent 1" w:semiHidden="0" w:uiPriority="61" w:unhideWhenUsed="0"/>
-    <w:lsdException w:name="Light Grid Accent 1" w:semiHidden="0" w:uiPriority="62" w:unhideWhenUsed="0"/>
-    <w:lsdException w:name="Medium Shading 1 Accent 1" w:semiHidden="0" w:uiPriority="63" w:unhideWhenUsed="0"/>
-    <w:lsdException w:name="Medium Shading 2 Accent 1" w:semiHidden="0" w:uiPriority="64" w:unhideWhenUsed="0"/>
-    <w:lsdException w:name="Medium List 1 Accent 1" w:semiHidden="0" w:uiPriority="65" w:unhideWhenUsed="0"/>
-    <w:lsdException w:name="Revision" w:unhideWhenUsed="0"/>
-    <w:lsdException w:name="List Paragraph" w:semiHidden="0" w:uiPriority="34" w:unhideWhenUsed="0" w:qFormat="1"/>
-    <w:lsdException w:name="Quote" w:semiHidden="0" w:uiPriority="29" w:unhideWhenUsed="0" w:qFormat="1"/>
-    <w:lsdException w:name="Intense Quote" w:semiHidden="0" w:uiPriority="30" w:unhideWhenUsed="0" w:qFormat="1"/>
-    <w:lsdException w:name="Medium List 2 Accent 1" w:semiHidden="0" w:uiPriority="66" w:unhideWhenUsed="0"/>
-    <w:lsdException w:name="Medium Grid 1 Accent 1" w:semiHidden="0" w:uiPriority="67" w:unhideWhenUsed="0"/>
-    <w:lsdException w:name="Medium Grid 2 Accent 1" w:semiHidden="0" w:uiPriority="68" w:unhideWhenUsed="0"/>
-    <w:lsdException w:name="Medium Grid 3 Accent 1" w:semiHidden="0" w:uiPriority="69" w:unhideWhenUsed="0"/>
-    <w:lsdException w:name="Dark List Accent 1" w:semiHidden="0" w:uiPriority="70" w:unhideWhenUsed="0"/>
-    <w:lsdException w:name="Colorful Shading Accent 1" w:semiHidden="0" w:uiPriority="71" w:unhideWhenUsed="0"/>
-    <w:lsdException w:name="Colorful List Accent 1" w:semiHidden="0" w:uiPriority="72" w:unhideWhenUsed="0"/>
-    <w:lsdException w:name="Colorful Grid Accent 1" w:semiHidden="0" w:uiPriority="73" w:unhideWhenUsed="0"/>
-    <w:lsdException w:name="Light Shading Accent 2" w:semiHidden="0" w:uiPriority="60" w:unhideWhenUsed="0"/>
-    <w:lsdException w:name="Light List Accent 2" w:semiHidden="0" w:uiPriority="61" w:unhideWhenUsed="0"/>
-    <w:lsdException w:name="Light Grid Accent 2" w:semiHidden="0" w:uiPriority="62" w:unhideWhenUsed="0"/>
-    <w:lsdException w:name="Medium Shading 1 Accent 2" w:semiHidden="0" w:uiPriority="63" w:unhideWhenUsed="0"/>
-    <w:lsdException w:name="Medium Shading 2 Accent 2" w:semiHidden="0" w:uiPriority="64" w:unhideWhenUsed="0"/>
-    <w:lsdException w:name="Medium List 1 Accent 2" w:semiHidden="0" w:uiPriority="65" w:unhideWhenUsed="0"/>
-    <w:lsdException w:name="Medium List 2 Accent 2" w:semiHidden="0" w:uiPriority="66" w:unhideWhenUsed="0"/>
-    <w:lsdException w:name="Medium Grid 1 Accent 2" w:semiHidden="0" w:uiPriority="67" w:unhideWhenUsed="0"/>
-    <w:lsdException w:name="Medium Grid 2 Accent 2" w:semiHidden="0" w:uiPriority="68" w:unhideWhenUsed="0"/>
-    <w:lsdException w:name="Medium Grid 3 Accent 2" w:semiHidden="0" w:uiPriority="69" w:unhideWhenUsed="0"/>
-    <w:lsdException w:name="Dark List Accent 2" w:semiHidden="0" w:uiPriority="70" w:unhideWhenUsed="0"/>
-    <w:lsdException w:name="Colorful Shading Accent 2" w:semiHidden="0" w:uiPriority="71" w:unhideWhenUsed="0"/>
-    <w:lsdException w:name="Colorful List Accent 2" w:semiHidden="0" w:uiPriority="72" w:unhideWhenUsed="0"/>
-    <w:lsdException w:name="Colorful Grid Accent 2" w:semiHidden="0" w:uiPriority="73" w:unhideWhenUsed="0"/>
-    <w:lsdException w:name="Light Shading Accent 3" w:semiHidden="0" w:uiPriority="60" w:unhideWhenUsed="0"/>
-    <w:lsdException w:name="Light List Accent 3" w:semiHidden="0" w:uiPriority="61" w:unhideWhenUsed="0"/>
-    <w:lsdException w:name="Light Grid Accent 3" w:semiHidden="0" w:uiPriority="62" w:unhideWhenUsed="0"/>
-    <w:lsdException w:name="Medium Shading 1 Accent 3" w:semiHidden="0" w:uiPriority="63" w:unhideWhenUsed="0"/>
-    <w:lsdException w:name="Medium Shading 2 Accent 3" w:semiHidden="0" w:uiPriority="64" w:unhideWhenUsed="0"/>
-    <w:lsdException w:name="Medium List 1 Accent 3" w:semiHidden="0" w:uiPriority="65" w:unhideWhenUsed="0"/>
-    <w:lsdException w:name="Medium List 2 Accent 3" w:semiHidden="0" w:uiPriority="66" w:unhideWhenUsed="0"/>
-    <w:lsdException w:name="Medium Grid 1 Accent 3" w:semiHidden="0" w:uiPriority="67" w:unhideWhenUsed="0"/>
-    <w:lsdException w:name="Medium Grid 2 Accent 3" w:semiHidden="0" w:uiPriority="68" w:unhideWhenUsed="0"/>
-    <w:lsdException w:name="Medium Grid 3 Accent 3" w:semiHidden="0" w:uiPriority="69" w:unhideWhenUsed="0"/>
-    <w:lsdException w:name="Dark List Accent 3" w:semiHidden="0" w:uiPriority="70" w:unhideWhenUsed="0"/>
-    <w:lsdException w:name="Colorful Shading Accent 3" w:semiHidden="0" w:uiPriority="71" w:unhideWhenUsed="0"/>
-    <w:lsdException w:name="Colorful List Accent 3" w:semiHidden="0" w:uiPriority="72" w:unhideWhenUsed="0"/>
-    <w:lsdException w:name="Colorful Grid Accent 3" w:semiHidden="0" w:uiPriority="73" w:unhideWhenUsed="0"/>
-    <w:lsdException w:name="Light Shading Accent 4" w:semiHidden="0" w:uiPriority="60" w:unhideWhenUsed="0"/>
-    <w:lsdException w:name="Light List Accent 4" w:semiHidden="0" w:uiPriority="61" w:unhideWhenUsed="0"/>
-    <w:lsdException w:name="Light Grid Accent 4" w:semiHidden="0" w:uiPriority="62" w:unhideWhenUsed="0"/>
-    <w:lsdException w:name="Medium Shading 1 Accent 4" w:semiHidden="0" w:uiPriority="63" w:unhideWhenUsed="0"/>
-    <w:lsdException w:name="Medium Shading 2 Accent 4" w:semiHidden="0" w:uiPriority="64" w:unhideWhenUsed="0"/>
-    <w:lsdException w:name="Medium List 1 Accent 4" w:semiHidden="0" w:uiPriority="65" w:unhideWhenUsed="0"/>
-    <w:lsdException w:name="Medium List 2 Accent 4" w:semiHidden="0" w:uiPriority="66" w:unhideWhenUsed="0"/>
-    <w:lsdException w:name="Medium Grid 1 Accent 4" w:semiHidden="0" w:uiPriority="67" w:unhideWhenUsed="0"/>
-    <w:lsdException w:name="Medium Grid 2 Accent 4" w:semiHidden="0" w:uiPriority="68" w:unhideWhenUsed="0"/>
-    <w:lsdException w:name="Medium Grid 3 Accent 4" w:semiHidden="0" w:uiPriority="69" w:unhideWhenUsed="0"/>
-    <w:lsdException w:name="Dark List Accent 4" w:semiHidden="0" w:uiPriority="70" w:unhideWhenUsed="0"/>
-    <w:lsdException w:name="Colorful Shading Accent 4" w:semiHidden="0" w:uiPriority="71" w:unhideWhenUsed="0"/>
-    <w:lsdException w:name="Colorful List Accent 4" w:semiHidden="0" w:uiPriority="72" w:unhideWhenUsed="0"/>
-    <w:lsdException w:name="Colorful Grid Accent 4" w:semiHidden="0" w:uiPriority="73" w:unhideWhenUsed="0"/>
-    <w:lsdException w:name="Light Shading Accent 5" w:semiHidden="0" w:uiPriority="60" w:unhideWhenUsed="0"/>
-    <w:lsdException w:name="Light List Accent 5" w:semiHidden="0" w:uiPriority="61" w:unhideWhenUsed="0"/>
-    <w:lsdException w:name="Light Grid Accent 5" w:semiHidden="0" w:uiPriority="62" w:unhideWhenUsed="0"/>
-    <w:lsdException w:name="Medium Shading 1 Accent 5" w:semiHidden="0" w:uiPriority="63" w:unhideWhenUsed="0"/>
-    <w:lsdException w:name="Medium Shading 2 Accent 5" w:semiHidden="0" w:uiPriority="64" w:unhideWhenUsed="0"/>
-    <w:lsdException w:name="Medium List 1 Accent 5" w:semiHidden="0" w:uiPriority="65" w:unhideWhenUsed="0"/>
-    <w:lsdException w:name="Medium List 2 Accent 5" w:semiHidden="0" w:uiPriority="66" w:unhideWhenUsed="0"/>
-    <w:lsdException w:name="Medium Grid 1 Accent 5" w:semiHidden="0" w:uiPriority="67" w:unhideWhenUsed="0"/>
-    <w:lsdException w:name="Medium Grid 2 Accent 5" w:semiHidden="0" w:uiPriority="68" w:unhideWhenUsed="0"/>
-    <w:lsdException w:name="Medium Grid 3 Accent 5" w:semiHidden="0" w:uiPriority="69" w:unhideWhenUsed="0"/>
-    <w:lsdException w:name="Dark List Accent 5" w:semiHidden="0" w:uiPriority="70" w:unhideWhenUsed="0"/>
-    <w:lsdException w:name="Colorful Shading Accent 5" w:semiHidden="0" w:uiPriority="71" w:unhideWhenUsed="0"/>
-    <w:lsdException w:name="Colorful List Accent 5" w:semiHidden="0" w:uiPriority="72" w:unhideWhenUsed="0"/>
-    <w:lsdException w:name="Colorful Grid Accent 5" w:semiHidden="0" w:uiPriority="73" w:unhideWhenUsed="0"/>
-    <w:lsdException w:name="Light Shading Accent 6" w:semiHidden="0" w:uiPriority="60" w:unhideWhenUsed="0"/>
-    <w:lsdException w:name="Light List Accent 6" w:semiHidden="0" w:uiPriority="61" w:unhideWhenUsed="0"/>
-    <w:lsdException w:name="Light Grid Accent 6" w:semiHidden="0" w:uiPriority="62" w:unhideWhenUsed="0"/>
-    <w:lsdException w:name="Medium Shading 1 Accent 6" w:semiHidden="0" w:uiPriority="63" w:unhideWhenUsed="0"/>
-    <w:lsdException w:name="Medium Shading 2 Accent 6" w:semiHidden="0" w:uiPriority="64" w:unhideWhenUsed="0"/>
-    <w:lsdException w:name="Medium List 1 Accent 6" w:semiHidden="0" w:uiPriority="65" w:unhideWhenUsed="0"/>
-    <w:lsdException w:name="Medium List 2 Accent 6" w:semiHidden="0" w:uiPriority="66" w:unhideWhenUsed="0"/>
-    <w:lsdException w:name="Medium Grid 1 Accent 6" w:semiHidden="0" w:uiPriority="67" w:unhideWhenUsed="0"/>
-    <w:lsdException w:name="Medium Grid 2 Accent 6" w:semiHidden="0" w:uiPriority="68" w:unhideWhenUsed="0"/>
-    <w:lsdException w:name="Medium Grid 3 Accent 6" w:semiHidden="0" w:uiPriority="69" w:unhideWhenUsed="0"/>
-    <w:lsdException w:name="Dark List Accent 6" w:semiHidden="0" w:uiPriority="70" w:unhideWhenUsed="0"/>
-    <w:lsdException w:name="Colorful Shading Accent 6" w:semiHidden="0" w:uiPriority="71" w:unhideWhenUsed="0"/>
-    <w:lsdException w:name="Colorful List Accent 6" w:semiHidden="0" w:uiPriority="72" w:unhideWhenUsed="0"/>
-    <w:lsdException w:name="Colorful Grid Accent 6" w:semiHidden="0" w:uiPriority="73" w:unhideWhenUsed="0"/>
-    <w:lsdException w:name="Subtle Emphasis" w:semiHidden="0" w:uiPriority="19" w:unhideWhenUsed="0" w:qFormat="1"/>
-    <w:lsdException w:name="Intense Emphasis" w:semiHidden="0" w:uiPriority="21" w:unhideWhenUsed="0" w:qFormat="1"/>
-    <w:lsdException w:name="Subtle Reference" w:semiHidden="0" w:uiPriority="31" w:unhideWhenUsed="0" w:qFormat="1"/>
-    <w:lsdException w:name="Intense Reference" w:semiHidden="0" w:uiPriority="32" w:unhideWhenUsed="0" w:qFormat="1"/>
-    <w:lsdException w:name="Book Title" w:semiHidden="0" w:uiPriority="33" w:unhideWhenUsed="0" w:qFormat="1"/>
-    <w:lsdException w:name="Bibliography" w:uiPriority="37"/>
-    <w:lsdException w:name="TOC Heading" w:uiPriority="39" w:qFormat="1"/>
+  <w:latentStyles w:defLockedState="0" w:defUIPriority="99" w:defSemiHidden="0" w:defUnhideWhenUsed="0" w:defQFormat="0" w:count="371">
+    <w:lsdException w:name="Normal" w:uiPriority="0" w:qFormat="1"/>
+    <w:lsdException w:name="heading 1" w:uiPriority="9" w:qFormat="1"/>
+    <w:lsdException w:name="heading 2" w:semiHidden="1" w:uiPriority="9" w:unhideWhenUsed="1" w:qFormat="1"/>
+    <w:lsdException w:name="heading 3" w:semiHidden="1" w:uiPriority="9" w:unhideWhenUsed="1" w:qFormat="1"/>
+    <w:lsdException w:name="heading 4" w:semiHidden="1" w:uiPriority="9" w:unhideWhenUsed="1" w:qFormat="1"/>
+    <w:lsdException w:name="heading 5" w:semiHidden="1" w:uiPriority="9" w:unhideWhenUsed="1" w:qFormat="1"/>
+    <w:lsdException w:name="heading 6" w:semiHidden="1" w:uiPriority="9" w:unhideWhenUsed="1" w:qFormat="1"/>
+    <w:lsdException w:name="heading 7" w:semiHidden="1" w:uiPriority="9" w:unhideWhenUsed="1" w:qFormat="1"/>
+    <w:lsdException w:name="heading 8" w:semiHidden="1" w:uiPriority="9" w:unhideWhenUsed="1" w:qFormat="1"/>
+    <w:lsdException w:name="heading 9" w:semiHidden="1" w:uiPriority="9" w:unhideWhenUsed="1" w:qFormat="1"/>
+    <w:lsdException w:name="index 1" w:semiHidden="1" w:unhideWhenUsed="1"/>
+    <w:lsdException w:name="index 2" w:semiHidden="1" w:unhideWhenUsed="1"/>
+    <w:lsdException w:name="index 3" w:semiHidden="1" w:unhideWhenUsed="1"/>
+    <w:lsdException w:name="index 4" w:semiHidden="1" w:unhideWhenUsed="1"/>
+    <w:lsdException w:name="index 5" w:semiHidden="1" w:unhideWhenUsed="1"/>
+    <w:lsdException w:name="index 6" w:semiHidden="1" w:unhideWhenUsed="1"/>
+    <w:lsdException w:name="index 7" w:semiHidden="1" w:unhideWhenUsed="1"/>
+    <w:lsdException w:name="index 8" w:semiHidden="1" w:unhideWhenUsed="1"/>
+    <w:lsdException w:name="index 9" w:semiHidden="1" w:unhideWhenUsed="1"/>
+    <w:lsdException w:name="toc 1" w:semiHidden="1" w:uiPriority="39" w:unhideWhenUsed="1" w:qFormat="1"/>
+    <w:lsdException w:name="toc 2" w:semiHidden="1" w:uiPriority="39" w:unhideWhenUsed="1" w:qFormat="1"/>
+    <w:lsdException w:name="toc 3" w:semiHidden="1" w:uiPriority="39" w:unhideWhenUsed="1" w:qFormat="1"/>
+    <w:lsdException w:name="toc 4" w:semiHidden="1" w:uiPriority="39" w:unhideWhenUsed="1"/>
+    <w:lsdException w:name="toc 5" w:semiHidden="1" w:uiPriority="39" w:unhideWhenUsed="1"/>
+    <w:lsdException w:name="toc 6" w:semiHidden="1" w:uiPriority="39" w:unhideWhenUsed="1"/>
+    <w:lsdException w:name="toc 7" w:semiHidden="1" w:uiPriority="39" w:unhideWhenUsed="1"/>
+    <w:lsdException w:name="toc 8" w:semiHidden="1" w:uiPriority="39" w:unhideWhenUsed="1"/>
+    <w:lsdException w:name="toc 9" w:semiHidden="1" w:uiPriority="39" w:unhideWhenUsed="1"/>
+    <w:lsdException w:name="Normal Indent" w:semiHidden="1" w:unhideWhenUsed="1"/>
+    <w:lsdException w:name="footnote text" w:semiHidden="1" w:unhideWhenUsed="1"/>
+    <w:lsdException w:name="annotation text" w:semiHidden="1" w:unhideWhenUsed="1"/>
+    <w:lsdException w:name="header" w:semiHidden="1" w:unhideWhenUsed="1"/>
+    <w:lsdException w:name="footer" w:semiHidden="1" w:unhideWhenUsed="1"/>
+    <w:lsdException w:name="index heading" w:semiHidden="1" w:unhideWhenUsed="1"/>
+    <w:lsdException w:name="caption" w:semiHidden="1" w:uiPriority="35" w:unhideWhenUsed="1" w:qFormat="1"/>
+    <w:lsdException w:name="table of figures" w:semiHidden="1" w:unhideWhenUsed="1"/>
+    <w:lsdException w:name="envelope address" w:semiHidden="1" w:unhideWhenUsed="1"/>
+    <w:lsdException w:name="envelope return" w:semiHidden="1" w:unhideWhenUsed="1"/>
+    <w:lsdException w:name="footnote reference" w:semiHidden="1" w:unhideWhenUsed="1"/>
+    <w:lsdException w:name="annotation reference" w:semiHidden="1" w:unhideWhenUsed="1"/>
+    <w:lsdException w:name="line number" w:semiHidden="1" w:unhideWhenUsed="1"/>
+    <w:lsdException w:name="page number" w:semiHidden="1" w:unhideWhenUsed="1"/>
+    <w:lsdException w:name="endnote reference" w:semiHidden="1" w:unhideWhenUsed="1"/>
+    <w:lsdException w:name="endnote text" w:semiHidden="1" w:unhideWhenUsed="1"/>
+    <w:lsdException w:name="table of authorities" w:semiHidden="1" w:unhideWhenUsed="1"/>
+    <w:lsdException w:name="macro" w:semiHidden="1" w:unhideWhenUsed="1"/>
+    <w:lsdException w:name="toa heading" w:semiHidden="1" w:unhideWhenUsed="1"/>
+    <w:lsdException w:name="List" w:semiHidden="1" w:unhideWhenUsed="1"/>
+    <w:lsdException w:name="List Bullet" w:semiHidden="1" w:unhideWhenUsed="1"/>
+    <w:lsdException w:name="List Number" w:semiHidden="1" w:unhideWhenUsed="1"/>
+    <w:lsdException w:name="List 2" w:semiHidden="1" w:unhideWhenUsed="1"/>
+    <w:lsdException w:name="List 3" w:semiHidden="1" w:unhideWhenUsed="1"/>
+    <w:lsdException w:name="List 4" w:semiHidden="1" w:unhideWhenUsed="1"/>
+    <w:lsdException w:name="List 5" w:semiHidden="1" w:unhideWhenUsed="1"/>
+    <w:lsdException w:name="List Bullet 2" w:semiHidden="1" w:unhideWhenUsed="1"/>
+    <w:lsdException w:name="List Bullet 3" w:semiHidden="1" w:unhideWhenUsed="1"/>
+    <w:lsdException w:name="List Bullet 4" w:semiHidden="1" w:unhideWhenUsed="1"/>
+    <w:lsdException w:name="List Bullet 5" w:semiHidden="1" w:unhideWhenUsed="1"/>
+    <w:lsdException w:name="List Number 2" w:semiHidden="1" w:unhideWhenUsed="1"/>
+    <w:lsdException w:name="List Number 3" w:semiHidden="1" w:unhideWhenUsed="1"/>
+    <w:lsdException w:name="List Number 4" w:semiHidden="1" w:unhideWhenUsed="1"/>
+    <w:lsdException w:name="List Number 5" w:semiHidden="1" w:unhideWhenUsed="1"/>
+    <w:lsdException w:name="Title" w:uiPriority="10" w:qFormat="1"/>
+    <w:lsdException w:name="Closing" w:semiHidden="1" w:unhideWhenUsed="1"/>
+    <w:lsdException w:name="Signature" w:semiHidden="1" w:unhideWhenUsed="1"/>
+    <w:lsdException w:name="Default Paragraph Font" w:semiHidden="1" w:uiPriority="1" w:unhideWhenUsed="1"/>
+    <w:lsdException w:name="Body Text" w:semiHidden="1" w:unhideWhenUsed="1"/>
+    <w:lsdException w:name="Body Text Indent" w:semiHidden="1" w:unhideWhenUsed="1"/>
+    <w:lsdException w:name="List Continue" w:semiHidden="1" w:unhideWhenUsed="1"/>
+    <w:lsdException w:name="List Continue 2" w:semiHidden="1" w:unhideWhenUsed="1"/>
+    <w:lsdException w:name="List Continue 3" w:semiHidden="1" w:unhideWhenUsed="1"/>
+    <w:lsdException w:name="List Continue 4" w:semiHidden="1" w:unhideWhenUsed="1"/>
+    <w:lsdException w:name="List Continue 5" w:semiHidden="1" w:unhideWhenUsed="1"/>
+    <w:lsdException w:name="Message Header" w:semiHidden="1" w:unhideWhenUsed="1"/>
+    <w:lsdException w:name="Subtitle" w:uiPriority="11" w:qFormat="1"/>
+    <w:lsdException w:name="Salutation" w:semiHidden="1" w:unhideWhenUsed="1"/>
+    <w:lsdException w:name="Date" w:semiHidden="1" w:unhideWhenUsed="1"/>
+    <w:lsdException w:name="Body Text First Indent" w:semiHidden="1" w:unhideWhenUsed="1"/>
+    <w:lsdException w:name="Body Text First Indent 2" w:semiHidden="1" w:unhideWhenUsed="1"/>
+    <w:lsdException w:name="Note Heading" w:semiHidden="1" w:unhideWhenUsed="1"/>
+    <w:lsdException w:name="Body Text 2" w:semiHidden="1" w:unhideWhenUsed="1"/>
+    <w:lsdException w:name="Body Text 3" w:semiHidden="1" w:unhideWhenUsed="1"/>
+    <w:lsdException w:name="Body Text Indent 2" w:semiHidden="1" w:unhideWhenUsed="1"/>
+    <w:lsdException w:name="Body Text Indent 3" w:semiHidden="1" w:unhideWhenUsed="1"/>
+    <w:lsdException w:name="Block Text" w:semiHidden="1" w:unhideWhenUsed="1"/>
+    <w:lsdException w:name="Hyperlink" w:semiHidden="1" w:unhideWhenUsed="1"/>
+    <w:lsdException w:name="FollowedHyperlink" w:semiHidden="1" w:unhideWhenUsed="1"/>
+    <w:lsdException w:name="Strong" w:uiPriority="22" w:qFormat="1"/>
+    <w:lsdException w:name="Emphasis" w:uiPriority="20" w:qFormat="1"/>
+    <w:lsdException w:name="Document Map" w:semiHidden="1" w:unhideWhenUsed="1"/>
+    <w:lsdException w:name="Plain Text" w:semiHidden="1" w:unhideWhenUsed="1"/>
+    <w:lsdException w:name="E-mail Signature" w:semiHidden="1" w:unhideWhenUsed="1"/>
+    <w:lsdException w:name="HTML Top of Form" w:semiHidden="1" w:unhideWhenUsed="1"/>
+    <w:lsdException w:name="HTML Bottom of Form" w:semiHidden="1" w:unhideWhenUsed="1"/>
+    <w:lsdException w:name="Normal (Web)" w:semiHidden="1" w:unhideWhenUsed="1"/>
+    <w:lsdException w:name="HTML Acronym" w:semiHidden="1" w:unhideWhenUsed="1"/>
+    <w:lsdException w:name="HTML Address" w:semiHidden="1" w:unhideWhenUsed="1"/>
+    <w:lsdException w:name="HTML Cite" w:semiHidden="1" w:unhideWhenUsed="1"/>
+    <w:lsdException w:name="HTML Code" w:semiHidden="1" w:unhideWhenUsed="1"/>
+    <w:lsdException w:name="HTML Definition" w:semiHidden="1" w:unhideWhenUsed="1"/>
+    <w:lsdException w:name="HTML Keyboard" w:semiHidden="1" w:unhideWhenUsed="1"/>
+    <w:lsdException w:name="HTML Preformatted" w:semiHidden="1" w:unhideWhenUsed="1"/>
+    <w:lsdException w:name="HTML Sample" w:semiHidden="1" w:unhideWhenUsed="1"/>
+    <w:lsdException w:name="HTML Typewriter" w:semiHidden="1" w:unhideWhenUsed="1"/>
+    <w:lsdException w:name="HTML Variable" w:semiHidden="1" w:unhideWhenUsed="1"/>
+    <w:lsdException w:name="Normal Table" w:semiHidden="1" w:unhideWhenUsed="1"/>
+    <w:lsdException w:name="annotation subject" w:semiHidden="1" w:unhideWhenUsed="1"/>
+    <w:lsdException w:name="No List" w:semiHidden="1" w:unhideWhenUsed="1"/>
+    <w:lsdException w:name="Outline List 1" w:semiHidden="1" w:unhideWhenUsed="1"/>
+    <w:lsdException w:name="Outline List 2" w:semiHidden="1" w:unhideWhenUsed="1"/>
+    <w:lsdException w:name="Outline List 3" w:semiHidden="1" w:unhideWhenUsed="1"/>
+    <w:lsdException w:name="Table Simple 1" w:semiHidden="1" w:unhideWhenUsed="1"/>
+    <w:lsdException w:name="Table Simple 2" w:semiHidden="1" w:unhideWhenUsed="1"/>
+    <w:lsdException w:name="Table Simple 3" w:semiHidden="1" w:unhideWhenUsed="1"/>
+    <w:lsdException w:name="Table Classic 1" w:semiHidden="1" w:unhideWhenUsed="1"/>
+    <w:lsdException w:name="Table Classic 2" w:semiHidden="1" w:unhideWhenUsed="1"/>
+    <w:lsdException w:name="Table Classic 3" w:semiHidden="1" w:unhideWhenUsed="1"/>
+    <w:lsdException w:name="Table Classic 4" w:semiHidden="1" w:unhideWhenUsed="1"/>
+    <w:lsdException w:name="Table Colorful 1" w:semiHidden="1" w:unhideWhenUsed="1"/>
+    <w:lsdException w:name="Table Colorful 2" w:semiHidden="1" w:unhideWhenUsed="1"/>
+    <w:lsdException w:name="Table Colorful 3" w:semiHidden="1" w:unhideWhenUsed="1"/>
+    <w:lsdException w:name="Table Columns 1" w:semiHidden="1" w:unhideWhenUsed="1"/>
+    <w:lsdException w:name="Table Columns 2" w:semiHidden="1" w:unhideWhenUsed="1"/>
+    <w:lsdException w:name="Table Columns 3" w:semiHidden="1" w:unhideWhenUsed="1"/>
+    <w:lsdException w:name="Table Columns 4" w:semiHidden="1" w:unhideWhenUsed="1"/>
+    <w:lsdException w:name="Table Columns 5" w:semiHidden="1" w:unhideWhenUsed="1"/>
+    <w:lsdException w:name="Table Grid 1" w:semiHidden="1" w:unhideWhenUsed="1"/>
+    <w:lsdException w:name="Table Grid 2" w:semiHidden="1" w:unhideWhenUsed="1"/>
+    <w:lsdException w:name="Table Grid 3" w:semiHidden="1" w:unhideWhenUsed="1"/>
+    <w:lsdException w:name="Table Grid 4" w:semiHidden="1" w:unhideWhenUsed="1"/>
+    <w:lsdException w:name="Table Grid 5" w:semiHidden="1" w:unhideWhenUsed="1"/>
+    <w:lsdException w:name="Table Grid 6" w:semiHidden="1" w:unhideWhenUsed="1"/>
+    <w:lsdException w:name="Table Grid 7" w:semiHidden="1" w:unhideWhenUsed="1"/>
+    <w:lsdException w:name="Table Grid 8" w:semiHidden="1" w:unhideWhenUsed="1"/>
+    <w:lsdException w:name="Table List 1" w:semiHidden="1" w:unhideWhenUsed="1"/>
+    <w:lsdException w:name="Table List 2" w:semiHidden="1" w:unhideWhenUsed="1"/>
+    <w:lsdException w:name="Table List 3" w:semiHidden="1" w:unhideWhenUsed="1"/>
+    <w:lsdException w:name="Table List 4" w:semiHidden="1" w:unhideWhenUsed="1"/>
+    <w:lsdException w:name="Table List 5" w:semiHidden="1" w:unhideWhenUsed="1"/>
+    <w:lsdException w:name="Table List 6" w:semiHidden="1" w:unhideWhenUsed="1"/>
+    <w:lsdException w:name="Table List 7" w:semiHidden="1" w:unhideWhenUsed="1"/>
+    <w:lsdException w:name="Table List 8" w:semiHidden="1" w:unhideWhenUsed="1"/>
+    <w:lsdException w:name="Table 3D effects 1" w:semiHidden="1" w:unhideWhenUsed="1"/>
+    <w:lsdException w:name="Table 3D effects 2" w:semiHidden="1" w:unhideWhenUsed="1"/>
+    <w:lsdException w:name="Table 3D effects 3" w:semiHidden="1" w:unhideWhenUsed="1"/>
+    <w:lsdException w:name="Table Contemporary" w:semiHidden="1" w:unhideWhenUsed="1"/>
+    <w:lsdException w:name="Table Elegant" w:semiHidden="1" w:unhideWhenUsed="1"/>
+    <w:lsdException w:name="Table Professional" w:semiHidden="1" w:unhideWhenUsed="1"/>
+    <w:lsdException w:name="Table Subtle 1" w:semiHidden="1" w:unhideWhenUsed="1"/>
+    <w:lsdException w:name="Table Subtle 2" w:semiHidden="1" w:unhideWhenUsed="1"/>
+    <w:lsdException w:name="Table Web 1" w:semiHidden="1" w:unhideWhenUsed="1"/>
+    <w:lsdException w:name="Table Web 2" w:semiHidden="1" w:unhideWhenUsed="1"/>
+    <w:lsdException w:name="Table Web 3" w:semiHidden="1" w:unhideWhenUsed="1"/>
+    <w:lsdException w:name="Balloon Text" w:semiHidden="1" w:unhideWhenUsed="1"/>
+    <w:lsdException w:name="Table Grid" w:uiPriority="39"/>
+    <w:lsdException w:name="Table Theme" w:semiHidden="1" w:unhideWhenUsed="1"/>
+    <w:lsdException w:name="Placeholder Text" w:semiHidden="1"/>
+    <w:lsdException w:name="No Spacing" w:uiPriority="1" w:qFormat="1"/>
+    <w:lsdException w:name="Light Shading" w:uiPriority="60"/>
+    <w:lsdException w:name="Light List" w:uiPriority="61"/>
+    <w:lsdException w:name="Light Grid" w:uiPriority="62"/>
+    <w:lsdException w:name="Medium Shading 1" w:uiPriority="63"/>
+    <w:lsdException w:name="Medium Shading 2" w:uiPriority="64"/>
+    <w:lsdException w:name="Medium List 1" w:uiPriority="65"/>
+    <w:lsdException w:name="Medium List 2" w:uiPriority="66"/>
+    <w:lsdException w:name="Medium Grid 1" w:uiPriority="67"/>
+    <w:lsdException w:name="Medium Grid 2" w:uiPriority="68"/>
+    <w:lsdException w:name="Medium Grid 3" w:uiPriority="69"/>
+    <w:lsdException w:name="Dark List" w:uiPriority="70"/>
+    <w:lsdException w:name="Colorful Shading" w:uiPriority="71"/>
+    <w:lsdException w:name="Colorful List" w:uiPriority="72"/>
+    <w:lsdException w:name="Colorful Grid" w:uiPriority="73"/>
+    <w:lsdException w:name="Light Shading Accent 1" w:uiPriority="60"/>
+    <w:lsdException w:name="Light List Accent 1" w:uiPriority="61"/>
+    <w:lsdException w:name="Light Grid Accent 1" w:uiPriority="62"/>
+    <w:lsdException w:name="Medium Shading 1 Accent 1" w:uiPriority="63"/>
+    <w:lsdException w:name="Medium Shading 2 Accent 1" w:uiPriority="64"/>
+    <w:lsdException w:name="Medium List 1 Accent 1" w:uiPriority="65"/>
+    <w:lsdException w:name="Revision" w:semiHidden="1"/>
+    <w:lsdException w:name="List Paragraph" w:uiPriority="34" w:qFormat="1"/>
+    <w:lsdException w:name="Quote" w:uiPriority="29" w:qFormat="1"/>
+    <w:lsdException w:name="Intense Quote" w:uiPriority="30" w:qFormat="1"/>
+    <w:lsdException w:name="Medium List 2 Accent 1" w:uiPriority="66"/>
+    <w:lsdException w:name="Medium Grid 1 Accent 1" w:uiPriority="67"/>
+    <w:lsdException w:name="Medium Grid 2 Accent 1" w:uiPriority="68"/>
+    <w:lsdException w:name="Medium Grid 3 Accent 1" w:uiPriority="69"/>
+    <w:lsdException w:name="Dark List Accent 1" w:uiPriority="70"/>
+    <w:lsdException w:name="Colorful Shading Accent 1" w:uiPriority="71"/>
+    <w:lsdException w:name="Colorful List Accent 1" w:uiPriority="72"/>
+    <w:lsdException w:name="Colorful Grid Accent 1" w:uiPriority="73"/>
+    <w:lsdException w:name="Light Shading Accent 2" w:uiPriority="60"/>
+    <w:lsdException w:name="Light List Accent 2" w:uiPriority="61"/>
+    <w:lsdException w:name="Light Grid Accent 2" w:uiPriority="62"/>
+    <w:lsdException w:name="Medium Shading 1 Accent 2" w:uiPriority="63"/>
+    <w:lsdException w:name="Medium Shading 2 Accent 2" w:uiPriority="64"/>
+    <w:lsdException w:name="Medium List 1 Accent 2" w:uiPriority="65"/>
+    <w:lsdException w:name="Medium List 2 Accent 2" w:uiPriority="66"/>
+    <w:lsdException w:name="Medium Grid 1 Accent 2" w:uiPriority="67"/>
+    <w:lsdException w:name="Medium Grid 2 Accent 2" w:uiPriority="68"/>
+    <w:lsdException w:name="Medium Grid 3 Accent 2" w:uiPriority="69"/>
+    <w:lsdException w:name="Dark List Accent 2" w:uiPriority="70"/>
+    <w:lsdException w:name="Colorful Shading Accent 2" w:uiPriority="71"/>
+    <w:lsdException w:name="Colorful List Accent 2" w:uiPriority="72"/>
+    <w:lsdException w:name="Colorful Grid Accent 2" w:uiPriority="73"/>
+    <w:lsdException w:name="Light Shading Accent 3" w:uiPriority="60"/>
+    <w:lsdException w:name="Light List Accent 3" w:uiPriority="61"/>
+    <w:lsdException w:name="Light Grid Accent 3" w:uiPriority="62"/>
+    <w:lsdException w:name="Medium Shading 1 Accent 3" w:uiPriority="63"/>
+    <w:lsdException w:name="Medium Shading 2 Accent 3" w:uiPriority="64"/>
+    <w:lsdException w:name="Medium List 1 Accent 3" w:uiPriority="65"/>
+    <w:lsdException w:name="Medium List 2 Accent 3" w:uiPriority="66"/>
+    <w:lsdException w:name="Medium Grid 1 Accent 3" w:uiPriority="67"/>
+    <w:lsdException w:name="Medium Grid 2 Accent 3" w:uiPriority="68"/>
+    <w:lsdException w:name="Medium Grid 3 Accent 3" w:uiPriority="69"/>
+    <w:lsdException w:name="Dark List Accent 3" w:uiPriority="70"/>
+    <w:lsdException w:name="Colorful Shading Accent 3" w:uiPriority="71"/>
+    <w:lsdException w:name="Colorful List Accent 3" w:uiPriority="72"/>
+    <w:lsdException w:name="Colorful Grid Accent 3" w:uiPriority="73"/>
+    <w:lsdException w:name="Light Shading Accent 4" w:uiPriority="60"/>
+    <w:lsdException w:name="Light List Accent 4" w:uiPriority="61"/>
+    <w:lsdException w:name="Light Grid Accent 4" w:uiPriority="62"/>
+    <w:lsdException w:name="Medium Shading 1 Accent 4" w:uiPriority="63"/>
+    <w:lsdException w:name="Medium Shading 2 Accent 4" w:uiPriority="64"/>
+    <w:lsdException w:name="Medium List 1 Accent 4" w:uiPriority="65"/>
+    <w:lsdException w:name="Medium List 2 Accent 4" w:uiPriority="66"/>
+    <w:lsdException w:name="Medium Grid 1 Accent 4" w:uiPriority="67"/>
+    <w:lsdException w:name="Medium Grid 2 Accent 4" w:uiPriority="68"/>
+    <w:lsdException w:name="Medium Grid 3 Accent 4" w:uiPriority="69"/>
+    <w:lsdException w:name="Dark List Accent 4" w:uiPriority="70"/>
+    <w:lsdException w:name="Colorful Shading Accent 4" w:uiPriority="71"/>
+    <w:lsdException w:name="Colorful List Accent 4" w:uiPriority="72"/>
+    <w:lsdException w:name="Colorful Grid Accent 4" w:uiPriority="73"/>
+    <w:lsdException w:name="Light Shading Accent 5" w:uiPriority="60"/>
+    <w:lsdException w:name="Light List Accent 5" w:uiPriority="61"/>
+    <w:lsdException w:name="Light Grid Accent 5" w:uiPriority="62"/>
+    <w:lsdException w:name="Medium Shading 1 Accent 5" w:uiPriority="63"/>
+    <w:lsdException w:name="Medium Shading 2 Accent 5" w:uiPriority="64"/>
+    <w:lsdException w:name="Medium List 1 Accent 5" w:uiPriority="65"/>
+    <w:lsdException w:name="Medium List 2 Accent 5" w:uiPriority="66"/>
+    <w:lsdException w:name="Medium Grid 1 Accent 5" w:uiPriority="67"/>
+    <w:lsdException w:name="Medium Grid 2 Accent 5" w:uiPriority="68"/>
+    <w:lsdException w:name="Medium Grid 3 Accent 5" w:uiPriority="69"/>
+    <w:lsdException w:name="Dark List Accent 5" w:uiPriority="70"/>
+    <w:lsdException w:name="Colorful Shading Accent 5" w:uiPriority="71"/>
+    <w:lsdException w:name="Colorful List Accent 5" w:uiPriority="72"/>
+    <w:lsdException w:name="Colorful Grid Accent 5" w:uiPriority="73"/>
+    <w:lsdException w:name="Light Shading Accent 6" w:uiPriority="60"/>
+    <w:lsdException w:name="Light List Accent 6" w:uiPriority="61"/>
+    <w:lsdException w:name="Light Grid Accent 6" w:uiPriority="62"/>
+    <w:lsdException w:name="Medium Shading 1 Accent 6" w:uiPriority="63"/>
+    <w:lsdException w:name="Medium Shading 2 Accent 6" w:uiPriority="64"/>
+    <w:lsdException w:name="Medium List 1 Accent 6" w:uiPriority="65"/>
+    <w:lsdException w:name="Medium List 2 Accent 6" w:uiPriority="66"/>
+    <w:lsdException w:name="Medium Grid 1 Accent 6" w:uiPriority="67"/>
+    <w:lsdException w:name="Medium Grid 2 Accent 6" w:uiPriority="68"/>
+    <w:lsdException w:name="Medium Grid 3 Accent 6" w:uiPriority="69"/>
+    <w:lsdException w:name="Dark List Accent 6" w:uiPriority="70"/>
+    <w:lsdException w:name="Colorful Shading Accent 6" w:uiPriority="71"/>
+    <w:lsdException w:name="Colorful List Accent 6" w:uiPriority="72"/>
+    <w:lsdException w:name="Colorful Grid Accent 6" w:uiPriority="73"/>
+    <w:lsdException w:name="Subtle Emphasis" w:uiPriority="19" w:qFormat="1"/>
+    <w:lsdException w:name="Intense Emphasis" w:uiPriority="21" w:qFormat="1"/>
+    <w:lsdException w:name="Subtle Reference" w:uiPriority="31" w:qFormat="1"/>
+    <w:lsdException w:name="Intense Reference" w:uiPriority="32" w:qFormat="1"/>
+    <w:lsdException w:name="Book Title" w:uiPriority="33" w:qFormat="1"/>
+    <w:lsdException w:name="Bibliography" w:semiHidden="1" w:uiPriority="37" w:unhideWhenUsed="1"/>
+    <w:lsdException w:name="TOC Heading" w:semiHidden="1" w:uiPriority="39" w:unhideWhenUsed="1" w:qFormat="1"/>
+    <w:lsdException w:name="Plain Table 1" w:uiPriority="41"/>
+    <w:lsdException w:name="Plain Table 2" w:uiPriority="42"/>
+    <w:lsdException w:name="Plain Table 3" w:uiPriority="43"/>
+    <w:lsdException w:name="Plain Table 4" w:uiPriority="44"/>
+    <w:lsdException w:name="Plain Table 5" w:uiPriority="45"/>
+    <w:lsdException w:name="Grid Table Light" w:uiPriority="40"/>
+    <w:lsdException w:name="Grid Table 1 Light" w:uiPriority="46"/>
+    <w:lsdException w:name="Grid Table 2" w:uiPriority="47"/>
+    <w:lsdException w:name="Grid Table 3" w:uiPriority="48"/>
+    <w:lsdException w:name="Grid Table 4" w:uiPriority="49"/>
+    <w:lsdException w:name="Grid Table 5 Dark" w:uiPriority="50"/>
+    <w:lsdException w:name="Grid Table 6 Colorful" w:uiPriority="51"/>
+    <w:lsdException w:name="Grid Table 7 Colorful" w:uiPriority="52"/>
+    <w:lsdException w:name="Grid Table 1 Light Accent 1" w:uiPriority="46"/>
+    <w:lsdException w:name="Grid Table 2 Accent 1" w:uiPriority="47"/>
+    <w:lsdException w:name="Grid Table 3 Accent 1" w:uiPriority="48"/>
+    <w:lsdException w:name="Grid Table 4 Accent 1" w:uiPriority="49"/>
+    <w:lsdException w:name="Grid Table 5 Dark Accent 1" w:uiPriority="50"/>
+    <w:lsdException w:name="Grid Table 6 Colorful Accent 1" w:uiPriority="51"/>
+    <w:lsdException w:name="Grid Table 7 Colorful Accent 1" w:uiPriority="52"/>
+    <w:lsdException w:name="Grid Table 1 Light Accent 2" w:uiPriority="46"/>
+    <w:lsdException w:name="Grid Table 2 Accent 2" w:uiPriority="47"/>
+    <w:lsdException w:name="Grid Table 3 Accent 2" w:uiPriority="48"/>
+    <w:lsdException w:name="Grid Table 4 Accent 2" w:uiPriority="49"/>
+    <w:lsdException w:name="Grid Table 5 Dark Accent 2" w:uiPriority="50"/>
+    <w:lsdException w:name="Grid Table 6 Colorful Accent 2" w:uiPriority="51"/>
+    <w:lsdException w:name="Grid Table 7 Colorful Accent 2" w:uiPriority="52"/>
+    <w:lsdException w:name="Grid Table 1 Light Accent 3" w:uiPriority="46"/>
+    <w:lsdException w:name="Grid Table 2 Accent 3" w:uiPriority="47"/>
+    <w:lsdException w:name="Grid Table 3 Accent 3" w:uiPriority="48"/>
+    <w:lsdException w:name="Grid Table 4 Accent 3" w:uiPriority="49"/>
+    <w:lsdException w:name="Grid Table 5 Dark Accent 3" w:uiPriority="50"/>
+    <w:lsdException w:name="Grid Table 6 Colorful Accent 3" w:uiPriority="51"/>
+    <w:lsdException w:name="Grid Table 7 Colorful Accent 3" w:uiPriority="52"/>
+    <w:lsdException w:name="Grid Table 1 Light Accent 4" w:uiPriority="46"/>
+    <w:lsdException w:name="Grid Table 2 Accent 4" w:uiPriority="47"/>
+    <w:lsdException w:name="Grid Table 3 Accent 4" w:uiPriority="48"/>
+    <w:lsdException w:name="Grid Table 4 Accent 4" w:uiPriority="49"/>
+    <w:lsdException w:name="Grid Table 5 Dark Accent 4" w:uiPriority="50"/>
+    <w:lsdException w:name="Grid Table 6 Colorful Accent 4" w:uiPriority="51"/>
+    <w:lsdException w:name="Grid Table 7 Colorful Accent 4" w:uiPriority="52"/>
+    <w:lsdException w:name="Grid Table 1 Light Accent 5" w:uiPriority="46"/>
+    <w:lsdException w:name="Grid Table 2 Accent 5" w:uiPriority="47"/>
+    <w:lsdException w:name="Grid Table 3 Accent 5" w:uiPriority="48"/>
+    <w:lsdException w:name="Grid Table 4 Accent 5" w:uiPriority="49"/>
+    <w:lsdException w:name="Grid Table 5 Dark Accent 5" w:uiPriority="50"/>
+    <w:lsdException w:name="Grid Table 6 Colorful Accent 5" w:uiPriority="51"/>
+    <w:lsdException w:name="Grid Table 7 Colorful Accent 5" w:uiPriority="52"/>
+    <w:lsdException w:name="Grid Table 1 Light Accent 6" w:uiPriority="46"/>
+    <w:lsdException w:name="Grid Table 2 Accent 6" w:uiPriority="47"/>
+    <w:lsdException w:name="Grid Table 3 Accent 6" w:uiPriority="48"/>
+    <w:lsdException w:name="Grid Table 4 Accent 6" w:uiPriority="49"/>
+    <w:lsdException w:name="Grid Table 5 Dark Accent 6" w:uiPriority="50"/>
+    <w:lsdException w:name="Grid Table 6 Colorful Accent 6" w:uiPriority="51"/>
+    <w:lsdException w:name="Grid Table 7 Colorful Accent 6" w:uiPriority="52"/>
+    <w:lsdException w:name="List Table 1 Light" w:uiPriority="46"/>
+    <w:lsdException w:name="List Table 2" w:uiPriority="47"/>
+    <w:lsdException w:name="List Table 3" w:uiPriority="48"/>
+    <w:lsdException w:name="List Table 4" w:uiPriority="49"/>
+    <w:lsdException w:name="List Table 5 Dark" w:uiPriority="50"/>
+    <w:lsdException w:name="List Table 6 Colorful" w:uiPriority="51"/>
+    <w:lsdException w:name="List Table 7 Colorful" w:uiPriority="52"/>
+    <w:lsdException w:name="List Table 1 Light Accent 1" w:uiPriority="46"/>
+    <w:lsdException w:name="List Table 2 Accent 1" w:uiPriority="47"/>
+    <w:lsdException w:name="List Table 3 Accent 1" w:uiPriority="48"/>
+    <w:lsdException w:name="List Table 4 Accent 1" w:uiPriority="49"/>
+    <w:lsdException w:name="List Table 5 Dark Accent 1" w:uiPriority="50"/>
+    <w:lsdException w:name="List Table 6 Colorful Accent 1" w:uiPriority="51"/>
+    <w:lsdException w:name="List Table 7 Colorful Accent 1" w:uiPriority="52"/>
+    <w:lsdException w:name="List Table 1 Light Accent 2" w:uiPriority="46"/>
+    <w:lsdException w:name="List Table 2 Accent 2" w:uiPriority="47"/>
+    <w:lsdException w:name="List Table 3 Accent 2" w:uiPriority="48"/>
+    <w:lsdException w:name="List Table 4 Accent 2" w:uiPriority="49"/>
+    <w:lsdException w:name="List Table 5 Dark Accent 2" w:uiPriority="50"/>
+    <w:lsdException w:name="List Table 6 Colorful Accent 2" w:uiPriority="51"/>
+    <w:lsdException w:name="List Table 7 Colorful Accent 2" w:uiPriority="52"/>
+    <w:lsdException w:name="List Table 1 Light Accent 3" w:uiPriority="46"/>
+    <w:lsdException w:name="List Table 2 Accent 3" w:uiPriority="47"/>
+    <w:lsdException w:name="List Table 3 Accent 3" w:uiPriority="48"/>
+    <w:lsdException w:name="List Table 4 Accent 3" w:uiPriority="49"/>
+    <w:lsdException w:name="List Table 5 Dark Accent 3" w:uiPriority="50"/>
+    <w:lsdException w:name="List Table 6 Colorful Accent 3" w:uiPriority="51"/>
+    <w:lsdException w:name="List Table 7 Colorful Accent 3" w:uiPriority="52"/>
+    <w:lsdException w:name="List Table 1 Light Accent 4" w:uiPriority="46"/>
+    <w:lsdException w:name="List Table 2 Accent 4" w:uiPriority="47"/>
+    <w:lsdException w:name="List Table 3 Accent 4" w:uiPriority="48"/>
+    <w:lsdException w:name="List Table 4 Accent 4" w:uiPriority="49"/>
+    <w:lsdException w:name="List Table 5 Dark Accent 4" w:uiPriority="50"/>
+    <w:lsdException w:name="List Table 6 Colorful Accent 4" w:uiPriority="51"/>
+    <w:lsdException w:name="List Table 7 Colorful Accent 4" w:uiPriority="52"/>
+    <w:lsdException w:name="List Table 1 Light Accent 5" w:uiPriority="46"/>
+    <w:lsdException w:name="List Table 2 Accent 5" w:uiPriority="47"/>
+    <w:lsdException w:name="List Table 3 Accent 5" w:uiPriority="48"/>
+    <w:lsdException w:name="List Table 4 Accent 5" w:uiPriority="49"/>
+    <w:lsdException w:name="List Table 5 Dark Accent 5" w:uiPriority="50"/>
+    <w:lsdException w:name="List Table 6 Colorful Accent 5" w:uiPriority="51"/>
+    <w:lsdException w:name="List Table 7 Colorful Accent 5" w:uiPriority="52"/>
+    <w:lsdException w:name="List Table 1 Light Accent 6" w:uiPriority="46"/>
+    <w:lsdException w:name="List Table 2 Accent 6" w:uiPriority="47"/>
+    <w:lsdException w:name="List Table 3 Accent 6" w:uiPriority="48"/>
+    <w:lsdException w:name="List Table 4 Accent 6" w:uiPriority="49"/>
+    <w:lsdException w:name="List Table 5 Dark Accent 6" w:uiPriority="50"/>
+    <w:lsdException w:name="List Table 6 Colorful Accent 6" w:uiPriority="51"/>
+    <w:lsdException w:name="List Table 7 Colorful Accent 6" w:uiPriority="52"/>
   </w:latentStyles>
   <w:style w:type="paragraph" w:default="1" w:styleId="Normal">
     <w:name w:val="Normal"/>
@@ -52245,7 +52604,6 @@
     <w:uiPriority w:val="99"/>
     <w:semiHidden/>
     <w:unhideWhenUsed/>
-    <w:qFormat/>
     <w:tblPr>
       <w:tblInd w:w="0" w:type="dxa"/>
       <w:tblCellMar>
@@ -52561,7 +52919,6 @@
       <w:spacing w:after="0" w:line="240" w:lineRule="auto"/>
     </w:pPr>
     <w:tblPr>
-      <w:tblInd w:w="0" w:type="dxa"/>
       <w:tblBorders>
         <w:top w:val="single" w:sz="4" w:space="0" w:color="auto"/>
         <w:left w:val="single" w:sz="4" w:space="0" w:color="auto"/>
@@ -52570,12 +52927,6 @@
         <w:insideH w:val="single" w:sz="4" w:space="0" w:color="auto"/>
         <w:insideV w:val="single" w:sz="4" w:space="0" w:color="auto"/>
       </w:tblBorders>
-      <w:tblCellMar>
-        <w:top w:w="0" w:type="dxa"/>
-        <w:left w:w="108" w:type="dxa"/>
-        <w:bottom w:w="0" w:type="dxa"/>
-        <w:right w:w="108" w:type="dxa"/>
-      </w:tblCellMar>
     </w:tblPr>
   </w:style>
   <w:style w:type="character" w:customStyle="1" w:styleId="apple-converted-space">
@@ -52604,7 +52955,7 @@
         <a:sysClr val="windowText" lastClr="000000"/>
       </a:dk1>
       <a:lt1>
-        <a:sysClr val="window" lastClr="FBFBFB"/>
+        <a:sysClr val="window" lastClr="FFFFFF"/>
       </a:lt1>
       <a:dk2>
         <a:srgbClr val="1F497D"/>
@@ -53423,7 +53774,7 @@
 </file>
 
 <file path=customXml/itemProps1.xml><?xml version="1.0" encoding="utf-8"?>
-<ds:datastoreItem xmlns:ds="http://schemas.openxmlformats.org/officeDocument/2006/customXml" ds:itemID="{EAB466F7-6F04-466A-B531-FBDE16516555}">
+<ds:datastoreItem xmlns:ds="http://schemas.openxmlformats.org/officeDocument/2006/customXml" ds:itemID="{232C63E1-B5E6-48DE-96F3-BC7C0961529C}">
   <ds:schemaRefs>
     <ds:schemaRef ds:uri="http://schemas.openxmlformats.org/officeDocument/2006/bibliography"/>
   </ds:schemaRefs>

--- a/Document/FINAL1.docx
+++ b/Document/FINAL1.docx
@@ -1,6 +1,6 @@
 
 <file path=word/document.xml><?xml version="1.0" encoding="utf-8"?>
-<w:document xmlns:ve="http://schemas.openxmlformats.org/markup-compatibility/2006" xmlns:o="urn:schemas-microsoft-com:office:office" xmlns:r="http://schemas.openxmlformats.org/officeDocument/2006/relationships" xmlns:m="http://schemas.openxmlformats.org/officeDocument/2006/math" xmlns:v="urn:schemas-microsoft-com:vml" xmlns:wp="http://schemas.openxmlformats.org/drawingml/2006/wordprocessingDrawing" xmlns:w10="urn:schemas-microsoft-com:office:word" xmlns:w="http://schemas.openxmlformats.org/wordprocessingml/2006/main" xmlns:wne="http://schemas.microsoft.com/office/word/2006/wordml">
+<w:document xmlns:wpc="http://schemas.microsoft.com/office/word/2010/wordprocessingCanvas" xmlns:mc="http://schemas.openxmlformats.org/markup-compatibility/2006" xmlns:o="urn:schemas-microsoft-com:office:office" xmlns:r="http://schemas.openxmlformats.org/officeDocument/2006/relationships" xmlns:m="http://schemas.openxmlformats.org/officeDocument/2006/math" xmlns:v="urn:schemas-microsoft-com:vml" xmlns:wp14="http://schemas.microsoft.com/office/word/2010/wordprocessingDrawing" xmlns:wp="http://schemas.openxmlformats.org/drawingml/2006/wordprocessingDrawing" xmlns:w10="urn:schemas-microsoft-com:office:word" xmlns:w="http://schemas.openxmlformats.org/wordprocessingml/2006/main" xmlns:w14="http://schemas.microsoft.com/office/word/2010/wordml" xmlns:w15="http://schemas.microsoft.com/office/word/2012/wordml" xmlns:wpg="http://schemas.microsoft.com/office/word/2010/wordprocessingGroup" xmlns:wpi="http://schemas.microsoft.com/office/word/2010/wordprocessingInk" xmlns:wne="http://schemas.microsoft.com/office/word/2006/wordml" xmlns:wps="http://schemas.microsoft.com/office/word/2010/wordprocessingShape" mc:Ignorable="w14 w15 wp14">
   <w:body>
     <w:p>
       <w:pPr>
@@ -16823,7 +16823,7 @@
                     <a:blip r:embed="rId11">
                       <a:extLst>
                         <a:ext uri="{28A0092B-C50C-407E-A947-70E740481C1C}">
-                          <a14:useLocalDpi xmlns:a14="http://schemas.microsoft.com/office/drawing/2010/main" xmlns:wps="http://schemas.microsoft.com/office/word/2010/wordprocessingShape" xmlns:wpi="http://schemas.microsoft.com/office/word/2010/wordprocessingInk" xmlns:wpg="http://schemas.microsoft.com/office/word/2010/wordprocessingGroup" xmlns:w15="http://schemas.microsoft.com/office/word/2012/wordml" xmlns:w14="http://schemas.microsoft.com/office/word/2010/wordml" xmlns:w="http://schemas.openxmlformats.org/wordprocessingml/2006/main" xmlns:w10="urn:schemas-microsoft-com:office:word" xmlns:wp14="http://schemas.microsoft.com/office/word/2010/wordprocessingDrawing" xmlns:v="urn:schemas-microsoft-com:vml" xmlns:o="urn:schemas-microsoft-com:office:office" xmlns:mc="http://schemas.openxmlformats.org/markup-compatibility/2006" xmlns:wpc="http://schemas.microsoft.com/office/word/2010/wordprocessingCanvas" xmlns="" val="0"/>
+                          <a14:useLocalDpi xmlns:a14="http://schemas.microsoft.com/office/drawing/2010/main" val="0"/>
                         </a:ext>
                       </a:extLst>
                     </a:blip>
@@ -17143,7 +17143,7 @@
                     <a:blip r:embed="rId12">
                       <a:extLst>
                         <a:ext uri="{28A0092B-C50C-407E-A947-70E740481C1C}">
-                          <a14:useLocalDpi xmlns:a14="http://schemas.microsoft.com/office/drawing/2010/main" xmlns:wps="http://schemas.microsoft.com/office/word/2010/wordprocessingShape" xmlns:wpi="http://schemas.microsoft.com/office/word/2010/wordprocessingInk" xmlns:wpg="http://schemas.microsoft.com/office/word/2010/wordprocessingGroup" xmlns:w15="http://schemas.microsoft.com/office/word/2012/wordml" xmlns:w14="http://schemas.microsoft.com/office/word/2010/wordml" xmlns:w="http://schemas.openxmlformats.org/wordprocessingml/2006/main" xmlns:w10="urn:schemas-microsoft-com:office:word" xmlns:wp14="http://schemas.microsoft.com/office/word/2010/wordprocessingDrawing" xmlns:v="urn:schemas-microsoft-com:vml" xmlns:o="urn:schemas-microsoft-com:office:office" xmlns:mc="http://schemas.openxmlformats.org/markup-compatibility/2006" xmlns:wpc="http://schemas.microsoft.com/office/word/2010/wordprocessingCanvas" xmlns="" val="0"/>
+                          <a14:useLocalDpi xmlns:a14="http://schemas.microsoft.com/office/drawing/2010/main" val="0"/>
                         </a:ext>
                       </a:extLst>
                     </a:blip>
@@ -18805,6 +18805,15 @@
           <w:szCs w:val="24"/>
         </w:rPr>
         <w:t>by the number of sentences</w:t>
+      </w:r>
+      <w:r>
+        <w:rPr>
+          <w:rFonts w:ascii="Arial" w:hAnsi="Arial" w:cs="Arial"/>
+          <w:i/>
+          <w:sz w:val="24"/>
+          <w:szCs w:val="24"/>
+        </w:rPr>
+        <w:t xml:space="preserve"> </w:t>
       </w:r>
       <w:r>
         <w:rPr>
@@ -20139,8 +20148,8 @@
           <m:naryPr>
             <m:chr m:val="∑"/>
             <m:limLoc m:val="undOvr"/>
-            <m:subHide m:val="on"/>
-            <m:supHide m:val="on"/>
+            <m:subHide m:val="1"/>
+            <m:supHide m:val="1"/>
             <m:ctrlPr>
               <w:rPr>
                 <w:rFonts w:ascii="Cambria Math" w:hAnsi="Cambria Math" w:cs="Arial"/>
@@ -20506,13 +20515,33 @@
           <w:szCs w:val="24"/>
         </w:rPr>
       </w:pPr>
-      <w:r>
-        <w:rPr>
-          <w:rFonts w:ascii="Arial" w:hAnsi="Arial" w:cs="Arial"/>
-          <w:sz w:val="24"/>
-          <w:szCs w:val="24"/>
-        </w:rPr>
-        <w:t xml:space="preserve">8. </w:t>
+    </w:p>
+    <w:p>
+      <w:pPr>
+        <w:spacing w:line="360" w:lineRule="auto"/>
+        <w:jc w:val="both"/>
+        <w:rPr>
+          <w:rFonts w:ascii="Arial" w:eastAsia="TimesNewRomanPS" w:hAnsi="Arial" w:cs="Arial"/>
+          <w:color w:val="000000"/>
+          <w:sz w:val="24"/>
+          <w:szCs w:val="24"/>
+        </w:rPr>
+      </w:pPr>
+      <w:r>
+        <w:rPr>
+          <w:rFonts w:ascii="Arial" w:hAnsi="Arial" w:cs="Arial"/>
+          <w:sz w:val="24"/>
+          <w:szCs w:val="24"/>
+        </w:rPr>
+        <w:t>8.</w:t>
+      </w:r>
+      <w:r>
+        <w:rPr>
+          <w:rFonts w:ascii="Arial" w:hAnsi="Arial" w:cs="Arial"/>
+          <w:sz w:val="24"/>
+          <w:szCs w:val="24"/>
+        </w:rPr>
+        <w:t xml:space="preserve"> </w:t>
       </w:r>
       <w:r>
         <w:rPr>
@@ -20521,6 +20550,300 @@
           <w:sz w:val="24"/>
           <w:szCs w:val="24"/>
         </w:rPr>
+        <w:t>Referential</w:t>
+      </w:r>
+      <w:r>
+        <w:rPr>
+          <w:rFonts w:ascii="Arial" w:hAnsi="Arial" w:cs="Arial"/>
+          <w:b/>
+          <w:sz w:val="24"/>
+          <w:szCs w:val="24"/>
+        </w:rPr>
+        <w:t xml:space="preserve"> </w:t>
+      </w:r>
+      <w:r>
+        <w:rPr>
+          <w:rFonts w:ascii="Arial" w:hAnsi="Arial" w:cs="Arial"/>
+          <w:b/>
+          <w:sz w:val="24"/>
+          <w:szCs w:val="24"/>
+        </w:rPr>
+        <w:t xml:space="preserve">Cohesion </w:t>
+      </w:r>
+      <w:r>
+        <w:rPr>
+          <w:rFonts w:ascii="Arial" w:hAnsi="Arial" w:cs="Arial"/>
+          <w:sz w:val="24"/>
+          <w:szCs w:val="24"/>
+        </w:rPr>
+        <w:t>-</w:t>
+      </w:r>
+      <w:r>
+        <w:rPr>
+          <w:rFonts w:ascii="Arial" w:hAnsi="Arial" w:cs="Arial"/>
+          <w:sz w:val="24"/>
+          <w:szCs w:val="24"/>
+        </w:rPr>
+        <w:t xml:space="preserve"> </w:t>
+      </w:r>
+      <w:r>
+        <w:rPr>
+          <w:rFonts w:ascii="Arial" w:eastAsia="TimesNewRomanPS" w:hAnsi="Arial" w:cs="Arial"/>
+          <w:color w:val="000000"/>
+          <w:sz w:val="24"/>
+          <w:szCs w:val="24"/>
+        </w:rPr>
+        <w:t>Co-reference occurs when a noun, pronoun, or N</w:t>
+      </w:r>
+      <w:r>
+        <w:rPr>
+          <w:rFonts w:ascii="Arial" w:eastAsia="TimesNewRomanPS" w:hAnsi="Arial" w:cs="Arial"/>
+          <w:color w:val="000000"/>
+          <w:sz w:val="24"/>
+          <w:szCs w:val="24"/>
+        </w:rPr>
+        <w:t xml:space="preserve">oun </w:t>
+      </w:r>
+      <w:r>
+        <w:rPr>
+          <w:rFonts w:ascii="Arial" w:eastAsia="TimesNewRomanPS" w:hAnsi="Arial" w:cs="Arial"/>
+          <w:color w:val="000000"/>
+          <w:sz w:val="24"/>
+          <w:szCs w:val="24"/>
+        </w:rPr>
+        <w:t>P</w:t>
+      </w:r>
+      <w:r>
+        <w:rPr>
+          <w:rFonts w:ascii="Arial" w:eastAsia="TimesNewRomanPS" w:hAnsi="Arial" w:cs="Arial"/>
+          <w:color w:val="000000"/>
+          <w:sz w:val="24"/>
+          <w:szCs w:val="24"/>
+        </w:rPr>
+        <w:t xml:space="preserve">hrase </w:t>
+      </w:r>
+      <w:r>
+        <w:rPr>
+          <w:rFonts w:ascii="Arial" w:eastAsia="TimesNewRomanPS" w:hAnsi="Arial" w:cs="Arial"/>
+          <w:color w:val="000000"/>
+          <w:sz w:val="24"/>
+          <w:szCs w:val="24"/>
+        </w:rPr>
+        <w:t>refers to another constituent in the text.</w:t>
+      </w:r>
+      <w:r>
+        <w:rPr>
+          <w:rFonts w:ascii="Arial" w:eastAsia="TimesNewRomanPS" w:hAnsi="Arial" w:cs="Arial"/>
+          <w:color w:val="000000"/>
+          <w:sz w:val="24"/>
+          <w:szCs w:val="24"/>
+        </w:rPr>
+        <w:t xml:space="preserve"> </w:t>
+      </w:r>
+      <w:r>
+        <w:rPr>
+          <w:rFonts w:ascii="Arial" w:eastAsia="TimesNewRomanPS" w:hAnsi="Arial" w:cs="Arial"/>
+          <w:color w:val="000000"/>
+          <w:sz w:val="24"/>
+          <w:szCs w:val="24"/>
+        </w:rPr>
+        <w:t>It suggests that explicit words and ideas overlap between the sentences.</w:t>
+      </w:r>
+    </w:p>
+    <w:p>
+      <w:pPr>
+        <w:spacing w:line="360" w:lineRule="auto"/>
+        <w:jc w:val="both"/>
+        <w:rPr>
+          <w:rFonts w:ascii="Arial" w:eastAsiaTheme="minorEastAsia" w:hAnsi="Arial" w:cs="Arial"/>
+          <w:sz w:val="24"/>
+          <w:szCs w:val="24"/>
+        </w:rPr>
+      </w:pPr>
+      <m:oMathPara>
+        <m:oMath>
+          <m:r>
+            <w:rPr>
+              <w:rFonts w:ascii="Cambria Math" w:hAnsi="Cambria Math" w:cs="Arial"/>
+              <w:sz w:val="24"/>
+              <w:szCs w:val="24"/>
+            </w:rPr>
+            <w:lastRenderedPageBreak/>
+            <m:t xml:space="preserve">Referential Cohesion=  </m:t>
+          </m:r>
+          <m:f>
+            <m:fPr>
+              <m:ctrlPr>
+                <w:rPr>
+                  <w:rFonts w:ascii="Cambria Math" w:hAnsi="Cambria Math" w:cs="Arial"/>
+                  <w:i/>
+                  <w:sz w:val="24"/>
+                  <w:szCs w:val="24"/>
+                </w:rPr>
+              </m:ctrlPr>
+            </m:fPr>
+            <m:num/>
+            <m:den/>
+          </m:f>
+        </m:oMath>
+      </m:oMathPara>
+    </w:p>
+    <w:p>
+      <w:pPr>
+        <w:spacing w:line="360" w:lineRule="auto"/>
+        <w:jc w:val="both"/>
+        <w:rPr>
+          <w:rFonts w:ascii="Arial" w:eastAsiaTheme="minorEastAsia" w:hAnsi="Arial" w:cs="Arial"/>
+          <w:sz w:val="24"/>
+          <w:szCs w:val="24"/>
+        </w:rPr>
+      </w:pPr>
+      <w:r>
+        <w:rPr>
+          <w:rFonts w:ascii="Arial" w:eastAsiaTheme="minorEastAsia" w:hAnsi="Arial" w:cs="Arial"/>
+          <w:sz w:val="24"/>
+          <w:szCs w:val="24"/>
+        </w:rPr>
+        <w:tab/>
+        <w:t xml:space="preserve">Where </w:t>
+      </w:r>
+    </w:p>
+    <w:p>
+      <w:pPr>
+        <w:spacing w:line="360" w:lineRule="auto"/>
+        <w:jc w:val="both"/>
+        <w:rPr>
+          <w:rFonts w:ascii="Arial" w:eastAsiaTheme="minorEastAsia" w:hAnsi="Arial" w:cs="Arial"/>
+          <w:sz w:val="24"/>
+          <w:szCs w:val="24"/>
+        </w:rPr>
+      </w:pPr>
+      <w:r>
+        <w:rPr>
+          <w:rFonts w:ascii="Arial" w:eastAsiaTheme="minorEastAsia" w:hAnsi="Arial" w:cs="Arial"/>
+          <w:sz w:val="24"/>
+          <w:szCs w:val="24"/>
+        </w:rPr>
+        <w:tab/>
+      </w:r>
+      <w:r>
+        <w:rPr>
+          <w:rFonts w:ascii="Arial" w:eastAsiaTheme="minorEastAsia" w:hAnsi="Arial" w:cs="Arial"/>
+          <w:sz w:val="24"/>
+          <w:szCs w:val="24"/>
+        </w:rPr>
+        <w:tab/>
+        <w:t>R is the co-reference correction matrix</w:t>
+      </w:r>
+      <w:r>
+        <w:rPr>
+          <w:rFonts w:ascii="Arial" w:eastAsiaTheme="minorEastAsia" w:hAnsi="Arial" w:cs="Arial"/>
+          <w:sz w:val="24"/>
+          <w:szCs w:val="24"/>
+        </w:rPr>
+        <w:tab/>
+      </w:r>
+    </w:p>
+    <w:p>
+      <w:pPr>
+        <w:spacing w:line="360" w:lineRule="auto"/>
+        <w:jc w:val="both"/>
+        <w:rPr>
+          <w:rFonts w:ascii="Arial" w:eastAsiaTheme="minorEastAsia" w:hAnsi="Arial" w:cs="Arial"/>
+          <w:sz w:val="24"/>
+          <w:szCs w:val="24"/>
+        </w:rPr>
+      </w:pPr>
+      <w:r>
+        <w:rPr>
+          <w:rFonts w:ascii="Arial" w:eastAsiaTheme="minorEastAsia" w:hAnsi="Arial" w:cs="Arial"/>
+          <w:sz w:val="24"/>
+          <w:szCs w:val="24"/>
+        </w:rPr>
+        <w:tab/>
+      </w:r>
+      <w:r>
+        <w:rPr>
+          <w:rFonts w:ascii="Arial" w:eastAsiaTheme="minorEastAsia" w:hAnsi="Arial" w:cs="Arial"/>
+          <w:sz w:val="24"/>
+          <w:szCs w:val="24"/>
+        </w:rPr>
+        <w:tab/>
+        <w:t>N is the total number of sentences</w:t>
+      </w:r>
+    </w:p>
+    <w:p>
+      <w:pPr>
+        <w:spacing w:line="360" w:lineRule="auto"/>
+        <w:jc w:val="both"/>
+        <w:rPr>
+          <w:rFonts w:ascii="Arial" w:eastAsiaTheme="minorEastAsia" w:hAnsi="Arial" w:cs="Arial"/>
+          <w:sz w:val="24"/>
+          <w:szCs w:val="24"/>
+        </w:rPr>
+      </w:pPr>
+      <w:r>
+        <w:rPr>
+          <w:rFonts w:ascii="Arial" w:eastAsiaTheme="minorEastAsia" w:hAnsi="Arial" w:cs="Arial"/>
+          <w:sz w:val="24"/>
+          <w:szCs w:val="24"/>
+        </w:rPr>
+        <w:tab/>
+      </w:r>
+      <w:r>
+        <w:rPr>
+          <w:rFonts w:ascii="Arial" w:eastAsiaTheme="minorEastAsia" w:hAnsi="Arial" w:cs="Arial"/>
+          <w:sz w:val="24"/>
+          <w:szCs w:val="24"/>
+        </w:rPr>
+        <w:tab/>
+        <w:t>I and j is the sentence index</w:t>
+      </w:r>
+    </w:p>
+    <w:p>
+      <w:pPr>
+        <w:spacing w:line="360" w:lineRule="auto"/>
+        <w:jc w:val="both"/>
+        <w:rPr>
+          <w:rFonts w:ascii="Arial" w:eastAsiaTheme="minorEastAsia" w:hAnsi="Arial" w:cs="Arial"/>
+          <w:sz w:val="24"/>
+          <w:szCs w:val="24"/>
+        </w:rPr>
+      </w:pPr>
+    </w:p>
+    <w:p>
+      <w:pPr>
+        <w:spacing w:line="360" w:lineRule="auto"/>
+        <w:jc w:val="both"/>
+        <w:rPr>
+          <w:rFonts w:ascii="Arial" w:hAnsi="Arial" w:cs="Arial"/>
+          <w:sz w:val="24"/>
+          <w:szCs w:val="24"/>
+        </w:rPr>
+      </w:pPr>
+      <w:r>
+        <w:rPr>
+          <w:rFonts w:ascii="Arial" w:hAnsi="Arial" w:cs="Arial"/>
+          <w:sz w:val="24"/>
+          <w:szCs w:val="24"/>
+        </w:rPr>
+        <w:t>9</w:t>
+      </w:r>
+      <w:r>
+        <w:rPr>
+          <w:rFonts w:ascii="Arial" w:hAnsi="Arial" w:cs="Arial"/>
+          <w:sz w:val="24"/>
+          <w:szCs w:val="24"/>
+        </w:rPr>
+        <w:t xml:space="preserve">. </w:t>
+      </w:r>
+      <w:r>
+        <w:rPr>
+          <w:rFonts w:ascii="Arial" w:hAnsi="Arial" w:cs="Arial"/>
+          <w:b/>
+          <w:sz w:val="24"/>
+          <w:szCs w:val="24"/>
+        </w:rPr>
         <w:t>Necessary Sample Size</w:t>
       </w:r>
       <w:r>
@@ -20546,7 +20869,15 @@
           <w:sz w:val="24"/>
           <w:szCs w:val="24"/>
         </w:rPr>
-        <w:t xml:space="preserve"> that will be use for testing purposes if the population is unknown</w:t>
+        <w:t xml:space="preserve"> that will be use for testing purpo</w:t>
+      </w:r>
+      <w:r>
+        <w:rPr>
+          <w:rFonts w:ascii="Arial" w:hAnsi="Arial" w:cs="Arial"/>
+          <w:sz w:val="24"/>
+          <w:szCs w:val="24"/>
+        </w:rPr>
+        <w:t>ses if the population is unknown</w:t>
       </w:r>
     </w:p>
     <w:p>
@@ -20571,7 +20902,6 @@
               <w:sz w:val="28"/>
               <w:szCs w:val="28"/>
             </w:rPr>
-            <w:lastRenderedPageBreak/>
             <m:t xml:space="preserve">Sample Size =  </m:t>
           </m:r>
           <m:f>
@@ -20833,7 +21163,6 @@
           <w:rFonts w:ascii="Arial" w:hAnsi="Arial" w:cs="Arial"/>
           <w:color w:val="auto"/>
         </w:rPr>
-        <w:lastRenderedPageBreak/>
         <w:t>CHAPTER 4</w:t>
       </w:r>
       <w:bookmarkEnd w:id="37"/>
@@ -21008,7 +21337,7 @@
         <w:tblStyle w:val="TableGrid"/>
         <w:tblW w:w="10098" w:type="dxa"/>
         <w:jc w:val="center"/>
-        <w:tblLook w:val="04A0"/>
+        <w:tblLook w:val="04A0" w:firstRow="1" w:lastRow="0" w:firstColumn="1" w:lastColumn="0" w:noHBand="0" w:noVBand="1"/>
       </w:tblPr>
       <w:tblGrid>
         <w:gridCol w:w="1638"/>
@@ -21538,6 +21867,7 @@
           <w:sz w:val="24"/>
           <w:szCs w:val="24"/>
         </w:rPr>
+        <w:lastRenderedPageBreak/>
         <w:t>Table 4.1</w:t>
       </w:r>
       <w:r>
@@ -21546,16 +21876,7 @@
           <w:sz w:val="24"/>
           <w:szCs w:val="24"/>
         </w:rPr>
-        <w:t xml:space="preserve"> shows the total number of sample size needed to perform implementation. The researchers used the formula of determining necessary sample size to determine the number of news article needed to do implementation. Researchers differs the finding of Filipino and English sample size. The margin of error for English is 10% as the researchers knew how tools used in English are reliable enough to implement a good output, however in Filipino the margin of error is 15% as tools used in Filipino like lexicon, morphology etc. were made by the researchers themselves. The confidence level for both Filipino and English were intervals of error rate that’s why the result in English is 90% and in Filipino the confidence level of 85%. The standard deviation used is .5 as it is the safe one to be used. The resulting number of sample size in English is 68 news articles and in </w:t>
-      </w:r>
-      <w:r>
-        <w:rPr>
-          <w:rFonts w:ascii="Arial" w:hAnsi="Arial" w:cs="Arial"/>
-          <w:sz w:val="24"/>
-          <w:szCs w:val="24"/>
-        </w:rPr>
-        <w:lastRenderedPageBreak/>
-        <w:t>Filipino is 23. It shows that English has more sample size compared to Filipino as the latter has a higher error rate.</w:t>
+        <w:t xml:space="preserve"> shows the total number of sample size needed to perform implementation. The researchers used the formula of determining necessary sample size to determine the number of news article needed to do implementation. Researchers differs the finding of Filipino and English sample size. The margin of error for English is 10% as the researchers knew how tools used in English are reliable enough to implement a good output, however in Filipino the margin of error is 15% as tools used in Filipino like lexicon, morphology etc. were made by the researchers themselves. The confidence level for both Filipino and English were intervals of error rate that’s why the result in English is 90% and in Filipino the confidence level of 85%. The standard deviation used is .5 as it is the safe one to be used. The resulting number of sample size in English is 68 news articles and in Filipino is 23. It shows that English has more sample size compared to Filipino as the latter has a higher error rate.</w:t>
       </w:r>
     </w:p>
     <w:p>
@@ -21574,6 +21895,7 @@
           <w:b/>
           <w:color w:val="auto"/>
         </w:rPr>
+        <w:lastRenderedPageBreak/>
         <w:t xml:space="preserve">Table </w:t>
       </w:r>
       <w:r>
@@ -21669,7 +21991,7 @@
                     <a:blip r:embed="rId14">
                       <a:extLst>
                         <a:ext uri="{28A0092B-C50C-407E-A947-70E740481C1C}">
-                          <a14:useLocalDpi xmlns:a14="http://schemas.microsoft.com/office/drawing/2010/main" xmlns:wps="http://schemas.microsoft.com/office/word/2010/wordprocessingShape" xmlns:wpi="http://schemas.microsoft.com/office/word/2010/wordprocessingInk" xmlns:wpg="http://schemas.microsoft.com/office/word/2010/wordprocessingGroup" xmlns:w15="http://schemas.microsoft.com/office/word/2012/wordml" xmlns:w14="http://schemas.microsoft.com/office/word/2010/wordml" xmlns:w="http://schemas.openxmlformats.org/wordprocessingml/2006/main" xmlns:w10="urn:schemas-microsoft-com:office:word" xmlns:wp14="http://schemas.microsoft.com/office/word/2010/wordprocessingDrawing" xmlns:v="urn:schemas-microsoft-com:vml" xmlns:o="urn:schemas-microsoft-com:office:office" xmlns:mc="http://schemas.openxmlformats.org/markup-compatibility/2006" xmlns:wpc="http://schemas.microsoft.com/office/word/2010/wordprocessingCanvas" xmlns="" val="0"/>
+                          <a14:useLocalDpi xmlns:a14="http://schemas.microsoft.com/office/drawing/2010/main" val="0"/>
                         </a:ext>
                       </a:extLst>
                     </a:blip>
@@ -21709,32 +22031,40 @@
           <w:sz w:val="24"/>
           <w:szCs w:val="24"/>
         </w:rPr>
+        <w:t>Table 4.2</w:t>
+      </w:r>
+      <w:r>
+        <w:rPr>
+          <w:rFonts w:ascii="Arial" w:hAnsi="Arial" w:cs="Arial"/>
+          <w:sz w:val="24"/>
+          <w:szCs w:val="24"/>
+        </w:rPr>
+        <w:t xml:space="preserve"> shows the number of words from the English articles and the generated summaries of the system</w:t>
+      </w:r>
+      <w:r>
+        <w:rPr>
+          <w:rFonts w:ascii="Arial" w:hAnsi="Arial" w:cs="Arial"/>
+          <w:sz w:val="24"/>
+          <w:szCs w:val="24"/>
+        </w:rPr>
+        <w:t xml:space="preserve"> </w:t>
+      </w:r>
+      <w:r>
+        <w:rPr>
+          <w:rFonts w:ascii="Arial" w:hAnsi="Arial" w:cs="Arial"/>
+          <w:sz w:val="24"/>
+          <w:szCs w:val="24"/>
+        </w:rPr>
+        <w:t xml:space="preserve">to get the compression ratio of words. To get the compression ratio of the words, divide the number of words of an English article by </w:t>
+      </w:r>
+      <w:r>
+        <w:rPr>
+          <w:rFonts w:ascii="Arial" w:hAnsi="Arial" w:cs="Arial"/>
+          <w:sz w:val="24"/>
+          <w:szCs w:val="24"/>
+        </w:rPr>
         <w:lastRenderedPageBreak/>
-        <w:t>Table 4.2</w:t>
-      </w:r>
-      <w:r>
-        <w:rPr>
-          <w:rFonts w:ascii="Arial" w:hAnsi="Arial" w:cs="Arial"/>
-          <w:sz w:val="24"/>
-          <w:szCs w:val="24"/>
-        </w:rPr>
-        <w:t xml:space="preserve"> shows the number of words from the English articles and the generated summaries of the system</w:t>
-      </w:r>
-      <w:r>
-        <w:rPr>
-          <w:rFonts w:ascii="Arial" w:hAnsi="Arial" w:cs="Arial"/>
-          <w:sz w:val="24"/>
-          <w:szCs w:val="24"/>
-        </w:rPr>
-        <w:t xml:space="preserve"> </w:t>
-      </w:r>
-      <w:r>
-        <w:rPr>
-          <w:rFonts w:ascii="Arial" w:hAnsi="Arial" w:cs="Arial"/>
-          <w:sz w:val="24"/>
-          <w:szCs w:val="24"/>
-        </w:rPr>
-        <w:t>to get the compression ratio of words. To get the compression ratio of the words, divide the number of words of an English article by the numbe</w:t>
+        <w:t>the numbe</w:t>
       </w:r>
       <w:r>
         <w:rPr>
@@ -21968,7 +22298,6 @@
           <w:b/>
           <w:color w:val="auto"/>
         </w:rPr>
-        <w:lastRenderedPageBreak/>
         <w:t xml:space="preserve">Table </w:t>
       </w:r>
       <w:r>
@@ -22050,6 +22379,7 @@
           <w:sz w:val="24"/>
           <w:szCs w:val="24"/>
         </w:rPr>
+        <w:lastRenderedPageBreak/>
         <w:drawing>
           <wp:inline distT="0" distB="0" distL="0" distR="0">
             <wp:extent cx="6435360" cy="5937662"/>
@@ -22069,7 +22399,7 @@
                     <a:blip r:embed="rId15">
                       <a:extLst>
                         <a:ext uri="{28A0092B-C50C-407E-A947-70E740481C1C}">
-                          <a14:useLocalDpi xmlns:a14="http://schemas.microsoft.com/office/drawing/2010/main" xmlns:wps="http://schemas.microsoft.com/office/word/2010/wordprocessingShape" xmlns:wpi="http://schemas.microsoft.com/office/word/2010/wordprocessingInk" xmlns:wpg="http://schemas.microsoft.com/office/word/2010/wordprocessingGroup" xmlns:w15="http://schemas.microsoft.com/office/word/2012/wordml" xmlns:w14="http://schemas.microsoft.com/office/word/2010/wordml" xmlns:w="http://schemas.openxmlformats.org/wordprocessingml/2006/main" xmlns:w10="urn:schemas-microsoft-com:office:word" xmlns:wp14="http://schemas.microsoft.com/office/word/2010/wordprocessingDrawing" xmlns:v="urn:schemas-microsoft-com:vml" xmlns:o="urn:schemas-microsoft-com:office:office" xmlns:mc="http://schemas.openxmlformats.org/markup-compatibility/2006" xmlns:wpc="http://schemas.microsoft.com/office/word/2010/wordprocessingCanvas" xmlns="" val="0"/>
+                          <a14:useLocalDpi xmlns:a14="http://schemas.microsoft.com/office/drawing/2010/main" val="0"/>
                         </a:ext>
                       </a:extLst>
                     </a:blip>
@@ -22213,7 +22543,7 @@
           <w:sz w:val="24"/>
           <w:szCs w:val="24"/>
         </w:rPr>
-        <w:t xml:space="preserve">The result represents the percentage of the summary compared to the original, meaning a </w:t>
+        <w:t xml:space="preserve">The result represents the percentage of the summary compared to the original, meaning a 0.17 compression ratio means the summary is 17% of the original document. The </w:t>
       </w:r>
       <w:r>
         <w:rPr>
@@ -22222,7 +22552,7 @@
           <w:szCs w:val="24"/>
         </w:rPr>
         <w:lastRenderedPageBreak/>
-        <w:t>0.17 compression ratio means the summary is 17% of the original document. The resulting average of Word count in English is 0.</w:t>
+        <w:t>resulting average of Word count in English is 0.</w:t>
       </w:r>
       <w:r>
         <w:rPr>
@@ -22364,7 +22694,7 @@
                     <a:blip r:embed="rId16">
                       <a:extLst>
                         <a:ext uri="{28A0092B-C50C-407E-A947-70E740481C1C}">
-                          <a14:useLocalDpi xmlns:a14="http://schemas.microsoft.com/office/drawing/2010/main" xmlns:wps="http://schemas.microsoft.com/office/word/2010/wordprocessingShape" xmlns:wpi="http://schemas.microsoft.com/office/word/2010/wordprocessingInk" xmlns:wpg="http://schemas.microsoft.com/office/word/2010/wordprocessingGroup" xmlns:w15="http://schemas.microsoft.com/office/word/2012/wordml" xmlns:w14="http://schemas.microsoft.com/office/word/2010/wordml" xmlns:w="http://schemas.openxmlformats.org/wordprocessingml/2006/main" xmlns:w10="urn:schemas-microsoft-com:office:word" xmlns:wp14="http://schemas.microsoft.com/office/word/2010/wordprocessingDrawing" xmlns:v="urn:schemas-microsoft-com:vml" xmlns:o="urn:schemas-microsoft-com:office:office" xmlns:mc="http://schemas.openxmlformats.org/markup-compatibility/2006" xmlns:wpc="http://schemas.microsoft.com/office/word/2010/wordprocessingCanvas" xmlns="" val="0"/>
+                          <a14:useLocalDpi xmlns:a14="http://schemas.microsoft.com/office/drawing/2010/main" val="0"/>
                         </a:ext>
                       </a:extLst>
                     </a:blip>
@@ -22608,7 +22938,7 @@
                     <a:blip r:embed="rId17">
                       <a:extLst>
                         <a:ext uri="{28A0092B-C50C-407E-A947-70E740481C1C}">
-                          <a14:useLocalDpi xmlns:a14="http://schemas.microsoft.com/office/drawing/2010/main" xmlns:wps="http://schemas.microsoft.com/office/word/2010/wordprocessingShape" xmlns:wpi="http://schemas.microsoft.com/office/word/2010/wordprocessingInk" xmlns:wpg="http://schemas.microsoft.com/office/word/2010/wordprocessingGroup" xmlns:w15="http://schemas.microsoft.com/office/word/2012/wordml" xmlns:w14="http://schemas.microsoft.com/office/word/2010/wordml" xmlns:w="http://schemas.openxmlformats.org/wordprocessingml/2006/main" xmlns:w10="urn:schemas-microsoft-com:office:word" xmlns:wp14="http://schemas.microsoft.com/office/word/2010/wordprocessingDrawing" xmlns:v="urn:schemas-microsoft-com:vml" xmlns:o="urn:schemas-microsoft-com:office:office" xmlns:mc="http://schemas.openxmlformats.org/markup-compatibility/2006" xmlns:wpc="http://schemas.microsoft.com/office/word/2010/wordprocessingCanvas" xmlns="" val="0"/>
+                          <a14:useLocalDpi xmlns:a14="http://schemas.microsoft.com/office/drawing/2010/main" val="0"/>
                         </a:ext>
                       </a:extLst>
                     </a:blip>
@@ -22844,7 +23174,7 @@
                     <a:blip r:embed="rId18">
                       <a:extLst>
                         <a:ext uri="{28A0092B-C50C-407E-A947-70E740481C1C}">
-                          <a14:useLocalDpi xmlns:a14="http://schemas.microsoft.com/office/drawing/2010/main" xmlns:wps="http://schemas.microsoft.com/office/word/2010/wordprocessingShape" xmlns:wpi="http://schemas.microsoft.com/office/word/2010/wordprocessingInk" xmlns:wpg="http://schemas.microsoft.com/office/word/2010/wordprocessingGroup" xmlns:w15="http://schemas.microsoft.com/office/word/2012/wordml" xmlns:w14="http://schemas.microsoft.com/office/word/2010/wordml" xmlns:w="http://schemas.openxmlformats.org/wordprocessingml/2006/main" xmlns:w10="urn:schemas-microsoft-com:office:word" xmlns:wp14="http://schemas.microsoft.com/office/word/2010/wordprocessingDrawing" xmlns:v="urn:schemas-microsoft-com:vml" xmlns:o="urn:schemas-microsoft-com:office:office" xmlns:mc="http://schemas.openxmlformats.org/markup-compatibility/2006" xmlns:wpc="http://schemas.microsoft.com/office/word/2010/wordprocessingCanvas" xmlns="" val="0"/>
+                          <a14:useLocalDpi xmlns:a14="http://schemas.microsoft.com/office/drawing/2010/main" val="0"/>
                         </a:ext>
                       </a:extLst>
                     </a:blip>
@@ -22953,7 +23283,7 @@
                     <a:blip r:embed="rId19">
                       <a:extLst>
                         <a:ext uri="{28A0092B-C50C-407E-A947-70E740481C1C}">
-                          <a14:useLocalDpi xmlns:a14="http://schemas.microsoft.com/office/drawing/2010/main" xmlns:wps="http://schemas.microsoft.com/office/word/2010/wordprocessingShape" xmlns:wpi="http://schemas.microsoft.com/office/word/2010/wordprocessingInk" xmlns:wpg="http://schemas.microsoft.com/office/word/2010/wordprocessingGroup" xmlns:w15="http://schemas.microsoft.com/office/word/2012/wordml" xmlns:w14="http://schemas.microsoft.com/office/word/2010/wordml" xmlns:w="http://schemas.openxmlformats.org/wordprocessingml/2006/main" xmlns:w10="urn:schemas-microsoft-com:office:word" xmlns:wp14="http://schemas.microsoft.com/office/word/2010/wordprocessingDrawing" xmlns:v="urn:schemas-microsoft-com:vml" xmlns:o="urn:schemas-microsoft-com:office:office" xmlns:mc="http://schemas.openxmlformats.org/markup-compatibility/2006" xmlns:wpc="http://schemas.microsoft.com/office/word/2010/wordprocessingCanvas" xmlns="" val="0"/>
+                          <a14:useLocalDpi xmlns:a14="http://schemas.microsoft.com/office/drawing/2010/main" val="0"/>
                         </a:ext>
                       </a:extLst>
                     </a:blip>
@@ -23166,7 +23496,7 @@
                     <a:blip r:embed="rId20">
                       <a:extLst>
                         <a:ext uri="{28A0092B-C50C-407E-A947-70E740481C1C}">
-                          <a14:useLocalDpi xmlns:a14="http://schemas.microsoft.com/office/drawing/2010/main" xmlns:wps="http://schemas.microsoft.com/office/word/2010/wordprocessingShape" xmlns:wpi="http://schemas.microsoft.com/office/word/2010/wordprocessingInk" xmlns:wpg="http://schemas.microsoft.com/office/word/2010/wordprocessingGroup" xmlns:w15="http://schemas.microsoft.com/office/word/2012/wordml" xmlns:w14="http://schemas.microsoft.com/office/word/2010/wordml" xmlns:w="http://schemas.openxmlformats.org/wordprocessingml/2006/main" xmlns:w10="urn:schemas-microsoft-com:office:word" xmlns:wp14="http://schemas.microsoft.com/office/word/2010/wordprocessingDrawing" xmlns:v="urn:schemas-microsoft-com:vml" xmlns:o="urn:schemas-microsoft-com:office:office" xmlns:mc="http://schemas.openxmlformats.org/markup-compatibility/2006" xmlns:wpc="http://schemas.microsoft.com/office/word/2010/wordprocessingCanvas" xmlns="" val="0"/>
+                          <a14:useLocalDpi xmlns:a14="http://schemas.microsoft.com/office/drawing/2010/main" val="0"/>
                         </a:ext>
                       </a:extLst>
                     </a:blip>
@@ -23298,7 +23628,7 @@
                     <a:blip r:embed="rId21">
                       <a:extLst>
                         <a:ext uri="{28A0092B-C50C-407E-A947-70E740481C1C}">
-                          <a14:useLocalDpi xmlns:a14="http://schemas.microsoft.com/office/drawing/2010/main" xmlns:wps="http://schemas.microsoft.com/office/word/2010/wordprocessingShape" xmlns:wpi="http://schemas.microsoft.com/office/word/2010/wordprocessingInk" xmlns:wpg="http://schemas.microsoft.com/office/word/2010/wordprocessingGroup" xmlns:w15="http://schemas.microsoft.com/office/word/2012/wordml" xmlns:w14="http://schemas.microsoft.com/office/word/2010/wordml" xmlns:w="http://schemas.openxmlformats.org/wordprocessingml/2006/main" xmlns:w10="urn:schemas-microsoft-com:office:word" xmlns:wp14="http://schemas.microsoft.com/office/word/2010/wordprocessingDrawing" xmlns:v="urn:schemas-microsoft-com:vml" xmlns:o="urn:schemas-microsoft-com:office:office" xmlns:mc="http://schemas.openxmlformats.org/markup-compatibility/2006" xmlns:wpc="http://schemas.microsoft.com/office/word/2010/wordprocessingCanvas" xmlns="" val="0"/>
+                          <a14:useLocalDpi xmlns:a14="http://schemas.microsoft.com/office/drawing/2010/main" val="0"/>
                         </a:ext>
                       </a:extLst>
                     </a:blip>
@@ -23515,7 +23845,7 @@
                     <a:blip r:embed="rId22">
                       <a:extLst>
                         <a:ext uri="{28A0092B-C50C-407E-A947-70E740481C1C}">
-                          <a14:useLocalDpi xmlns:a14="http://schemas.microsoft.com/office/drawing/2010/main" xmlns:wps="http://schemas.microsoft.com/office/word/2010/wordprocessingShape" xmlns:wpi="http://schemas.microsoft.com/office/word/2010/wordprocessingInk" xmlns:wpg="http://schemas.microsoft.com/office/word/2010/wordprocessingGroup" xmlns:w15="http://schemas.microsoft.com/office/word/2012/wordml" xmlns:w14="http://schemas.microsoft.com/office/word/2010/wordml" xmlns:w="http://schemas.openxmlformats.org/wordprocessingml/2006/main" xmlns:w10="urn:schemas-microsoft-com:office:word" xmlns:wp14="http://schemas.microsoft.com/office/word/2010/wordprocessingDrawing" xmlns:v="urn:schemas-microsoft-com:vml" xmlns:o="urn:schemas-microsoft-com:office:office" xmlns:mc="http://schemas.openxmlformats.org/markup-compatibility/2006" xmlns:wpc="http://schemas.microsoft.com/office/word/2010/wordprocessingCanvas" xmlns="" val="0"/>
+                          <a14:useLocalDpi xmlns:a14="http://schemas.microsoft.com/office/drawing/2010/main" val="0"/>
                         </a:ext>
                       </a:extLst>
                     </a:blip>
@@ -23765,7 +24095,7 @@
                     <a:blip r:embed="rId23">
                       <a:extLst>
                         <a:ext uri="{28A0092B-C50C-407E-A947-70E740481C1C}">
-                          <a14:useLocalDpi xmlns:a14="http://schemas.microsoft.com/office/drawing/2010/main" xmlns:wps="http://schemas.microsoft.com/office/word/2010/wordprocessingShape" xmlns:wpi="http://schemas.microsoft.com/office/word/2010/wordprocessingInk" xmlns:wpg="http://schemas.microsoft.com/office/word/2010/wordprocessingGroup" xmlns:w15="http://schemas.microsoft.com/office/word/2012/wordml" xmlns:w14="http://schemas.microsoft.com/office/word/2010/wordml" xmlns:w="http://schemas.openxmlformats.org/wordprocessingml/2006/main" xmlns:w10="urn:schemas-microsoft-com:office:word" xmlns:wp14="http://schemas.microsoft.com/office/word/2010/wordprocessingDrawing" xmlns:v="urn:schemas-microsoft-com:vml" xmlns:o="urn:schemas-microsoft-com:office:office" xmlns:mc="http://schemas.openxmlformats.org/markup-compatibility/2006" xmlns:wpc="http://schemas.microsoft.com/office/word/2010/wordprocessingCanvas" xmlns="" val="0"/>
+                          <a14:useLocalDpi xmlns:a14="http://schemas.microsoft.com/office/drawing/2010/main" val="0"/>
                         </a:ext>
                       </a:extLst>
                     </a:blip>
@@ -23872,8 +24202,6 @@
         </w:rPr>
         <w:t>means that the summary is suitable for the Task of Answering questions related to the original document.</w:t>
       </w:r>
-      <w:bookmarkStart w:id="44" w:name="_GoBack"/>
-      <w:bookmarkEnd w:id="44"/>
       <w:r>
         <w:rPr>
           <w:rFonts w:ascii="Arial" w:hAnsi="Arial" w:cs="Arial"/>
@@ -23997,7 +24325,7 @@
           <w:color w:val="auto"/>
         </w:rPr>
       </w:pPr>
-      <w:bookmarkStart w:id="45" w:name="_Toc412687654"/>
+      <w:bookmarkStart w:id="44" w:name="_Toc412687654"/>
       <w:r>
         <w:rPr>
           <w:rFonts w:ascii="Arial" w:hAnsi="Arial" w:cs="Arial"/>
@@ -24006,7 +24334,7 @@
         <w:lastRenderedPageBreak/>
         <w:t>CHAPTER 5</w:t>
       </w:r>
-      <w:bookmarkEnd w:id="45"/>
+      <w:bookmarkEnd w:id="44"/>
     </w:p>
     <w:p>
       <w:pPr>
@@ -24128,7 +24456,7 @@
           <w:shd w:val="clear" w:color="auto" w:fill="FFFFFF"/>
         </w:rPr>
       </w:pPr>
-      <w:bookmarkStart w:id="46" w:name="_Toc412687655"/>
+      <w:bookmarkStart w:id="45" w:name="_Toc412687655"/>
       <w:r>
         <w:rPr>
           <w:rFonts w:ascii="Arial" w:hAnsi="Arial" w:cs="Arial"/>
@@ -24139,7 +24467,7 @@
         </w:rPr>
         <w:t>5.1 Summary</w:t>
       </w:r>
-      <w:bookmarkEnd w:id="46"/>
+      <w:bookmarkEnd w:id="45"/>
     </w:p>
     <w:p>
       <w:pPr>
@@ -24666,7 +24994,7 @@
           <w:szCs w:val="24"/>
         </w:rPr>
       </w:pPr>
-      <w:bookmarkStart w:id="47" w:name="_Toc412687656"/>
+      <w:bookmarkStart w:id="46" w:name="_Toc412687656"/>
       <w:r>
         <w:rPr>
           <w:rFonts w:ascii="Arial" w:eastAsiaTheme="minorEastAsia" w:hAnsi="Arial" w:cs="Arial"/>
@@ -24685,7 +25013,7 @@
         </w:rPr>
         <w:t>s</w:t>
       </w:r>
-      <w:bookmarkEnd w:id="47"/>
+      <w:bookmarkEnd w:id="46"/>
     </w:p>
     <w:p>
       <w:pPr>
@@ -24768,63 +25096,81 @@
           <w:sz w:val="24"/>
           <w:szCs w:val="24"/>
         </w:rPr>
-        <w:t xml:space="preserve"> on the lack of tools in Filipino, the poor implementation made, the poor application of the SVO</w:t>
-      </w:r>
-      <w:r>
-        <w:rPr>
-          <w:rFonts w:ascii="Arial" w:hAnsi="Arial" w:cs="Arial"/>
-          <w:sz w:val="24"/>
-          <w:szCs w:val="24"/>
-        </w:rPr>
-        <w:t xml:space="preserve"> triple extraction </w:t>
-      </w:r>
-      <w:r>
-        <w:rPr>
-          <w:rFonts w:ascii="Arial" w:hAnsi="Arial" w:cs="Arial"/>
-          <w:sz w:val="24"/>
-          <w:szCs w:val="24"/>
-        </w:rPr>
-        <w:t>and scoring</w:t>
-      </w:r>
-      <w:r>
-        <w:rPr>
-          <w:rFonts w:ascii="Arial" w:hAnsi="Arial" w:cs="Arial"/>
-          <w:sz w:val="24"/>
-          <w:szCs w:val="24"/>
-        </w:rPr>
-        <w:t xml:space="preserve"> and the poor chunking and </w:t>
-      </w:r>
-      <w:r>
-        <w:rPr>
-          <w:rFonts w:ascii="Arial" w:hAnsi="Arial" w:cs="Arial"/>
-          <w:sz w:val="24"/>
-          <w:szCs w:val="24"/>
-        </w:rPr>
-        <w:t xml:space="preserve">part of </w:t>
-      </w:r>
-      <w:r>
-        <w:rPr>
-          <w:rFonts w:ascii="Arial" w:hAnsi="Arial" w:cs="Arial"/>
-          <w:sz w:val="24"/>
-          <w:szCs w:val="24"/>
-        </w:rPr>
-        <w:t>s</w:t>
-      </w:r>
-      <w:r>
-        <w:rPr>
-          <w:rFonts w:ascii="Arial" w:hAnsi="Arial" w:cs="Arial"/>
-          <w:sz w:val="24"/>
-          <w:szCs w:val="24"/>
-        </w:rPr>
-        <w:t>peech</w:t>
-      </w:r>
-      <w:r>
-        <w:rPr>
-          <w:rFonts w:ascii="Arial" w:hAnsi="Arial" w:cs="Arial"/>
-          <w:sz w:val="24"/>
-          <w:szCs w:val="24"/>
-        </w:rPr>
-        <w:t xml:space="preserve"> tagging made by the tools used on the system. The poor output can also be affected by the input as the system was made for news format of texts only, and as news articles are always on the passive voice.</w:t>
+        <w:t xml:space="preserve"> </w:t>
+      </w:r>
+      <w:r>
+        <w:rPr>
+          <w:rFonts w:ascii="Arial" w:hAnsi="Arial" w:cs="Arial"/>
+          <w:sz w:val="24"/>
+          <w:szCs w:val="24"/>
+        </w:rPr>
+        <w:t xml:space="preserve">because of </w:t>
+      </w:r>
+      <w:r>
+        <w:rPr>
+          <w:rFonts w:ascii="Arial" w:hAnsi="Arial" w:cs="Arial"/>
+          <w:sz w:val="24"/>
+          <w:szCs w:val="24"/>
+        </w:rPr>
+        <w:t xml:space="preserve">the lack of tools in Filipino, the </w:t>
+      </w:r>
+      <w:r>
+        <w:rPr>
+          <w:rFonts w:ascii="Arial" w:hAnsi="Arial" w:cs="Arial"/>
+          <w:sz w:val="24"/>
+          <w:szCs w:val="24"/>
+        </w:rPr>
+        <w:t xml:space="preserve">method used for </w:t>
+      </w:r>
+      <w:r>
+        <w:rPr>
+          <w:rFonts w:ascii="Arial" w:hAnsi="Arial" w:cs="Arial"/>
+          <w:sz w:val="24"/>
+          <w:szCs w:val="24"/>
+        </w:rPr>
+        <w:t xml:space="preserve"> SVO</w:t>
+      </w:r>
+      <w:r>
+        <w:rPr>
+          <w:rFonts w:ascii="Arial" w:hAnsi="Arial" w:cs="Arial"/>
+          <w:sz w:val="24"/>
+          <w:szCs w:val="24"/>
+        </w:rPr>
+        <w:t xml:space="preserve"> triple extraction</w:t>
+      </w:r>
+      <w:r>
+        <w:rPr>
+          <w:rFonts w:ascii="Arial" w:hAnsi="Arial" w:cs="Arial"/>
+          <w:sz w:val="24"/>
+          <w:szCs w:val="24"/>
+        </w:rPr>
+        <w:t xml:space="preserve"> is particularly new. </w:t>
+      </w:r>
+      <w:r>
+        <w:rPr>
+          <w:rFonts w:ascii="Arial" w:hAnsi="Arial" w:cs="Arial"/>
+          <w:sz w:val="24"/>
+          <w:szCs w:val="24"/>
+        </w:rPr>
+        <w:t xml:space="preserve"> </w:t>
+      </w:r>
+      <w:r>
+        <w:rPr>
+          <w:rFonts w:ascii="Arial" w:hAnsi="Arial" w:cs="Arial"/>
+          <w:sz w:val="24"/>
+          <w:szCs w:val="24"/>
+        </w:rPr>
+        <w:t>The lack of a complete and numerous training data for the chunk and part of speech taggers also contributed to the low results</w:t>
+      </w:r>
+      <w:bookmarkStart w:id="47" w:name="_GoBack"/>
+      <w:bookmarkEnd w:id="47"/>
+      <w:r>
+        <w:rPr>
+          <w:rFonts w:ascii="Arial" w:hAnsi="Arial" w:cs="Arial"/>
+          <w:sz w:val="24"/>
+          <w:szCs w:val="24"/>
+        </w:rPr>
+        <w:t>. The poor output can also be affected by the input as the system was made for news format of texts only, and as news articles are always on the passive voice.</w:t>
       </w:r>
     </w:p>
     <w:p>
@@ -25193,6 +25539,7 @@
                 <w:rPr>
                   <w:noProof/>
                 </w:rPr>
+                <w:lastRenderedPageBreak/>
                 <w:t xml:space="preserve">Cheung, J. (2008). </w:t>
               </w:r>
               <w:r>
@@ -25215,7 +25562,6 @@
                 <w:rPr>
                   <w:noProof/>
                 </w:rPr>
-                <w:lastRenderedPageBreak/>
                 <w:t>Dalianis, &amp; Hassel. (2000, 2004).</w:t>
               </w:r>
             </w:p>
@@ -25634,6 +25980,7 @@
                 <w:rPr>
                   <w:noProof/>
                 </w:rPr>
+                <w:lastRenderedPageBreak/>
                 <w:t xml:space="preserve">Philippines, U. o. (2002). </w:t>
               </w:r>
               <w:r>
@@ -25656,7 +26003,6 @@
                 <w:rPr>
                   <w:noProof/>
                 </w:rPr>
-                <w:lastRenderedPageBreak/>
                 <w:t xml:space="preserve">Sidner, C. (1984). </w:t>
               </w:r>
               <w:r>
@@ -28608,7 +28954,7 @@
       <w:tblPr>
         <w:tblW w:w="9020" w:type="dxa"/>
         <w:tblInd w:w="91" w:type="dxa"/>
-        <w:tblLook w:val="04A0"/>
+        <w:tblLook w:val="04A0" w:firstRow="1" w:lastRow="0" w:firstColumn="1" w:lastColumn="0" w:noHBand="0" w:noVBand="1"/>
       </w:tblPr>
       <w:tblGrid>
         <w:gridCol w:w="1180"/>
@@ -48927,7 +49273,7 @@
                     <a:blip r:embed="rId34" cstate="print">
                       <a:extLst>
                         <a:ext uri="{28A0092B-C50C-407E-A947-70E740481C1C}">
-                          <a14:useLocalDpi xmlns:a14="http://schemas.microsoft.com/office/drawing/2010/main" xmlns:wps="http://schemas.microsoft.com/office/word/2010/wordprocessingShape" xmlns:wpi="http://schemas.microsoft.com/office/word/2010/wordprocessingInk" xmlns:wpg="http://schemas.microsoft.com/office/word/2010/wordprocessingGroup" xmlns:w15="http://schemas.microsoft.com/office/word/2012/wordml" xmlns:w14="http://schemas.microsoft.com/office/word/2010/wordml" xmlns:w="http://schemas.openxmlformats.org/wordprocessingml/2006/main" xmlns:w10="urn:schemas-microsoft-com:office:word" xmlns:wp14="http://schemas.microsoft.com/office/word/2010/wordprocessingDrawing" xmlns:v="urn:schemas-microsoft-com:vml" xmlns:o="urn:schemas-microsoft-com:office:office" xmlns:mc="http://schemas.openxmlformats.org/markup-compatibility/2006" xmlns:wpc="http://schemas.microsoft.com/office/word/2010/wordprocessingCanvas" xmlns="" val="0"/>
+                          <a14:useLocalDpi xmlns:a14="http://schemas.microsoft.com/office/drawing/2010/main" val="0"/>
                         </a:ext>
                       </a:extLst>
                     </a:blip>
@@ -49220,8 +49566,8 @@
 </file>
 
 <file path=word/endnotes.xml><?xml version="1.0" encoding="utf-8"?>
-<w:endnotes xmlns:ve="http://schemas.openxmlformats.org/markup-compatibility/2006" xmlns:o="urn:schemas-microsoft-com:office:office" xmlns:r="http://schemas.openxmlformats.org/officeDocument/2006/relationships" xmlns:m="http://schemas.openxmlformats.org/officeDocument/2006/math" xmlns:v="urn:schemas-microsoft-com:vml" xmlns:wp="http://schemas.openxmlformats.org/drawingml/2006/wordprocessingDrawing" xmlns:w10="urn:schemas-microsoft-com:office:word" xmlns:w="http://schemas.openxmlformats.org/wordprocessingml/2006/main" xmlns:wne="http://schemas.microsoft.com/office/word/2006/wordml">
-  <w:endnote w:type="separator" w:id="0">
+<w:endnotes xmlns:wpc="http://schemas.microsoft.com/office/word/2010/wordprocessingCanvas" xmlns:mc="http://schemas.openxmlformats.org/markup-compatibility/2006" xmlns:o="urn:schemas-microsoft-com:office:office" xmlns:r="http://schemas.openxmlformats.org/officeDocument/2006/relationships" xmlns:m="http://schemas.openxmlformats.org/officeDocument/2006/math" xmlns:v="urn:schemas-microsoft-com:vml" xmlns:wp14="http://schemas.microsoft.com/office/word/2010/wordprocessingDrawing" xmlns:wp="http://schemas.openxmlformats.org/drawingml/2006/wordprocessingDrawing" xmlns:w10="urn:schemas-microsoft-com:office:word" xmlns:w="http://schemas.openxmlformats.org/wordprocessingml/2006/main" xmlns:w14="http://schemas.microsoft.com/office/word/2010/wordml" xmlns:w15="http://schemas.microsoft.com/office/word/2012/wordml" xmlns:wpg="http://schemas.microsoft.com/office/word/2010/wordprocessingGroup" xmlns:wpi="http://schemas.microsoft.com/office/word/2010/wordprocessingInk" xmlns:wne="http://schemas.microsoft.com/office/word/2006/wordml" xmlns:wps="http://schemas.microsoft.com/office/word/2010/wordprocessingShape" mc:Ignorable="w14 w15 wp14">
+  <w:endnote w:type="separator" w:id="-1">
     <w:p>
       <w:pPr>
         <w:spacing w:after="0" w:line="240" w:lineRule="auto"/>
@@ -49231,7 +49577,7 @@
       </w:r>
     </w:p>
   </w:endnote>
-  <w:endnote w:type="continuationSeparator" w:id="1">
+  <w:endnote w:type="continuationSeparator" w:id="0">
     <w:p>
       <w:pPr>
         <w:spacing w:after="0" w:line="240" w:lineRule="auto"/>
@@ -49245,8 +49591,8 @@
 </file>
 
 <file path=word/footnotes.xml><?xml version="1.0" encoding="utf-8"?>
-<w:footnotes xmlns:ve="http://schemas.openxmlformats.org/markup-compatibility/2006" xmlns:o="urn:schemas-microsoft-com:office:office" xmlns:r="http://schemas.openxmlformats.org/officeDocument/2006/relationships" xmlns:m="http://schemas.openxmlformats.org/officeDocument/2006/math" xmlns:v="urn:schemas-microsoft-com:vml" xmlns:wp="http://schemas.openxmlformats.org/drawingml/2006/wordprocessingDrawing" xmlns:w10="urn:schemas-microsoft-com:office:word" xmlns:w="http://schemas.openxmlformats.org/wordprocessingml/2006/main" xmlns:wne="http://schemas.microsoft.com/office/word/2006/wordml">
-  <w:footnote w:type="separator" w:id="0">
+<w:footnotes xmlns:wpc="http://schemas.microsoft.com/office/word/2010/wordprocessingCanvas" xmlns:mc="http://schemas.openxmlformats.org/markup-compatibility/2006" xmlns:o="urn:schemas-microsoft-com:office:office" xmlns:r="http://schemas.openxmlformats.org/officeDocument/2006/relationships" xmlns:m="http://schemas.openxmlformats.org/officeDocument/2006/math" xmlns:v="urn:schemas-microsoft-com:vml" xmlns:wp14="http://schemas.microsoft.com/office/word/2010/wordprocessingDrawing" xmlns:wp="http://schemas.openxmlformats.org/drawingml/2006/wordprocessingDrawing" xmlns:w10="urn:schemas-microsoft-com:office:word" xmlns:w="http://schemas.openxmlformats.org/wordprocessingml/2006/main" xmlns:w14="http://schemas.microsoft.com/office/word/2010/wordml" xmlns:w15="http://schemas.microsoft.com/office/word/2012/wordml" xmlns:wpg="http://schemas.microsoft.com/office/word/2010/wordprocessingGroup" xmlns:wpi="http://schemas.microsoft.com/office/word/2010/wordprocessingInk" xmlns:wne="http://schemas.microsoft.com/office/word/2006/wordml" xmlns:wps="http://schemas.microsoft.com/office/word/2010/wordprocessingShape" mc:Ignorable="w14 w15 wp14">
+  <w:footnote w:type="separator" w:id="-1">
     <w:p>
       <w:pPr>
         <w:spacing w:after="0" w:line="240" w:lineRule="auto"/>
@@ -49256,7 +49602,7 @@
       </w:r>
     </w:p>
   </w:footnote>
-  <w:footnote w:type="continuationSeparator" w:id="1">
+  <w:footnote w:type="continuationSeparator" w:id="0">
     <w:p>
       <w:pPr>
         <w:spacing w:after="0" w:line="240" w:lineRule="auto"/>
@@ -49270,7 +49616,7 @@
 </file>
 
 <file path=word/header1.xml><?xml version="1.0" encoding="utf-8"?>
-<w:hdr xmlns:ve="http://schemas.openxmlformats.org/markup-compatibility/2006" xmlns:o="urn:schemas-microsoft-com:office:office" xmlns:r="http://schemas.openxmlformats.org/officeDocument/2006/relationships" xmlns:m="http://schemas.openxmlformats.org/officeDocument/2006/math" xmlns:v="urn:schemas-microsoft-com:vml" xmlns:wp="http://schemas.openxmlformats.org/drawingml/2006/wordprocessingDrawing" xmlns:w10="urn:schemas-microsoft-com:office:word" xmlns:w="http://schemas.openxmlformats.org/wordprocessingml/2006/main" xmlns:wne="http://schemas.microsoft.com/office/word/2006/wordml">
+<w:hdr xmlns:wpc="http://schemas.microsoft.com/office/word/2010/wordprocessingCanvas" xmlns:mc="http://schemas.openxmlformats.org/markup-compatibility/2006" xmlns:o="urn:schemas-microsoft-com:office:office" xmlns:r="http://schemas.openxmlformats.org/officeDocument/2006/relationships" xmlns:m="http://schemas.openxmlformats.org/officeDocument/2006/math" xmlns:v="urn:schemas-microsoft-com:vml" xmlns:wp14="http://schemas.microsoft.com/office/word/2010/wordprocessingDrawing" xmlns:wp="http://schemas.openxmlformats.org/drawingml/2006/wordprocessingDrawing" xmlns:w10="urn:schemas-microsoft-com:office:word" xmlns:w="http://schemas.openxmlformats.org/wordprocessingml/2006/main" xmlns:w14="http://schemas.microsoft.com/office/word/2010/wordml" xmlns:w15="http://schemas.microsoft.com/office/word/2012/wordml" xmlns:wpg="http://schemas.microsoft.com/office/word/2010/wordprocessingGroup" xmlns:wpi="http://schemas.microsoft.com/office/word/2010/wordprocessingInk" xmlns:wne="http://schemas.microsoft.com/office/word/2006/wordml" xmlns:wps="http://schemas.microsoft.com/office/word/2010/wordprocessingShape" mc:Ignorable="w14 w15 wp14">
   <w:p>
     <w:pPr>
       <w:pStyle w:val="Header"/>
@@ -49285,7 +49631,7 @@
 </file>
 
 <file path=word/header2.xml><?xml version="1.0" encoding="utf-8"?>
-<w:hdr xmlns:ve="http://schemas.openxmlformats.org/markup-compatibility/2006" xmlns:o="urn:schemas-microsoft-com:office:office" xmlns:r="http://schemas.openxmlformats.org/officeDocument/2006/relationships" xmlns:m="http://schemas.openxmlformats.org/officeDocument/2006/math" xmlns:v="urn:schemas-microsoft-com:vml" xmlns:wp="http://schemas.openxmlformats.org/drawingml/2006/wordprocessingDrawing" xmlns:w10="urn:schemas-microsoft-com:office:word" xmlns:w="http://schemas.openxmlformats.org/wordprocessingml/2006/main" xmlns:wne="http://schemas.microsoft.com/office/word/2006/wordml">
+<w:hdr xmlns:wpc="http://schemas.microsoft.com/office/word/2010/wordprocessingCanvas" xmlns:mc="http://schemas.openxmlformats.org/markup-compatibility/2006" xmlns:o="urn:schemas-microsoft-com:office:office" xmlns:r="http://schemas.openxmlformats.org/officeDocument/2006/relationships" xmlns:m="http://schemas.openxmlformats.org/officeDocument/2006/math" xmlns:v="urn:schemas-microsoft-com:vml" xmlns:wp14="http://schemas.microsoft.com/office/word/2010/wordprocessingDrawing" xmlns:wp="http://schemas.openxmlformats.org/drawingml/2006/wordprocessingDrawing" xmlns:w10="urn:schemas-microsoft-com:office:word" xmlns:w="http://schemas.openxmlformats.org/wordprocessingml/2006/main" xmlns:w14="http://schemas.microsoft.com/office/word/2010/wordml" xmlns:w15="http://schemas.microsoft.com/office/word/2012/wordml" xmlns:wpg="http://schemas.microsoft.com/office/word/2010/wordprocessingGroup" xmlns:wpi="http://schemas.microsoft.com/office/word/2010/wordprocessingInk" xmlns:wne="http://schemas.microsoft.com/office/word/2006/wordml" xmlns:wps="http://schemas.microsoft.com/office/word/2010/wordprocessingShape" mc:Ignorable="w14 w15 wp14">
   <w:p>
     <w:pPr>
       <w:pStyle w:val="Header"/>
@@ -49301,7 +49647,7 @@
 </file>
 
 <file path=word/header3.xml><?xml version="1.0" encoding="utf-8"?>
-<w:hdr xmlns:ve="http://schemas.openxmlformats.org/markup-compatibility/2006" xmlns:o="urn:schemas-microsoft-com:office:office" xmlns:r="http://schemas.openxmlformats.org/officeDocument/2006/relationships" xmlns:m="http://schemas.openxmlformats.org/officeDocument/2006/math" xmlns:v="urn:schemas-microsoft-com:vml" xmlns:wp="http://schemas.openxmlformats.org/drawingml/2006/wordprocessingDrawing" xmlns:w10="urn:schemas-microsoft-com:office:word" xmlns:w="http://schemas.openxmlformats.org/wordprocessingml/2006/main" xmlns:wne="http://schemas.microsoft.com/office/word/2006/wordml">
+<w:hdr xmlns:wpc="http://schemas.microsoft.com/office/word/2010/wordprocessingCanvas" xmlns:mc="http://schemas.openxmlformats.org/markup-compatibility/2006" xmlns:o="urn:schemas-microsoft-com:office:office" xmlns:r="http://schemas.openxmlformats.org/officeDocument/2006/relationships" xmlns:m="http://schemas.openxmlformats.org/officeDocument/2006/math" xmlns:v="urn:schemas-microsoft-com:vml" xmlns:wp14="http://schemas.microsoft.com/office/word/2010/wordprocessingDrawing" xmlns:wp="http://schemas.openxmlformats.org/drawingml/2006/wordprocessingDrawing" xmlns:w10="urn:schemas-microsoft-com:office:word" xmlns:w="http://schemas.openxmlformats.org/wordprocessingml/2006/main" xmlns:w14="http://schemas.microsoft.com/office/word/2010/wordml" xmlns:w15="http://schemas.microsoft.com/office/word/2012/wordml" xmlns:wpg="http://schemas.microsoft.com/office/word/2010/wordprocessingGroup" xmlns:wpi="http://schemas.microsoft.com/office/word/2010/wordprocessingInk" xmlns:wne="http://schemas.microsoft.com/office/word/2006/wordml" xmlns:wps="http://schemas.microsoft.com/office/word/2010/wordprocessingShape" mc:Ignorable="w14 w15 wp14">
   <w:sdt>
     <w:sdtPr>
       <w:id w:val="52235155"/>
@@ -49321,14 +49667,27 @@
           <w:pStyle w:val="Header"/>
           <w:jc w:val="right"/>
         </w:pPr>
-        <w:fldSimple w:instr=" PAGE   \* MERGEFORMAT ">
-          <w:r>
-            <w:rPr>
-              <w:noProof/>
-            </w:rPr>
-            <w:t>62</w:t>
-          </w:r>
-        </w:fldSimple>
+        <w:r>
+          <w:fldChar w:fldCharType="begin"/>
+        </w:r>
+        <w:r>
+          <w:instrText xml:space="preserve"> PAGE   \* MERGEFORMAT </w:instrText>
+        </w:r>
+        <w:r>
+          <w:fldChar w:fldCharType="separate"/>
+        </w:r>
+        <w:r>
+          <w:rPr>
+            <w:noProof/>
+          </w:rPr>
+          <w:t>62</w:t>
+        </w:r>
+        <w:r>
+          <w:rPr>
+            <w:noProof/>
+          </w:rPr>
+          <w:fldChar w:fldCharType="end"/>
+        </w:r>
       </w:p>
     </w:sdtContent>
   </w:sdt>
@@ -49346,7 +49705,7 @@
 </file>
 
 <file path=word/numbering.xml><?xml version="1.0" encoding="utf-8"?>
-<w:numbering xmlns:ve="http://schemas.openxmlformats.org/markup-compatibility/2006" xmlns:o="urn:schemas-microsoft-com:office:office" xmlns:r="http://schemas.openxmlformats.org/officeDocument/2006/relationships" xmlns:m="http://schemas.openxmlformats.org/officeDocument/2006/math" xmlns:v="urn:schemas-microsoft-com:vml" xmlns:wp="http://schemas.openxmlformats.org/drawingml/2006/wordprocessingDrawing" xmlns:w10="urn:schemas-microsoft-com:office:word" xmlns:w="http://schemas.openxmlformats.org/wordprocessingml/2006/main" xmlns:wne="http://schemas.microsoft.com/office/word/2006/wordml">
+<w:numbering xmlns:wpc="http://schemas.microsoft.com/office/word/2010/wordprocessingCanvas" xmlns:mc="http://schemas.openxmlformats.org/markup-compatibility/2006" xmlns:o="urn:schemas-microsoft-com:office:office" xmlns:r="http://schemas.openxmlformats.org/officeDocument/2006/relationships" xmlns:m="http://schemas.openxmlformats.org/officeDocument/2006/math" xmlns:v="urn:schemas-microsoft-com:vml" xmlns:wp14="http://schemas.microsoft.com/office/word/2010/wordprocessingDrawing" xmlns:wp="http://schemas.openxmlformats.org/drawingml/2006/wordprocessingDrawing" xmlns:w10="urn:schemas-microsoft-com:office:word" xmlns:w="http://schemas.openxmlformats.org/wordprocessingml/2006/main" xmlns:w14="http://schemas.microsoft.com/office/word/2010/wordml" xmlns:w15="http://schemas.microsoft.com/office/word/2012/wordml" xmlns:wpg="http://schemas.microsoft.com/office/word/2010/wordprocessingGroup" xmlns:wpi="http://schemas.microsoft.com/office/word/2010/wordprocessingInk" xmlns:wne="http://schemas.microsoft.com/office/word/2006/wordml" xmlns:wps="http://schemas.microsoft.com/office/word/2010/wordprocessingShape" mc:Ignorable="w14 w15 wp14">
   <w:numPicBullet w:numPicBulletId="0">
     <w:pict>
       <v:shapetype id="_x0000_t75" coordsize="21600,21600" o:spt="75" o:preferrelative="t" path="m@4@5l@4@11@9@11@9@5xe" filled="f" stroked="f">
@@ -49368,7 +49727,7 @@
         <v:path o:extrusionok="f" gradientshapeok="t" o:connecttype="rect"/>
         <o:lock v:ext="edit" aspectratio="t"/>
       </v:shapetype>
-      <v:shape id="_x0000_i1059" type="#_x0000_t75" style="width:9.35pt;height:10.3pt;visibility:visible" o:bullet="t">
+      <v:shape id="_x0000_i1042" type="#_x0000_t75" style="width:9.75pt;height:10.5pt;visibility:visible" o:bullet="t">
         <v:imagedata r:id="rId1" o:title="x-bar"/>
       </v:shape>
     </w:pict>
@@ -52692,7 +53051,7 @@
 </file>
 
 <file path=word/styles.xml><?xml version="1.0" encoding="utf-8"?>
-<w:styles xmlns:r="http://schemas.openxmlformats.org/officeDocument/2006/relationships" xmlns:w="http://schemas.openxmlformats.org/wordprocessingml/2006/main">
+<w:styles xmlns:mc="http://schemas.openxmlformats.org/markup-compatibility/2006" xmlns:r="http://schemas.openxmlformats.org/officeDocument/2006/relationships" xmlns:w="http://schemas.openxmlformats.org/wordprocessingml/2006/main" xmlns:w14="http://schemas.microsoft.com/office/word/2010/wordml" xmlns:w15="http://schemas.microsoft.com/office/word/2012/wordml" mc:Ignorable="w14 w15">
   <w:docDefaults>
     <w:rPrDefault>
       <w:rPr>
@@ -52708,144 +53067,378 @@
       </w:pPr>
     </w:pPrDefault>
   </w:docDefaults>
-  <w:latentStyles w:defLockedState="0" w:defUIPriority="99" w:defSemiHidden="1" w:defUnhideWhenUsed="1" w:defQFormat="0" w:count="267">
-    <w:lsdException w:name="Normal" w:semiHidden="0" w:uiPriority="0" w:unhideWhenUsed="0" w:qFormat="1"/>
-    <w:lsdException w:name="heading 1" w:semiHidden="0" w:uiPriority="9" w:unhideWhenUsed="0" w:qFormat="1"/>
-    <w:lsdException w:name="heading 2" w:uiPriority="9" w:qFormat="1"/>
-    <w:lsdException w:name="heading 3" w:uiPriority="9" w:qFormat="1"/>
-    <w:lsdException w:name="heading 4" w:uiPriority="9" w:qFormat="1"/>
-    <w:lsdException w:name="heading 5" w:uiPriority="9" w:qFormat="1"/>
-    <w:lsdException w:name="heading 6" w:uiPriority="9" w:qFormat="1"/>
-    <w:lsdException w:name="heading 7" w:uiPriority="9" w:qFormat="1"/>
-    <w:lsdException w:name="heading 8" w:uiPriority="9" w:qFormat="1"/>
-    <w:lsdException w:name="heading 9" w:uiPriority="9" w:qFormat="1"/>
-    <w:lsdException w:name="toc 1" w:uiPriority="39" w:qFormat="1"/>
-    <w:lsdException w:name="toc 2" w:uiPriority="39" w:qFormat="1"/>
-    <w:lsdException w:name="toc 3" w:uiPriority="39" w:qFormat="1"/>
-    <w:lsdException w:name="toc 4" w:uiPriority="39"/>
-    <w:lsdException w:name="toc 5" w:uiPriority="39"/>
-    <w:lsdException w:name="toc 6" w:uiPriority="39"/>
-    <w:lsdException w:name="toc 7" w:uiPriority="39"/>
-    <w:lsdException w:name="toc 8" w:uiPriority="39"/>
-    <w:lsdException w:name="toc 9" w:uiPriority="39"/>
-    <w:lsdException w:name="caption" w:uiPriority="35" w:qFormat="1"/>
-    <w:lsdException w:name="Title" w:semiHidden="0" w:uiPriority="10" w:unhideWhenUsed="0" w:qFormat="1"/>
-    <w:lsdException w:name="Default Paragraph Font" w:uiPriority="1"/>
-    <w:lsdException w:name="Subtitle" w:semiHidden="0" w:uiPriority="11" w:unhideWhenUsed="0" w:qFormat="1"/>
-    <w:lsdException w:name="Strong" w:semiHidden="0" w:uiPriority="22" w:unhideWhenUsed="0" w:qFormat="1"/>
-    <w:lsdException w:name="Emphasis" w:semiHidden="0" w:uiPriority="20" w:unhideWhenUsed="0" w:qFormat="1"/>
-    <w:lsdException w:name="Table Grid" w:semiHidden="0" w:uiPriority="39" w:unhideWhenUsed="0"/>
-    <w:lsdException w:name="Placeholder Text" w:unhideWhenUsed="0"/>
-    <w:lsdException w:name="No Spacing" w:semiHidden="0" w:uiPriority="1" w:unhideWhenUsed="0" w:qFormat="1"/>
-    <w:lsdException w:name="Light Shading" w:semiHidden="0" w:uiPriority="60" w:unhideWhenUsed="0"/>
-    <w:lsdException w:name="Light List" w:semiHidden="0" w:uiPriority="61" w:unhideWhenUsed="0"/>
-    <w:lsdException w:name="Light Grid" w:semiHidden="0" w:uiPriority="62" w:unhideWhenUsed="0"/>
-    <w:lsdException w:name="Medium Shading 1" w:semiHidden="0" w:uiPriority="63" w:unhideWhenUsed="0"/>
-    <w:lsdException w:name="Medium Shading 2" w:semiHidden="0" w:uiPriority="64" w:unhideWhenUsed="0"/>
-    <w:lsdException w:name="Medium List 1" w:semiHidden="0" w:uiPriority="65" w:unhideWhenUsed="0"/>
-    <w:lsdException w:name="Medium List 2" w:semiHidden="0" w:uiPriority="66" w:unhideWhenUsed="0"/>
-    <w:lsdException w:name="Medium Grid 1" w:semiHidden="0" w:uiPriority="67" w:unhideWhenUsed="0"/>
-    <w:lsdException w:name="Medium Grid 2" w:semiHidden="0" w:uiPriority="68" w:unhideWhenUsed="0"/>
-    <w:lsdException w:name="Medium Grid 3" w:semiHidden="0" w:uiPriority="69" w:unhideWhenUsed="0"/>
-    <w:lsdException w:name="Dark List" w:semiHidden="0" w:uiPriority="70" w:unhideWhenUsed="0"/>
-    <w:lsdException w:name="Colorful Shading" w:semiHidden="0" w:uiPriority="71" w:unhideWhenUsed="0"/>
-    <w:lsdException w:name="Colorful List" w:semiHidden="0" w:uiPriority="72" w:unhideWhenUsed="0"/>
-    <w:lsdException w:name="Colorful Grid" w:semiHidden="0" w:uiPriority="73" w:unhideWhenUsed="0"/>
-    <w:lsdException w:name="Light Shading Accent 1" w:semiHidden="0" w:uiPriority="60" w:unhideWhenUsed="0"/>
-    <w:lsdException w:name="Light List Accent 1" w:semiHidden="0" w:uiPriority="61" w:unhideWhenUsed="0"/>
-    <w:lsdException w:name="Light Grid Accent 1" w:semiHidden="0" w:uiPriority="62" w:unhideWhenUsed="0"/>
-    <w:lsdException w:name="Medium Shading 1 Accent 1" w:semiHidden="0" w:uiPriority="63" w:unhideWhenUsed="0"/>
-    <w:lsdException w:name="Medium Shading 2 Accent 1" w:semiHidden="0" w:uiPriority="64" w:unhideWhenUsed="0"/>
-    <w:lsdException w:name="Medium List 1 Accent 1" w:semiHidden="0" w:uiPriority="65" w:unhideWhenUsed="0"/>
-    <w:lsdException w:name="Revision" w:unhideWhenUsed="0"/>
-    <w:lsdException w:name="List Paragraph" w:semiHidden="0" w:uiPriority="34" w:unhideWhenUsed="0" w:qFormat="1"/>
-    <w:lsdException w:name="Quote" w:semiHidden="0" w:uiPriority="29" w:unhideWhenUsed="0" w:qFormat="1"/>
-    <w:lsdException w:name="Intense Quote" w:semiHidden="0" w:uiPriority="30" w:unhideWhenUsed="0" w:qFormat="1"/>
-    <w:lsdException w:name="Medium List 2 Accent 1" w:semiHidden="0" w:uiPriority="66" w:unhideWhenUsed="0"/>
-    <w:lsdException w:name="Medium Grid 1 Accent 1" w:semiHidden="0" w:uiPriority="67" w:unhideWhenUsed="0"/>
-    <w:lsdException w:name="Medium Grid 2 Accent 1" w:semiHidden="0" w:uiPriority="68" w:unhideWhenUsed="0"/>
-    <w:lsdException w:name="Medium Grid 3 Accent 1" w:semiHidden="0" w:uiPriority="69" w:unhideWhenUsed="0"/>
-    <w:lsdException w:name="Dark List Accent 1" w:semiHidden="0" w:uiPriority="70" w:unhideWhenUsed="0"/>
-    <w:lsdException w:name="Colorful Shading Accent 1" w:semiHidden="0" w:uiPriority="71" w:unhideWhenUsed="0"/>
-    <w:lsdException w:name="Colorful List Accent 1" w:semiHidden="0" w:uiPriority="72" w:unhideWhenUsed="0"/>
-    <w:lsdException w:name="Colorful Grid Accent 1" w:semiHidden="0" w:uiPriority="73" w:unhideWhenUsed="0"/>
-    <w:lsdException w:name="Light Shading Accent 2" w:semiHidden="0" w:uiPriority="60" w:unhideWhenUsed="0"/>
-    <w:lsdException w:name="Light List Accent 2" w:semiHidden="0" w:uiPriority="61" w:unhideWhenUsed="0"/>
-    <w:lsdException w:name="Light Grid Accent 2" w:semiHidden="0" w:uiPriority="62" w:unhideWhenUsed="0"/>
-    <w:lsdException w:name="Medium Shading 1 Accent 2" w:semiHidden="0" w:uiPriority="63" w:unhideWhenUsed="0"/>
-    <w:lsdException w:name="Medium Shading 2 Accent 2" w:semiHidden="0" w:uiPriority="64" w:unhideWhenUsed="0"/>
-    <w:lsdException w:name="Medium List 1 Accent 2" w:semiHidden="0" w:uiPriority="65" w:unhideWhenUsed="0"/>
-    <w:lsdException w:name="Medium List 2 Accent 2" w:semiHidden="0" w:uiPriority="66" w:unhideWhenUsed="0"/>
-    <w:lsdException w:name="Medium Grid 1 Accent 2" w:semiHidden="0" w:uiPriority="67" w:unhideWhenUsed="0"/>
-    <w:lsdException w:name="Medium Grid 2 Accent 2" w:semiHidden="0" w:uiPriority="68" w:unhideWhenUsed="0"/>
-    <w:lsdException w:name="Medium Grid 3 Accent 2" w:semiHidden="0" w:uiPriority="69" w:unhideWhenUsed="0"/>
-    <w:lsdException w:name="Dark List Accent 2" w:semiHidden="0" w:uiPriority="70" w:unhideWhenUsed="0"/>
-    <w:lsdException w:name="Colorful Shading Accent 2" w:semiHidden="0" w:uiPriority="71" w:unhideWhenUsed="0"/>
-    <w:lsdException w:name="Colorful List Accent 2" w:semiHidden="0" w:uiPriority="72" w:unhideWhenUsed="0"/>
-    <w:lsdException w:name="Colorful Grid Accent 2" w:semiHidden="0" w:uiPriority="73" w:unhideWhenUsed="0"/>
-    <w:lsdException w:name="Light Shading Accent 3" w:semiHidden="0" w:uiPriority="60" w:unhideWhenUsed="0"/>
-    <w:lsdException w:name="Light List Accent 3" w:semiHidden="0" w:uiPriority="61" w:unhideWhenUsed="0"/>
-    <w:lsdException w:name="Light Grid Accent 3" w:semiHidden="0" w:uiPriority="62" w:unhideWhenUsed="0"/>
-    <w:lsdException w:name="Medium Shading 1 Accent 3" w:semiHidden="0" w:uiPriority="63" w:unhideWhenUsed="0"/>
-    <w:lsdException w:name="Medium Shading 2 Accent 3" w:semiHidden="0" w:uiPriority="64" w:unhideWhenUsed="0"/>
-    <w:lsdException w:name="Medium List 1 Accent 3" w:semiHidden="0" w:uiPriority="65" w:unhideWhenUsed="0"/>
-    <w:lsdException w:name="Medium List 2 Accent 3" w:semiHidden="0" w:uiPriority="66" w:unhideWhenUsed="0"/>
-    <w:lsdException w:name="Medium Grid 1 Accent 3" w:semiHidden="0" w:uiPriority="67" w:unhideWhenUsed="0"/>
-    <w:lsdException w:name="Medium Grid 2 Accent 3" w:semiHidden="0" w:uiPriority="68" w:unhideWhenUsed="0"/>
-    <w:lsdException w:name="Medium Grid 3 Accent 3" w:semiHidden="0" w:uiPriority="69" w:unhideWhenUsed="0"/>
-    <w:lsdException w:name="Dark List Accent 3" w:semiHidden="0" w:uiPriority="70" w:unhideWhenUsed="0"/>
-    <w:lsdException w:name="Colorful Shading Accent 3" w:semiHidden="0" w:uiPriority="71" w:unhideWhenUsed="0"/>
-    <w:lsdException w:name="Colorful List Accent 3" w:semiHidden="0" w:uiPriority="72" w:unhideWhenUsed="0"/>
-    <w:lsdException w:name="Colorful Grid Accent 3" w:semiHidden="0" w:uiPriority="73" w:unhideWhenUsed="0"/>
-    <w:lsdException w:name="Light Shading Accent 4" w:semiHidden="0" w:uiPriority="60" w:unhideWhenUsed="0"/>
-    <w:lsdException w:name="Light List Accent 4" w:semiHidden="0" w:uiPriority="61" w:unhideWhenUsed="0"/>
-    <w:lsdException w:name="Light Grid Accent 4" w:semiHidden="0" w:uiPriority="62" w:unhideWhenUsed="0"/>
-    <w:lsdException w:name="Medium Shading 1 Accent 4" w:semiHidden="0" w:uiPriority="63" w:unhideWhenUsed="0"/>
-    <w:lsdException w:name="Medium Shading 2 Accent 4" w:semiHidden="0" w:uiPriority="64" w:unhideWhenUsed="0"/>
-    <w:lsdException w:name="Medium List 1 Accent 4" w:semiHidden="0" w:uiPriority="65" w:unhideWhenUsed="0"/>
-    <w:lsdException w:name="Medium List 2 Accent 4" w:semiHidden="0" w:uiPriority="66" w:unhideWhenUsed="0"/>
-    <w:lsdException w:name="Medium Grid 1 Accent 4" w:semiHidden="0" w:uiPriority="67" w:unhideWhenUsed="0"/>
-    <w:lsdException w:name="Medium Grid 2 Accent 4" w:semiHidden="0" w:uiPriority="68" w:unhideWhenUsed="0"/>
-    <w:lsdException w:name="Medium Grid 3 Accent 4" w:semiHidden="0" w:uiPriority="69" w:unhideWhenUsed="0"/>
-    <w:lsdException w:name="Dark List Accent 4" w:semiHidden="0" w:uiPriority="70" w:unhideWhenUsed="0"/>
-    <w:lsdException w:name="Colorful Shading Accent 4" w:semiHidden="0" w:uiPriority="71" w:unhideWhenUsed="0"/>
-    <w:lsdException w:name="Colorful List Accent 4" w:semiHidden="0" w:uiPriority="72" w:unhideWhenUsed="0"/>
-    <w:lsdException w:name="Colorful Grid Accent 4" w:semiHidden="0" w:uiPriority="73" w:unhideWhenUsed="0"/>
-    <w:lsdException w:name="Light Shading Accent 5" w:semiHidden="0" w:uiPriority="60" w:unhideWhenUsed="0"/>
-    <w:lsdException w:name="Light List Accent 5" w:semiHidden="0" w:uiPriority="61" w:unhideWhenUsed="0"/>
-    <w:lsdException w:name="Light Grid Accent 5" w:semiHidden="0" w:uiPriority="62" w:unhideWhenUsed="0"/>
-    <w:lsdException w:name="Medium Shading 1 Accent 5" w:semiHidden="0" w:uiPriority="63" w:unhideWhenUsed="0"/>
-    <w:lsdException w:name="Medium Shading 2 Accent 5" w:semiHidden="0" w:uiPriority="64" w:unhideWhenUsed="0"/>
-    <w:lsdException w:name="Medium List 1 Accent 5" w:semiHidden="0" w:uiPriority="65" w:unhideWhenUsed="0"/>
-    <w:lsdException w:name="Medium List 2 Accent 5" w:semiHidden="0" w:uiPriority="66" w:unhideWhenUsed="0"/>
-    <w:lsdException w:name="Medium Grid 1 Accent 5" w:semiHidden="0" w:uiPriority="67" w:unhideWhenUsed="0"/>
-    <w:lsdException w:name="Medium Grid 2 Accent 5" w:semiHidden="0" w:uiPriority="68" w:unhideWhenUsed="0"/>
-    <w:lsdException w:name="Medium Grid 3 Accent 5" w:semiHidden="0" w:uiPriority="69" w:unhideWhenUsed="0"/>
-    <w:lsdException w:name="Dark List Accent 5" w:semiHidden="0" w:uiPriority="70" w:unhideWhenUsed="0"/>
-    <w:lsdException w:name="Colorful Shading Accent 5" w:semiHidden="0" w:uiPriority="71" w:unhideWhenUsed="0"/>
-    <w:lsdException w:name="Colorful List Accent 5" w:semiHidden="0" w:uiPriority="72" w:unhideWhenUsed="0"/>
-    <w:lsdException w:name="Colorful Grid Accent 5" w:semiHidden="0" w:uiPriority="73" w:unhideWhenUsed="0"/>
-    <w:lsdException w:name="Light Shading Accent 6" w:semiHidden="0" w:uiPriority="60" w:unhideWhenUsed="0"/>
-    <w:lsdException w:name="Light List Accent 6" w:semiHidden="0" w:uiPriority="61" w:unhideWhenUsed="0"/>
-    <w:lsdException w:name="Light Grid Accent 6" w:semiHidden="0" w:uiPriority="62" w:unhideWhenUsed="0"/>
-    <w:lsdException w:name="Medium Shading 1 Accent 6" w:semiHidden="0" w:uiPriority="63" w:unhideWhenUsed="0"/>
-    <w:lsdException w:name="Medium Shading 2 Accent 6" w:semiHidden="0" w:uiPriority="64" w:unhideWhenUsed="0"/>
-    <w:lsdException w:name="Medium List 1 Accent 6" w:semiHidden="0" w:uiPriority="65" w:unhideWhenUsed="0"/>
-    <w:lsdException w:name="Medium List 2 Accent 6" w:semiHidden="0" w:uiPriority="66" w:unhideWhenUsed="0"/>
-    <w:lsdException w:name="Medium Grid 1 Accent 6" w:semiHidden="0" w:uiPriority="67" w:unhideWhenUsed="0"/>
-    <w:lsdException w:name="Medium Grid 2 Accent 6" w:semiHidden="0" w:uiPriority="68" w:unhideWhenUsed="0"/>
-    <w:lsdException w:name="Medium Grid 3 Accent 6" w:semiHidden="0" w:uiPriority="69" w:unhideWhenUsed="0"/>
-    <w:lsdException w:name="Dark List Accent 6" w:semiHidden="0" w:uiPriority="70" w:unhideWhenUsed="0"/>
-    <w:lsdException w:name="Colorful Shading Accent 6" w:semiHidden="0" w:uiPriority="71" w:unhideWhenUsed="0"/>
-    <w:lsdException w:name="Colorful List Accent 6" w:semiHidden="0" w:uiPriority="72" w:unhideWhenUsed="0"/>
-    <w:lsdException w:name="Colorful Grid Accent 6" w:semiHidden="0" w:uiPriority="73" w:unhideWhenUsed="0"/>
-    <w:lsdException w:name="Subtle Emphasis" w:semiHidden="0" w:uiPriority="19" w:unhideWhenUsed="0" w:qFormat="1"/>
-    <w:lsdException w:name="Intense Emphasis" w:semiHidden="0" w:uiPriority="21" w:unhideWhenUsed="0" w:qFormat="1"/>
-    <w:lsdException w:name="Subtle Reference" w:semiHidden="0" w:uiPriority="31" w:unhideWhenUsed="0" w:qFormat="1"/>
-    <w:lsdException w:name="Intense Reference" w:semiHidden="0" w:uiPriority="32" w:unhideWhenUsed="0" w:qFormat="1"/>
-    <w:lsdException w:name="Book Title" w:semiHidden="0" w:uiPriority="33" w:unhideWhenUsed="0" w:qFormat="1"/>
-    <w:lsdException w:name="Bibliography" w:uiPriority="37"/>
-    <w:lsdException w:name="TOC Heading" w:uiPriority="39" w:qFormat="1"/>
+  <w:latentStyles w:defLockedState="0" w:defUIPriority="99" w:defSemiHidden="0" w:defUnhideWhenUsed="0" w:defQFormat="0" w:count="371">
+    <w:lsdException w:name="Normal" w:uiPriority="0" w:qFormat="1"/>
+    <w:lsdException w:name="heading 1" w:uiPriority="9" w:qFormat="1"/>
+    <w:lsdException w:name="heading 2" w:semiHidden="1" w:uiPriority="9" w:unhideWhenUsed="1" w:qFormat="1"/>
+    <w:lsdException w:name="heading 3" w:semiHidden="1" w:uiPriority="9" w:unhideWhenUsed="1" w:qFormat="1"/>
+    <w:lsdException w:name="heading 4" w:semiHidden="1" w:uiPriority="9" w:unhideWhenUsed="1" w:qFormat="1"/>
+    <w:lsdException w:name="heading 5" w:semiHidden="1" w:uiPriority="9" w:unhideWhenUsed="1" w:qFormat="1"/>
+    <w:lsdException w:name="heading 6" w:semiHidden="1" w:uiPriority="9" w:unhideWhenUsed="1" w:qFormat="1"/>
+    <w:lsdException w:name="heading 7" w:semiHidden="1" w:uiPriority="9" w:unhideWhenUsed="1" w:qFormat="1"/>
+    <w:lsdException w:name="heading 8" w:semiHidden="1" w:uiPriority="9" w:unhideWhenUsed="1" w:qFormat="1"/>
+    <w:lsdException w:name="heading 9" w:semiHidden="1" w:uiPriority="9" w:unhideWhenUsed="1" w:qFormat="1"/>
+    <w:lsdException w:name="index 1" w:semiHidden="1" w:unhideWhenUsed="1"/>
+    <w:lsdException w:name="index 2" w:semiHidden="1" w:unhideWhenUsed="1"/>
+    <w:lsdException w:name="index 3" w:semiHidden="1" w:unhideWhenUsed="1"/>
+    <w:lsdException w:name="index 4" w:semiHidden="1" w:unhideWhenUsed="1"/>
+    <w:lsdException w:name="index 5" w:semiHidden="1" w:unhideWhenUsed="1"/>
+    <w:lsdException w:name="index 6" w:semiHidden="1" w:unhideWhenUsed="1"/>
+    <w:lsdException w:name="index 7" w:semiHidden="1" w:unhideWhenUsed="1"/>
+    <w:lsdException w:name="index 8" w:semiHidden="1" w:unhideWhenUsed="1"/>
+    <w:lsdException w:name="index 9" w:semiHidden="1" w:unhideWhenUsed="1"/>
+    <w:lsdException w:name="toc 1" w:semiHidden="1" w:uiPriority="39" w:unhideWhenUsed="1" w:qFormat="1"/>
+    <w:lsdException w:name="toc 2" w:semiHidden="1" w:uiPriority="39" w:unhideWhenUsed="1" w:qFormat="1"/>
+    <w:lsdException w:name="toc 3" w:semiHidden="1" w:uiPriority="39" w:unhideWhenUsed="1" w:qFormat="1"/>
+    <w:lsdException w:name="toc 4" w:semiHidden="1" w:uiPriority="39" w:unhideWhenUsed="1"/>
+    <w:lsdException w:name="toc 5" w:semiHidden="1" w:uiPriority="39" w:unhideWhenUsed="1"/>
+    <w:lsdException w:name="toc 6" w:semiHidden="1" w:uiPriority="39" w:unhideWhenUsed="1"/>
+    <w:lsdException w:name="toc 7" w:semiHidden="1" w:uiPriority="39" w:unhideWhenUsed="1"/>
+    <w:lsdException w:name="toc 8" w:semiHidden="1" w:uiPriority="39" w:unhideWhenUsed="1"/>
+    <w:lsdException w:name="toc 9" w:semiHidden="1" w:uiPriority="39" w:unhideWhenUsed="1"/>
+    <w:lsdException w:name="Normal Indent" w:semiHidden="1" w:unhideWhenUsed="1"/>
+    <w:lsdException w:name="footnote text" w:semiHidden="1" w:unhideWhenUsed="1"/>
+    <w:lsdException w:name="annotation text" w:semiHidden="1" w:unhideWhenUsed="1"/>
+    <w:lsdException w:name="header" w:semiHidden="1" w:unhideWhenUsed="1"/>
+    <w:lsdException w:name="footer" w:semiHidden="1" w:unhideWhenUsed="1"/>
+    <w:lsdException w:name="index heading" w:semiHidden="1" w:unhideWhenUsed="1"/>
+    <w:lsdException w:name="caption" w:semiHidden="1" w:uiPriority="35" w:unhideWhenUsed="1" w:qFormat="1"/>
+    <w:lsdException w:name="table of figures" w:semiHidden="1" w:unhideWhenUsed="1"/>
+    <w:lsdException w:name="envelope address" w:semiHidden="1" w:unhideWhenUsed="1"/>
+    <w:lsdException w:name="envelope return" w:semiHidden="1" w:unhideWhenUsed="1"/>
+    <w:lsdException w:name="footnote reference" w:semiHidden="1" w:unhideWhenUsed="1"/>
+    <w:lsdException w:name="annotation reference" w:semiHidden="1" w:unhideWhenUsed="1"/>
+    <w:lsdException w:name="line number" w:semiHidden="1" w:unhideWhenUsed="1"/>
+    <w:lsdException w:name="page number" w:semiHidden="1" w:unhideWhenUsed="1"/>
+    <w:lsdException w:name="endnote reference" w:semiHidden="1" w:unhideWhenUsed="1"/>
+    <w:lsdException w:name="endnote text" w:semiHidden="1" w:unhideWhenUsed="1"/>
+    <w:lsdException w:name="table of authorities" w:semiHidden="1" w:unhideWhenUsed="1"/>
+    <w:lsdException w:name="macro" w:semiHidden="1" w:unhideWhenUsed="1"/>
+    <w:lsdException w:name="toa heading" w:semiHidden="1" w:unhideWhenUsed="1"/>
+    <w:lsdException w:name="List" w:semiHidden="1" w:unhideWhenUsed="1"/>
+    <w:lsdException w:name="List Bullet" w:semiHidden="1" w:unhideWhenUsed="1"/>
+    <w:lsdException w:name="List Number" w:semiHidden="1" w:unhideWhenUsed="1"/>
+    <w:lsdException w:name="List 2" w:semiHidden="1" w:unhideWhenUsed="1"/>
+    <w:lsdException w:name="List 3" w:semiHidden="1" w:unhideWhenUsed="1"/>
+    <w:lsdException w:name="List 4" w:semiHidden="1" w:unhideWhenUsed="1"/>
+    <w:lsdException w:name="List 5" w:semiHidden="1" w:unhideWhenUsed="1"/>
+    <w:lsdException w:name="List Bullet 2" w:semiHidden="1" w:unhideWhenUsed="1"/>
+    <w:lsdException w:name="List Bullet 3" w:semiHidden="1" w:unhideWhenUsed="1"/>
+    <w:lsdException w:name="List Bullet 4" w:semiHidden="1" w:unhideWhenUsed="1"/>
+    <w:lsdException w:name="List Bullet 5" w:semiHidden="1" w:unhideWhenUsed="1"/>
+    <w:lsdException w:name="List Number 2" w:semiHidden="1" w:unhideWhenUsed="1"/>
+    <w:lsdException w:name="List Number 3" w:semiHidden="1" w:unhideWhenUsed="1"/>
+    <w:lsdException w:name="List Number 4" w:semiHidden="1" w:unhideWhenUsed="1"/>
+    <w:lsdException w:name="List Number 5" w:semiHidden="1" w:unhideWhenUsed="1"/>
+    <w:lsdException w:name="Title" w:uiPriority="10" w:qFormat="1"/>
+    <w:lsdException w:name="Closing" w:semiHidden="1" w:unhideWhenUsed="1"/>
+    <w:lsdException w:name="Signature" w:semiHidden="1" w:unhideWhenUsed="1"/>
+    <w:lsdException w:name="Default Paragraph Font" w:semiHidden="1" w:uiPriority="1" w:unhideWhenUsed="1"/>
+    <w:lsdException w:name="Body Text" w:semiHidden="1" w:unhideWhenUsed="1"/>
+    <w:lsdException w:name="Body Text Indent" w:semiHidden="1" w:unhideWhenUsed="1"/>
+    <w:lsdException w:name="List Continue" w:semiHidden="1" w:unhideWhenUsed="1"/>
+    <w:lsdException w:name="List Continue 2" w:semiHidden="1" w:unhideWhenUsed="1"/>
+    <w:lsdException w:name="List Continue 3" w:semiHidden="1" w:unhideWhenUsed="1"/>
+    <w:lsdException w:name="List Continue 4" w:semiHidden="1" w:unhideWhenUsed="1"/>
+    <w:lsdException w:name="List Continue 5" w:semiHidden="1" w:unhideWhenUsed="1"/>
+    <w:lsdException w:name="Message Header" w:semiHidden="1" w:unhideWhenUsed="1"/>
+    <w:lsdException w:name="Subtitle" w:uiPriority="11" w:qFormat="1"/>
+    <w:lsdException w:name="Salutation" w:semiHidden="1" w:unhideWhenUsed="1"/>
+    <w:lsdException w:name="Date" w:semiHidden="1" w:unhideWhenUsed="1"/>
+    <w:lsdException w:name="Body Text First Indent" w:semiHidden="1" w:unhideWhenUsed="1"/>
+    <w:lsdException w:name="Body Text First Indent 2" w:semiHidden="1" w:unhideWhenUsed="1"/>
+    <w:lsdException w:name="Note Heading" w:semiHidden="1" w:unhideWhenUsed="1"/>
+    <w:lsdException w:name="Body Text 2" w:semiHidden="1" w:unhideWhenUsed="1"/>
+    <w:lsdException w:name="Body Text 3" w:semiHidden="1" w:unhideWhenUsed="1"/>
+    <w:lsdException w:name="Body Text Indent 2" w:semiHidden="1" w:unhideWhenUsed="1"/>
+    <w:lsdException w:name="Body Text Indent 3" w:semiHidden="1" w:unhideWhenUsed="1"/>
+    <w:lsdException w:name="Block Text" w:semiHidden="1" w:unhideWhenUsed="1"/>
+    <w:lsdException w:name="Hyperlink" w:semiHidden="1" w:unhideWhenUsed="1"/>
+    <w:lsdException w:name="FollowedHyperlink" w:semiHidden="1" w:unhideWhenUsed="1"/>
+    <w:lsdException w:name="Strong" w:uiPriority="22" w:qFormat="1"/>
+    <w:lsdException w:name="Emphasis" w:uiPriority="20" w:qFormat="1"/>
+    <w:lsdException w:name="Document Map" w:semiHidden="1" w:unhideWhenUsed="1"/>
+    <w:lsdException w:name="Plain Text" w:semiHidden="1" w:unhideWhenUsed="1"/>
+    <w:lsdException w:name="E-mail Signature" w:semiHidden="1" w:unhideWhenUsed="1"/>
+    <w:lsdException w:name="HTML Top of Form" w:semiHidden="1" w:unhideWhenUsed="1"/>
+    <w:lsdException w:name="HTML Bottom of Form" w:semiHidden="1" w:unhideWhenUsed="1"/>
+    <w:lsdException w:name="Normal (Web)" w:semiHidden="1" w:unhideWhenUsed="1"/>
+    <w:lsdException w:name="HTML Acronym" w:semiHidden="1" w:unhideWhenUsed="1"/>
+    <w:lsdException w:name="HTML Address" w:semiHidden="1" w:unhideWhenUsed="1"/>
+    <w:lsdException w:name="HTML Cite" w:semiHidden="1" w:unhideWhenUsed="1"/>
+    <w:lsdException w:name="HTML Code" w:semiHidden="1" w:unhideWhenUsed="1"/>
+    <w:lsdException w:name="HTML Definition" w:semiHidden="1" w:unhideWhenUsed="1"/>
+    <w:lsdException w:name="HTML Keyboard" w:semiHidden="1" w:unhideWhenUsed="1"/>
+    <w:lsdException w:name="HTML Preformatted" w:semiHidden="1" w:unhideWhenUsed="1"/>
+    <w:lsdException w:name="HTML Sample" w:semiHidden="1" w:unhideWhenUsed="1"/>
+    <w:lsdException w:name="HTML Typewriter" w:semiHidden="1" w:unhideWhenUsed="1"/>
+    <w:lsdException w:name="HTML Variable" w:semiHidden="1" w:unhideWhenUsed="1"/>
+    <w:lsdException w:name="Normal Table" w:semiHidden="1" w:unhideWhenUsed="1"/>
+    <w:lsdException w:name="annotation subject" w:semiHidden="1" w:unhideWhenUsed="1"/>
+    <w:lsdException w:name="No List" w:semiHidden="1" w:unhideWhenUsed="1"/>
+    <w:lsdException w:name="Outline List 1" w:semiHidden="1" w:unhideWhenUsed="1"/>
+    <w:lsdException w:name="Outline List 2" w:semiHidden="1" w:unhideWhenUsed="1"/>
+    <w:lsdException w:name="Outline List 3" w:semiHidden="1" w:unhideWhenUsed="1"/>
+    <w:lsdException w:name="Table Simple 1" w:semiHidden="1" w:unhideWhenUsed="1"/>
+    <w:lsdException w:name="Table Simple 2" w:semiHidden="1" w:unhideWhenUsed="1"/>
+    <w:lsdException w:name="Table Simple 3" w:semiHidden="1" w:unhideWhenUsed="1"/>
+    <w:lsdException w:name="Table Classic 1" w:semiHidden="1" w:unhideWhenUsed="1"/>
+    <w:lsdException w:name="Table Classic 2" w:semiHidden="1" w:unhideWhenUsed="1"/>
+    <w:lsdException w:name="Table Classic 3" w:semiHidden="1" w:unhideWhenUsed="1"/>
+    <w:lsdException w:name="Table Classic 4" w:semiHidden="1" w:unhideWhenUsed="1"/>
+    <w:lsdException w:name="Table Colorful 1" w:semiHidden="1" w:unhideWhenUsed="1"/>
+    <w:lsdException w:name="Table Colorful 2" w:semiHidden="1" w:unhideWhenUsed="1"/>
+    <w:lsdException w:name="Table Colorful 3" w:semiHidden="1" w:unhideWhenUsed="1"/>
+    <w:lsdException w:name="Table Columns 1" w:semiHidden="1" w:unhideWhenUsed="1"/>
+    <w:lsdException w:name="Table Columns 2" w:semiHidden="1" w:unhideWhenUsed="1"/>
+    <w:lsdException w:name="Table Columns 3" w:semiHidden="1" w:unhideWhenUsed="1"/>
+    <w:lsdException w:name="Table Columns 4" w:semiHidden="1" w:unhideWhenUsed="1"/>
+    <w:lsdException w:name="Table Columns 5" w:semiHidden="1" w:unhideWhenUsed="1"/>
+    <w:lsdException w:name="Table Grid 1" w:semiHidden="1" w:unhideWhenUsed="1"/>
+    <w:lsdException w:name="Table Grid 2" w:semiHidden="1" w:unhideWhenUsed="1"/>
+    <w:lsdException w:name="Table Grid 3" w:semiHidden="1" w:unhideWhenUsed="1"/>
+    <w:lsdException w:name="Table Grid 4" w:semiHidden="1" w:unhideWhenUsed="1"/>
+    <w:lsdException w:name="Table Grid 5" w:semiHidden="1" w:unhideWhenUsed="1"/>
+    <w:lsdException w:name="Table Grid 6" w:semiHidden="1" w:unhideWhenUsed="1"/>
+    <w:lsdException w:name="Table Grid 7" w:semiHidden="1" w:unhideWhenUsed="1"/>
+    <w:lsdException w:name="Table Grid 8" w:semiHidden="1" w:unhideWhenUsed="1"/>
+    <w:lsdException w:name="Table List 1" w:semiHidden="1" w:unhideWhenUsed="1"/>
+    <w:lsdException w:name="Table List 2" w:semiHidden="1" w:unhideWhenUsed="1"/>
+    <w:lsdException w:name="Table List 3" w:semiHidden="1" w:unhideWhenUsed="1"/>
+    <w:lsdException w:name="Table List 4" w:semiHidden="1" w:unhideWhenUsed="1"/>
+    <w:lsdException w:name="Table List 5" w:semiHidden="1" w:unhideWhenUsed="1"/>
+    <w:lsdException w:name="Table List 6" w:semiHidden="1" w:unhideWhenUsed="1"/>
+    <w:lsdException w:name="Table List 7" w:semiHidden="1" w:unhideWhenUsed="1"/>
+    <w:lsdException w:name="Table List 8" w:semiHidden="1" w:unhideWhenUsed="1"/>
+    <w:lsdException w:name="Table 3D effects 1" w:semiHidden="1" w:unhideWhenUsed="1"/>
+    <w:lsdException w:name="Table 3D effects 2" w:semiHidden="1" w:unhideWhenUsed="1"/>
+    <w:lsdException w:name="Table 3D effects 3" w:semiHidden="1" w:unhideWhenUsed="1"/>
+    <w:lsdException w:name="Table Contemporary" w:semiHidden="1" w:unhideWhenUsed="1"/>
+    <w:lsdException w:name="Table Elegant" w:semiHidden="1" w:unhideWhenUsed="1"/>
+    <w:lsdException w:name="Table Professional" w:semiHidden="1" w:unhideWhenUsed="1"/>
+    <w:lsdException w:name="Table Subtle 1" w:semiHidden="1" w:unhideWhenUsed="1"/>
+    <w:lsdException w:name="Table Subtle 2" w:semiHidden="1" w:unhideWhenUsed="1"/>
+    <w:lsdException w:name="Table Web 1" w:semiHidden="1" w:unhideWhenUsed="1"/>
+    <w:lsdException w:name="Table Web 2" w:semiHidden="1" w:unhideWhenUsed="1"/>
+    <w:lsdException w:name="Table Web 3" w:semiHidden="1" w:unhideWhenUsed="1"/>
+    <w:lsdException w:name="Balloon Text" w:semiHidden="1" w:unhideWhenUsed="1"/>
+    <w:lsdException w:name="Table Grid" w:uiPriority="39"/>
+    <w:lsdException w:name="Table Theme" w:semiHidden="1" w:unhideWhenUsed="1"/>
+    <w:lsdException w:name="Placeholder Text" w:semiHidden="1"/>
+    <w:lsdException w:name="No Spacing" w:uiPriority="1" w:qFormat="1"/>
+    <w:lsdException w:name="Light Shading" w:uiPriority="60"/>
+    <w:lsdException w:name="Light List" w:uiPriority="61"/>
+    <w:lsdException w:name="Light Grid" w:uiPriority="62"/>
+    <w:lsdException w:name="Medium Shading 1" w:uiPriority="63"/>
+    <w:lsdException w:name="Medium Shading 2" w:uiPriority="64"/>
+    <w:lsdException w:name="Medium List 1" w:uiPriority="65"/>
+    <w:lsdException w:name="Medium List 2" w:uiPriority="66"/>
+    <w:lsdException w:name="Medium Grid 1" w:uiPriority="67"/>
+    <w:lsdException w:name="Medium Grid 2" w:uiPriority="68"/>
+    <w:lsdException w:name="Medium Grid 3" w:uiPriority="69"/>
+    <w:lsdException w:name="Dark List" w:uiPriority="70"/>
+    <w:lsdException w:name="Colorful Shading" w:uiPriority="71"/>
+    <w:lsdException w:name="Colorful List" w:uiPriority="72"/>
+    <w:lsdException w:name="Colorful Grid" w:uiPriority="73"/>
+    <w:lsdException w:name="Light Shading Accent 1" w:uiPriority="60"/>
+    <w:lsdException w:name="Light List Accent 1" w:uiPriority="61"/>
+    <w:lsdException w:name="Light Grid Accent 1" w:uiPriority="62"/>
+    <w:lsdException w:name="Medium Shading 1 Accent 1" w:uiPriority="63"/>
+    <w:lsdException w:name="Medium Shading 2 Accent 1" w:uiPriority="64"/>
+    <w:lsdException w:name="Medium List 1 Accent 1" w:uiPriority="65"/>
+    <w:lsdException w:name="Revision" w:semiHidden="1"/>
+    <w:lsdException w:name="List Paragraph" w:uiPriority="34" w:qFormat="1"/>
+    <w:lsdException w:name="Quote" w:uiPriority="29" w:qFormat="1"/>
+    <w:lsdException w:name="Intense Quote" w:uiPriority="30" w:qFormat="1"/>
+    <w:lsdException w:name="Medium List 2 Accent 1" w:uiPriority="66"/>
+    <w:lsdException w:name="Medium Grid 1 Accent 1" w:uiPriority="67"/>
+    <w:lsdException w:name="Medium Grid 2 Accent 1" w:uiPriority="68"/>
+    <w:lsdException w:name="Medium Grid 3 Accent 1" w:uiPriority="69"/>
+    <w:lsdException w:name="Dark List Accent 1" w:uiPriority="70"/>
+    <w:lsdException w:name="Colorful Shading Accent 1" w:uiPriority="71"/>
+    <w:lsdException w:name="Colorful List Accent 1" w:uiPriority="72"/>
+    <w:lsdException w:name="Colorful Grid Accent 1" w:uiPriority="73"/>
+    <w:lsdException w:name="Light Shading Accent 2" w:uiPriority="60"/>
+    <w:lsdException w:name="Light List Accent 2" w:uiPriority="61"/>
+    <w:lsdException w:name="Light Grid Accent 2" w:uiPriority="62"/>
+    <w:lsdException w:name="Medium Shading 1 Accent 2" w:uiPriority="63"/>
+    <w:lsdException w:name="Medium Shading 2 Accent 2" w:uiPriority="64"/>
+    <w:lsdException w:name="Medium List 1 Accent 2" w:uiPriority="65"/>
+    <w:lsdException w:name="Medium List 2 Accent 2" w:uiPriority="66"/>
+    <w:lsdException w:name="Medium Grid 1 Accent 2" w:uiPriority="67"/>
+    <w:lsdException w:name="Medium Grid 2 Accent 2" w:uiPriority="68"/>
+    <w:lsdException w:name="Medium Grid 3 Accent 2" w:uiPriority="69"/>
+    <w:lsdException w:name="Dark List Accent 2" w:uiPriority="70"/>
+    <w:lsdException w:name="Colorful Shading Accent 2" w:uiPriority="71"/>
+    <w:lsdException w:name="Colorful List Accent 2" w:uiPriority="72"/>
+    <w:lsdException w:name="Colorful Grid Accent 2" w:uiPriority="73"/>
+    <w:lsdException w:name="Light Shading Accent 3" w:uiPriority="60"/>
+    <w:lsdException w:name="Light List Accent 3" w:uiPriority="61"/>
+    <w:lsdException w:name="Light Grid Accent 3" w:uiPriority="62"/>
+    <w:lsdException w:name="Medium Shading 1 Accent 3" w:uiPriority="63"/>
+    <w:lsdException w:name="Medium Shading 2 Accent 3" w:uiPriority="64"/>
+    <w:lsdException w:name="Medium List 1 Accent 3" w:uiPriority="65"/>
+    <w:lsdException w:name="Medium List 2 Accent 3" w:uiPriority="66"/>
+    <w:lsdException w:name="Medium Grid 1 Accent 3" w:uiPriority="67"/>
+    <w:lsdException w:name="Medium Grid 2 Accent 3" w:uiPriority="68"/>
+    <w:lsdException w:name="Medium Grid 3 Accent 3" w:uiPriority="69"/>
+    <w:lsdException w:name="Dark List Accent 3" w:uiPriority="70"/>
+    <w:lsdException w:name="Colorful Shading Accent 3" w:uiPriority="71"/>
+    <w:lsdException w:name="Colorful List Accent 3" w:uiPriority="72"/>
+    <w:lsdException w:name="Colorful Grid Accent 3" w:uiPriority="73"/>
+    <w:lsdException w:name="Light Shading Accent 4" w:uiPriority="60"/>
+    <w:lsdException w:name="Light List Accent 4" w:uiPriority="61"/>
+    <w:lsdException w:name="Light Grid Accent 4" w:uiPriority="62"/>
+    <w:lsdException w:name="Medium Shading 1 Accent 4" w:uiPriority="63"/>
+    <w:lsdException w:name="Medium Shading 2 Accent 4" w:uiPriority="64"/>
+    <w:lsdException w:name="Medium List 1 Accent 4" w:uiPriority="65"/>
+    <w:lsdException w:name="Medium List 2 Accent 4" w:uiPriority="66"/>
+    <w:lsdException w:name="Medium Grid 1 Accent 4" w:uiPriority="67"/>
+    <w:lsdException w:name="Medium Grid 2 Accent 4" w:uiPriority="68"/>
+    <w:lsdException w:name="Medium Grid 3 Accent 4" w:uiPriority="69"/>
+    <w:lsdException w:name="Dark List Accent 4" w:uiPriority="70"/>
+    <w:lsdException w:name="Colorful Shading Accent 4" w:uiPriority="71"/>
+    <w:lsdException w:name="Colorful List Accent 4" w:uiPriority="72"/>
+    <w:lsdException w:name="Colorful Grid Accent 4" w:uiPriority="73"/>
+    <w:lsdException w:name="Light Shading Accent 5" w:uiPriority="60"/>
+    <w:lsdException w:name="Light List Accent 5" w:uiPriority="61"/>
+    <w:lsdException w:name="Light Grid Accent 5" w:uiPriority="62"/>
+    <w:lsdException w:name="Medium Shading 1 Accent 5" w:uiPriority="63"/>
+    <w:lsdException w:name="Medium Shading 2 Accent 5" w:uiPriority="64"/>
+    <w:lsdException w:name="Medium List 1 Accent 5" w:uiPriority="65"/>
+    <w:lsdException w:name="Medium List 2 Accent 5" w:uiPriority="66"/>
+    <w:lsdException w:name="Medium Grid 1 Accent 5" w:uiPriority="67"/>
+    <w:lsdException w:name="Medium Grid 2 Accent 5" w:uiPriority="68"/>
+    <w:lsdException w:name="Medium Grid 3 Accent 5" w:uiPriority="69"/>
+    <w:lsdException w:name="Dark List Accent 5" w:uiPriority="70"/>
+    <w:lsdException w:name="Colorful Shading Accent 5" w:uiPriority="71"/>
+    <w:lsdException w:name="Colorful List Accent 5" w:uiPriority="72"/>
+    <w:lsdException w:name="Colorful Grid Accent 5" w:uiPriority="73"/>
+    <w:lsdException w:name="Light Shading Accent 6" w:uiPriority="60"/>
+    <w:lsdException w:name="Light List Accent 6" w:uiPriority="61"/>
+    <w:lsdException w:name="Light Grid Accent 6" w:uiPriority="62"/>
+    <w:lsdException w:name="Medium Shading 1 Accent 6" w:uiPriority="63"/>
+    <w:lsdException w:name="Medium Shading 2 Accent 6" w:uiPriority="64"/>
+    <w:lsdException w:name="Medium List 1 Accent 6" w:uiPriority="65"/>
+    <w:lsdException w:name="Medium List 2 Accent 6" w:uiPriority="66"/>
+    <w:lsdException w:name="Medium Grid 1 Accent 6" w:uiPriority="67"/>
+    <w:lsdException w:name="Medium Grid 2 Accent 6" w:uiPriority="68"/>
+    <w:lsdException w:name="Medium Grid 3 Accent 6" w:uiPriority="69"/>
+    <w:lsdException w:name="Dark List Accent 6" w:uiPriority="70"/>
+    <w:lsdException w:name="Colorful Shading Accent 6" w:uiPriority="71"/>
+    <w:lsdException w:name="Colorful List Accent 6" w:uiPriority="72"/>
+    <w:lsdException w:name="Colorful Grid Accent 6" w:uiPriority="73"/>
+    <w:lsdException w:name="Subtle Emphasis" w:uiPriority="19" w:qFormat="1"/>
+    <w:lsdException w:name="Intense Emphasis" w:uiPriority="21" w:qFormat="1"/>
+    <w:lsdException w:name="Subtle Reference" w:uiPriority="31" w:qFormat="1"/>
+    <w:lsdException w:name="Intense Reference" w:uiPriority="32" w:qFormat="1"/>
+    <w:lsdException w:name="Book Title" w:uiPriority="33" w:qFormat="1"/>
+    <w:lsdException w:name="Bibliography" w:semiHidden="1" w:uiPriority="37" w:unhideWhenUsed="1"/>
+    <w:lsdException w:name="TOC Heading" w:semiHidden="1" w:uiPriority="39" w:unhideWhenUsed="1" w:qFormat="1"/>
+    <w:lsdException w:name="Plain Table 1" w:uiPriority="41"/>
+    <w:lsdException w:name="Plain Table 2" w:uiPriority="42"/>
+    <w:lsdException w:name="Plain Table 3" w:uiPriority="43"/>
+    <w:lsdException w:name="Plain Table 4" w:uiPriority="44"/>
+    <w:lsdException w:name="Plain Table 5" w:uiPriority="45"/>
+    <w:lsdException w:name="Grid Table Light" w:uiPriority="40"/>
+    <w:lsdException w:name="Grid Table 1 Light" w:uiPriority="46"/>
+    <w:lsdException w:name="Grid Table 2" w:uiPriority="47"/>
+    <w:lsdException w:name="Grid Table 3" w:uiPriority="48"/>
+    <w:lsdException w:name="Grid Table 4" w:uiPriority="49"/>
+    <w:lsdException w:name="Grid Table 5 Dark" w:uiPriority="50"/>
+    <w:lsdException w:name="Grid Table 6 Colorful" w:uiPriority="51"/>
+    <w:lsdException w:name="Grid Table 7 Colorful" w:uiPriority="52"/>
+    <w:lsdException w:name="Grid Table 1 Light Accent 1" w:uiPriority="46"/>
+    <w:lsdException w:name="Grid Table 2 Accent 1" w:uiPriority="47"/>
+    <w:lsdException w:name="Grid Table 3 Accent 1" w:uiPriority="48"/>
+    <w:lsdException w:name="Grid Table 4 Accent 1" w:uiPriority="49"/>
+    <w:lsdException w:name="Grid Table 5 Dark Accent 1" w:uiPriority="50"/>
+    <w:lsdException w:name="Grid Table 6 Colorful Accent 1" w:uiPriority="51"/>
+    <w:lsdException w:name="Grid Table 7 Colorful Accent 1" w:uiPriority="52"/>
+    <w:lsdException w:name="Grid Table 1 Light Accent 2" w:uiPriority="46"/>
+    <w:lsdException w:name="Grid Table 2 Accent 2" w:uiPriority="47"/>
+    <w:lsdException w:name="Grid Table 3 Accent 2" w:uiPriority="48"/>
+    <w:lsdException w:name="Grid Table 4 Accent 2" w:uiPriority="49"/>
+    <w:lsdException w:name="Grid Table 5 Dark Accent 2" w:uiPriority="50"/>
+    <w:lsdException w:name="Grid Table 6 Colorful Accent 2" w:uiPriority="51"/>
+    <w:lsdException w:name="Grid Table 7 Colorful Accent 2" w:uiPriority="52"/>
+    <w:lsdException w:name="Grid Table 1 Light Accent 3" w:uiPriority="46"/>
+    <w:lsdException w:name="Grid Table 2 Accent 3" w:uiPriority="47"/>
+    <w:lsdException w:name="Grid Table 3 Accent 3" w:uiPriority="48"/>
+    <w:lsdException w:name="Grid Table 4 Accent 3" w:uiPriority="49"/>
+    <w:lsdException w:name="Grid Table 5 Dark Accent 3" w:uiPriority="50"/>
+    <w:lsdException w:name="Grid Table 6 Colorful Accent 3" w:uiPriority="51"/>
+    <w:lsdException w:name="Grid Table 7 Colorful Accent 3" w:uiPriority="52"/>
+    <w:lsdException w:name="Grid Table 1 Light Accent 4" w:uiPriority="46"/>
+    <w:lsdException w:name="Grid Table 2 Accent 4" w:uiPriority="47"/>
+    <w:lsdException w:name="Grid Table 3 Accent 4" w:uiPriority="48"/>
+    <w:lsdException w:name="Grid Table 4 Accent 4" w:uiPriority="49"/>
+    <w:lsdException w:name="Grid Table 5 Dark Accent 4" w:uiPriority="50"/>
+    <w:lsdException w:name="Grid Table 6 Colorful Accent 4" w:uiPriority="51"/>
+    <w:lsdException w:name="Grid Table 7 Colorful Accent 4" w:uiPriority="52"/>
+    <w:lsdException w:name="Grid Table 1 Light Accent 5" w:uiPriority="46"/>
+    <w:lsdException w:name="Grid Table 2 Accent 5" w:uiPriority="47"/>
+    <w:lsdException w:name="Grid Table 3 Accent 5" w:uiPriority="48"/>
+    <w:lsdException w:name="Grid Table 4 Accent 5" w:uiPriority="49"/>
+    <w:lsdException w:name="Grid Table 5 Dark Accent 5" w:uiPriority="50"/>
+    <w:lsdException w:name="Grid Table 6 Colorful Accent 5" w:uiPriority="51"/>
+    <w:lsdException w:name="Grid Table 7 Colorful Accent 5" w:uiPriority="52"/>
+    <w:lsdException w:name="Grid Table 1 Light Accent 6" w:uiPriority="46"/>
+    <w:lsdException w:name="Grid Table 2 Accent 6" w:uiPriority="47"/>
+    <w:lsdException w:name="Grid Table 3 Accent 6" w:uiPriority="48"/>
+    <w:lsdException w:name="Grid Table 4 Accent 6" w:uiPriority="49"/>
+    <w:lsdException w:name="Grid Table 5 Dark Accent 6" w:uiPriority="50"/>
+    <w:lsdException w:name="Grid Table 6 Colorful Accent 6" w:uiPriority="51"/>
+    <w:lsdException w:name="Grid Table 7 Colorful Accent 6" w:uiPriority="52"/>
+    <w:lsdException w:name="List Table 1 Light" w:uiPriority="46"/>
+    <w:lsdException w:name="List Table 2" w:uiPriority="47"/>
+    <w:lsdException w:name="List Table 3" w:uiPriority="48"/>
+    <w:lsdException w:name="List Table 4" w:uiPriority="49"/>
+    <w:lsdException w:name="List Table 5 Dark" w:uiPriority="50"/>
+    <w:lsdException w:name="List Table 6 Colorful" w:uiPriority="51"/>
+    <w:lsdException w:name="List Table 7 Colorful" w:uiPriority="52"/>
+    <w:lsdException w:name="List Table 1 Light Accent 1" w:uiPriority="46"/>
+    <w:lsdException w:name="List Table 2 Accent 1" w:uiPriority="47"/>
+    <w:lsdException w:name="List Table 3 Accent 1" w:uiPriority="48"/>
+    <w:lsdException w:name="List Table 4 Accent 1" w:uiPriority="49"/>
+    <w:lsdException w:name="List Table 5 Dark Accent 1" w:uiPriority="50"/>
+    <w:lsdException w:name="List Table 6 Colorful Accent 1" w:uiPriority="51"/>
+    <w:lsdException w:name="List Table 7 Colorful Accent 1" w:uiPriority="52"/>
+    <w:lsdException w:name="List Table 1 Light Accent 2" w:uiPriority="46"/>
+    <w:lsdException w:name="List Table 2 Accent 2" w:uiPriority="47"/>
+    <w:lsdException w:name="List Table 3 Accent 2" w:uiPriority="48"/>
+    <w:lsdException w:name="List Table 4 Accent 2" w:uiPriority="49"/>
+    <w:lsdException w:name="List Table 5 Dark Accent 2" w:uiPriority="50"/>
+    <w:lsdException w:name="List Table 6 Colorful Accent 2" w:uiPriority="51"/>
+    <w:lsdException w:name="List Table 7 Colorful Accent 2" w:uiPriority="52"/>
+    <w:lsdException w:name="List Table 1 Light Accent 3" w:uiPriority="46"/>
+    <w:lsdException w:name="List Table 2 Accent 3" w:uiPriority="47"/>
+    <w:lsdException w:name="List Table 3 Accent 3" w:uiPriority="48"/>
+    <w:lsdException w:name="List Table 4 Accent 3" w:uiPriority="49"/>
+    <w:lsdException w:name="List Table 5 Dark Accent 3" w:uiPriority="50"/>
+    <w:lsdException w:name="List Table 6 Colorful Accent 3" w:uiPriority="51"/>
+    <w:lsdException w:name="List Table 7 Colorful Accent 3" w:uiPriority="52"/>
+    <w:lsdException w:name="List Table 1 Light Accent 4" w:uiPriority="46"/>
+    <w:lsdException w:name="List Table 2 Accent 4" w:uiPriority="47"/>
+    <w:lsdException w:name="List Table 3 Accent 4" w:uiPriority="48"/>
+    <w:lsdException w:name="List Table 4 Accent 4" w:uiPriority="49"/>
+    <w:lsdException w:name="List Table 5 Dark Accent 4" w:uiPriority="50"/>
+    <w:lsdException w:name="List Table 6 Colorful Accent 4" w:uiPriority="51"/>
+    <w:lsdException w:name="List Table 7 Colorful Accent 4" w:uiPriority="52"/>
+    <w:lsdException w:name="List Table 1 Light Accent 5" w:uiPriority="46"/>
+    <w:lsdException w:name="List Table 2 Accent 5" w:uiPriority="47"/>
+    <w:lsdException w:name="List Table 3 Accent 5" w:uiPriority="48"/>
+    <w:lsdException w:name="List Table 4 Accent 5" w:uiPriority="49"/>
+    <w:lsdException w:name="List Table 5 Dark Accent 5" w:uiPriority="50"/>
+    <w:lsdException w:name="List Table 6 Colorful Accent 5" w:uiPriority="51"/>
+    <w:lsdException w:name="List Table 7 Colorful Accent 5" w:uiPriority="52"/>
+    <w:lsdException w:name="List Table 1 Light Accent 6" w:uiPriority="46"/>
+    <w:lsdException w:name="List Table 2 Accent 6" w:uiPriority="47"/>
+    <w:lsdException w:name="List Table 3 Accent 6" w:uiPriority="48"/>
+    <w:lsdException w:name="List Table 4 Accent 6" w:uiPriority="49"/>
+    <w:lsdException w:name="List Table 5 Dark Accent 6" w:uiPriority="50"/>
+    <w:lsdException w:name="List Table 6 Colorful Accent 6" w:uiPriority="51"/>
+    <w:lsdException w:name="List Table 7 Colorful Accent 6" w:uiPriority="52"/>
   </w:latentStyles>
   <w:style w:type="paragraph" w:default="1" w:styleId="Normal">
     <w:name w:val="Normal"/>
@@ -52932,7 +53525,6 @@
     <w:uiPriority w:val="99"/>
     <w:semiHidden/>
     <w:unhideWhenUsed/>
-    <w:qFormat/>
     <w:tblPr>
       <w:tblInd w:w="0" w:type="dxa"/>
       <w:tblCellMar>
@@ -53248,7 +53840,6 @@
       <w:spacing w:after="0" w:line="240" w:lineRule="auto"/>
     </w:pPr>
     <w:tblPr>
-      <w:tblInd w:w="0" w:type="dxa"/>
       <w:tblBorders>
         <w:top w:val="single" w:sz="4" w:space="0" w:color="auto"/>
         <w:left w:val="single" w:sz="4" w:space="0" w:color="auto"/>
@@ -53257,12 +53848,6 @@
         <w:insideH w:val="single" w:sz="4" w:space="0" w:color="auto"/>
         <w:insideV w:val="single" w:sz="4" w:space="0" w:color="auto"/>
       </w:tblBorders>
-      <w:tblCellMar>
-        <w:top w:w="0" w:type="dxa"/>
-        <w:left w:w="108" w:type="dxa"/>
-        <w:bottom w:w="0" w:type="dxa"/>
-        <w:right w:w="108" w:type="dxa"/>
-      </w:tblCellMar>
     </w:tblPr>
   </w:style>
   <w:style w:type="character" w:customStyle="1" w:styleId="apple-converted-space">
@@ -53283,6 +53868,582 @@
 </w:styles>
 </file>
 
+<file path=word/glossary/document.xml><?xml version="1.0" encoding="utf-8"?>
+<w:glossaryDocument xmlns:wpc="http://schemas.microsoft.com/office/word/2010/wordprocessingCanvas" xmlns:mc="http://schemas.openxmlformats.org/markup-compatibility/2006" xmlns:o="urn:schemas-microsoft-com:office:office" xmlns:r="http://schemas.openxmlformats.org/officeDocument/2006/relationships" xmlns:m="http://schemas.openxmlformats.org/officeDocument/2006/math" xmlns:v="urn:schemas-microsoft-com:vml" xmlns:wp14="http://schemas.microsoft.com/office/word/2010/wordprocessingDrawing" xmlns:wp="http://schemas.openxmlformats.org/drawingml/2006/wordprocessingDrawing" xmlns:w10="urn:schemas-microsoft-com:office:word" xmlns:w="http://schemas.openxmlformats.org/wordprocessingml/2006/main" xmlns:w14="http://schemas.microsoft.com/office/word/2010/wordml" xmlns:w15="http://schemas.microsoft.com/office/word/2012/wordml" xmlns:wpg="http://schemas.microsoft.com/office/word/2010/wordprocessingGroup" xmlns:wpi="http://schemas.microsoft.com/office/word/2010/wordprocessingInk" xmlns:wne="http://schemas.microsoft.com/office/word/2006/wordml" xmlns:wps="http://schemas.microsoft.com/office/word/2010/wordprocessingShape" mc:Ignorable="w14 w15 wp14"/>
+</file>
+
+<file path=word/glossary/fontTable.xml><?xml version="1.0" encoding="utf-8"?>
+<w:fonts xmlns:mc="http://schemas.openxmlformats.org/markup-compatibility/2006" xmlns:r="http://schemas.openxmlformats.org/officeDocument/2006/relationships" xmlns:w="http://schemas.openxmlformats.org/wordprocessingml/2006/main" xmlns:w14="http://schemas.microsoft.com/office/word/2010/wordml" xmlns:w15="http://schemas.microsoft.com/office/word/2012/wordml" mc:Ignorable="w14 w15">
+  <w:font w:name="Symbol">
+    <w:panose1 w:val="05050102010706020507"/>
+    <w:charset w:val="02"/>
+    <w:family w:val="roman"/>
+    <w:pitch w:val="variable"/>
+    <w:sig w:usb0="00000000" w:usb1="10000000" w:usb2="00000000" w:usb3="00000000" w:csb0="80000000" w:csb1="00000000"/>
+  </w:font>
+  <w:font w:name="Times New Roman">
+    <w:panose1 w:val="02020603050405020304"/>
+    <w:charset w:val="00"/>
+    <w:family w:val="roman"/>
+    <w:pitch w:val="variable"/>
+    <w:sig w:usb0="E0002EFF" w:usb1="C0007843" w:usb2="00000009" w:usb3="00000000" w:csb0="000001FF" w:csb1="00000000"/>
+  </w:font>
+  <w:font w:name="Courier New">
+    <w:panose1 w:val="02070309020205020404"/>
+    <w:charset w:val="00"/>
+    <w:family w:val="modern"/>
+    <w:pitch w:val="fixed"/>
+    <w:sig w:usb0="E0002AFF" w:usb1="C0007843" w:usb2="00000009" w:usb3="00000000" w:csb0="000001FF" w:csb1="00000000"/>
+  </w:font>
+  <w:font w:name="Wingdings">
+    <w:panose1 w:val="05000000000000000000"/>
+    <w:charset w:val="02"/>
+    <w:family w:val="auto"/>
+    <w:pitch w:val="variable"/>
+    <w:sig w:usb0="00000000" w:usb1="10000000" w:usb2="00000000" w:usb3="00000000" w:csb0="80000000" w:csb1="00000000"/>
+  </w:font>
+  <w:font w:name="Calibri">
+    <w:panose1 w:val="020F0502020204030204"/>
+    <w:charset w:val="00"/>
+    <w:family w:val="swiss"/>
+    <w:pitch w:val="variable"/>
+    <w:sig w:usb0="E00002FF" w:usb1="4000ACFF" w:usb2="00000001" w:usb3="00000000" w:csb0="0000019F" w:csb1="00000000"/>
+  </w:font>
+  <w:font w:name="Arial">
+    <w:panose1 w:val="020B0604020202020204"/>
+    <w:charset w:val="00"/>
+    <w:family w:val="swiss"/>
+    <w:pitch w:val="variable"/>
+    <w:sig w:usb0="E0002AFF" w:usb1="C0007843" w:usb2="00000009" w:usb3="00000000" w:csb0="000001FF" w:csb1="00000000"/>
+  </w:font>
+  <w:font w:name="Cambria">
+    <w:panose1 w:val="02040503050406030204"/>
+    <w:charset w:val="00"/>
+    <w:family w:val="roman"/>
+    <w:pitch w:val="variable"/>
+    <w:sig w:usb0="E00002FF" w:usb1="400004FF" w:usb2="00000000" w:usb3="00000000" w:csb0="0000019F" w:csb1="00000000"/>
+  </w:font>
+  <w:font w:name="Tahoma">
+    <w:panose1 w:val="020B0604030504040204"/>
+    <w:charset w:val="00"/>
+    <w:family w:val="swiss"/>
+    <w:pitch w:val="variable"/>
+    <w:sig w:usb0="E1002EFF" w:usb1="C000605B" w:usb2="00000029" w:usb3="00000000" w:csb0="000101FF" w:csb1="00000000"/>
+  </w:font>
+  <w:font w:name="Times-Roman">
+    <w:panose1 w:val="00000000000000000000"/>
+    <w:charset w:val="00"/>
+    <w:family w:val="swiss"/>
+    <w:notTrueType/>
+    <w:pitch w:val="default"/>
+    <w:sig w:usb0="00000003" w:usb1="00000000" w:usb2="00000000" w:usb3="00000000" w:csb0="00000001" w:csb1="00000000"/>
+  </w:font>
+  <w:font w:name="TimesNewRomanPS">
+    <w:altName w:val="Arial Unicode MS"/>
+    <w:panose1 w:val="00000000000000000000"/>
+    <w:charset w:val="88"/>
+    <w:family w:val="auto"/>
+    <w:notTrueType/>
+    <w:pitch w:val="default"/>
+    <w:sig w:usb0="00000001" w:usb1="08080000" w:usb2="00000010" w:usb3="00000000" w:csb0="00100000" w:csb1="00000000"/>
+  </w:font>
+  <w:font w:name="Cambria Math">
+    <w:panose1 w:val="02040503050406030204"/>
+    <w:charset w:val="00"/>
+    <w:family w:val="roman"/>
+    <w:pitch w:val="variable"/>
+    <w:sig w:usb0="E00002FF" w:usb1="420024FF" w:usb2="00000000" w:usb3="00000000" w:csb0="0000019F" w:csb1="00000000"/>
+  </w:font>
+  <w:font w:name="Calibri Light">
+    <w:panose1 w:val="020F0302020204030204"/>
+    <w:charset w:val="00"/>
+    <w:family w:val="swiss"/>
+    <w:pitch w:val="variable"/>
+    <w:sig w:usb0="A00002EF" w:usb1="4000207B" w:usb2="00000000" w:usb3="00000000" w:csb0="0000019F" w:csb1="00000000"/>
+  </w:font>
+</w:fonts>
+</file>
+
+<file path=word/glossary/settings.xml><?xml version="1.0" encoding="utf-8"?>
+<w:settings xmlns:mc="http://schemas.openxmlformats.org/markup-compatibility/2006" xmlns:o="urn:schemas-microsoft-com:office:office" xmlns:r="http://schemas.openxmlformats.org/officeDocument/2006/relationships" xmlns:m="http://schemas.openxmlformats.org/officeDocument/2006/math" xmlns:v="urn:schemas-microsoft-com:vml" xmlns:w10="urn:schemas-microsoft-com:office:word" xmlns:w="http://schemas.openxmlformats.org/wordprocessingml/2006/main" xmlns:w14="http://schemas.microsoft.com/office/word/2010/wordml" xmlns:w15="http://schemas.microsoft.com/office/word/2012/wordml" xmlns:sl="http://schemas.openxmlformats.org/schemaLibrary/2006/main" mc:Ignorable="w14 w15">
+  <w:view w:val="normal"/>
+  <w:defaultTabStop w:val="720"/>
+  <w:characterSpacingControl w:val="doNotCompress"/>
+  <w:compat>
+    <w:useFELayout/>
+    <w:compatSetting w:name="compatibilityMode" w:uri="http://schemas.microsoft.com/office/word" w:val="15"/>
+    <w:compatSetting w:name="overrideTableStyleFontSizeAndJustification" w:uri="http://schemas.microsoft.com/office/word" w:val="1"/>
+    <w:compatSetting w:name="enableOpenTypeFeatures" w:uri="http://schemas.microsoft.com/office/word" w:val="1"/>
+    <w:compatSetting w:name="doNotFlipMirrorIndents" w:uri="http://schemas.microsoft.com/office/word" w:val="1"/>
+    <w:compatSetting w:name="differentiateMultirowTableHeaders" w:uri="http://schemas.microsoft.com/office/word" w:val="1"/>
+  </w:compat>
+  <w:rsids>
+    <w:rsidRoot w:val="00521480"/>
+    <w:rsid w:val="00521480"/>
+    <w:rsid w:val="00591D20"/>
+  </w:rsids>
+  <m:mathPr>
+    <m:mathFont m:val="Cambria Math"/>
+    <m:brkBin m:val="before"/>
+    <m:brkBinSub m:val="--"/>
+    <m:smallFrac m:val="0"/>
+    <m:dispDef/>
+    <m:lMargin m:val="0"/>
+    <m:rMargin m:val="0"/>
+    <m:defJc m:val="centerGroup"/>
+    <m:wrapIndent m:val="1440"/>
+    <m:intLim m:val="subSup"/>
+    <m:naryLim m:val="undOvr"/>
+  </m:mathPr>
+  <w:themeFontLang w:val="en-US"/>
+  <w:clrSchemeMapping w:bg1="light1" w:t1="dark1" w:bg2="light2" w:t2="dark2" w:accent1="accent1" w:accent2="accent2" w:accent3="accent3" w:accent4="accent4" w:accent5="accent5" w:accent6="accent6" w:hyperlink="hyperlink" w:followedHyperlink="followedHyperlink"/>
+  <w:decimalSymbol w:val="."/>
+  <w:listSeparator w:val=","/>
+  <w15:chartTrackingRefBased/>
+</w:settings>
+</file>
+
+<file path=word/glossary/styles.xml><?xml version="1.0" encoding="utf-8"?>
+<w:styles xmlns:mc="http://schemas.openxmlformats.org/markup-compatibility/2006" xmlns:r="http://schemas.openxmlformats.org/officeDocument/2006/relationships" xmlns:w="http://schemas.openxmlformats.org/wordprocessingml/2006/main" xmlns:w14="http://schemas.microsoft.com/office/word/2010/wordml" xmlns:w15="http://schemas.microsoft.com/office/word/2012/wordml" mc:Ignorable="w14 w15">
+  <w:docDefaults>
+    <w:rPrDefault>
+      <w:rPr>
+        <w:rFonts w:asciiTheme="minorHAnsi" w:eastAsiaTheme="minorEastAsia" w:hAnsiTheme="minorHAnsi" w:cstheme="minorBidi"/>
+        <w:sz w:val="22"/>
+        <w:szCs w:val="22"/>
+        <w:lang w:val="en-US" w:eastAsia="en-US" w:bidi="ar-SA"/>
+      </w:rPr>
+    </w:rPrDefault>
+    <w:pPrDefault>
+      <w:pPr>
+        <w:spacing w:after="160" w:line="259" w:lineRule="auto"/>
+      </w:pPr>
+    </w:pPrDefault>
+  </w:docDefaults>
+  <w:latentStyles w:defLockedState="0" w:defUIPriority="99" w:defSemiHidden="0" w:defUnhideWhenUsed="0" w:defQFormat="0" w:count="371">
+    <w:lsdException w:name="Normal" w:uiPriority="0" w:qFormat="1"/>
+    <w:lsdException w:name="heading 1" w:uiPriority="9" w:qFormat="1"/>
+    <w:lsdException w:name="heading 2" w:semiHidden="1" w:uiPriority="9" w:unhideWhenUsed="1" w:qFormat="1"/>
+    <w:lsdException w:name="heading 3" w:semiHidden="1" w:uiPriority="9" w:unhideWhenUsed="1" w:qFormat="1"/>
+    <w:lsdException w:name="heading 4" w:semiHidden="1" w:uiPriority="9" w:unhideWhenUsed="1" w:qFormat="1"/>
+    <w:lsdException w:name="heading 5" w:semiHidden="1" w:uiPriority="9" w:unhideWhenUsed="1" w:qFormat="1"/>
+    <w:lsdException w:name="heading 6" w:semiHidden="1" w:uiPriority="9" w:unhideWhenUsed="1" w:qFormat="1"/>
+    <w:lsdException w:name="heading 7" w:semiHidden="1" w:uiPriority="9" w:unhideWhenUsed="1" w:qFormat="1"/>
+    <w:lsdException w:name="heading 8" w:semiHidden="1" w:uiPriority="9" w:unhideWhenUsed="1" w:qFormat="1"/>
+    <w:lsdException w:name="heading 9" w:semiHidden="1" w:uiPriority="9" w:unhideWhenUsed="1" w:qFormat="1"/>
+    <w:lsdException w:name="index 1" w:semiHidden="1" w:unhideWhenUsed="1"/>
+    <w:lsdException w:name="index 2" w:semiHidden="1" w:unhideWhenUsed="1"/>
+    <w:lsdException w:name="index 3" w:semiHidden="1" w:unhideWhenUsed="1"/>
+    <w:lsdException w:name="index 4" w:semiHidden="1" w:unhideWhenUsed="1"/>
+    <w:lsdException w:name="index 5" w:semiHidden="1" w:unhideWhenUsed="1"/>
+    <w:lsdException w:name="index 6" w:semiHidden="1" w:unhideWhenUsed="1"/>
+    <w:lsdException w:name="index 7" w:semiHidden="1" w:unhideWhenUsed="1"/>
+    <w:lsdException w:name="index 8" w:semiHidden="1" w:unhideWhenUsed="1"/>
+    <w:lsdException w:name="index 9" w:semiHidden="1" w:unhideWhenUsed="1"/>
+    <w:lsdException w:name="toc 1" w:semiHidden="1" w:uiPriority="39" w:unhideWhenUsed="1"/>
+    <w:lsdException w:name="toc 2" w:semiHidden="1" w:uiPriority="39" w:unhideWhenUsed="1"/>
+    <w:lsdException w:name="toc 3" w:semiHidden="1" w:uiPriority="39" w:unhideWhenUsed="1"/>
+    <w:lsdException w:name="toc 4" w:semiHidden="1" w:uiPriority="39" w:unhideWhenUsed="1"/>
+    <w:lsdException w:name="toc 5" w:semiHidden="1" w:uiPriority="39" w:unhideWhenUsed="1"/>
+    <w:lsdException w:name="toc 6" w:semiHidden="1" w:uiPriority="39" w:unhideWhenUsed="1"/>
+    <w:lsdException w:name="toc 7" w:semiHidden="1" w:uiPriority="39" w:unhideWhenUsed="1"/>
+    <w:lsdException w:name="toc 8" w:semiHidden="1" w:uiPriority="39" w:unhideWhenUsed="1"/>
+    <w:lsdException w:name="toc 9" w:semiHidden="1" w:uiPriority="39" w:unhideWhenUsed="1"/>
+    <w:lsdException w:name="Normal Indent" w:semiHidden="1" w:unhideWhenUsed="1"/>
+    <w:lsdException w:name="footnote text" w:semiHidden="1" w:unhideWhenUsed="1"/>
+    <w:lsdException w:name="annotation text" w:semiHidden="1" w:unhideWhenUsed="1"/>
+    <w:lsdException w:name="header" w:semiHidden="1" w:unhideWhenUsed="1"/>
+    <w:lsdException w:name="footer" w:semiHidden="1" w:unhideWhenUsed="1"/>
+    <w:lsdException w:name="index heading" w:semiHidden="1" w:unhideWhenUsed="1"/>
+    <w:lsdException w:name="caption" w:semiHidden="1" w:uiPriority="35" w:unhideWhenUsed="1" w:qFormat="1"/>
+    <w:lsdException w:name="table of figures" w:semiHidden="1" w:unhideWhenUsed="1"/>
+    <w:lsdException w:name="envelope address" w:semiHidden="1" w:unhideWhenUsed="1"/>
+    <w:lsdException w:name="envelope return" w:semiHidden="1" w:unhideWhenUsed="1"/>
+    <w:lsdException w:name="footnote reference" w:semiHidden="1" w:unhideWhenUsed="1"/>
+    <w:lsdException w:name="annotation reference" w:semiHidden="1" w:unhideWhenUsed="1"/>
+    <w:lsdException w:name="line number" w:semiHidden="1" w:unhideWhenUsed="1"/>
+    <w:lsdException w:name="page number" w:semiHidden="1" w:unhideWhenUsed="1"/>
+    <w:lsdException w:name="endnote reference" w:semiHidden="1" w:unhideWhenUsed="1"/>
+    <w:lsdException w:name="endnote text" w:semiHidden="1" w:unhideWhenUsed="1"/>
+    <w:lsdException w:name="table of authorities" w:semiHidden="1" w:unhideWhenUsed="1"/>
+    <w:lsdException w:name="macro" w:semiHidden="1" w:unhideWhenUsed="1"/>
+    <w:lsdException w:name="toa heading" w:semiHidden="1" w:unhideWhenUsed="1"/>
+    <w:lsdException w:name="List" w:semiHidden="1" w:unhideWhenUsed="1"/>
+    <w:lsdException w:name="List Bullet" w:semiHidden="1" w:unhideWhenUsed="1"/>
+    <w:lsdException w:name="List Number" w:semiHidden="1" w:unhideWhenUsed="1"/>
+    <w:lsdException w:name="List 2" w:semiHidden="1" w:unhideWhenUsed="1"/>
+    <w:lsdException w:name="List 3" w:semiHidden="1" w:unhideWhenUsed="1"/>
+    <w:lsdException w:name="List 4" w:semiHidden="1" w:unhideWhenUsed="1"/>
+    <w:lsdException w:name="List 5" w:semiHidden="1" w:unhideWhenUsed="1"/>
+    <w:lsdException w:name="List Bullet 2" w:semiHidden="1" w:unhideWhenUsed="1"/>
+    <w:lsdException w:name="List Bullet 3" w:semiHidden="1" w:unhideWhenUsed="1"/>
+    <w:lsdException w:name="List Bullet 4" w:semiHidden="1" w:unhideWhenUsed="1"/>
+    <w:lsdException w:name="List Bullet 5" w:semiHidden="1" w:unhideWhenUsed="1"/>
+    <w:lsdException w:name="List Number 2" w:semiHidden="1" w:unhideWhenUsed="1"/>
+    <w:lsdException w:name="List Number 3" w:semiHidden="1" w:unhideWhenUsed="1"/>
+    <w:lsdException w:name="List Number 4" w:semiHidden="1" w:unhideWhenUsed="1"/>
+    <w:lsdException w:name="List Number 5" w:semiHidden="1" w:unhideWhenUsed="1"/>
+    <w:lsdException w:name="Title" w:uiPriority="10" w:qFormat="1"/>
+    <w:lsdException w:name="Closing" w:semiHidden="1" w:unhideWhenUsed="1"/>
+    <w:lsdException w:name="Signature" w:semiHidden="1" w:unhideWhenUsed="1"/>
+    <w:lsdException w:name="Default Paragraph Font" w:semiHidden="1" w:uiPriority="1" w:unhideWhenUsed="1"/>
+    <w:lsdException w:name="Body Text" w:semiHidden="1" w:unhideWhenUsed="1"/>
+    <w:lsdException w:name="Body Text Indent" w:semiHidden="1" w:unhideWhenUsed="1"/>
+    <w:lsdException w:name="List Continue" w:semiHidden="1" w:unhideWhenUsed="1"/>
+    <w:lsdException w:name="List Continue 2" w:semiHidden="1" w:unhideWhenUsed="1"/>
+    <w:lsdException w:name="List Continue 3" w:semiHidden="1" w:unhideWhenUsed="1"/>
+    <w:lsdException w:name="List Continue 4" w:semiHidden="1" w:unhideWhenUsed="1"/>
+    <w:lsdException w:name="List Continue 5" w:semiHidden="1" w:unhideWhenUsed="1"/>
+    <w:lsdException w:name="Message Header" w:semiHidden="1" w:unhideWhenUsed="1"/>
+    <w:lsdException w:name="Subtitle" w:uiPriority="11" w:qFormat="1"/>
+    <w:lsdException w:name="Salutation" w:semiHidden="1" w:unhideWhenUsed="1"/>
+    <w:lsdException w:name="Date" w:semiHidden="1" w:unhideWhenUsed="1"/>
+    <w:lsdException w:name="Body Text First Indent" w:semiHidden="1" w:unhideWhenUsed="1"/>
+    <w:lsdException w:name="Body Text First Indent 2" w:semiHidden="1" w:unhideWhenUsed="1"/>
+    <w:lsdException w:name="Note Heading" w:semiHidden="1" w:unhideWhenUsed="1"/>
+    <w:lsdException w:name="Body Text 2" w:semiHidden="1" w:unhideWhenUsed="1"/>
+    <w:lsdException w:name="Body Text 3" w:semiHidden="1" w:unhideWhenUsed="1"/>
+    <w:lsdException w:name="Body Text Indent 2" w:semiHidden="1" w:unhideWhenUsed="1"/>
+    <w:lsdException w:name="Body Text Indent 3" w:semiHidden="1" w:unhideWhenUsed="1"/>
+    <w:lsdException w:name="Block Text" w:semiHidden="1" w:unhideWhenUsed="1"/>
+    <w:lsdException w:name="Hyperlink" w:semiHidden="1" w:unhideWhenUsed="1"/>
+    <w:lsdException w:name="FollowedHyperlink" w:semiHidden="1" w:unhideWhenUsed="1"/>
+    <w:lsdException w:name="Strong" w:uiPriority="22" w:qFormat="1"/>
+    <w:lsdException w:name="Emphasis" w:uiPriority="20" w:qFormat="1"/>
+    <w:lsdException w:name="Document Map" w:semiHidden="1" w:unhideWhenUsed="1"/>
+    <w:lsdException w:name="Plain Text" w:semiHidden="1" w:unhideWhenUsed="1"/>
+    <w:lsdException w:name="E-mail Signature" w:semiHidden="1" w:unhideWhenUsed="1"/>
+    <w:lsdException w:name="HTML Top of Form" w:semiHidden="1" w:unhideWhenUsed="1"/>
+    <w:lsdException w:name="HTML Bottom of Form" w:semiHidden="1" w:unhideWhenUsed="1"/>
+    <w:lsdException w:name="Normal (Web)" w:semiHidden="1" w:unhideWhenUsed="1"/>
+    <w:lsdException w:name="HTML Acronym" w:semiHidden="1" w:unhideWhenUsed="1"/>
+    <w:lsdException w:name="HTML Address" w:semiHidden="1" w:unhideWhenUsed="1"/>
+    <w:lsdException w:name="HTML Cite" w:semiHidden="1" w:unhideWhenUsed="1"/>
+    <w:lsdException w:name="HTML Code" w:semiHidden="1" w:unhideWhenUsed="1"/>
+    <w:lsdException w:name="HTML Definition" w:semiHidden="1" w:unhideWhenUsed="1"/>
+    <w:lsdException w:name="HTML Keyboard" w:semiHidden="1" w:unhideWhenUsed="1"/>
+    <w:lsdException w:name="HTML Preformatted" w:semiHidden="1" w:unhideWhenUsed="1"/>
+    <w:lsdException w:name="HTML Sample" w:semiHidden="1" w:unhideWhenUsed="1"/>
+    <w:lsdException w:name="HTML Typewriter" w:semiHidden="1" w:unhideWhenUsed="1"/>
+    <w:lsdException w:name="HTML Variable" w:semiHidden="1" w:unhideWhenUsed="1"/>
+    <w:lsdException w:name="Normal Table" w:semiHidden="1" w:unhideWhenUsed="1"/>
+    <w:lsdException w:name="annotation subject" w:semiHidden="1" w:unhideWhenUsed="1"/>
+    <w:lsdException w:name="No List" w:semiHidden="1" w:unhideWhenUsed="1"/>
+    <w:lsdException w:name="Outline List 1" w:semiHidden="1" w:unhideWhenUsed="1"/>
+    <w:lsdException w:name="Outline List 2" w:semiHidden="1" w:unhideWhenUsed="1"/>
+    <w:lsdException w:name="Outline List 3" w:semiHidden="1" w:unhideWhenUsed="1"/>
+    <w:lsdException w:name="Table Simple 1" w:semiHidden="1" w:unhideWhenUsed="1"/>
+    <w:lsdException w:name="Table Simple 2" w:semiHidden="1" w:unhideWhenUsed="1"/>
+    <w:lsdException w:name="Table Simple 3" w:semiHidden="1" w:unhideWhenUsed="1"/>
+    <w:lsdException w:name="Table Classic 1" w:semiHidden="1" w:unhideWhenUsed="1"/>
+    <w:lsdException w:name="Table Classic 2" w:semiHidden="1" w:unhideWhenUsed="1"/>
+    <w:lsdException w:name="Table Classic 3" w:semiHidden="1" w:unhideWhenUsed="1"/>
+    <w:lsdException w:name="Table Classic 4" w:semiHidden="1" w:unhideWhenUsed="1"/>
+    <w:lsdException w:name="Table Colorful 1" w:semiHidden="1" w:unhideWhenUsed="1"/>
+    <w:lsdException w:name="Table Colorful 2" w:semiHidden="1" w:unhideWhenUsed="1"/>
+    <w:lsdException w:name="Table Colorful 3" w:semiHidden="1" w:unhideWhenUsed="1"/>
+    <w:lsdException w:name="Table Columns 1" w:semiHidden="1" w:unhideWhenUsed="1"/>
+    <w:lsdException w:name="Table Columns 2" w:semiHidden="1" w:unhideWhenUsed="1"/>
+    <w:lsdException w:name="Table Columns 3" w:semiHidden="1" w:unhideWhenUsed="1"/>
+    <w:lsdException w:name="Table Columns 4" w:semiHidden="1" w:unhideWhenUsed="1"/>
+    <w:lsdException w:name="Table Columns 5" w:semiHidden="1" w:unhideWhenUsed="1"/>
+    <w:lsdException w:name="Table Grid 1" w:semiHidden="1" w:unhideWhenUsed="1"/>
+    <w:lsdException w:name="Table Grid 2" w:semiHidden="1" w:unhideWhenUsed="1"/>
+    <w:lsdException w:name="Table Grid 3" w:semiHidden="1" w:unhideWhenUsed="1"/>
+    <w:lsdException w:name="Table Grid 4" w:semiHidden="1" w:unhideWhenUsed="1"/>
+    <w:lsdException w:name="Table Grid 5" w:semiHidden="1" w:unhideWhenUsed="1"/>
+    <w:lsdException w:name="Table Grid 6" w:semiHidden="1" w:unhideWhenUsed="1"/>
+    <w:lsdException w:name="Table Grid 7" w:semiHidden="1" w:unhideWhenUsed="1"/>
+    <w:lsdException w:name="Table Grid 8" w:semiHidden="1" w:unhideWhenUsed="1"/>
+    <w:lsdException w:name="Table List 1" w:semiHidden="1" w:unhideWhenUsed="1"/>
+    <w:lsdException w:name="Table List 2" w:semiHidden="1" w:unhideWhenUsed="1"/>
+    <w:lsdException w:name="Table List 3" w:semiHidden="1" w:unhideWhenUsed="1"/>
+    <w:lsdException w:name="Table List 4" w:semiHidden="1" w:unhideWhenUsed="1"/>
+    <w:lsdException w:name="Table List 5" w:semiHidden="1" w:unhideWhenUsed="1"/>
+    <w:lsdException w:name="Table List 6" w:semiHidden="1" w:unhideWhenUsed="1"/>
+    <w:lsdException w:name="Table List 7" w:semiHidden="1" w:unhideWhenUsed="1"/>
+    <w:lsdException w:name="Table List 8" w:semiHidden="1" w:unhideWhenUsed="1"/>
+    <w:lsdException w:name="Table 3D effects 1" w:semiHidden="1" w:unhideWhenUsed="1"/>
+    <w:lsdException w:name="Table 3D effects 2" w:semiHidden="1" w:unhideWhenUsed="1"/>
+    <w:lsdException w:name="Table 3D effects 3" w:semiHidden="1" w:unhideWhenUsed="1"/>
+    <w:lsdException w:name="Table Contemporary" w:semiHidden="1" w:unhideWhenUsed="1"/>
+    <w:lsdException w:name="Table Elegant" w:semiHidden="1" w:unhideWhenUsed="1"/>
+    <w:lsdException w:name="Table Professional" w:semiHidden="1" w:unhideWhenUsed="1"/>
+    <w:lsdException w:name="Table Subtle 1" w:semiHidden="1" w:unhideWhenUsed="1"/>
+    <w:lsdException w:name="Table Subtle 2" w:semiHidden="1" w:unhideWhenUsed="1"/>
+    <w:lsdException w:name="Table Web 1" w:semiHidden="1" w:unhideWhenUsed="1"/>
+    <w:lsdException w:name="Table Web 2" w:semiHidden="1" w:unhideWhenUsed="1"/>
+    <w:lsdException w:name="Table Web 3" w:semiHidden="1" w:unhideWhenUsed="1"/>
+    <w:lsdException w:name="Balloon Text" w:semiHidden="1" w:unhideWhenUsed="1"/>
+    <w:lsdException w:name="Table Grid" w:uiPriority="39"/>
+    <w:lsdException w:name="Table Theme" w:semiHidden="1" w:unhideWhenUsed="1"/>
+    <w:lsdException w:name="Placeholder Text" w:semiHidden="1"/>
+    <w:lsdException w:name="No Spacing" w:uiPriority="1" w:qFormat="1"/>
+    <w:lsdException w:name="Light Shading" w:uiPriority="60"/>
+    <w:lsdException w:name="Light List" w:uiPriority="61"/>
+    <w:lsdException w:name="Light Grid" w:uiPriority="62"/>
+    <w:lsdException w:name="Medium Shading 1" w:uiPriority="63"/>
+    <w:lsdException w:name="Medium Shading 2" w:uiPriority="64"/>
+    <w:lsdException w:name="Medium List 1" w:uiPriority="65"/>
+    <w:lsdException w:name="Medium List 2" w:uiPriority="66"/>
+    <w:lsdException w:name="Medium Grid 1" w:uiPriority="67"/>
+    <w:lsdException w:name="Medium Grid 2" w:uiPriority="68"/>
+    <w:lsdException w:name="Medium Grid 3" w:uiPriority="69"/>
+    <w:lsdException w:name="Dark List" w:uiPriority="70"/>
+    <w:lsdException w:name="Colorful Shading" w:uiPriority="71"/>
+    <w:lsdException w:name="Colorful List" w:uiPriority="72"/>
+    <w:lsdException w:name="Colorful Grid" w:uiPriority="73"/>
+    <w:lsdException w:name="Light Shading Accent 1" w:uiPriority="60"/>
+    <w:lsdException w:name="Light List Accent 1" w:uiPriority="61"/>
+    <w:lsdException w:name="Light Grid Accent 1" w:uiPriority="62"/>
+    <w:lsdException w:name="Medium Shading 1 Accent 1" w:uiPriority="63"/>
+    <w:lsdException w:name="Medium Shading 2 Accent 1" w:uiPriority="64"/>
+    <w:lsdException w:name="Medium List 1 Accent 1" w:uiPriority="65"/>
+    <w:lsdException w:name="Revision" w:semiHidden="1"/>
+    <w:lsdException w:name="List Paragraph" w:uiPriority="34" w:qFormat="1"/>
+    <w:lsdException w:name="Quote" w:uiPriority="29" w:qFormat="1"/>
+    <w:lsdException w:name="Intense Quote" w:uiPriority="30" w:qFormat="1"/>
+    <w:lsdException w:name="Medium List 2 Accent 1" w:uiPriority="66"/>
+    <w:lsdException w:name="Medium Grid 1 Accent 1" w:uiPriority="67"/>
+    <w:lsdException w:name="Medium Grid 2 Accent 1" w:uiPriority="68"/>
+    <w:lsdException w:name="Medium Grid 3 Accent 1" w:uiPriority="69"/>
+    <w:lsdException w:name="Dark List Accent 1" w:uiPriority="70"/>
+    <w:lsdException w:name="Colorful Shading Accent 1" w:uiPriority="71"/>
+    <w:lsdException w:name="Colorful List Accent 1" w:uiPriority="72"/>
+    <w:lsdException w:name="Colorful Grid Accent 1" w:uiPriority="73"/>
+    <w:lsdException w:name="Light Shading Accent 2" w:uiPriority="60"/>
+    <w:lsdException w:name="Light List Accent 2" w:uiPriority="61"/>
+    <w:lsdException w:name="Light Grid Accent 2" w:uiPriority="62"/>
+    <w:lsdException w:name="Medium Shading 1 Accent 2" w:uiPriority="63"/>
+    <w:lsdException w:name="Medium Shading 2 Accent 2" w:uiPriority="64"/>
+    <w:lsdException w:name="Medium List 1 Accent 2" w:uiPriority="65"/>
+    <w:lsdException w:name="Medium List 2 Accent 2" w:uiPriority="66"/>
+    <w:lsdException w:name="Medium Grid 1 Accent 2" w:uiPriority="67"/>
+    <w:lsdException w:name="Medium Grid 2 Accent 2" w:uiPriority="68"/>
+    <w:lsdException w:name="Medium Grid 3 Accent 2" w:uiPriority="69"/>
+    <w:lsdException w:name="Dark List Accent 2" w:uiPriority="70"/>
+    <w:lsdException w:name="Colorful Shading Accent 2" w:uiPriority="71"/>
+    <w:lsdException w:name="Colorful List Accent 2" w:uiPriority="72"/>
+    <w:lsdException w:name="Colorful Grid Accent 2" w:uiPriority="73"/>
+    <w:lsdException w:name="Light Shading Accent 3" w:uiPriority="60"/>
+    <w:lsdException w:name="Light List Accent 3" w:uiPriority="61"/>
+    <w:lsdException w:name="Light Grid Accent 3" w:uiPriority="62"/>
+    <w:lsdException w:name="Medium Shading 1 Accent 3" w:uiPriority="63"/>
+    <w:lsdException w:name="Medium Shading 2 Accent 3" w:uiPriority="64"/>
+    <w:lsdException w:name="Medium List 1 Accent 3" w:uiPriority="65"/>
+    <w:lsdException w:name="Medium List 2 Accent 3" w:uiPriority="66"/>
+    <w:lsdException w:name="Medium Grid 1 Accent 3" w:uiPriority="67"/>
+    <w:lsdException w:name="Medium Grid 2 Accent 3" w:uiPriority="68"/>
+    <w:lsdException w:name="Medium Grid 3 Accent 3" w:uiPriority="69"/>
+    <w:lsdException w:name="Dark List Accent 3" w:uiPriority="70"/>
+    <w:lsdException w:name="Colorful Shading Accent 3" w:uiPriority="71"/>
+    <w:lsdException w:name="Colorful List Accent 3" w:uiPriority="72"/>
+    <w:lsdException w:name="Colorful Grid Accent 3" w:uiPriority="73"/>
+    <w:lsdException w:name="Light Shading Accent 4" w:uiPriority="60"/>
+    <w:lsdException w:name="Light List Accent 4" w:uiPriority="61"/>
+    <w:lsdException w:name="Light Grid Accent 4" w:uiPriority="62"/>
+    <w:lsdException w:name="Medium Shading 1 Accent 4" w:uiPriority="63"/>
+    <w:lsdException w:name="Medium Shading 2 Accent 4" w:uiPriority="64"/>
+    <w:lsdException w:name="Medium List 1 Accent 4" w:uiPriority="65"/>
+    <w:lsdException w:name="Medium List 2 Accent 4" w:uiPriority="66"/>
+    <w:lsdException w:name="Medium Grid 1 Accent 4" w:uiPriority="67"/>
+    <w:lsdException w:name="Medium Grid 2 Accent 4" w:uiPriority="68"/>
+    <w:lsdException w:name="Medium Grid 3 Accent 4" w:uiPriority="69"/>
+    <w:lsdException w:name="Dark List Accent 4" w:uiPriority="70"/>
+    <w:lsdException w:name="Colorful Shading Accent 4" w:uiPriority="71"/>
+    <w:lsdException w:name="Colorful List Accent 4" w:uiPriority="72"/>
+    <w:lsdException w:name="Colorful Grid Accent 4" w:uiPriority="73"/>
+    <w:lsdException w:name="Light Shading Accent 5" w:uiPriority="60"/>
+    <w:lsdException w:name="Light List Accent 5" w:uiPriority="61"/>
+    <w:lsdException w:name="Light Grid Accent 5" w:uiPriority="62"/>
+    <w:lsdException w:name="Medium Shading 1 Accent 5" w:uiPriority="63"/>
+    <w:lsdException w:name="Medium Shading 2 Accent 5" w:uiPriority="64"/>
+    <w:lsdException w:name="Medium List 1 Accent 5" w:uiPriority="65"/>
+    <w:lsdException w:name="Medium List 2 Accent 5" w:uiPriority="66"/>
+    <w:lsdException w:name="Medium Grid 1 Accent 5" w:uiPriority="67"/>
+    <w:lsdException w:name="Medium Grid 2 Accent 5" w:uiPriority="68"/>
+    <w:lsdException w:name="Medium Grid 3 Accent 5" w:uiPriority="69"/>
+    <w:lsdException w:name="Dark List Accent 5" w:uiPriority="70"/>
+    <w:lsdException w:name="Colorful Shading Accent 5" w:uiPriority="71"/>
+    <w:lsdException w:name="Colorful List Accent 5" w:uiPriority="72"/>
+    <w:lsdException w:name="Colorful Grid Accent 5" w:uiPriority="73"/>
+    <w:lsdException w:name="Light Shading Accent 6" w:uiPriority="60"/>
+    <w:lsdException w:name="Light List Accent 6" w:uiPriority="61"/>
+    <w:lsdException w:name="Light Grid Accent 6" w:uiPriority="62"/>
+    <w:lsdException w:name="Medium Shading 1 Accent 6" w:uiPriority="63"/>
+    <w:lsdException w:name="Medium Shading 2 Accent 6" w:uiPriority="64"/>
+    <w:lsdException w:name="Medium List 1 Accent 6" w:uiPriority="65"/>
+    <w:lsdException w:name="Medium List 2 Accent 6" w:uiPriority="66"/>
+    <w:lsdException w:name="Medium Grid 1 Accent 6" w:uiPriority="67"/>
+    <w:lsdException w:name="Medium Grid 2 Accent 6" w:uiPriority="68"/>
+    <w:lsdException w:name="Medium Grid 3 Accent 6" w:uiPriority="69"/>
+    <w:lsdException w:name="Dark List Accent 6" w:uiPriority="70"/>
+    <w:lsdException w:name="Colorful Shading Accent 6" w:uiPriority="71"/>
+    <w:lsdException w:name="Colorful List Accent 6" w:uiPriority="72"/>
+    <w:lsdException w:name="Colorful Grid Accent 6" w:uiPriority="73"/>
+    <w:lsdException w:name="Subtle Emphasis" w:uiPriority="19" w:qFormat="1"/>
+    <w:lsdException w:name="Intense Emphasis" w:uiPriority="21" w:qFormat="1"/>
+    <w:lsdException w:name="Subtle Reference" w:uiPriority="31" w:qFormat="1"/>
+    <w:lsdException w:name="Intense Reference" w:uiPriority="32" w:qFormat="1"/>
+    <w:lsdException w:name="Book Title" w:uiPriority="33" w:qFormat="1"/>
+    <w:lsdException w:name="Bibliography" w:semiHidden="1" w:uiPriority="37" w:unhideWhenUsed="1"/>
+    <w:lsdException w:name="TOC Heading" w:semiHidden="1" w:uiPriority="39" w:unhideWhenUsed="1" w:qFormat="1"/>
+    <w:lsdException w:name="Plain Table 1" w:uiPriority="41"/>
+    <w:lsdException w:name="Plain Table 2" w:uiPriority="42"/>
+    <w:lsdException w:name="Plain Table 3" w:uiPriority="43"/>
+    <w:lsdException w:name="Plain Table 4" w:uiPriority="44"/>
+    <w:lsdException w:name="Plain Table 5" w:uiPriority="45"/>
+    <w:lsdException w:name="Grid Table Light" w:uiPriority="40"/>
+    <w:lsdException w:name="Grid Table 1 Light" w:uiPriority="46"/>
+    <w:lsdException w:name="Grid Table 2" w:uiPriority="47"/>
+    <w:lsdException w:name="Grid Table 3" w:uiPriority="48"/>
+    <w:lsdException w:name="Grid Table 4" w:uiPriority="49"/>
+    <w:lsdException w:name="Grid Table 5 Dark" w:uiPriority="50"/>
+    <w:lsdException w:name="Grid Table 6 Colorful" w:uiPriority="51"/>
+    <w:lsdException w:name="Grid Table 7 Colorful" w:uiPriority="52"/>
+    <w:lsdException w:name="Grid Table 1 Light Accent 1" w:uiPriority="46"/>
+    <w:lsdException w:name="Grid Table 2 Accent 1" w:uiPriority="47"/>
+    <w:lsdException w:name="Grid Table 3 Accent 1" w:uiPriority="48"/>
+    <w:lsdException w:name="Grid Table 4 Accent 1" w:uiPriority="49"/>
+    <w:lsdException w:name="Grid Table 5 Dark Accent 1" w:uiPriority="50"/>
+    <w:lsdException w:name="Grid Table 6 Colorful Accent 1" w:uiPriority="51"/>
+    <w:lsdException w:name="Grid Table 7 Colorful Accent 1" w:uiPriority="52"/>
+    <w:lsdException w:name="Grid Table 1 Light Accent 2" w:uiPriority="46"/>
+    <w:lsdException w:name="Grid Table 2 Accent 2" w:uiPriority="47"/>
+    <w:lsdException w:name="Grid Table 3 Accent 2" w:uiPriority="48"/>
+    <w:lsdException w:name="Grid Table 4 Accent 2" w:uiPriority="49"/>
+    <w:lsdException w:name="Grid Table 5 Dark Accent 2" w:uiPriority="50"/>
+    <w:lsdException w:name="Grid Table 6 Colorful Accent 2" w:uiPriority="51"/>
+    <w:lsdException w:name="Grid Table 7 Colorful Accent 2" w:uiPriority="52"/>
+    <w:lsdException w:name="Grid Table 1 Light Accent 3" w:uiPriority="46"/>
+    <w:lsdException w:name="Grid Table 2 Accent 3" w:uiPriority="47"/>
+    <w:lsdException w:name="Grid Table 3 Accent 3" w:uiPriority="48"/>
+    <w:lsdException w:name="Grid Table 4 Accent 3" w:uiPriority="49"/>
+    <w:lsdException w:name="Grid Table 5 Dark Accent 3" w:uiPriority="50"/>
+    <w:lsdException w:name="Grid Table 6 Colorful Accent 3" w:uiPriority="51"/>
+    <w:lsdException w:name="Grid Table 7 Colorful Accent 3" w:uiPriority="52"/>
+    <w:lsdException w:name="Grid Table 1 Light Accent 4" w:uiPriority="46"/>
+    <w:lsdException w:name="Grid Table 2 Accent 4" w:uiPriority="47"/>
+    <w:lsdException w:name="Grid Table 3 Accent 4" w:uiPriority="48"/>
+    <w:lsdException w:name="Grid Table 4 Accent 4" w:uiPriority="49"/>
+    <w:lsdException w:name="Grid Table 5 Dark Accent 4" w:uiPriority="50"/>
+    <w:lsdException w:name="Grid Table 6 Colorful Accent 4" w:uiPriority="51"/>
+    <w:lsdException w:name="Grid Table 7 Colorful Accent 4" w:uiPriority="52"/>
+    <w:lsdException w:name="Grid Table 1 Light Accent 5" w:uiPriority="46"/>
+    <w:lsdException w:name="Grid Table 2 Accent 5" w:uiPriority="47"/>
+    <w:lsdException w:name="Grid Table 3 Accent 5" w:uiPriority="48"/>
+    <w:lsdException w:name="Grid Table 4 Accent 5" w:uiPriority="49"/>
+    <w:lsdException w:name="Grid Table 5 Dark Accent 5" w:uiPriority="50"/>
+    <w:lsdException w:name="Grid Table 6 Colorful Accent 5" w:uiPriority="51"/>
+    <w:lsdException w:name="Grid Table 7 Colorful Accent 5" w:uiPriority="52"/>
+    <w:lsdException w:name="Grid Table 1 Light Accent 6" w:uiPriority="46"/>
+    <w:lsdException w:name="Grid Table 2 Accent 6" w:uiPriority="47"/>
+    <w:lsdException w:name="Grid Table 3 Accent 6" w:uiPriority="48"/>
+    <w:lsdException w:name="Grid Table 4 Accent 6" w:uiPriority="49"/>
+    <w:lsdException w:name="Grid Table 5 Dark Accent 6" w:uiPriority="50"/>
+    <w:lsdException w:name="Grid Table 6 Colorful Accent 6" w:uiPriority="51"/>
+    <w:lsdException w:name="Grid Table 7 Colorful Accent 6" w:uiPriority="52"/>
+    <w:lsdException w:name="List Table 1 Light" w:uiPriority="46"/>
+    <w:lsdException w:name="List Table 2" w:uiPriority="47"/>
+    <w:lsdException w:name="List Table 3" w:uiPriority="48"/>
+    <w:lsdException w:name="List Table 4" w:uiPriority="49"/>
+    <w:lsdException w:name="List Table 5 Dark" w:uiPriority="50"/>
+    <w:lsdException w:name="List Table 6 Colorful" w:uiPriority="51"/>
+    <w:lsdException w:name="List Table 7 Colorful" w:uiPriority="52"/>
+    <w:lsdException w:name="List Table 1 Light Accent 1" w:uiPriority="46"/>
+    <w:lsdException w:name="List Table 2 Accent 1" w:uiPriority="47"/>
+    <w:lsdException w:name="List Table 3 Accent 1" w:uiPriority="48"/>
+    <w:lsdException w:name="List Table 4 Accent 1" w:uiPriority="49"/>
+    <w:lsdException w:name="List Table 5 Dark Accent 1" w:uiPriority="50"/>
+    <w:lsdException w:name="List Table 6 Colorful Accent 1" w:uiPriority="51"/>
+    <w:lsdException w:name="List Table 7 Colorful Accent 1" w:uiPriority="52"/>
+    <w:lsdException w:name="List Table 1 Light Accent 2" w:uiPriority="46"/>
+    <w:lsdException w:name="List Table 2 Accent 2" w:uiPriority="47"/>
+    <w:lsdException w:name="List Table 3 Accent 2" w:uiPriority="48"/>
+    <w:lsdException w:name="List Table 4 Accent 2" w:uiPriority="49"/>
+    <w:lsdException w:name="List Table 5 Dark Accent 2" w:uiPriority="50"/>
+    <w:lsdException w:name="List Table 6 Colorful Accent 2" w:uiPriority="51"/>
+    <w:lsdException w:name="List Table 7 Colorful Accent 2" w:uiPriority="52"/>
+    <w:lsdException w:name="List Table 1 Light Accent 3" w:uiPriority="46"/>
+    <w:lsdException w:name="List Table 2 Accent 3" w:uiPriority="47"/>
+    <w:lsdException w:name="List Table 3 Accent 3" w:uiPriority="48"/>
+    <w:lsdException w:name="List Table 4 Accent 3" w:uiPriority="49"/>
+    <w:lsdException w:name="List Table 5 Dark Accent 3" w:uiPriority="50"/>
+    <w:lsdException w:name="List Table 6 Colorful Accent 3" w:uiPriority="51"/>
+    <w:lsdException w:name="List Table 7 Colorful Accent 3" w:uiPriority="52"/>
+    <w:lsdException w:name="List Table 1 Light Accent 4" w:uiPriority="46"/>
+    <w:lsdException w:name="List Table 2 Accent 4" w:uiPriority="47"/>
+    <w:lsdException w:name="List Table 3 Accent 4" w:uiPriority="48"/>
+    <w:lsdException w:name="List Table 4 Accent 4" w:uiPriority="49"/>
+    <w:lsdException w:name="List Table 5 Dark Accent 4" w:uiPriority="50"/>
+    <w:lsdException w:name="List Table 6 Colorful Accent 4" w:uiPriority="51"/>
+    <w:lsdException w:name="List Table 7 Colorful Accent 4" w:uiPriority="52"/>
+    <w:lsdException w:name="List Table 1 Light Accent 5" w:uiPriority="46"/>
+    <w:lsdException w:name="List Table 2 Accent 5" w:uiPriority="47"/>
+    <w:lsdException w:name="List Table 3 Accent 5" w:uiPriority="48"/>
+    <w:lsdException w:name="List Table 4 Accent 5" w:uiPriority="49"/>
+    <w:lsdException w:name="List Table 5 Dark Accent 5" w:uiPriority="50"/>
+    <w:lsdException w:name="List Table 6 Colorful Accent 5" w:uiPriority="51"/>
+    <w:lsdException w:name="List Table 7 Colorful Accent 5" w:uiPriority="52"/>
+    <w:lsdException w:name="List Table 1 Light Accent 6" w:uiPriority="46"/>
+    <w:lsdException w:name="List Table 2 Accent 6" w:uiPriority="47"/>
+    <w:lsdException w:name="List Table 3 Accent 6" w:uiPriority="48"/>
+    <w:lsdException w:name="List Table 4 Accent 6" w:uiPriority="49"/>
+    <w:lsdException w:name="List Table 5 Dark Accent 6" w:uiPriority="50"/>
+    <w:lsdException w:name="List Table 6 Colorful Accent 6" w:uiPriority="51"/>
+    <w:lsdException w:name="List Table 7 Colorful Accent 6" w:uiPriority="52"/>
+  </w:latentStyles>
+  <w:style w:type="paragraph" w:default="1" w:styleId="Normal">
+    <w:name w:val="Normal"/>
+    <w:qFormat/>
+  </w:style>
+  <w:style w:type="character" w:default="1" w:styleId="DefaultParagraphFont">
+    <w:name w:val="Default Paragraph Font"/>
+    <w:uiPriority w:val="1"/>
+    <w:semiHidden/>
+    <w:unhideWhenUsed/>
+  </w:style>
+  <w:style w:type="table" w:default="1" w:styleId="TableNormal">
+    <w:name w:val="Normal Table"/>
+    <w:uiPriority w:val="99"/>
+    <w:semiHidden/>
+    <w:unhideWhenUsed/>
+    <w:tblPr>
+      <w:tblInd w:w="0" w:type="dxa"/>
+      <w:tblCellMar>
+        <w:top w:w="0" w:type="dxa"/>
+        <w:left w:w="108" w:type="dxa"/>
+        <w:bottom w:w="0" w:type="dxa"/>
+        <w:right w:w="108" w:type="dxa"/>
+      </w:tblCellMar>
+    </w:tblPr>
+  </w:style>
+  <w:style w:type="numbering" w:default="1" w:styleId="NoList">
+    <w:name w:val="No List"/>
+    <w:uiPriority w:val="99"/>
+    <w:semiHidden/>
+    <w:unhideWhenUsed/>
+  </w:style>
+  <w:style w:type="character" w:styleId="PlaceholderText">
+    <w:name w:val="Placeholder Text"/>
+    <w:basedOn w:val="DefaultParagraphFont"/>
+    <w:uiPriority w:val="99"/>
+    <w:semiHidden/>
+    <w:rsid w:val="00521480"/>
+    <w:rPr>
+      <w:color w:val="808080"/>
+    </w:rPr>
+  </w:style>
+</w:styles>
+</file>
+
+<file path=word/glossary/webSettings.xml><?xml version="1.0" encoding="utf-8"?>
+<w:webSettings xmlns:mc="http://schemas.openxmlformats.org/markup-compatibility/2006" xmlns:r="http://schemas.openxmlformats.org/officeDocument/2006/relationships" xmlns:w="http://schemas.openxmlformats.org/wordprocessingml/2006/main" xmlns:w14="http://schemas.microsoft.com/office/word/2010/wordml" xmlns:w15="http://schemas.microsoft.com/office/word/2012/wordml" mc:Ignorable="w14 w15">
+  <w:optimizeForBrowser/>
+  <w:allowPNG/>
+</w:webSettings>
+</file>
+
 <file path=word/theme/theme1.xml><?xml version="1.0" encoding="utf-8"?>
 <a:theme xmlns:a="http://schemas.openxmlformats.org/drawingml/2006/main" name="Office Theme">
   <a:themeElements>
@@ -53291,7 +54452,7 @@
         <a:sysClr val="windowText" lastClr="000000"/>
       </a:dk1>
       <a:lt1>
-        <a:sysClr val="window" lastClr="FBFBFB"/>
+        <a:sysClr val="window" lastClr="FFFFFF"/>
       </a:lt1>
       <a:dk2>
         <a:srgbClr val="1F497D"/>
@@ -54110,7 +55271,7 @@
 </file>
 
 <file path=customXml/itemProps1.xml><?xml version="1.0" encoding="utf-8"?>
-<ds:datastoreItem xmlns:ds="http://schemas.openxmlformats.org/officeDocument/2006/customXml" ds:itemID="{D0B3C7DE-5EF8-487E-B281-AE1075B30A79}">
+<ds:datastoreItem xmlns:ds="http://schemas.openxmlformats.org/officeDocument/2006/customXml" ds:itemID="{560020A6-AA3F-4F1C-A6F7-40054501805A}">
   <ds:schemaRefs>
     <ds:schemaRef ds:uri="http://schemas.openxmlformats.org/officeDocument/2006/bibliography"/>
   </ds:schemaRefs>

--- a/Document/FINAL1.docx
+++ b/Document/FINAL1.docx
@@ -1,6 +1,6 @@
 
 <file path=word/document.xml><?xml version="1.0" encoding="utf-8"?>
-<w:document xmlns:wpc="http://schemas.microsoft.com/office/word/2010/wordprocessingCanvas" xmlns:mc="http://schemas.openxmlformats.org/markup-compatibility/2006" xmlns:o="urn:schemas-microsoft-com:office:office" xmlns:r="http://schemas.openxmlformats.org/officeDocument/2006/relationships" xmlns:m="http://schemas.openxmlformats.org/officeDocument/2006/math" xmlns:v="urn:schemas-microsoft-com:vml" xmlns:wp14="http://schemas.microsoft.com/office/word/2010/wordprocessingDrawing" xmlns:wp="http://schemas.openxmlformats.org/drawingml/2006/wordprocessingDrawing" xmlns:w10="urn:schemas-microsoft-com:office:word" xmlns:w="http://schemas.openxmlformats.org/wordprocessingml/2006/main" xmlns:w14="http://schemas.microsoft.com/office/word/2010/wordml" xmlns:w15="http://schemas.microsoft.com/office/word/2012/wordml" xmlns:wpg="http://schemas.microsoft.com/office/word/2010/wordprocessingGroup" xmlns:wpi="http://schemas.microsoft.com/office/word/2010/wordprocessingInk" xmlns:wne="http://schemas.microsoft.com/office/word/2006/wordml" xmlns:wps="http://schemas.microsoft.com/office/word/2010/wordprocessingShape" mc:Ignorable="w14 w15 wp14">
+<w:document xmlns:ve="http://schemas.openxmlformats.org/markup-compatibility/2006" xmlns:o="urn:schemas-microsoft-com:office:office" xmlns:r="http://schemas.openxmlformats.org/officeDocument/2006/relationships" xmlns:m="http://schemas.openxmlformats.org/officeDocument/2006/math" xmlns:v="urn:schemas-microsoft-com:vml" xmlns:wp="http://schemas.openxmlformats.org/drawingml/2006/wordprocessingDrawing" xmlns:w10="urn:schemas-microsoft-com:office:word" xmlns:w="http://schemas.openxmlformats.org/wordprocessingml/2006/main" xmlns:wne="http://schemas.microsoft.com/office/word/2006/wordml">
   <w:body>
     <w:p>
       <w:pPr>
@@ -365,25 +365,6 @@
       <w:pPr>
         <w:jc w:val="center"/>
         <w:rPr>
-          <w:rFonts w:ascii="Arial" w:hAnsi="Arial" w:cs="Arial"/>
-          <w:sz w:val="24"/>
-          <w:szCs w:val="24"/>
-        </w:rPr>
-      </w:pPr>
-    </w:p>
-    <w:p>
-      <w:pPr>
-        <w:spacing w:line="360" w:lineRule="auto"/>
-        <w:rPr>
-          <w:rFonts w:ascii="Times New Roman" w:hAnsi="Times New Roman" w:cs="Times New Roman"/>
-          <w:szCs w:val="24"/>
-        </w:rPr>
-      </w:pPr>
-    </w:p>
-    <w:p>
-      <w:pPr>
-        <w:jc w:val="center"/>
-        <w:rPr>
           <w:rFonts w:ascii="Times New Roman" w:hAnsi="Times New Roman" w:cs="Times New Roman"/>
           <w:b/>
           <w:sz w:val="24"/>
@@ -399,6 +380,7 @@
           <w:szCs w:val="24"/>
           <w:lang w:val="en-PH"/>
         </w:rPr>
+        <w:lastRenderedPageBreak/>
         <w:t>AUTHORIZATION</w:t>
       </w:r>
     </w:p>
@@ -781,6 +763,7 @@
           <w:szCs w:val="24"/>
           <w:lang w:val="en-PH"/>
         </w:rPr>
+        <w:lastRenderedPageBreak/>
         <w:t xml:space="preserve">The thesis </w:t>
       </w:r>
       <w:r>
@@ -1979,7 +1962,6 @@
           <w:docPartUnique/>
         </w:docPartObj>
       </w:sdtPr>
-      <w:sdtEndPr/>
       <w:sdtContent>
         <w:p>
           <w:pPr>
@@ -5267,18 +5249,101 @@
     <w:p>
       <w:pPr>
         <w:rPr>
+          <w:rFonts w:ascii="Arial" w:hAnsi="Arial" w:cs="Arial"/>
+          <w:b/>
+          <w:sz w:val="24"/>
+          <w:szCs w:val="24"/>
+        </w:rPr>
+      </w:pPr>
+    </w:p>
+    <w:p>
+      <w:pPr>
+        <w:rPr>
+          <w:rFonts w:ascii="Arial" w:hAnsi="Arial" w:cs="Arial"/>
+          <w:b/>
+          <w:sz w:val="24"/>
+          <w:szCs w:val="24"/>
+        </w:rPr>
+      </w:pPr>
+    </w:p>
+    <w:p>
+      <w:pPr>
+        <w:rPr>
+          <w:rFonts w:ascii="Arial" w:hAnsi="Arial" w:cs="Arial"/>
+          <w:b/>
+          <w:sz w:val="24"/>
+          <w:szCs w:val="24"/>
+        </w:rPr>
+      </w:pPr>
+    </w:p>
+    <w:p>
+      <w:pPr>
+        <w:rPr>
+          <w:rFonts w:ascii="Arial" w:hAnsi="Arial" w:cs="Arial"/>
+          <w:b/>
+          <w:sz w:val="24"/>
+          <w:szCs w:val="24"/>
+        </w:rPr>
+      </w:pPr>
+    </w:p>
+    <w:p>
+      <w:pPr>
+        <w:rPr>
+          <w:rFonts w:ascii="Arial" w:hAnsi="Arial" w:cs="Arial"/>
+          <w:b/>
+          <w:sz w:val="24"/>
+          <w:szCs w:val="24"/>
+        </w:rPr>
+      </w:pPr>
+    </w:p>
+    <w:p>
+      <w:pPr>
+        <w:rPr>
+          <w:rFonts w:ascii="Arial" w:hAnsi="Arial" w:cs="Arial"/>
+          <w:b/>
+          <w:sz w:val="24"/>
+          <w:szCs w:val="24"/>
+        </w:rPr>
+      </w:pPr>
+    </w:p>
+    <w:p>
+      <w:pPr>
+        <w:rPr>
+          <w:rFonts w:ascii="Arial" w:hAnsi="Arial" w:cs="Arial"/>
+          <w:b/>
+          <w:sz w:val="24"/>
+          <w:szCs w:val="24"/>
+        </w:rPr>
+      </w:pPr>
+    </w:p>
+    <w:p>
+      <w:pPr>
+        <w:jc w:val="center"/>
+        <w:rPr>
+          <w:rFonts w:ascii="Arial" w:hAnsi="Arial" w:cs="Arial"/>
+          <w:b/>
+          <w:sz w:val="24"/>
+          <w:szCs w:val="24"/>
+        </w:rPr>
+      </w:pPr>
+      <w:r>
+        <w:rPr>
+          <w:rFonts w:ascii="Arial" w:hAnsi="Arial" w:cs="Arial"/>
+          <w:b/>
+          <w:sz w:val="24"/>
+          <w:szCs w:val="24"/>
+        </w:rPr>
+        <w:lastRenderedPageBreak/>
+        <w:t>List of Figures</w:t>
+      </w:r>
+    </w:p>
+    <w:p>
+      <w:pPr>
+        <w:jc w:val="center"/>
+        <w:rPr>
           <w:noProof/>
         </w:rPr>
       </w:pPr>
-      <w:r>
-        <w:rPr>
-          <w:rFonts w:ascii="Arial" w:hAnsi="Arial" w:cs="Arial"/>
-          <w:b/>
-          <w:sz w:val="24"/>
-          <w:szCs w:val="24"/>
-        </w:rPr>
-        <w:t>List of Figures</w:t>
-      </w:r>
       <w:r>
         <w:rPr>
           <w:rFonts w:ascii="Arial" w:hAnsi="Arial" w:cs="Arial"/>
@@ -5619,15 +5684,236 @@
           <w:szCs w:val="24"/>
         </w:rPr>
       </w:pPr>
-      <w:r>
+    </w:p>
+    <w:p>
+      <w:pPr>
+        <w:jc w:val="both"/>
         <w:rPr>
           <w:rFonts w:ascii="Arial" w:hAnsi="Arial" w:cs="Arial"/>
           <w:b/>
           <w:sz w:val="24"/>
           <w:szCs w:val="24"/>
         </w:rPr>
+      </w:pPr>
+    </w:p>
+    <w:p>
+      <w:pPr>
+        <w:jc w:val="both"/>
+        <w:rPr>
+          <w:rFonts w:ascii="Arial" w:hAnsi="Arial" w:cs="Arial"/>
+          <w:b/>
+          <w:sz w:val="24"/>
+          <w:szCs w:val="24"/>
+        </w:rPr>
+      </w:pPr>
+    </w:p>
+    <w:p>
+      <w:pPr>
+        <w:jc w:val="both"/>
+        <w:rPr>
+          <w:rFonts w:ascii="Arial" w:hAnsi="Arial" w:cs="Arial"/>
+          <w:b/>
+          <w:sz w:val="24"/>
+          <w:szCs w:val="24"/>
+        </w:rPr>
+      </w:pPr>
+    </w:p>
+    <w:p>
+      <w:pPr>
+        <w:jc w:val="both"/>
+        <w:rPr>
+          <w:rFonts w:ascii="Arial" w:hAnsi="Arial" w:cs="Arial"/>
+          <w:b/>
+          <w:sz w:val="24"/>
+          <w:szCs w:val="24"/>
+        </w:rPr>
+      </w:pPr>
+    </w:p>
+    <w:p>
+      <w:pPr>
+        <w:jc w:val="both"/>
+        <w:rPr>
+          <w:rFonts w:ascii="Arial" w:hAnsi="Arial" w:cs="Arial"/>
+          <w:b/>
+          <w:sz w:val="24"/>
+          <w:szCs w:val="24"/>
+        </w:rPr>
+      </w:pPr>
+    </w:p>
+    <w:p>
+      <w:pPr>
+        <w:jc w:val="both"/>
+        <w:rPr>
+          <w:rFonts w:ascii="Arial" w:hAnsi="Arial" w:cs="Arial"/>
+          <w:b/>
+          <w:sz w:val="24"/>
+          <w:szCs w:val="24"/>
+        </w:rPr>
+      </w:pPr>
+    </w:p>
+    <w:p>
+      <w:pPr>
+        <w:jc w:val="both"/>
+        <w:rPr>
+          <w:rFonts w:ascii="Arial" w:hAnsi="Arial" w:cs="Arial"/>
+          <w:b/>
+          <w:sz w:val="24"/>
+          <w:szCs w:val="24"/>
+        </w:rPr>
+      </w:pPr>
+    </w:p>
+    <w:p>
+      <w:pPr>
+        <w:jc w:val="both"/>
+        <w:rPr>
+          <w:rFonts w:ascii="Arial" w:hAnsi="Arial" w:cs="Arial"/>
+          <w:b/>
+          <w:sz w:val="24"/>
+          <w:szCs w:val="24"/>
+        </w:rPr>
+      </w:pPr>
+    </w:p>
+    <w:p>
+      <w:pPr>
+        <w:jc w:val="both"/>
+        <w:rPr>
+          <w:rFonts w:ascii="Arial" w:hAnsi="Arial" w:cs="Arial"/>
+          <w:b/>
+          <w:sz w:val="24"/>
+          <w:szCs w:val="24"/>
+        </w:rPr>
+      </w:pPr>
+    </w:p>
+    <w:p>
+      <w:pPr>
+        <w:jc w:val="both"/>
+        <w:rPr>
+          <w:rFonts w:ascii="Arial" w:hAnsi="Arial" w:cs="Arial"/>
+          <w:b/>
+          <w:sz w:val="24"/>
+          <w:szCs w:val="24"/>
+        </w:rPr>
+      </w:pPr>
+    </w:p>
+    <w:p>
+      <w:pPr>
+        <w:jc w:val="both"/>
+        <w:rPr>
+          <w:rFonts w:ascii="Arial" w:hAnsi="Arial" w:cs="Arial"/>
+          <w:b/>
+          <w:sz w:val="24"/>
+          <w:szCs w:val="24"/>
+        </w:rPr>
+      </w:pPr>
+    </w:p>
+    <w:p>
+      <w:pPr>
+        <w:jc w:val="both"/>
+        <w:rPr>
+          <w:rFonts w:ascii="Arial" w:hAnsi="Arial" w:cs="Arial"/>
+          <w:b/>
+          <w:sz w:val="24"/>
+          <w:szCs w:val="24"/>
+        </w:rPr>
+      </w:pPr>
+    </w:p>
+    <w:p>
+      <w:pPr>
+        <w:jc w:val="both"/>
+        <w:rPr>
+          <w:rFonts w:ascii="Arial" w:hAnsi="Arial" w:cs="Arial"/>
+          <w:b/>
+          <w:sz w:val="24"/>
+          <w:szCs w:val="24"/>
+        </w:rPr>
+      </w:pPr>
+    </w:p>
+    <w:p>
+      <w:pPr>
+        <w:jc w:val="both"/>
+        <w:rPr>
+          <w:rFonts w:ascii="Arial" w:hAnsi="Arial" w:cs="Arial"/>
+          <w:b/>
+          <w:sz w:val="24"/>
+          <w:szCs w:val="24"/>
+        </w:rPr>
+      </w:pPr>
+    </w:p>
+    <w:p>
+      <w:pPr>
+        <w:jc w:val="both"/>
+        <w:rPr>
+          <w:rFonts w:ascii="Arial" w:hAnsi="Arial" w:cs="Arial"/>
+          <w:b/>
+          <w:sz w:val="24"/>
+          <w:szCs w:val="24"/>
+        </w:rPr>
+      </w:pPr>
+    </w:p>
+    <w:p>
+      <w:pPr>
+        <w:jc w:val="both"/>
+        <w:rPr>
+          <w:rFonts w:ascii="Arial" w:hAnsi="Arial" w:cs="Arial"/>
+          <w:b/>
+          <w:sz w:val="24"/>
+          <w:szCs w:val="24"/>
+        </w:rPr>
+      </w:pPr>
+    </w:p>
+    <w:p>
+      <w:pPr>
+        <w:jc w:val="both"/>
+        <w:rPr>
+          <w:rFonts w:ascii="Arial" w:hAnsi="Arial" w:cs="Arial"/>
+          <w:b/>
+          <w:sz w:val="24"/>
+          <w:szCs w:val="24"/>
+        </w:rPr>
+      </w:pPr>
+    </w:p>
+    <w:p>
+      <w:pPr>
+        <w:jc w:val="both"/>
+        <w:rPr>
+          <w:rFonts w:ascii="Arial" w:hAnsi="Arial" w:cs="Arial"/>
+          <w:b/>
+          <w:sz w:val="24"/>
+          <w:szCs w:val="24"/>
+        </w:rPr>
+      </w:pPr>
+    </w:p>
+    <w:p>
+      <w:pPr>
+        <w:jc w:val="center"/>
+        <w:rPr>
+          <w:rFonts w:ascii="Arial" w:hAnsi="Arial" w:cs="Arial"/>
+          <w:b/>
+          <w:sz w:val="24"/>
+          <w:szCs w:val="24"/>
+        </w:rPr>
+      </w:pPr>
+      <w:r>
+        <w:rPr>
+          <w:rFonts w:ascii="Arial" w:hAnsi="Arial" w:cs="Arial"/>
+          <w:b/>
+          <w:sz w:val="24"/>
+          <w:szCs w:val="24"/>
+        </w:rPr>
+        <w:lastRenderedPageBreak/>
         <w:t>List of Tables</w:t>
       </w:r>
+    </w:p>
+    <w:p>
+      <w:pPr>
+        <w:jc w:val="center"/>
+        <w:rPr>
+          <w:rFonts w:ascii="Arial" w:hAnsi="Arial" w:cs="Arial"/>
+          <w:b/>
+          <w:sz w:val="24"/>
+          <w:szCs w:val="24"/>
+        </w:rPr>
+      </w:pPr>
     </w:p>
     <w:p>
       <w:pPr>
@@ -6139,7 +6425,6 @@
           <w:id w:val="1132452"/>
           <w:citation/>
         </w:sdtPr>
-        <w:sdtEndPr/>
         <w:sdtContent>
           <w:r>
             <w:rPr>
@@ -6230,7 +6515,6 @@
           <w:id w:val="1132449"/>
           <w:citation/>
         </w:sdtPr>
-        <w:sdtEndPr/>
         <w:sdtContent>
           <w:r>
             <w:rPr>
@@ -6301,7 +6585,6 @@
           <w:id w:val="1132451"/>
           <w:citation/>
         </w:sdtPr>
-        <w:sdtEndPr/>
         <w:sdtContent>
           <w:r>
             <w:rPr>
@@ -6401,7 +6684,6 @@
           <w:id w:val="961691"/>
           <w:citation/>
         </w:sdtPr>
-        <w:sdtEndPr/>
         <w:sdtContent>
           <w:r>
             <w:rPr>
@@ -6538,7 +6820,6 @@
           <w:id w:val="961690"/>
           <w:citation/>
         </w:sdtPr>
-        <w:sdtEndPr/>
         <w:sdtContent>
           <w:r>
             <w:rPr>
@@ -6647,7 +6928,6 @@
           <w:id w:val="961689"/>
           <w:citation/>
         </w:sdtPr>
-        <w:sdtEndPr/>
         <w:sdtContent>
           <w:r>
             <w:rPr>
@@ -6926,14 +7206,6 @@
           <w:sz w:val="24"/>
           <w:szCs w:val="24"/>
         </w:rPr>
-        <w:t xml:space="preserve"> </w:t>
-      </w:r>
-      <w:r>
-        <w:rPr>
-          <w:rFonts w:ascii="Arial" w:hAnsi="Arial" w:cs="Arial"/>
-          <w:sz w:val="24"/>
-          <w:szCs w:val="24"/>
-        </w:rPr>
         <w:t>it parse</w:t>
       </w:r>
       <w:r>
@@ -6994,7 +7266,6 @@
           <w:id w:val="961692"/>
           <w:citation/>
         </w:sdtPr>
-        <w:sdtEndPr/>
         <w:sdtContent>
           <w:r>
             <w:rPr>
@@ -7065,7 +7336,6 @@
           <w:id w:val="55187438"/>
           <w:citation/>
         </w:sdtPr>
-        <w:sdtEndPr/>
         <w:sdtContent>
           <w:r>
             <w:rPr>
@@ -7152,7 +7422,6 @@
           <w:id w:val="961688"/>
           <w:citation/>
         </w:sdtPr>
-        <w:sdtEndPr/>
         <w:sdtContent>
           <w:r>
             <w:rPr>
@@ -7223,7 +7492,6 @@
           <w:id w:val="20717541"/>
           <w:citation/>
         </w:sdtPr>
-        <w:sdtEndPr/>
         <w:sdtContent>
           <w:r>
             <w:rPr>
@@ -7635,14 +7903,6 @@
           <w:sz w:val="24"/>
           <w:szCs w:val="24"/>
         </w:rPr>
-        <w:t xml:space="preserve"> </w:t>
-      </w:r>
-      <w:r>
-        <w:rPr>
-          <w:rFonts w:ascii="Arial" w:hAnsi="Arial" w:cs="Arial"/>
-          <w:sz w:val="24"/>
-          <w:szCs w:val="24"/>
-        </w:rPr>
         <w:t>text on the text area</w:t>
       </w:r>
       <w:r>
@@ -7659,14 +7919,6 @@
           <w:sz w:val="24"/>
           <w:szCs w:val="24"/>
         </w:rPr>
-        <w:t xml:space="preserve"> </w:t>
-      </w:r>
-      <w:r>
-        <w:rPr>
-          <w:rFonts w:ascii="Arial" w:hAnsi="Arial" w:cs="Arial"/>
-          <w:sz w:val="24"/>
-          <w:szCs w:val="24"/>
-        </w:rPr>
         <w:t>The taken input will undergo three major processes which are the Pre</w:t>
       </w:r>
       <w:r>
@@ -7756,14 +8008,6 @@
           <w:szCs w:val="24"/>
         </w:rPr>
         <w:t>.</w:t>
-      </w:r>
-      <w:r>
-        <w:rPr>
-          <w:rFonts w:ascii="Arial" w:hAnsi="Arial" w:cs="Arial"/>
-          <w:sz w:val="24"/>
-          <w:szCs w:val="24"/>
-        </w:rPr>
-        <w:t xml:space="preserve"> </w:t>
       </w:r>
       <w:r>
         <w:rPr>
@@ -8131,7 +8375,56 @@
           <w:b/>
           <w:color w:val="auto"/>
         </w:rPr>
-        <w:instrText xml:space="preserve"> SEQ Figure \* ARABIC </w:instrText>
+        <w:instrText xml:space="preserve"> STYLEREF 1 \s </w:instrText>
+      </w:r>
+      <w:r>
+        <w:rPr>
+          <w:rFonts w:ascii="Arial" w:hAnsi="Arial" w:cs="Arial"/>
+          <w:b/>
+          <w:color w:val="auto"/>
+        </w:rPr>
+        <w:fldChar w:fldCharType="separate"/>
+      </w:r>
+      <w:r>
+        <w:rPr>
+          <w:rFonts w:ascii="Arial" w:hAnsi="Arial" w:cs="Arial"/>
+          <w:b/>
+          <w:noProof/>
+          <w:color w:val="auto"/>
+        </w:rPr>
+        <w:t>0</w:t>
+      </w:r>
+      <w:r>
+        <w:rPr>
+          <w:rFonts w:ascii="Arial" w:hAnsi="Arial" w:cs="Arial"/>
+          <w:b/>
+          <w:color w:val="auto"/>
+        </w:rPr>
+        <w:fldChar w:fldCharType="end"/>
+      </w:r>
+      <w:r>
+        <w:rPr>
+          <w:rFonts w:ascii="Arial" w:hAnsi="Arial" w:cs="Arial"/>
+          <w:b/>
+          <w:color w:val="auto"/>
+        </w:rPr>
+        <w:t>.</w:t>
+      </w:r>
+      <w:r>
+        <w:rPr>
+          <w:rFonts w:ascii="Arial" w:hAnsi="Arial" w:cs="Arial"/>
+          <w:b/>
+          <w:color w:val="auto"/>
+        </w:rPr>
+        <w:fldChar w:fldCharType="begin"/>
+      </w:r>
+      <w:r>
+        <w:rPr>
+          <w:rFonts w:ascii="Arial" w:hAnsi="Arial" w:cs="Arial"/>
+          <w:b/>
+          <w:color w:val="auto"/>
+        </w:rPr>
+        <w:instrText xml:space="preserve"> SEQ Figure \* ARABIC \s 1 </w:instrText>
       </w:r>
       <w:r>
         <w:rPr>
@@ -8713,7 +9006,7 @@
           <w:b/>
           <w:color w:val="auto"/>
         </w:rPr>
-        <w:instrText xml:space="preserve"> SEQ Figure \* ARABIC </w:instrText>
+        <w:instrText xml:space="preserve"> STYLEREF 1 \s </w:instrText>
       </w:r>
       <w:r>
         <w:rPr>
@@ -8730,6 +9023,55 @@
           <w:noProof/>
           <w:color w:val="auto"/>
         </w:rPr>
+        <w:t>0</w:t>
+      </w:r>
+      <w:r>
+        <w:rPr>
+          <w:rFonts w:ascii="Arial" w:hAnsi="Arial" w:cs="Arial"/>
+          <w:b/>
+          <w:color w:val="auto"/>
+        </w:rPr>
+        <w:fldChar w:fldCharType="end"/>
+      </w:r>
+      <w:r>
+        <w:rPr>
+          <w:rFonts w:ascii="Arial" w:hAnsi="Arial" w:cs="Arial"/>
+          <w:b/>
+          <w:color w:val="auto"/>
+        </w:rPr>
+        <w:t>.</w:t>
+      </w:r>
+      <w:r>
+        <w:rPr>
+          <w:rFonts w:ascii="Arial" w:hAnsi="Arial" w:cs="Arial"/>
+          <w:b/>
+          <w:color w:val="auto"/>
+        </w:rPr>
+        <w:fldChar w:fldCharType="begin"/>
+      </w:r>
+      <w:r>
+        <w:rPr>
+          <w:rFonts w:ascii="Arial" w:hAnsi="Arial" w:cs="Arial"/>
+          <w:b/>
+          <w:color w:val="auto"/>
+        </w:rPr>
+        <w:instrText xml:space="preserve"> SEQ Figure \* ARABIC \s 1 </w:instrText>
+      </w:r>
+      <w:r>
+        <w:rPr>
+          <w:rFonts w:ascii="Arial" w:hAnsi="Arial" w:cs="Arial"/>
+          <w:b/>
+          <w:color w:val="auto"/>
+        </w:rPr>
+        <w:fldChar w:fldCharType="separate"/>
+      </w:r>
+      <w:r>
+        <w:rPr>
+          <w:rFonts w:ascii="Arial" w:hAnsi="Arial" w:cs="Arial"/>
+          <w:b/>
+          <w:noProof/>
+          <w:color w:val="auto"/>
+        </w:rPr>
         <w:t>2</w:t>
       </w:r>
       <w:r>
@@ -8784,15 +9126,6 @@
         </w:rPr>
         <w:lastRenderedPageBreak/>
         <w:t>1.5</w:t>
-      </w:r>
-      <w:r>
-        <w:rPr>
-          <w:rFonts w:ascii="Arial" w:hAnsi="Arial" w:cs="Arial"/>
-          <w:color w:val="auto"/>
-          <w:sz w:val="24"/>
-          <w:szCs w:val="24"/>
-        </w:rPr>
-        <w:t xml:space="preserve"> </w:t>
       </w:r>
       <w:r>
         <w:rPr>
@@ -8900,14 +9233,6 @@
           <w:sz w:val="24"/>
           <w:szCs w:val="24"/>
         </w:rPr>
-        <w:t xml:space="preserve"> </w:t>
-      </w:r>
-      <w:r>
-        <w:rPr>
-          <w:rFonts w:ascii="Arial" w:hAnsi="Arial" w:cs="Arial"/>
-          <w:sz w:val="24"/>
-          <w:szCs w:val="24"/>
-        </w:rPr>
         <w:t>and</w:t>
       </w:r>
       <w:r>
@@ -8917,14 +9242,6 @@
           <w:szCs w:val="24"/>
         </w:rPr>
         <w:t xml:space="preserve"> secretaries might find this useful</w:t>
-      </w:r>
-      <w:r>
-        <w:rPr>
-          <w:rFonts w:ascii="Arial" w:hAnsi="Arial" w:cs="Arial"/>
-          <w:sz w:val="24"/>
-          <w:szCs w:val="24"/>
-        </w:rPr>
-        <w:t xml:space="preserve"> </w:t>
       </w:r>
       <w:r>
         <w:rPr>
@@ -9012,14 +9329,6 @@
           <w:sz w:val="24"/>
           <w:szCs w:val="24"/>
         </w:rPr>
-        <w:t xml:space="preserve"> </w:t>
-      </w:r>
-      <w:r>
-        <w:rPr>
-          <w:rFonts w:ascii="Arial" w:hAnsi="Arial" w:cs="Arial"/>
-          <w:sz w:val="24"/>
-          <w:szCs w:val="24"/>
-        </w:rPr>
         <w:t xml:space="preserve">as </w:t>
       </w:r>
       <w:r>
@@ -9060,15 +9369,6 @@
           <w:sz w:val="24"/>
           <w:szCs w:val="24"/>
         </w:rPr>
-        <w:t xml:space="preserve"> </w:t>
-      </w:r>
-      <w:r>
-        <w:rPr>
-          <w:rFonts w:ascii="Arial" w:hAnsi="Arial" w:cs="Arial"/>
-          <w:color w:val="auto"/>
-          <w:sz w:val="24"/>
-          <w:szCs w:val="24"/>
-        </w:rPr>
         <w:t>Scope and Limitations</w:t>
       </w:r>
       <w:bookmarkEnd w:id="12"/>
@@ -9164,14 +9464,6 @@
           <w:sz w:val="24"/>
           <w:szCs w:val="24"/>
         </w:rPr>
-        <w:t xml:space="preserve"> </w:t>
-      </w:r>
-      <w:r>
-        <w:rPr>
-          <w:rFonts w:ascii="Arial" w:hAnsi="Arial" w:cs="Arial"/>
-          <w:sz w:val="24"/>
-          <w:szCs w:val="24"/>
-        </w:rPr>
         <w:t xml:space="preserve">The study will show </w:t>
       </w:r>
       <w:r>
@@ -9583,15 +9875,6 @@
           <w:sz w:val="24"/>
           <w:szCs w:val="24"/>
         </w:rPr>
-        <w:t xml:space="preserve"> </w:t>
-      </w:r>
-      <w:r>
-        <w:rPr>
-          <w:rFonts w:ascii="Arial" w:hAnsi="Arial" w:cs="Arial"/>
-          <w:color w:val="auto"/>
-          <w:sz w:val="24"/>
-          <w:szCs w:val="24"/>
-        </w:rPr>
         <w:t>Definition of Terms</w:t>
       </w:r>
       <w:bookmarkEnd w:id="17"/>
@@ -9760,23 +10043,7 @@
           <w:sz w:val="24"/>
           <w:szCs w:val="24"/>
         </w:rPr>
-        <w:t xml:space="preserve"> is the process where a system</w:t>
-      </w:r>
-      <w:r>
-        <w:rPr>
-          <w:rFonts w:ascii="Arial" w:hAnsi="Arial" w:cs="Arial"/>
-          <w:sz w:val="24"/>
-          <w:szCs w:val="24"/>
-        </w:rPr>
-        <w:t xml:space="preserve"> </w:t>
-      </w:r>
-      <w:r>
-        <w:rPr>
-          <w:rFonts w:ascii="Arial" w:hAnsi="Arial" w:cs="Arial"/>
-          <w:sz w:val="24"/>
-          <w:szCs w:val="24"/>
-        </w:rPr>
-        <w:t xml:space="preserve">will summarize </w:t>
+        <w:t xml:space="preserve"> is the process where a systemwill summarize </w:t>
       </w:r>
       <w:r>
         <w:rPr>
@@ -9845,23 +10112,7 @@
           <w:sz w:val="24"/>
           <w:szCs w:val="24"/>
         </w:rPr>
-        <w:t>is based on statistical,</w:t>
-      </w:r>
-      <w:r>
-        <w:rPr>
-          <w:rFonts w:ascii="Arial" w:hAnsi="Arial" w:cs="Arial"/>
-          <w:sz w:val="24"/>
-          <w:szCs w:val="24"/>
-        </w:rPr>
-        <w:t xml:space="preserve"> </w:t>
-      </w:r>
-      <w:r>
-        <w:rPr>
-          <w:rFonts w:ascii="Arial" w:hAnsi="Arial" w:cs="Arial"/>
-          <w:sz w:val="24"/>
-          <w:szCs w:val="24"/>
-        </w:rPr>
-        <w:t>linguistically and heuristic methods</w:t>
+        <w:t>is based on statistical,linguistically and heuristic methods</w:t>
       </w:r>
       <w:r>
         <w:rPr>
@@ -9976,39 +10227,7 @@
           <w:sz w:val="24"/>
           <w:szCs w:val="24"/>
         </w:rPr>
-        <w:t xml:space="preserve"> Lexemes are words arranged in an alphabetical order of a specific language, it contains tags of part of speech for every lexeme. Lexemes also contain atomic and bound morphemes</w:t>
-      </w:r>
-      <w:r>
-        <w:rPr>
-          <w:rFonts w:ascii="Arial" w:hAnsi="Arial" w:cs="Arial"/>
-          <w:sz w:val="24"/>
-          <w:szCs w:val="24"/>
-        </w:rPr>
-        <w:t xml:space="preserve"> </w:t>
-      </w:r>
-      <w:r>
-        <w:rPr>
-          <w:rFonts w:ascii="Arial" w:hAnsi="Arial" w:cs="Arial"/>
-          <w:sz w:val="24"/>
-          <w:szCs w:val="24"/>
-        </w:rPr>
-        <w:t>that</w:t>
-      </w:r>
-      <w:r>
-        <w:rPr>
-          <w:rFonts w:ascii="Arial" w:hAnsi="Arial" w:cs="Arial"/>
-          <w:sz w:val="24"/>
-          <w:szCs w:val="24"/>
-        </w:rPr>
-        <w:t xml:space="preserve"> </w:t>
-      </w:r>
-      <w:r>
-        <w:rPr>
-          <w:rFonts w:ascii="Arial" w:hAnsi="Arial" w:cs="Arial"/>
-          <w:sz w:val="24"/>
-          <w:szCs w:val="24"/>
-        </w:rPr>
-        <w:t xml:space="preserve">cannot stand alone for it only contains words that have no tenses or forms. </w:t>
+        <w:t xml:space="preserve"> Lexemes are words arranged in an alphabetical order of a specific language, it contains tags of part of speech for every lexeme. Lexemes also contain atomic and bound morphemesthatcannot stand alone for it only contains words that have no tenses or forms. </w:t>
       </w:r>
       <w:r>
         <w:rPr>
@@ -10111,14 +10330,6 @@
           <w:sz w:val="24"/>
           <w:szCs w:val="24"/>
         </w:rPr>
-        <w:t xml:space="preserve"> </w:t>
-      </w:r>
-      <w:r>
-        <w:rPr>
-          <w:rFonts w:ascii="Arial" w:hAnsi="Arial" w:cs="Arial"/>
-          <w:sz w:val="24"/>
-          <w:szCs w:val="24"/>
-        </w:rPr>
         <w:t xml:space="preserve">deals with rule-bound text </w:t>
       </w:r>
       <w:r>
@@ -10425,15 +10636,6 @@
           <w:szCs w:val="24"/>
         </w:rPr>
         <w:t>-</w:t>
-      </w:r>
-      <w:r>
-        <w:rPr>
-          <w:rFonts w:ascii="Arial" w:hAnsi="Arial" w:cs="Arial"/>
-          <w:b/>
-          <w:sz w:val="24"/>
-          <w:szCs w:val="24"/>
-        </w:rPr>
-        <w:t xml:space="preserve"> </w:t>
       </w:r>
       <w:r>
         <w:rPr>
@@ -10730,7 +10932,6 @@
           <w:id w:val="961714"/>
           <w:citation/>
         </w:sdtPr>
-        <w:sdtEndPr/>
         <w:sdtContent>
           <w:r>
             <w:rPr>
@@ -10814,7 +11015,6 @@
           <w:id w:val="961715"/>
           <w:citation/>
         </w:sdtPr>
-        <w:sdtEndPr/>
         <w:sdtContent>
           <w:r>
             <w:rPr>
@@ -10975,7 +11175,6 @@
           <w:id w:val="961716"/>
           <w:citation/>
         </w:sdtPr>
-        <w:sdtEndPr/>
         <w:sdtContent>
           <w:r>
             <w:rPr>
@@ -11075,7 +11274,6 @@
           <w:id w:val="961717"/>
           <w:citation/>
         </w:sdtPr>
-        <w:sdtEndPr/>
         <w:sdtContent>
           <w:r>
             <w:rPr>
@@ -11146,7 +11344,6 @@
           <w:id w:val="961718"/>
           <w:citation/>
         </w:sdtPr>
-        <w:sdtEndPr/>
         <w:sdtContent>
           <w:r>
             <w:rPr>
@@ -11263,7 +11460,6 @@
           <w:id w:val="961719"/>
           <w:citation/>
         </w:sdtPr>
-        <w:sdtEndPr/>
         <w:sdtContent>
           <w:r>
             <w:rPr>
@@ -11334,7 +11530,6 @@
           <w:id w:val="961720"/>
           <w:citation/>
         </w:sdtPr>
-        <w:sdtEndPr/>
         <w:sdtContent>
           <w:r>
             <w:rPr>
@@ -11418,7 +11613,6 @@
           <w:id w:val="961721"/>
           <w:citation/>
         </w:sdtPr>
-        <w:sdtEndPr/>
         <w:sdtContent>
           <w:r>
             <w:rPr>
@@ -11510,7 +11704,6 @@
           <w:id w:val="961722"/>
           <w:citation/>
         </w:sdtPr>
-        <w:sdtEndPr/>
         <w:sdtContent>
           <w:r>
             <w:rPr>
@@ -11594,7 +11787,6 @@
           <w:id w:val="961723"/>
           <w:citation/>
         </w:sdtPr>
-        <w:sdtEndPr/>
         <w:sdtContent>
           <w:r>
             <w:rPr>
@@ -11673,7 +11865,6 @@
           <w:id w:val="961724"/>
           <w:citation/>
         </w:sdtPr>
-        <w:sdtEndPr/>
         <w:sdtContent>
           <w:r>
             <w:rPr>
@@ -11744,7 +11935,6 @@
           <w:id w:val="961725"/>
           <w:citation/>
         </w:sdtPr>
-        <w:sdtEndPr/>
         <w:sdtContent>
           <w:r>
             <w:rPr>
@@ -11845,7 +12035,6 @@
           <w:id w:val="961726"/>
           <w:citation/>
         </w:sdtPr>
-        <w:sdtEndPr/>
         <w:sdtContent>
           <w:r>
             <w:rPr>
@@ -11937,7 +12126,6 @@
           <w:id w:val="961727"/>
           <w:citation/>
         </w:sdtPr>
-        <w:sdtEndPr/>
         <w:sdtContent>
           <w:r>
             <w:rPr>
@@ -12057,7 +12245,6 @@
           <w:id w:val="961728"/>
           <w:citation/>
         </w:sdtPr>
-        <w:sdtEndPr/>
         <w:sdtContent>
           <w:r>
             <w:rPr>
@@ -12128,7 +12315,6 @@
           <w:id w:val="961730"/>
           <w:citation/>
         </w:sdtPr>
-        <w:sdtEndPr/>
         <w:sdtContent>
           <w:r>
             <w:rPr>
@@ -12199,7 +12385,6 @@
           <w:id w:val="961729"/>
           <w:citation/>
         </w:sdtPr>
-        <w:sdtEndPr/>
         <w:sdtContent>
           <w:r>
             <w:rPr>
@@ -12292,7 +12477,6 @@
           <w:id w:val="961731"/>
           <w:citation/>
         </w:sdtPr>
-        <w:sdtEndPr/>
         <w:sdtContent>
           <w:r>
             <w:rPr>
@@ -12384,7 +12568,6 @@
           <w:id w:val="961732"/>
           <w:citation/>
         </w:sdtPr>
-        <w:sdtEndPr/>
         <w:sdtContent>
           <w:r>
             <w:rPr>
@@ -12475,7 +12658,6 @@
           <w:id w:val="961733"/>
           <w:citation/>
         </w:sdtPr>
-        <w:sdtEndPr/>
         <w:sdtContent>
           <w:r>
             <w:rPr>
@@ -12691,7 +12873,6 @@
           <w:id w:val="961734"/>
           <w:citation/>
         </w:sdtPr>
-        <w:sdtEndPr/>
         <w:sdtContent>
           <w:r>
             <w:rPr>
@@ -12782,7 +12963,6 @@
           <w:id w:val="961735"/>
           <w:citation/>
         </w:sdtPr>
-        <w:sdtEndPr/>
         <w:sdtContent>
           <w:r>
             <w:rPr>
@@ -12873,7 +13053,6 @@
           <w:id w:val="961736"/>
           <w:citation/>
         </w:sdtPr>
-        <w:sdtEndPr/>
         <w:sdtContent>
           <w:r>
             <w:rPr>
@@ -12984,7 +13163,6 @@
           <w:id w:val="961737"/>
           <w:citation/>
         </w:sdtPr>
-        <w:sdtEndPr/>
         <w:sdtContent>
           <w:r>
             <w:rPr>
@@ -13084,7 +13262,6 @@
           <w:id w:val="961738"/>
           <w:citation/>
         </w:sdtPr>
-        <w:sdtEndPr/>
         <w:sdtContent>
           <w:r>
             <w:rPr>
@@ -13175,7 +13352,6 @@
           <w:id w:val="961739"/>
           <w:citation/>
         </w:sdtPr>
-        <w:sdtEndPr/>
         <w:sdtContent>
           <w:r>
             <w:rPr>
@@ -13266,7 +13442,6 @@
           <w:id w:val="961740"/>
           <w:citation/>
         </w:sdtPr>
-        <w:sdtEndPr/>
         <w:sdtContent>
           <w:r>
             <w:rPr>
@@ -13393,7 +13568,6 @@
           <w:id w:val="961742"/>
           <w:citation/>
         </w:sdtPr>
-        <w:sdtEndPr/>
         <w:sdtContent>
           <w:r>
             <w:rPr>
@@ -13520,7 +13694,6 @@
           <w:id w:val="961743"/>
           <w:citation/>
         </w:sdtPr>
-        <w:sdtEndPr/>
         <w:sdtContent>
           <w:r>
             <w:rPr>
@@ -13632,7 +13805,6 @@
           <w:id w:val="961744"/>
           <w:citation/>
         </w:sdtPr>
-        <w:sdtEndPr/>
         <w:sdtContent>
           <w:r>
             <w:rPr>
@@ -13723,7 +13895,6 @@
           <w:id w:val="961745"/>
           <w:citation/>
         </w:sdtPr>
-        <w:sdtEndPr/>
         <w:sdtContent>
           <w:r>
             <w:rPr>
@@ -13834,7 +14005,6 @@
           <w:id w:val="961746"/>
           <w:citation/>
         </w:sdtPr>
-        <w:sdtEndPr/>
         <w:sdtContent>
           <w:r>
             <w:rPr>
@@ -13966,7 +14136,6 @@
           <w:id w:val="961747"/>
           <w:citation/>
         </w:sdtPr>
-        <w:sdtEndPr/>
         <w:sdtContent>
           <w:r>
             <w:rPr>
@@ -14073,7 +14242,6 @@
           <w:id w:val="961748"/>
           <w:citation/>
         </w:sdtPr>
-        <w:sdtEndPr/>
         <w:sdtContent>
           <w:r>
             <w:rPr>
@@ -14164,7 +14332,6 @@
           <w:id w:val="961749"/>
           <w:citation/>
         </w:sdtPr>
-        <w:sdtEndPr/>
         <w:sdtContent>
           <w:r>
             <w:rPr>
@@ -14264,7 +14431,6 @@
           <w:id w:val="961750"/>
           <w:citation/>
         </w:sdtPr>
-        <w:sdtEndPr/>
         <w:sdtContent>
           <w:r>
             <w:rPr>
@@ -14319,7 +14485,6 @@
           <w:id w:val="961753"/>
           <w:citation/>
         </w:sdtPr>
-        <w:sdtEndPr/>
         <w:sdtContent>
           <w:r>
             <w:rPr>
@@ -14402,7 +14567,6 @@
           <w:id w:val="961754"/>
           <w:citation/>
         </w:sdtPr>
-        <w:sdtEndPr/>
         <w:sdtContent>
           <w:r>
             <w:rPr>
@@ -14457,7 +14621,6 @@
           <w:id w:val="961755"/>
           <w:citation/>
         </w:sdtPr>
-        <w:sdtEndPr/>
         <w:sdtContent>
           <w:r>
             <w:rPr>
@@ -14549,7 +14712,6 @@
           <w:id w:val="961756"/>
           <w:citation/>
         </w:sdtPr>
-        <w:sdtEndPr/>
         <w:sdtContent>
           <w:r>
             <w:rPr>
@@ -14604,7 +14766,6 @@
           <w:id w:val="961757"/>
           <w:citation/>
         </w:sdtPr>
-        <w:sdtEndPr/>
         <w:sdtContent>
           <w:r>
             <w:rPr>
@@ -14711,7 +14872,6 @@
           <w:id w:val="961758"/>
           <w:citation/>
         </w:sdtPr>
-        <w:sdtEndPr/>
         <w:sdtContent>
           <w:r>
             <w:rPr>
@@ -14834,7 +14994,6 @@
           <w:id w:val="961759"/>
           <w:citation/>
         </w:sdtPr>
-        <w:sdtEndPr/>
         <w:sdtContent>
           <w:r>
             <w:rPr>
@@ -14942,7 +15101,6 @@
           <w:id w:val="961761"/>
           <w:citation/>
         </w:sdtPr>
-        <w:sdtEndPr/>
         <w:sdtContent>
           <w:r>
             <w:rPr>
@@ -15041,7 +15199,6 @@
           <w:id w:val="961762"/>
           <w:citation/>
         </w:sdtPr>
-        <w:sdtEndPr/>
         <w:sdtContent>
           <w:r>
             <w:rPr>
@@ -15141,7 +15298,6 @@
           <w:id w:val="961763"/>
           <w:citation/>
         </w:sdtPr>
-        <w:sdtEndPr/>
         <w:sdtContent>
           <w:r>
             <w:rPr>
@@ -15232,7 +15388,6 @@
           <w:id w:val="961764"/>
           <w:citation/>
         </w:sdtPr>
-        <w:sdtEndPr/>
         <w:sdtContent>
           <w:r>
             <w:rPr>
@@ -15380,7 +15535,6 @@
           <w:id w:val="961765"/>
           <w:citation/>
         </w:sdtPr>
-        <w:sdtEndPr/>
         <w:sdtContent>
           <w:r>
             <w:rPr>
@@ -15584,7 +15738,6 @@
           <w:id w:val="961766"/>
           <w:citation/>
         </w:sdtPr>
-        <w:sdtEndPr/>
         <w:sdtContent>
           <w:r>
             <w:rPr>
@@ -15691,7 +15844,6 @@
           <w:id w:val="961767"/>
           <w:citation/>
         </w:sdtPr>
-        <w:sdtEndPr/>
         <w:sdtContent>
           <w:r>
             <w:rPr>
@@ -15802,7 +15954,6 @@
           <w:id w:val="961768"/>
           <w:citation/>
         </w:sdtPr>
-        <w:sdtEndPr/>
         <w:sdtContent>
           <w:r>
             <w:rPr>
@@ -16477,14 +16628,6 @@
           <w:sz w:val="24"/>
           <w:szCs w:val="24"/>
         </w:rPr>
-        <w:t xml:space="preserve"> </w:t>
-      </w:r>
-      <w:r>
-        <w:rPr>
-          <w:rFonts w:ascii="Arial" w:hAnsi="Arial" w:cs="Arial"/>
-          <w:sz w:val="24"/>
-          <w:szCs w:val="24"/>
-        </w:rPr>
         <w:t>(Semantic Representation)</w:t>
       </w:r>
       <w:r>
@@ -16624,15 +16767,6 @@
           <w:szCs w:val="24"/>
         </w:rPr>
         <w:t>3</w:t>
-      </w:r>
-      <w:r>
-        <w:rPr>
-          <w:rFonts w:ascii="Arial" w:hAnsi="Arial" w:cs="Arial"/>
-          <w:b/>
-          <w:sz w:val="24"/>
-          <w:szCs w:val="24"/>
-        </w:rPr>
-        <w:t xml:space="preserve"> </w:t>
       </w:r>
       <w:r>
         <w:rPr>
@@ -16689,7 +16823,7 @@
                     <a:blip r:embed="rId11">
                       <a:extLst>
                         <a:ext uri="{28A0092B-C50C-407E-A947-70E740481C1C}">
-                          <a14:useLocalDpi xmlns:a14="http://schemas.microsoft.com/office/drawing/2010/main" val="0"/>
+                          <a14:useLocalDpi xmlns:a14="http://schemas.microsoft.com/office/drawing/2010/main" xmlns:wps="http://schemas.microsoft.com/office/word/2010/wordprocessingShape" xmlns:wpi="http://schemas.microsoft.com/office/word/2010/wordprocessingInk" xmlns:wpg="http://schemas.microsoft.com/office/word/2010/wordprocessingGroup" xmlns:w15="http://schemas.microsoft.com/office/word/2012/wordml" xmlns:w14="http://schemas.microsoft.com/office/word/2010/wordml" xmlns:w="http://schemas.openxmlformats.org/wordprocessingml/2006/main" xmlns:w10="urn:schemas-microsoft-com:office:word" xmlns:wp14="http://schemas.microsoft.com/office/word/2010/wordprocessingDrawing" xmlns:v="urn:schemas-microsoft-com:vml" xmlns:o="urn:schemas-microsoft-com:office:office" xmlns:mc="http://schemas.openxmlformats.org/markup-compatibility/2006" xmlns:wpc="http://schemas.microsoft.com/office/word/2010/wordprocessingCanvas" xmlns="" val="0"/>
                         </a:ext>
                       </a:extLst>
                     </a:blip>
@@ -16752,7 +16886,7 @@
           <w:b/>
           <w:color w:val="auto"/>
         </w:rPr>
-        <w:instrText xml:space="preserve"> SEQ Figure \* ARABIC </w:instrText>
+        <w:instrText xml:space="preserve"> STYLEREF 1 \s </w:instrText>
       </w:r>
       <w:r>
         <w:rPr>
@@ -16769,7 +16903,56 @@
           <w:noProof/>
           <w:color w:val="auto"/>
         </w:rPr>
-        <w:t>3</w:t>
+        <w:t>0</w:t>
+      </w:r>
+      <w:r>
+        <w:rPr>
+          <w:rFonts w:ascii="Arial" w:hAnsi="Arial" w:cs="Arial"/>
+          <w:b/>
+          <w:color w:val="auto"/>
+        </w:rPr>
+        <w:fldChar w:fldCharType="end"/>
+      </w:r>
+      <w:r>
+        <w:rPr>
+          <w:rFonts w:ascii="Arial" w:hAnsi="Arial" w:cs="Arial"/>
+          <w:b/>
+          <w:color w:val="auto"/>
+        </w:rPr>
+        <w:t>.</w:t>
+      </w:r>
+      <w:r>
+        <w:rPr>
+          <w:rFonts w:ascii="Arial" w:hAnsi="Arial" w:cs="Arial"/>
+          <w:b/>
+          <w:color w:val="auto"/>
+        </w:rPr>
+        <w:fldChar w:fldCharType="begin"/>
+      </w:r>
+      <w:r>
+        <w:rPr>
+          <w:rFonts w:ascii="Arial" w:hAnsi="Arial" w:cs="Arial"/>
+          <w:b/>
+          <w:color w:val="auto"/>
+        </w:rPr>
+        <w:instrText xml:space="preserve"> SEQ Figure \* ARABIC \s 1 </w:instrText>
+      </w:r>
+      <w:r>
+        <w:rPr>
+          <w:rFonts w:ascii="Arial" w:hAnsi="Arial" w:cs="Arial"/>
+          <w:b/>
+          <w:color w:val="auto"/>
+        </w:rPr>
+        <w:fldChar w:fldCharType="separate"/>
+      </w:r>
+      <w:r>
+        <w:rPr>
+          <w:rFonts w:ascii="Arial" w:hAnsi="Arial" w:cs="Arial"/>
+          <w:b/>
+          <w:noProof/>
+          <w:color w:val="auto"/>
+        </w:rPr>
+        <w:t>1</w:t>
       </w:r>
       <w:r>
         <w:rPr>
@@ -16960,7 +17143,7 @@
                     <a:blip r:embed="rId12">
                       <a:extLst>
                         <a:ext uri="{28A0092B-C50C-407E-A947-70E740481C1C}">
-                          <a14:useLocalDpi xmlns:a14="http://schemas.microsoft.com/office/drawing/2010/main" val="0"/>
+                          <a14:useLocalDpi xmlns:a14="http://schemas.microsoft.com/office/drawing/2010/main" xmlns:wps="http://schemas.microsoft.com/office/word/2010/wordprocessingShape" xmlns:wpi="http://schemas.microsoft.com/office/word/2010/wordprocessingInk" xmlns:wpg="http://schemas.microsoft.com/office/word/2010/wordprocessingGroup" xmlns:w15="http://schemas.microsoft.com/office/word/2012/wordml" xmlns:w14="http://schemas.microsoft.com/office/word/2010/wordml" xmlns:w="http://schemas.openxmlformats.org/wordprocessingml/2006/main" xmlns:w10="urn:schemas-microsoft-com:office:word" xmlns:wp14="http://schemas.microsoft.com/office/word/2010/wordprocessingDrawing" xmlns:v="urn:schemas-microsoft-com:vml" xmlns:o="urn:schemas-microsoft-com:office:office" xmlns:mc="http://schemas.openxmlformats.org/markup-compatibility/2006" xmlns:wpc="http://schemas.microsoft.com/office/word/2010/wordprocessingCanvas" xmlns="" val="0"/>
                         </a:ext>
                       </a:extLst>
                     </a:blip>
@@ -17387,7 +17570,7 @@
           <w:b/>
           <w:color w:val="auto"/>
         </w:rPr>
-        <w:instrText xml:space="preserve"> SEQ Figure \* ARABIC </w:instrText>
+        <w:instrText xml:space="preserve"> STYLEREF 1 \s </w:instrText>
       </w:r>
       <w:r>
         <w:rPr>
@@ -17404,7 +17587,56 @@
           <w:noProof/>
           <w:color w:val="auto"/>
         </w:rPr>
-        <w:t>4</w:t>
+        <w:t>0</w:t>
+      </w:r>
+      <w:r>
+        <w:rPr>
+          <w:rFonts w:ascii="Arial" w:hAnsi="Arial" w:cs="Arial"/>
+          <w:b/>
+          <w:color w:val="auto"/>
+        </w:rPr>
+        <w:fldChar w:fldCharType="end"/>
+      </w:r>
+      <w:r>
+        <w:rPr>
+          <w:rFonts w:ascii="Arial" w:hAnsi="Arial" w:cs="Arial"/>
+          <w:b/>
+          <w:color w:val="auto"/>
+        </w:rPr>
+        <w:t>.</w:t>
+      </w:r>
+      <w:r>
+        <w:rPr>
+          <w:rFonts w:ascii="Arial" w:hAnsi="Arial" w:cs="Arial"/>
+          <w:b/>
+          <w:color w:val="auto"/>
+        </w:rPr>
+        <w:fldChar w:fldCharType="begin"/>
+      </w:r>
+      <w:r>
+        <w:rPr>
+          <w:rFonts w:ascii="Arial" w:hAnsi="Arial" w:cs="Arial"/>
+          <w:b/>
+          <w:color w:val="auto"/>
+        </w:rPr>
+        <w:instrText xml:space="preserve"> SEQ Figure \* ARABIC \s 1 </w:instrText>
+      </w:r>
+      <w:r>
+        <w:rPr>
+          <w:rFonts w:ascii="Arial" w:hAnsi="Arial" w:cs="Arial"/>
+          <w:b/>
+          <w:color w:val="auto"/>
+        </w:rPr>
+        <w:fldChar w:fldCharType="separate"/>
+      </w:r>
+      <w:r>
+        <w:rPr>
+          <w:rFonts w:ascii="Arial" w:hAnsi="Arial" w:cs="Arial"/>
+          <w:b/>
+          <w:noProof/>
+          <w:color w:val="auto"/>
+        </w:rPr>
+        <w:t>2</w:t>
       </w:r>
       <w:r>
         <w:rPr>
@@ -17694,7 +17926,6 @@
           <w:id w:val="1130720"/>
           <w:citation/>
         </w:sdtPr>
-        <w:sdtEndPr/>
         <w:sdtContent>
           <w:r>
             <w:rPr>
@@ -17947,31 +18178,7 @@
           <w:sz w:val="24"/>
           <w:szCs w:val="24"/>
         </w:rPr>
-        <w:t>After identifying the problems to be solved, who will be the user and what benefits can be obtained, data gathering can be made. The researchers will find possible solutions to the problems stated on the related topics. The researchers</w:t>
-      </w:r>
-      <w:r>
-        <w:rPr>
-          <w:rFonts w:ascii="Arial" w:hAnsi="Arial" w:cs="Arial"/>
-          <w:sz w:val="24"/>
-          <w:szCs w:val="24"/>
-        </w:rPr>
-        <w:t xml:space="preserve"> </w:t>
-      </w:r>
-      <w:r>
-        <w:rPr>
-          <w:rFonts w:ascii="Arial" w:hAnsi="Arial" w:cs="Arial"/>
-          <w:sz w:val="24"/>
-          <w:szCs w:val="24"/>
-        </w:rPr>
-        <w:t>will also identify the benefits of the system to the user and to the community by identifying the factors affecting each other.</w:t>
-      </w:r>
-      <w:r>
-        <w:rPr>
-          <w:rFonts w:ascii="Arial" w:hAnsi="Arial" w:cs="Arial"/>
-          <w:sz w:val="24"/>
-          <w:szCs w:val="24"/>
-        </w:rPr>
-        <w:t xml:space="preserve"> </w:t>
+        <w:t>After identifying the problems to be solved, who will be the user and what benefits can be obtained, data gathering can be made. The researchers will find possible solutions to the problems stated on the related topics. The researcherswill also identify the benefits of the system to the user and to the community by identifying the factors affecting each other.</w:t>
       </w:r>
       <w:r>
         <w:rPr>
@@ -17987,14 +18194,6 @@
           <w:sz w:val="24"/>
           <w:szCs w:val="24"/>
         </w:rPr>
-        <w:t xml:space="preserve"> </w:t>
-      </w:r>
-      <w:r>
-        <w:rPr>
-          <w:rFonts w:ascii="Arial" w:hAnsi="Arial" w:cs="Arial"/>
-          <w:sz w:val="24"/>
-          <w:szCs w:val="24"/>
-        </w:rPr>
         <w:t>Researchers will use Coh-Metrix to measure cohesion and coherence of summary and with the results using Co</w:t>
       </w:r>
       <w:r>
@@ -18019,55 +18218,7 @@
           <w:sz w:val="24"/>
           <w:szCs w:val="24"/>
         </w:rPr>
-        <w:t>Given the significance of the</w:t>
-      </w:r>
-      <w:r>
-        <w:rPr>
-          <w:rFonts w:ascii="Arial" w:eastAsia="TimesNewRomanPS" w:hAnsi="Arial" w:cs="Arial"/>
-          <w:sz w:val="24"/>
-          <w:szCs w:val="24"/>
-        </w:rPr>
-        <w:t xml:space="preserve"> </w:t>
-      </w:r>
-      <w:r>
-        <w:rPr>
-          <w:rFonts w:ascii="Arial" w:eastAsia="TimesNewRomanPS" w:hAnsi="Arial" w:cs="Arial"/>
-          <w:sz w:val="24"/>
-          <w:szCs w:val="24"/>
-        </w:rPr>
-        <w:t>coherence</w:t>
-      </w:r>
-      <w:r>
-        <w:rPr>
-          <w:rFonts w:ascii="Arial" w:eastAsia="TimesNewRomanPS" w:hAnsi="Arial" w:cs="Arial"/>
-          <w:sz w:val="24"/>
-          <w:szCs w:val="24"/>
-        </w:rPr>
-        <w:t xml:space="preserve"> </w:t>
-      </w:r>
-      <w:r>
-        <w:rPr>
-          <w:rFonts w:ascii="Arial" w:eastAsia="TimesNewRomanPS" w:hAnsi="Arial" w:cs="Arial"/>
-          <w:sz w:val="24"/>
-          <w:szCs w:val="24"/>
-        </w:rPr>
-        <w:t>assumption in the theory, it would be important to</w:t>
-      </w:r>
-      <w:r>
-        <w:rPr>
-          <w:rFonts w:ascii="Arial" w:eastAsia="TimesNewRomanPS" w:hAnsi="Arial" w:cs="Arial"/>
-          <w:sz w:val="24"/>
-          <w:szCs w:val="24"/>
-        </w:rPr>
-        <w:t xml:space="preserve"> </w:t>
-      </w:r>
-      <w:r>
-        <w:rPr>
-          <w:rFonts w:ascii="Arial" w:eastAsia="TimesNewRomanPS" w:hAnsi="Arial" w:cs="Arial"/>
-          <w:sz w:val="24"/>
-          <w:szCs w:val="24"/>
-        </w:rPr>
-        <w:t>dissect and possibly a</w:t>
+        <w:t>Given the significance of thecoherenceassumption in the theory, it would be important todissect and possibly a</w:t>
       </w:r>
       <w:r>
         <w:rPr>
@@ -18095,7 +18246,6 @@
           <w:id w:val="55187439"/>
           <w:citation/>
         </w:sdtPr>
-        <w:sdtEndPr/>
         <w:sdtContent>
           <w:r>
             <w:rPr>
@@ -18263,23 +18413,7 @@
           <w:sz w:val="24"/>
           <w:szCs w:val="24"/>
         </w:rPr>
-        <w:t>The researchers</w:t>
-      </w:r>
-      <w:r>
-        <w:rPr>
-          <w:rFonts w:ascii="Arial" w:hAnsi="Arial" w:cs="Arial"/>
-          <w:sz w:val="24"/>
-          <w:szCs w:val="24"/>
-        </w:rPr>
-        <w:t xml:space="preserve"> </w:t>
-      </w:r>
-      <w:r>
-        <w:rPr>
-          <w:rFonts w:ascii="Arial" w:hAnsi="Arial" w:cs="Arial"/>
-          <w:sz w:val="24"/>
-          <w:szCs w:val="24"/>
-        </w:rPr>
-        <w:t xml:space="preserve">will use the web based system Coh-Metrix to measure the cohesion and cohesiveness of the summarized news article. </w:t>
+        <w:t xml:space="preserve">The researcherswill use the web based system Coh-Metrix to measure the cohesion and cohesiveness of the summarized news article. </w:t>
       </w:r>
       <w:r>
         <w:rPr>
@@ -18556,15 +18690,6 @@
           <w:szCs w:val="24"/>
         </w:rPr>
         <w:t>Compression ratio</w:t>
-      </w:r>
-      <w:r>
-        <w:rPr>
-          <w:rFonts w:ascii="Arial" w:hAnsi="Arial" w:cs="Arial"/>
-          <w:b/>
-          <w:sz w:val="24"/>
-          <w:szCs w:val="24"/>
-        </w:rPr>
-        <w:t xml:space="preserve"> </w:t>
       </w:r>
       <w:r>
         <w:rPr>
@@ -18684,15 +18809,6 @@
       <w:r>
         <w:rPr>
           <w:rFonts w:ascii="Arial" w:hAnsi="Arial" w:cs="Arial"/>
-          <w:i/>
-          <w:sz w:val="24"/>
-          <w:szCs w:val="24"/>
-        </w:rPr>
-        <w:t xml:space="preserve"> </w:t>
-      </w:r>
-      <w:r>
-        <w:rPr>
-          <w:rFonts w:ascii="Arial" w:hAnsi="Arial" w:cs="Arial"/>
           <w:sz w:val="24"/>
           <w:szCs w:val="24"/>
         </w:rPr>
@@ -18736,15 +18852,6 @@
           <w:szCs w:val="24"/>
         </w:rPr>
         <w:t>Retention ratio</w:t>
-      </w:r>
-      <w:r>
-        <w:rPr>
-          <w:rFonts w:ascii="Arial" w:hAnsi="Arial" w:cs="Arial"/>
-          <w:b/>
-          <w:sz w:val="24"/>
-          <w:szCs w:val="24"/>
-        </w:rPr>
-        <w:t xml:space="preserve"> </w:t>
       </w:r>
       <w:r>
         <w:rPr>
@@ -18876,7 +18983,6 @@
           <w:id w:val="1130721"/>
           <w:citation/>
         </w:sdtPr>
-        <w:sdtEndPr/>
         <w:sdtContent>
           <w:r>
             <w:rPr>
@@ -18966,7 +19072,6 @@
           <w:id w:val="1130723"/>
           <w:citation/>
         </w:sdtPr>
-        <w:sdtEndPr/>
         <w:sdtContent>
           <w:r>
             <w:rPr>
@@ -19043,34 +19148,7 @@
           <w:sz w:val="24"/>
           <w:szCs w:val="24"/>
         </w:rPr>
-        <w:t>Answer Recall Lenient</w:t>
-      </w:r>
-      <w:r>
-        <w:rPr>
-          <w:rFonts w:ascii="Arial" w:hAnsi="Arial" w:cs="Arial"/>
-          <w:b/>
-          <w:sz w:val="24"/>
-          <w:szCs w:val="24"/>
-        </w:rPr>
-        <w:t xml:space="preserve"> </w:t>
-      </w:r>
-      <w:r>
-        <w:rPr>
-          <w:rFonts w:ascii="Arial" w:hAnsi="Arial" w:cs="Arial"/>
-          <w:b/>
-          <w:sz w:val="24"/>
-          <w:szCs w:val="24"/>
-        </w:rPr>
-        <w:t>(ARL)</w:t>
-      </w:r>
-      <w:r>
-        <w:rPr>
-          <w:rFonts w:ascii="Arial" w:hAnsi="Arial" w:cs="Arial"/>
-          <w:b/>
-          <w:sz w:val="24"/>
-          <w:szCs w:val="24"/>
-        </w:rPr>
-        <w:t xml:space="preserve"> </w:t>
+        <w:t>Answer Recall Lenient(ARL)</w:t>
       </w:r>
       <w:r>
         <w:rPr>
@@ -19087,14 +19165,6 @@
           <w:szCs w:val="24"/>
         </w:rPr>
         <w:t xml:space="preserve"> an accuracy</w:t>
-      </w:r>
-      <w:r>
-        <w:rPr>
-          <w:rFonts w:ascii="Arial" w:hAnsi="Arial" w:cs="Arial"/>
-          <w:sz w:val="24"/>
-          <w:szCs w:val="24"/>
-        </w:rPr>
-        <w:t xml:space="preserve"> </w:t>
       </w:r>
       <w:r>
         <w:rPr>
@@ -19459,15 +19529,6 @@
       <w:r>
         <w:rPr>
           <w:rFonts w:ascii="Arial" w:eastAsiaTheme="minorEastAsia" w:hAnsi="Arial" w:cs="Arial"/>
-          <w:b/>
-          <w:sz w:val="24"/>
-          <w:szCs w:val="24"/>
-        </w:rPr>
-        <w:t xml:space="preserve"> </w:t>
-      </w:r>
-      <w:r>
-        <w:rPr>
-          <w:rFonts w:ascii="Arial" w:eastAsiaTheme="minorEastAsia" w:hAnsi="Arial" w:cs="Arial"/>
           <w:sz w:val="24"/>
           <w:szCs w:val="24"/>
         </w:rPr>
@@ -19513,25 +19574,7 @@
           <w:sz w:val="24"/>
           <w:szCs w:val="24"/>
         </w:rPr>
-        <w:t>Answer Recall Strict</w:t>
-      </w:r>
-      <w:r>
-        <w:rPr>
-          <w:rFonts w:ascii="Arial" w:hAnsi="Arial" w:cs="Arial"/>
-          <w:b/>
-          <w:sz w:val="24"/>
-          <w:szCs w:val="24"/>
-        </w:rPr>
-        <w:t xml:space="preserve"> </w:t>
-      </w:r>
-      <w:r>
-        <w:rPr>
-          <w:rFonts w:ascii="Arial" w:hAnsi="Arial" w:cs="Arial"/>
-          <w:b/>
-          <w:sz w:val="24"/>
-          <w:szCs w:val="24"/>
-        </w:rPr>
-        <w:t>(ARS)-</w:t>
+        <w:t>Answer Recall Strict(ARS)-</w:t>
       </w:r>
       <w:r>
         <w:rPr>
@@ -19564,14 +19607,6 @@
           <w:szCs w:val="24"/>
         </w:rPr>
         <w:t>an accuracy</w:t>
-      </w:r>
-      <w:r>
-        <w:rPr>
-          <w:rFonts w:ascii="Arial" w:hAnsi="Arial" w:cs="Arial"/>
-          <w:sz w:val="24"/>
-          <w:szCs w:val="24"/>
-        </w:rPr>
-        <w:t xml:space="preserve"> </w:t>
       </w:r>
       <w:r>
         <w:rPr>
@@ -19807,15 +19842,6 @@
       <w:r>
         <w:rPr>
           <w:rFonts w:ascii="Arial" w:eastAsiaTheme="minorEastAsia" w:hAnsi="Arial" w:cs="Arial"/>
-          <w:b/>
-          <w:sz w:val="24"/>
-          <w:szCs w:val="24"/>
-        </w:rPr>
-        <w:t xml:space="preserve"> </w:t>
-      </w:r>
-      <w:r>
-        <w:rPr>
-          <w:rFonts w:ascii="Arial" w:eastAsiaTheme="minorEastAsia" w:hAnsi="Arial" w:cs="Arial"/>
           <w:sz w:val="24"/>
           <w:szCs w:val="24"/>
         </w:rPr>
@@ -19855,15 +19881,6 @@
       <w:r>
         <w:rPr>
           <w:rFonts w:ascii="Arial" w:hAnsi="Arial" w:cs="Arial"/>
-          <w:b/>
-          <w:sz w:val="24"/>
-          <w:szCs w:val="24"/>
-        </w:rPr>
-        <w:t xml:space="preserve"> </w:t>
-      </w:r>
-      <w:r>
-        <w:rPr>
-          <w:rFonts w:ascii="Arial" w:hAnsi="Arial" w:cs="Arial"/>
           <w:sz w:val="24"/>
           <w:szCs w:val="24"/>
         </w:rPr>
@@ -19885,14 +19902,6 @@
           <w:szCs w:val="24"/>
         </w:rPr>
         <w:t>, which is the average of the</w:t>
-      </w:r>
-      <w:r>
-        <w:rPr>
-          <w:rFonts w:ascii="Arial" w:hAnsi="Arial" w:cs="Arial"/>
-          <w:sz w:val="24"/>
-          <w:szCs w:val="24"/>
-        </w:rPr>
-        <w:t xml:space="preserve"> </w:t>
       </w:r>
       <w:r>
         <w:rPr>
@@ -19931,7 +19940,6 @@
           <w:id w:val="1130722"/>
           <w:citation/>
         </w:sdtPr>
-        <w:sdtEndPr/>
         <w:sdtContent>
           <w:r>
             <w:rPr>
@@ -20003,27 +20011,10 @@
       <w:r>
         <w:rPr>
           <w:rFonts w:ascii="Arial" w:hAnsi="Arial" w:cs="Arial"/>
-          <w:b/>
-          <w:sz w:val="24"/>
-          <w:szCs w:val="24"/>
-        </w:rPr>
-        <w:t xml:space="preserve"> </w:t>
-      </w:r>
-      <w:r>
-        <w:rPr>
-          <w:rFonts w:ascii="Arial" w:hAnsi="Arial" w:cs="Arial"/>
           <w:sz w:val="24"/>
           <w:szCs w:val="24"/>
         </w:rPr>
         <w:t>A</w:t>
-      </w:r>
-      <w:r>
-        <w:rPr>
-          <w:rFonts w:ascii="Arial" w:hAnsi="Arial" w:cs="Arial"/>
-          <w:sz w:val="24"/>
-          <w:szCs w:val="24"/>
-        </w:rPr>
-        <w:t xml:space="preserve"> </w:t>
       </w:r>
       <w:r>
         <w:rPr>
@@ -20148,8 +20139,8 @@
           <m:naryPr>
             <m:chr m:val="∑"/>
             <m:limLoc m:val="undOvr"/>
-            <m:subHide m:val="1"/>
-            <m:supHide m:val="1"/>
+            <m:subHide m:val="on"/>
+            <m:supHide m:val="on"/>
             <m:ctrlPr>
               <w:rPr>
                 <w:rFonts w:ascii="Cambria Math" w:hAnsi="Cambria Math" w:cs="Arial"/>
@@ -20179,15 +20170,6 @@
       </m:oMath>
       <w:r>
         <w:rPr>
-          <w:rFonts w:ascii="Arial" w:eastAsiaTheme="minorEastAsia" w:hAnsi="Arial" w:cs="Arial"/>
-          <w:b/>
-          <w:sz w:val="24"/>
-          <w:szCs w:val="24"/>
-        </w:rPr>
-        <w:t xml:space="preserve"> </w:t>
-      </w:r>
-      <w:r>
-        <w:rPr>
           <w:rFonts w:ascii="Arial" w:hAnsi="Arial" w:cs="Arial"/>
           <w:sz w:val="24"/>
           <w:szCs w:val="24"/>
@@ -20328,14 +20310,6 @@
           <w:szCs w:val="24"/>
         </w:rPr>
         <w:t>Flesch–Kincaid Grade Level</w:t>
-      </w:r>
-      <w:r>
-        <w:rPr>
-          <w:rFonts w:ascii="Arial" w:eastAsia="TimesNewRomanPS" w:hAnsi="Arial" w:cs="Arial"/>
-          <w:sz w:val="24"/>
-          <w:szCs w:val="24"/>
-        </w:rPr>
-        <w:t xml:space="preserve"> </w:t>
       </w:r>
       <w:r>
         <w:rPr>
@@ -20471,16 +20445,6 @@
           <w:szCs w:val="24"/>
         </w:rPr>
         <w:t>ASL</w:t>
-      </w:r>
-      <w:r>
-        <w:rPr>
-          <w:rFonts w:ascii="Arial" w:hAnsi="Arial" w:cs="Arial"/>
-          <w:b/>
-          <w:noProof/>
-          <w:sz w:val="24"/>
-          <w:szCs w:val="24"/>
-        </w:rPr>
-        <w:t xml:space="preserve"> </w:t>
       </w:r>
       <w:r>
         <w:rPr>
@@ -20757,25 +20721,7 @@
           <w:sz w:val="24"/>
           <w:szCs w:val="24"/>
         </w:rPr>
-        <w:t>Standard of Deviation</w:t>
-      </w:r>
-      <w:r>
-        <w:rPr>
-          <w:rFonts w:ascii="Arial" w:hAnsi="Arial" w:cs="Arial"/>
-          <w:b/>
-          <w:sz w:val="24"/>
-          <w:szCs w:val="24"/>
-        </w:rPr>
-        <w:t xml:space="preserve"> </w:t>
-      </w:r>
-      <w:r>
-        <w:rPr>
-          <w:rFonts w:ascii="Arial" w:hAnsi="Arial" w:cs="Arial"/>
-          <w:b/>
-          <w:sz w:val="24"/>
-          <w:szCs w:val="24"/>
-        </w:rPr>
-        <w:t>(StdDev)</w:t>
+        <w:t>Standard of Deviation(StdDev)</w:t>
       </w:r>
       <w:r>
         <w:rPr>
@@ -20957,25 +20903,7 @@
           <w:szCs w:val="24"/>
           <w:shd w:val="clear" w:color="auto" w:fill="FFFFFF"/>
         </w:rPr>
-        <w:t>This chapter shows how the researchers interpreted the results of the data gathered from the findings of</w:t>
-      </w:r>
-      <w:r>
-        <w:rPr>
-          <w:rFonts w:ascii="Arial" w:hAnsi="Arial" w:cs="Arial"/>
-          <w:sz w:val="24"/>
-          <w:szCs w:val="24"/>
-          <w:shd w:val="clear" w:color="auto" w:fill="FFFFFF"/>
-        </w:rPr>
-        <w:t xml:space="preserve"> </w:t>
-      </w:r>
-      <w:r>
-        <w:rPr>
-          <w:rFonts w:ascii="Arial" w:hAnsi="Arial" w:cs="Arial"/>
-          <w:sz w:val="24"/>
-          <w:szCs w:val="24"/>
-          <w:shd w:val="clear" w:color="auto" w:fill="FFFFFF"/>
-        </w:rPr>
-        <w:t>the experts and the generated summaries. It illustrates the compression of the articles to reduce the length of the content and as well as retaining the thought of the summarized text</w:t>
+        <w:t>This chapter shows how the researchers interpreted the results of the data gathered from the findings ofthe experts and the generated summaries. It illustrates the compression of the articles to reduce the length of the content and as well as retaining the thought of the summarized text</w:t>
       </w:r>
     </w:p>
     <w:p>
@@ -21080,7 +21008,7 @@
         <w:tblStyle w:val="TableGrid"/>
         <w:tblW w:w="10098" w:type="dxa"/>
         <w:jc w:val="center"/>
-        <w:tblLook w:val="04A0" w:firstRow="1" w:lastRow="0" w:firstColumn="1" w:lastColumn="0" w:noHBand="0" w:noVBand="1"/>
+        <w:tblLook w:val="04A0"/>
       </w:tblPr>
       <w:tblGrid>
         <w:gridCol w:w="1638"/>
@@ -21629,15 +21557,6 @@
         <w:lastRenderedPageBreak/>
         <w:t>Filipino is 23. It shows that English has more sample size compared to Filipino as the latter has a higher error rate.</w:t>
       </w:r>
-    </w:p>
-    <w:p>
-      <w:pPr>
-        <w:rPr>
-          <w:rFonts w:ascii="Arial" w:hAnsi="Arial" w:cs="Arial"/>
-          <w:sz w:val="24"/>
-          <w:szCs w:val="24"/>
-        </w:rPr>
-      </w:pPr>
     </w:p>
     <w:p>
       <w:pPr>
@@ -21750,7 +21669,7 @@
                     <a:blip r:embed="rId14">
                       <a:extLst>
                         <a:ext uri="{28A0092B-C50C-407E-A947-70E740481C1C}">
-                          <a14:useLocalDpi xmlns:a14="http://schemas.microsoft.com/office/drawing/2010/main" val="0"/>
+                          <a14:useLocalDpi xmlns:a14="http://schemas.microsoft.com/office/drawing/2010/main" xmlns:wps="http://schemas.microsoft.com/office/word/2010/wordprocessingShape" xmlns:wpi="http://schemas.microsoft.com/office/word/2010/wordprocessingInk" xmlns:wpg="http://schemas.microsoft.com/office/word/2010/wordprocessingGroup" xmlns:w15="http://schemas.microsoft.com/office/word/2012/wordml" xmlns:w14="http://schemas.microsoft.com/office/word/2010/wordml" xmlns:w="http://schemas.openxmlformats.org/wordprocessingml/2006/main" xmlns:w10="urn:schemas-microsoft-com:office:word" xmlns:wp14="http://schemas.microsoft.com/office/word/2010/wordprocessingDrawing" xmlns:v="urn:schemas-microsoft-com:vml" xmlns:o="urn:schemas-microsoft-com:office:office" xmlns:mc="http://schemas.openxmlformats.org/markup-compatibility/2006" xmlns:wpc="http://schemas.microsoft.com/office/word/2010/wordprocessingCanvas" xmlns="" val="0"/>
                         </a:ext>
                       </a:extLst>
                     </a:blip>
@@ -21855,7 +21774,23 @@
           <w:sz w:val="24"/>
           <w:szCs w:val="24"/>
         </w:rPr>
-        <w:t xml:space="preserve">The result represents the percentage of the summary compared to the original,  meaning a 0.17 compression ratio means the summary is 17% of the original document. </w:t>
+        <w:t>The result represents the percentage of the sum</w:t>
+      </w:r>
+      <w:r>
+        <w:rPr>
+          <w:rFonts w:ascii="Arial" w:hAnsi="Arial" w:cs="Arial"/>
+          <w:sz w:val="24"/>
+          <w:szCs w:val="24"/>
+        </w:rPr>
+        <w:t xml:space="preserve">mary compared to the original, </w:t>
+      </w:r>
+      <w:r>
+        <w:rPr>
+          <w:rFonts w:ascii="Arial" w:hAnsi="Arial" w:cs="Arial"/>
+          <w:sz w:val="24"/>
+          <w:szCs w:val="24"/>
+        </w:rPr>
+        <w:t xml:space="preserve">meaning a 0.17 compression ratio means the summary is 17% of the original document. </w:t>
       </w:r>
       <w:r>
         <w:rPr>
@@ -21873,6 +21808,26 @@
         </w:rPr>
         <w:t>high compression rate of the words.</w:t>
       </w:r>
+    </w:p>
+    <w:p>
+      <w:pPr>
+        <w:spacing w:line="360" w:lineRule="auto"/>
+        <w:rPr>
+          <w:rFonts w:ascii="Arial" w:hAnsi="Arial" w:cs="Arial"/>
+          <w:sz w:val="24"/>
+          <w:szCs w:val="24"/>
+        </w:rPr>
+      </w:pPr>
+    </w:p>
+    <w:p>
+      <w:pPr>
+        <w:spacing w:line="360" w:lineRule="auto"/>
+        <w:rPr>
+          <w:rFonts w:ascii="Arial" w:hAnsi="Arial" w:cs="Arial"/>
+          <w:sz w:val="24"/>
+          <w:szCs w:val="24"/>
+        </w:rPr>
+      </w:pPr>
     </w:p>
     <w:p>
       <w:pPr>
@@ -22013,6 +21968,7 @@
           <w:b/>
           <w:color w:val="auto"/>
         </w:rPr>
+        <w:lastRenderedPageBreak/>
         <w:t xml:space="preserve">Table </w:t>
       </w:r>
       <w:r>
@@ -22094,7 +22050,6 @@
           <w:sz w:val="24"/>
           <w:szCs w:val="24"/>
         </w:rPr>
-        <w:lastRenderedPageBreak/>
         <w:drawing>
           <wp:inline distT="0" distB="0" distL="0" distR="0">
             <wp:extent cx="6435360" cy="5937662"/>
@@ -22114,7 +22069,7 @@
                     <a:blip r:embed="rId15">
                       <a:extLst>
                         <a:ext uri="{28A0092B-C50C-407E-A947-70E740481C1C}">
-                          <a14:useLocalDpi xmlns:a14="http://schemas.microsoft.com/office/drawing/2010/main" val="0"/>
+                          <a14:useLocalDpi xmlns:a14="http://schemas.microsoft.com/office/drawing/2010/main" xmlns:wps="http://schemas.microsoft.com/office/word/2010/wordprocessingShape" xmlns:wpi="http://schemas.microsoft.com/office/word/2010/wordprocessingInk" xmlns:wpg="http://schemas.microsoft.com/office/word/2010/wordprocessingGroup" xmlns:w15="http://schemas.microsoft.com/office/word/2012/wordml" xmlns:w14="http://schemas.microsoft.com/office/word/2010/wordml" xmlns:w="http://schemas.openxmlformats.org/wordprocessingml/2006/main" xmlns:w10="urn:schemas-microsoft-com:office:word" xmlns:wp14="http://schemas.microsoft.com/office/word/2010/wordprocessingDrawing" xmlns:v="urn:schemas-microsoft-com:vml" xmlns:o="urn:schemas-microsoft-com:office:office" xmlns:mc="http://schemas.openxmlformats.org/markup-compatibility/2006" xmlns:wpc="http://schemas.microsoft.com/office/word/2010/wordprocessingCanvas" xmlns="" val="0"/>
                         </a:ext>
                       </a:extLst>
                     </a:blip>
@@ -22140,27 +22095,20 @@
     </w:p>
     <w:p>
       <w:pPr>
-        <w:rPr>
-          <w:rFonts w:ascii="Arial" w:hAnsi="Arial" w:cs="Arial"/>
-          <w:sz w:val="24"/>
-          <w:szCs w:val="24"/>
-        </w:rPr>
-      </w:pPr>
-      <w:r>
-        <w:rPr>
-          <w:rFonts w:ascii="Arial" w:hAnsi="Arial" w:cs="Arial"/>
-          <w:sz w:val="24"/>
-          <w:szCs w:val="24"/>
-        </w:rPr>
-        <w:t>T</w:t>
-      </w:r>
-      <w:r>
-        <w:rPr>
-          <w:rFonts w:ascii="Arial" w:hAnsi="Arial" w:cs="Arial"/>
-          <w:sz w:val="24"/>
-          <w:szCs w:val="24"/>
-        </w:rPr>
-        <w:t>able 4.3</w:t>
+        <w:spacing w:line="360" w:lineRule="auto"/>
+        <w:rPr>
+          <w:rFonts w:ascii="Arial" w:hAnsi="Arial" w:cs="Arial"/>
+          <w:b/>
+        </w:rPr>
+      </w:pPr>
+      <w:r>
+        <w:rPr>
+          <w:rFonts w:ascii="Arial" w:hAnsi="Arial" w:cs="Arial"/>
+          <w:b/>
+          <w:sz w:val="24"/>
+          <w:szCs w:val="24"/>
+        </w:rPr>
+        <w:t>Table 4.3</w:t>
       </w:r>
       <w:r>
         <w:rPr>
@@ -22258,26 +22206,56 @@
         </w:rPr>
         <w:t xml:space="preserve"> </w:t>
       </w:r>
-      <w:r>
-        <w:rPr>
-          <w:rFonts w:ascii="Arial" w:hAnsi="Arial" w:cs="Arial"/>
-          <w:sz w:val="24"/>
-          <w:szCs w:val="24"/>
-        </w:rPr>
-        <w:t xml:space="preserve">The ratio resulted a fair score of 0.4151. </w:t>
-      </w:r>
-    </w:p>
-    <w:p>
-      <w:pPr>
-        <w:pStyle w:val="Caption"/>
-        <w:jc w:val="center"/>
-        <w:rPr>
-          <w:rFonts w:ascii="Arial" w:hAnsi="Arial" w:cs="Arial"/>
-          <w:b/>
-          <w:color w:val="auto"/>
-        </w:rPr>
-      </w:pPr>
       <w:bookmarkStart w:id="41" w:name="_Toc412687224"/>
+      <w:r>
+        <w:rPr>
+          <w:rFonts w:ascii="Arial" w:hAnsi="Arial" w:cs="Arial"/>
+          <w:sz w:val="24"/>
+          <w:szCs w:val="24"/>
+        </w:rPr>
+        <w:t xml:space="preserve">The result represents the percentage of the summary compared to the original, meaning a </w:t>
+      </w:r>
+      <w:r>
+        <w:rPr>
+          <w:rFonts w:ascii="Arial" w:hAnsi="Arial" w:cs="Arial"/>
+          <w:sz w:val="24"/>
+          <w:szCs w:val="24"/>
+        </w:rPr>
+        <w:lastRenderedPageBreak/>
+        <w:t>0.17 compression ratio means the summary is 17% of the original document. The resulting average of Word count in English is 0.</w:t>
+      </w:r>
+      <w:r>
+        <w:rPr>
+          <w:rFonts w:ascii="Arial" w:hAnsi="Arial" w:cs="Arial"/>
+          <w:sz w:val="24"/>
+          <w:szCs w:val="24"/>
+        </w:rPr>
+        <w:t>4151</w:t>
+      </w:r>
+      <w:r>
+        <w:rPr>
+          <w:rFonts w:ascii="Arial" w:hAnsi="Arial" w:cs="Arial"/>
+          <w:sz w:val="24"/>
+          <w:szCs w:val="24"/>
+        </w:rPr>
+        <w:t xml:space="preserve"> and shows a </w:t>
+      </w:r>
+      <w:r>
+        <w:rPr>
+          <w:rFonts w:ascii="Arial" w:hAnsi="Arial" w:cs="Arial"/>
+          <w:sz w:val="24"/>
+          <w:szCs w:val="24"/>
+        </w:rPr>
+        <w:t>fair compression rate of the sentences</w:t>
+      </w:r>
+      <w:r>
+        <w:rPr>
+          <w:rFonts w:ascii="Arial" w:hAnsi="Arial" w:cs="Arial"/>
+          <w:sz w:val="24"/>
+          <w:szCs w:val="24"/>
+        </w:rPr>
+        <w:t>.</w:t>
+      </w:r>
     </w:p>
     <w:p>
       <w:pPr>
@@ -22367,7 +22345,6 @@
           <w:sz w:val="24"/>
           <w:szCs w:val="24"/>
         </w:rPr>
-        <w:lastRenderedPageBreak/>
         <w:drawing>
           <wp:inline distT="0" distB="0" distL="0" distR="0">
             <wp:extent cx="3431969" cy="4868312"/>
@@ -22387,7 +22364,7 @@
                     <a:blip r:embed="rId16">
                       <a:extLst>
                         <a:ext uri="{28A0092B-C50C-407E-A947-70E740481C1C}">
-                          <a14:useLocalDpi xmlns:a14="http://schemas.microsoft.com/office/drawing/2010/main" val="0"/>
+                          <a14:useLocalDpi xmlns:a14="http://schemas.microsoft.com/office/drawing/2010/main" xmlns:wps="http://schemas.microsoft.com/office/word/2010/wordprocessingShape" xmlns:wpi="http://schemas.microsoft.com/office/word/2010/wordprocessingInk" xmlns:wpg="http://schemas.microsoft.com/office/word/2010/wordprocessingGroup" xmlns:w15="http://schemas.microsoft.com/office/word/2012/wordml" xmlns:w14="http://schemas.microsoft.com/office/word/2010/wordml" xmlns:w="http://schemas.openxmlformats.org/wordprocessingml/2006/main" xmlns:w10="urn:schemas-microsoft-com:office:word" xmlns:wp14="http://schemas.microsoft.com/office/word/2010/wordprocessingDrawing" xmlns:v="urn:schemas-microsoft-com:vml" xmlns:o="urn:schemas-microsoft-com:office:office" xmlns:mc="http://schemas.openxmlformats.org/markup-compatibility/2006" xmlns:wpc="http://schemas.microsoft.com/office/word/2010/wordprocessingCanvas" xmlns="" val="0"/>
                         </a:ext>
                       </a:extLst>
                     </a:blip>
@@ -22413,19 +22390,28 @@
     </w:p>
     <w:p>
       <w:pPr>
-        <w:rPr>
-          <w:rFonts w:ascii="Arial" w:hAnsi="Arial" w:cs="Arial"/>
-          <w:sz w:val="24"/>
-          <w:szCs w:val="24"/>
-        </w:rPr>
-      </w:pPr>
-      <w:r>
-        <w:rPr>
-          <w:rFonts w:ascii="Arial" w:hAnsi="Arial" w:cs="Arial"/>
-          <w:sz w:val="24"/>
-          <w:szCs w:val="24"/>
-        </w:rPr>
-        <w:t xml:space="preserve">The table shows the number of </w:t>
+        <w:spacing w:line="360" w:lineRule="auto"/>
+        <w:rPr>
+          <w:rFonts w:ascii="Arial" w:hAnsi="Arial" w:cs="Arial"/>
+          <w:b/>
+        </w:rPr>
+      </w:pPr>
+      <w:r>
+        <w:rPr>
+          <w:rFonts w:ascii="Arial" w:hAnsi="Arial" w:cs="Arial"/>
+          <w:b/>
+          <w:sz w:val="24"/>
+          <w:szCs w:val="24"/>
+        </w:rPr>
+        <w:t>Table 4.4</w:t>
+      </w:r>
+      <w:r>
+        <w:rPr>
+          <w:rFonts w:ascii="Arial" w:hAnsi="Arial" w:cs="Arial"/>
+          <w:sz w:val="24"/>
+          <w:szCs w:val="24"/>
+        </w:rPr>
+        <w:t xml:space="preserve"> shows the number of </w:t>
       </w:r>
       <w:r>
         <w:rPr>
@@ -22457,7 +22443,7 @@
           <w:sz w:val="24"/>
           <w:szCs w:val="24"/>
         </w:rPr>
-        <w:t xml:space="preserve"> articles and the generated summaries of the system to get the compression ratio of words. To get the compression ratio of the </w:t>
+        <w:t xml:space="preserve"> articles and the generated summaries of the system to get the compression ratio of </w:t>
       </w:r>
       <w:r>
         <w:rPr>
@@ -22473,15 +22459,47 @@
           <w:sz w:val="24"/>
           <w:szCs w:val="24"/>
         </w:rPr>
-        <w:t>, d</w:t>
-      </w:r>
-      <w:r>
-        <w:rPr>
-          <w:rFonts w:ascii="Arial" w:hAnsi="Arial" w:cs="Arial"/>
-          <w:sz w:val="24"/>
-          <w:szCs w:val="24"/>
-        </w:rPr>
-        <w:t>ivide the number of words of Filipino</w:t>
+        <w:t xml:space="preserve">. To get the compression ratio of the </w:t>
+      </w:r>
+      <w:r>
+        <w:rPr>
+          <w:rFonts w:ascii="Arial" w:hAnsi="Arial" w:cs="Arial"/>
+          <w:sz w:val="24"/>
+          <w:szCs w:val="24"/>
+        </w:rPr>
+        <w:t>words</w:t>
+      </w:r>
+      <w:r>
+        <w:rPr>
+          <w:rFonts w:ascii="Arial" w:hAnsi="Arial" w:cs="Arial"/>
+          <w:sz w:val="24"/>
+          <w:szCs w:val="24"/>
+        </w:rPr>
+        <w:t xml:space="preserve">, divide the number of </w:t>
+      </w:r>
+      <w:r>
+        <w:rPr>
+          <w:rFonts w:ascii="Arial" w:hAnsi="Arial" w:cs="Arial"/>
+          <w:sz w:val="24"/>
+          <w:szCs w:val="24"/>
+        </w:rPr>
+        <w:t>words</w:t>
+      </w:r>
+      <w:r>
+        <w:rPr>
+          <w:rFonts w:ascii="Arial" w:hAnsi="Arial" w:cs="Arial"/>
+          <w:sz w:val="24"/>
+          <w:szCs w:val="24"/>
+        </w:rPr>
+        <w:t xml:space="preserve"> of an </w:t>
+      </w:r>
+      <w:r>
+        <w:rPr>
+          <w:rFonts w:ascii="Arial" w:hAnsi="Arial" w:cs="Arial"/>
+          <w:sz w:val="24"/>
+          <w:szCs w:val="24"/>
+        </w:rPr>
+        <w:t>Filipino</w:t>
       </w:r>
       <w:r>
         <w:rPr>
@@ -22506,6 +22524,23 @@
           <w:szCs w:val="24"/>
         </w:rPr>
         <w:t xml:space="preserve"> of generated summary.</w:t>
+      </w:r>
+      <w:r>
+        <w:rPr>
+          <w:rFonts w:ascii="Arial" w:hAnsi="Arial" w:cs="Arial"/>
+          <w:sz w:val="24"/>
+          <w:szCs w:val="24"/>
+        </w:rPr>
+        <w:t xml:space="preserve"> The result represents the percentage of the summary compared to the original, meaning a 0.17 compression ratio </w:t>
+      </w:r>
+      <w:r>
+        <w:rPr>
+          <w:rFonts w:ascii="Arial" w:hAnsi="Arial" w:cs="Arial"/>
+          <w:sz w:val="24"/>
+          <w:szCs w:val="24"/>
+        </w:rPr>
+        <w:lastRenderedPageBreak/>
+        <w:t>means the summary is 17% of the original document. The resulting average of Word count in Filipino is 0.0813 and shows a high compression rate of the words.</w:t>
       </w:r>
     </w:p>
     <w:p>
@@ -22516,90 +22551,24 @@
           <w:rFonts w:ascii="Arial" w:hAnsi="Arial" w:cs="Arial"/>
           <w:b/>
           <w:color w:val="auto"/>
-        </w:rPr>
-      </w:pPr>
-    </w:p>
-    <w:p>
-      <w:pPr>
-        <w:pStyle w:val="Caption"/>
-        <w:jc w:val="center"/>
+          <w:sz w:val="24"/>
+          <w:szCs w:val="24"/>
+        </w:rPr>
+      </w:pPr>
+      <w:r>
         <w:rPr>
           <w:rFonts w:ascii="Arial" w:hAnsi="Arial" w:cs="Arial"/>
           <w:b/>
           <w:color w:val="auto"/>
         </w:rPr>
-      </w:pPr>
-    </w:p>
-    <w:p>
-      <w:pPr>
-        <w:pStyle w:val="Caption"/>
-        <w:jc w:val="center"/>
+        <w:t xml:space="preserve">Table </w:t>
+      </w:r>
+      <w:r>
         <w:rPr>
           <w:rFonts w:ascii="Arial" w:hAnsi="Arial" w:cs="Arial"/>
           <w:b/>
           <w:color w:val="auto"/>
         </w:rPr>
-      </w:pPr>
-    </w:p>
-    <w:p>
-      <w:pPr>
-        <w:pStyle w:val="Caption"/>
-        <w:jc w:val="center"/>
-        <w:rPr>
-          <w:rFonts w:ascii="Arial" w:hAnsi="Arial" w:cs="Arial"/>
-          <w:b/>
-          <w:color w:val="auto"/>
-        </w:rPr>
-      </w:pPr>
-    </w:p>
-    <w:p>
-      <w:pPr>
-        <w:pStyle w:val="Caption"/>
-        <w:jc w:val="center"/>
-        <w:rPr>
-          <w:rFonts w:ascii="Arial" w:hAnsi="Arial" w:cs="Arial"/>
-          <w:b/>
-          <w:color w:val="auto"/>
-        </w:rPr>
-      </w:pPr>
-    </w:p>
-    <w:p>
-      <w:pPr>
-        <w:pStyle w:val="Caption"/>
-        <w:jc w:val="center"/>
-        <w:rPr>
-          <w:rFonts w:ascii="Arial" w:hAnsi="Arial" w:cs="Arial"/>
-          <w:b/>
-          <w:color w:val="auto"/>
-        </w:rPr>
-      </w:pPr>
-    </w:p>
-    <w:p>
-      <w:pPr>
-        <w:pStyle w:val="Caption"/>
-        <w:jc w:val="center"/>
-        <w:rPr>
-          <w:rFonts w:ascii="Arial" w:hAnsi="Arial" w:cs="Arial"/>
-          <w:b/>
-          <w:color w:val="auto"/>
-          <w:sz w:val="24"/>
-          <w:szCs w:val="24"/>
-        </w:rPr>
-      </w:pPr>
-      <w:r>
-        <w:rPr>
-          <w:rFonts w:ascii="Arial" w:hAnsi="Arial" w:cs="Arial"/>
-          <w:b/>
-          <w:color w:val="auto"/>
-        </w:rPr>
-        <w:t xml:space="preserve">Table </w:t>
-      </w:r>
-      <w:r>
-        <w:rPr>
-          <w:rFonts w:ascii="Arial" w:hAnsi="Arial" w:cs="Arial"/>
-          <w:b/>
-          <w:color w:val="auto"/>
-        </w:rPr>
         <w:t>5Table of number of Sentences in Filipino</w:t>
       </w:r>
     </w:p>
@@ -22620,7 +22589,6 @@
           <w:sz w:val="24"/>
           <w:szCs w:val="24"/>
         </w:rPr>
-        <w:lastRenderedPageBreak/>
         <w:drawing>
           <wp:inline distT="0" distB="0" distL="0" distR="0">
             <wp:extent cx="3396343" cy="4794116"/>
@@ -22640,7 +22608,7 @@
                     <a:blip r:embed="rId17">
                       <a:extLst>
                         <a:ext uri="{28A0092B-C50C-407E-A947-70E740481C1C}">
-                          <a14:useLocalDpi xmlns:a14="http://schemas.microsoft.com/office/drawing/2010/main" val="0"/>
+                          <a14:useLocalDpi xmlns:a14="http://schemas.microsoft.com/office/drawing/2010/main" xmlns:wps="http://schemas.microsoft.com/office/word/2010/wordprocessingShape" xmlns:wpi="http://schemas.microsoft.com/office/word/2010/wordprocessingInk" xmlns:wpg="http://schemas.microsoft.com/office/word/2010/wordprocessingGroup" xmlns:w15="http://schemas.microsoft.com/office/word/2012/wordml" xmlns:w14="http://schemas.microsoft.com/office/word/2010/wordml" xmlns:w="http://schemas.openxmlformats.org/wordprocessingml/2006/main" xmlns:w10="urn:schemas-microsoft-com:office:word" xmlns:wp14="http://schemas.microsoft.com/office/word/2010/wordprocessingDrawing" xmlns:v="urn:schemas-microsoft-com:vml" xmlns:o="urn:schemas-microsoft-com:office:office" xmlns:mc="http://schemas.openxmlformats.org/markup-compatibility/2006" xmlns:wpc="http://schemas.microsoft.com/office/word/2010/wordprocessingCanvas" xmlns="" val="0"/>
                         </a:ext>
                       </a:extLst>
                     </a:blip>
@@ -22666,19 +22634,44 @@
     </w:p>
     <w:p>
       <w:pPr>
-        <w:rPr>
-          <w:rFonts w:ascii="Arial" w:hAnsi="Arial" w:cs="Arial"/>
-          <w:sz w:val="24"/>
-          <w:szCs w:val="24"/>
-        </w:rPr>
-      </w:pPr>
-      <w:r>
-        <w:rPr>
-          <w:rFonts w:ascii="Arial" w:hAnsi="Arial" w:cs="Arial"/>
-          <w:sz w:val="24"/>
-          <w:szCs w:val="24"/>
-        </w:rPr>
-        <w:t xml:space="preserve">The table shows the number of </w:t>
+        <w:spacing w:line="360" w:lineRule="auto"/>
+        <w:rPr>
+          <w:rFonts w:ascii="Arial" w:hAnsi="Arial" w:cs="Arial"/>
+          <w:b/>
+        </w:rPr>
+      </w:pPr>
+      <w:r>
+        <w:rPr>
+          <w:rFonts w:ascii="Arial" w:hAnsi="Arial" w:cs="Arial"/>
+          <w:b/>
+          <w:sz w:val="24"/>
+          <w:szCs w:val="24"/>
+        </w:rPr>
+        <w:t>Table 4.5</w:t>
+      </w:r>
+      <w:r>
+        <w:rPr>
+          <w:rFonts w:ascii="Arial" w:hAnsi="Arial" w:cs="Arial"/>
+          <w:sz w:val="24"/>
+          <w:szCs w:val="24"/>
+        </w:rPr>
+        <w:t xml:space="preserve"> shows the number of </w:t>
+      </w:r>
+      <w:r>
+        <w:rPr>
+          <w:rFonts w:ascii="Arial" w:hAnsi="Arial" w:cs="Arial"/>
+          <w:sz w:val="24"/>
+          <w:szCs w:val="24"/>
+        </w:rPr>
+        <w:t>sentences from Filipino</w:t>
+      </w:r>
+      <w:r>
+        <w:rPr>
+          <w:rFonts w:ascii="Arial" w:hAnsi="Arial" w:cs="Arial"/>
+          <w:sz w:val="24"/>
+          <w:szCs w:val="24"/>
+        </w:rPr>
+        <w:t xml:space="preserve"> articles and the generated summaries of the system to get the compression ratio of </w:t>
       </w:r>
       <w:r>
         <w:rPr>
@@ -22694,7 +22687,39 @@
           <w:sz w:val="24"/>
           <w:szCs w:val="24"/>
         </w:rPr>
-        <w:t xml:space="preserve"> from the </w:t>
+        <w:t xml:space="preserve">. To get the compression ratio of the </w:t>
+      </w:r>
+      <w:r>
+        <w:rPr>
+          <w:rFonts w:ascii="Arial" w:hAnsi="Arial" w:cs="Arial"/>
+          <w:sz w:val="24"/>
+          <w:szCs w:val="24"/>
+        </w:rPr>
+        <w:t>sentences</w:t>
+      </w:r>
+      <w:r>
+        <w:rPr>
+          <w:rFonts w:ascii="Arial" w:hAnsi="Arial" w:cs="Arial"/>
+          <w:sz w:val="24"/>
+          <w:szCs w:val="24"/>
+        </w:rPr>
+        <w:t xml:space="preserve">, divide the number of </w:t>
+      </w:r>
+      <w:r>
+        <w:rPr>
+          <w:rFonts w:ascii="Arial" w:hAnsi="Arial" w:cs="Arial"/>
+          <w:sz w:val="24"/>
+          <w:szCs w:val="24"/>
+        </w:rPr>
+        <w:t>sentences of a</w:t>
+      </w:r>
+      <w:r>
+        <w:rPr>
+          <w:rFonts w:ascii="Arial" w:hAnsi="Arial" w:cs="Arial"/>
+          <w:sz w:val="24"/>
+          <w:szCs w:val="24"/>
+        </w:rPr>
+        <w:t xml:space="preserve"> </w:t>
       </w:r>
       <w:r>
         <w:rPr>
@@ -22710,38 +22735,6 @@
           <w:sz w:val="24"/>
           <w:szCs w:val="24"/>
         </w:rPr>
-        <w:t xml:space="preserve"> articles and the generated summaries of the system to get the compression ratio of words. To get the compression ratio of the </w:t>
-      </w:r>
-      <w:r>
-        <w:rPr>
-          <w:rFonts w:ascii="Arial" w:hAnsi="Arial" w:cs="Arial"/>
-          <w:sz w:val="24"/>
-          <w:szCs w:val="24"/>
-        </w:rPr>
-        <w:t>words</w:t>
-      </w:r>
-      <w:r>
-        <w:rPr>
-          <w:rFonts w:ascii="Arial" w:hAnsi="Arial" w:cs="Arial"/>
-          <w:sz w:val="24"/>
-          <w:szCs w:val="24"/>
-        </w:rPr>
-        <w:t>, d</w:t>
-      </w:r>
-      <w:r>
-        <w:rPr>
-          <w:rFonts w:ascii="Arial" w:hAnsi="Arial" w:cs="Arial"/>
-          <w:sz w:val="24"/>
-          <w:szCs w:val="24"/>
-        </w:rPr>
-        <w:t>ivide the number of words of Filipino</w:t>
-      </w:r>
-      <w:r>
-        <w:rPr>
-          <w:rFonts w:ascii="Arial" w:hAnsi="Arial" w:cs="Arial"/>
-          <w:sz w:val="24"/>
-          <w:szCs w:val="24"/>
-        </w:rPr>
         <w:t xml:space="preserve"> article by the number of </w:t>
       </w:r>
       <w:r>
@@ -22750,7 +22743,7 @@
           <w:sz w:val="24"/>
           <w:szCs w:val="24"/>
         </w:rPr>
-        <w:t>words</w:t>
+        <w:t>sentences</w:t>
       </w:r>
       <w:r>
         <w:rPr>
@@ -22759,6 +22752,23 @@
           <w:szCs w:val="24"/>
         </w:rPr>
         <w:t xml:space="preserve"> of generated summary.</w:t>
+      </w:r>
+      <w:r>
+        <w:rPr>
+          <w:rFonts w:ascii="Arial" w:hAnsi="Arial" w:cs="Arial"/>
+          <w:sz w:val="24"/>
+          <w:szCs w:val="24"/>
+        </w:rPr>
+        <w:t xml:space="preserve"> The result represents the percentage of the summary compared to the original, meaning a 0.17 compression ratio means the summary is 17% of the original document. The </w:t>
+      </w:r>
+      <w:r>
+        <w:rPr>
+          <w:rFonts w:ascii="Arial" w:hAnsi="Arial" w:cs="Arial"/>
+          <w:sz w:val="24"/>
+          <w:szCs w:val="24"/>
+        </w:rPr>
+        <w:lastRenderedPageBreak/>
+        <w:t>resulting average of Word count in Filipino is 0.2467 and shows a high compression rate of the sentences.</w:t>
       </w:r>
     </w:p>
     <w:p>
@@ -22815,7 +22825,6 @@
           <w:sz w:val="24"/>
           <w:szCs w:val="24"/>
         </w:rPr>
-        <w:lastRenderedPageBreak/>
         <w:drawing>
           <wp:inline distT="0" distB="0" distL="0" distR="0">
             <wp:extent cx="4702629" cy="6346736"/>
@@ -22835,7 +22844,7 @@
                     <a:blip r:embed="rId18">
                       <a:extLst>
                         <a:ext uri="{28A0092B-C50C-407E-A947-70E740481C1C}">
-                          <a14:useLocalDpi xmlns:a14="http://schemas.microsoft.com/office/drawing/2010/main" val="0"/>
+                          <a14:useLocalDpi xmlns:a14="http://schemas.microsoft.com/office/drawing/2010/main" xmlns:wps="http://schemas.microsoft.com/office/word/2010/wordprocessingShape" xmlns:wpi="http://schemas.microsoft.com/office/word/2010/wordprocessingInk" xmlns:wpg="http://schemas.microsoft.com/office/word/2010/wordprocessingGroup" xmlns:w15="http://schemas.microsoft.com/office/word/2012/wordml" xmlns:w14="http://schemas.microsoft.com/office/word/2010/wordml" xmlns:w="http://schemas.openxmlformats.org/wordprocessingml/2006/main" xmlns:w10="urn:schemas-microsoft-com:office:word" xmlns:wp14="http://schemas.microsoft.com/office/word/2010/wordprocessingDrawing" xmlns:v="urn:schemas-microsoft-com:vml" xmlns:o="urn:schemas-microsoft-com:office:office" xmlns:mc="http://schemas.openxmlformats.org/markup-compatibility/2006" xmlns:wpc="http://schemas.microsoft.com/office/word/2010/wordprocessingCanvas" xmlns="" val="0"/>
                         </a:ext>
                       </a:extLst>
                     </a:blip>
@@ -22944,7 +22953,7 @@
                     <a:blip r:embed="rId19">
                       <a:extLst>
                         <a:ext uri="{28A0092B-C50C-407E-A947-70E740481C1C}">
-                          <a14:useLocalDpi xmlns:a14="http://schemas.microsoft.com/office/drawing/2010/main" val="0"/>
+                          <a14:useLocalDpi xmlns:a14="http://schemas.microsoft.com/office/drawing/2010/main" xmlns:wps="http://schemas.microsoft.com/office/word/2010/wordprocessingShape" xmlns:wpi="http://schemas.microsoft.com/office/word/2010/wordprocessingInk" xmlns:wpg="http://schemas.microsoft.com/office/word/2010/wordprocessingGroup" xmlns:w15="http://schemas.microsoft.com/office/word/2012/wordml" xmlns:w14="http://schemas.microsoft.com/office/word/2010/wordml" xmlns:w="http://schemas.openxmlformats.org/wordprocessingml/2006/main" xmlns:w10="urn:schemas-microsoft-com:office:word" xmlns:wp14="http://schemas.microsoft.com/office/word/2010/wordprocessingDrawing" xmlns:v="urn:schemas-microsoft-com:vml" xmlns:o="urn:schemas-microsoft-com:office:office" xmlns:mc="http://schemas.openxmlformats.org/markup-compatibility/2006" xmlns:wpc="http://schemas.microsoft.com/office/word/2010/wordprocessingCanvas" xmlns="" val="0"/>
                         </a:ext>
                       </a:extLst>
                     </a:blip>
@@ -22967,6 +22976,67 @@
           </wp:inline>
         </w:drawing>
       </w:r>
+      <w:bookmarkStart w:id="42" w:name="OLE_LINK1"/>
+      <w:bookmarkStart w:id="43" w:name="OLE_LINK2"/>
+    </w:p>
+    <w:p>
+      <w:pPr>
+        <w:spacing w:line="360" w:lineRule="auto"/>
+        <w:rPr>
+          <w:rFonts w:ascii="Arial" w:hAnsi="Arial" w:cs="Arial"/>
+          <w:sz w:val="24"/>
+          <w:szCs w:val="24"/>
+        </w:rPr>
+      </w:pPr>
+      <w:r>
+        <w:rPr>
+          <w:rFonts w:ascii="Arial" w:hAnsi="Arial" w:cs="Arial"/>
+          <w:b/>
+          <w:sz w:val="24"/>
+          <w:szCs w:val="24"/>
+        </w:rPr>
+        <w:t>Table 4.6</w:t>
+      </w:r>
+      <w:r>
+        <w:rPr>
+          <w:rFonts w:ascii="Arial" w:hAnsi="Arial" w:cs="Arial"/>
+          <w:sz w:val="24"/>
+          <w:szCs w:val="24"/>
+        </w:rPr>
+        <w:t xml:space="preserve"> shows Retention of information from English Articles. An expert listed all information given on source article and also listed all retained information on output summarized article in an experiment paper. Having a high retention ratio (near 1.0) means that the information contained in the summary is almost equal to the original document</w:t>
+      </w:r>
+      <w:r>
+        <w:rPr>
+          <w:rFonts w:ascii="Arial" w:hAnsi="Arial" w:cs="Arial"/>
+          <w:sz w:val="24"/>
+          <w:szCs w:val="24"/>
+        </w:rPr>
+        <w:t xml:space="preserve">. </w:t>
+      </w:r>
+      <w:r>
+        <w:rPr>
+          <w:rFonts w:ascii="Arial" w:hAnsi="Arial" w:cs="Arial"/>
+          <w:sz w:val="24"/>
+          <w:szCs w:val="24"/>
+        </w:rPr>
+        <w:t xml:space="preserve">The ratio of retention can be derived by dividing the total number of information listed on summary over the number of information on source text listed by the expert. </w:t>
+      </w:r>
+      <w:r>
+        <w:rPr>
+          <w:rFonts w:ascii="Arial" w:hAnsi="Arial" w:cs="Arial"/>
+          <w:sz w:val="24"/>
+          <w:szCs w:val="24"/>
+        </w:rPr>
+        <w:t xml:space="preserve">There are times where information on output summarized article shows ideas of information, but are grammatically unstable.  The resulting retention ratio in English 0.4735 shows </w:t>
+      </w:r>
+      <w:r>
+        <w:rPr>
+          <w:rFonts w:ascii="Arial" w:hAnsi="Arial" w:cs="Arial"/>
+          <w:sz w:val="24"/>
+          <w:szCs w:val="24"/>
+        </w:rPr>
+        <w:t>fair retention level.</w:t>
+      </w:r>
     </w:p>
     <w:p>
       <w:pPr>
@@ -22976,18 +23046,85 @@
           <w:rFonts w:ascii="Arial" w:hAnsi="Arial" w:cs="Arial"/>
           <w:b/>
           <w:color w:val="auto"/>
-          <w:sz w:val="24"/>
-          <w:szCs w:val="24"/>
-        </w:rPr>
-      </w:pPr>
-      <w:bookmarkStart w:id="42" w:name="OLE_LINK1"/>
-      <w:bookmarkStart w:id="43" w:name="OLE_LINK2"/>
-      <w:r>
+        </w:rPr>
+      </w:pPr>
+    </w:p>
+    <w:p>
+      <w:pPr>
+        <w:pStyle w:val="Caption"/>
+        <w:jc w:val="center"/>
         <w:rPr>
           <w:rFonts w:ascii="Arial" w:hAnsi="Arial" w:cs="Arial"/>
           <w:b/>
           <w:color w:val="auto"/>
         </w:rPr>
+      </w:pPr>
+    </w:p>
+    <w:p>
+      <w:pPr>
+        <w:pStyle w:val="Caption"/>
+        <w:jc w:val="center"/>
+        <w:rPr>
+          <w:rFonts w:ascii="Arial" w:hAnsi="Arial" w:cs="Arial"/>
+          <w:b/>
+          <w:color w:val="auto"/>
+        </w:rPr>
+      </w:pPr>
+    </w:p>
+    <w:p>
+      <w:pPr>
+        <w:pStyle w:val="Caption"/>
+        <w:jc w:val="center"/>
+        <w:rPr>
+          <w:rFonts w:ascii="Arial" w:hAnsi="Arial" w:cs="Arial"/>
+          <w:b/>
+          <w:color w:val="auto"/>
+        </w:rPr>
+      </w:pPr>
+    </w:p>
+    <w:p>
+      <w:pPr>
+        <w:pStyle w:val="Caption"/>
+        <w:jc w:val="center"/>
+        <w:rPr>
+          <w:rFonts w:ascii="Arial" w:hAnsi="Arial" w:cs="Arial"/>
+          <w:b/>
+          <w:color w:val="auto"/>
+        </w:rPr>
+      </w:pPr>
+    </w:p>
+    <w:p>
+      <w:pPr>
+        <w:pStyle w:val="Caption"/>
+        <w:jc w:val="center"/>
+        <w:rPr>
+          <w:rFonts w:ascii="Arial" w:hAnsi="Arial" w:cs="Arial"/>
+          <w:b/>
+          <w:color w:val="auto"/>
+        </w:rPr>
+      </w:pPr>
+    </w:p>
+    <w:p/>
+    <w:p/>
+    <w:p>
+      <w:pPr>
+        <w:pStyle w:val="Caption"/>
+        <w:jc w:val="center"/>
+        <w:rPr>
+          <w:rFonts w:ascii="Arial" w:hAnsi="Arial" w:cs="Arial"/>
+          <w:b/>
+          <w:color w:val="auto"/>
+          <w:sz w:val="24"/>
+          <w:szCs w:val="24"/>
+        </w:rPr>
+      </w:pPr>
+      <w:r>
+        <w:rPr>
+          <w:rFonts w:ascii="Arial" w:hAnsi="Arial" w:cs="Arial"/>
+          <w:b/>
+          <w:color w:val="auto"/>
+        </w:rPr>
+        <w:lastRenderedPageBreak/>
         <w:t>Table 7Table of Retention in Filipino</w:t>
       </w:r>
     </w:p>
@@ -23029,7 +23166,7 @@
                     <a:blip r:embed="rId20">
                       <a:extLst>
                         <a:ext uri="{28A0092B-C50C-407E-A947-70E740481C1C}">
-                          <a14:useLocalDpi xmlns:a14="http://schemas.microsoft.com/office/drawing/2010/main" val="0"/>
+                          <a14:useLocalDpi xmlns:a14="http://schemas.microsoft.com/office/drawing/2010/main" xmlns:wps="http://schemas.microsoft.com/office/word/2010/wordprocessingShape" xmlns:wpi="http://schemas.microsoft.com/office/word/2010/wordprocessingInk" xmlns:wpg="http://schemas.microsoft.com/office/word/2010/wordprocessingGroup" xmlns:w15="http://schemas.microsoft.com/office/word/2012/wordml" xmlns:w14="http://schemas.microsoft.com/office/word/2010/wordml" xmlns:w="http://schemas.openxmlformats.org/wordprocessingml/2006/main" xmlns:w10="urn:schemas-microsoft-com:office:word" xmlns:wp14="http://schemas.microsoft.com/office/word/2010/wordprocessingDrawing" xmlns:v="urn:schemas-microsoft-com:vml" xmlns:o="urn:schemas-microsoft-com:office:office" xmlns:mc="http://schemas.openxmlformats.org/markup-compatibility/2006" xmlns:wpc="http://schemas.microsoft.com/office/word/2010/wordprocessingCanvas" xmlns="" val="0"/>
                         </a:ext>
                       </a:extLst>
                     </a:blip>
@@ -23054,11 +23191,66 @@
       </w:r>
     </w:p>
     <w:p>
-      <w:r>
-        <w:lastRenderedPageBreak/>
-        <w:t>Having a high retention ratio (near 1.0) means that the information contained in the summary is almost equal to the original document</w:t>
-      </w:r>
-    </w:p>
+      <w:pPr>
+        <w:spacing w:line="360" w:lineRule="auto"/>
+        <w:rPr>
+          <w:rFonts w:ascii="Arial" w:hAnsi="Arial" w:cs="Arial"/>
+          <w:sz w:val="24"/>
+          <w:szCs w:val="24"/>
+        </w:rPr>
+      </w:pPr>
+      <w:r>
+        <w:rPr>
+          <w:rFonts w:ascii="Arial" w:hAnsi="Arial" w:cs="Arial"/>
+          <w:b/>
+          <w:sz w:val="24"/>
+          <w:szCs w:val="24"/>
+        </w:rPr>
+        <w:t>Table 4.</w:t>
+      </w:r>
+      <w:r>
+        <w:rPr>
+          <w:rFonts w:ascii="Arial" w:hAnsi="Arial" w:cs="Arial"/>
+          <w:b/>
+          <w:sz w:val="24"/>
+          <w:szCs w:val="24"/>
+        </w:rPr>
+        <w:t>7</w:t>
+      </w:r>
+      <w:r>
+        <w:rPr>
+          <w:rFonts w:ascii="Arial" w:hAnsi="Arial" w:cs="Arial"/>
+          <w:sz w:val="24"/>
+          <w:szCs w:val="24"/>
+        </w:rPr>
+        <w:t xml:space="preserve"> shows Retention of information from </w:t>
+      </w:r>
+      <w:r>
+        <w:rPr>
+          <w:rFonts w:ascii="Arial" w:hAnsi="Arial" w:cs="Arial"/>
+          <w:sz w:val="24"/>
+          <w:szCs w:val="24"/>
+        </w:rPr>
+        <w:t>Filipino</w:t>
+      </w:r>
+      <w:r>
+        <w:rPr>
+          <w:rFonts w:ascii="Arial" w:hAnsi="Arial" w:cs="Arial"/>
+          <w:sz w:val="24"/>
+          <w:szCs w:val="24"/>
+        </w:rPr>
+        <w:t xml:space="preserve"> Articles. An expert listed all information given on source article and also listed all retained information on output summarized article in an experiment paper. Having a high retention ratio (near 1.0) means that the information contained in the summary is almost equal to the original document</w:t>
+      </w:r>
+      <w:r>
+        <w:rPr>
+          <w:rFonts w:ascii="Arial" w:hAnsi="Arial" w:cs="Arial"/>
+          <w:sz w:val="24"/>
+          <w:szCs w:val="24"/>
+        </w:rPr>
+        <w:t>. The ratio of retention can be derived by dividing the total number of information listed on summary over the number of information on source text listed by the expert. There are times where information on output summarized article shows ideas of information, but are grammatically unstable.  The resulting retention ratio in Filipino 0.1941 shows low retention level.</w:t>
+      </w:r>
+    </w:p>
+    <w:p/>
     <w:p>
       <w:pPr>
         <w:pStyle w:val="Caption"/>
@@ -23069,23 +23261,13 @@
           <w:color w:val="auto"/>
         </w:rPr>
       </w:pPr>
-    </w:p>
-    <w:p>
-      <w:pPr>
-        <w:pStyle w:val="Caption"/>
-        <w:jc w:val="center"/>
+      <w:r>
         <w:rPr>
           <w:rFonts w:ascii="Arial" w:hAnsi="Arial" w:cs="Arial"/>
           <w:b/>
           <w:color w:val="auto"/>
         </w:rPr>
-      </w:pPr>
-      <w:r>
-        <w:rPr>
-          <w:rFonts w:ascii="Arial" w:hAnsi="Arial" w:cs="Arial"/>
-          <w:b/>
-          <w:color w:val="auto"/>
-        </w:rPr>
+        <w:lastRenderedPageBreak/>
         <w:t>Table 8Table of Coherence and Cohesion in English</w:t>
       </w:r>
     </w:p>
@@ -23097,7 +23279,6 @@
         <w:rPr>
           <w:noProof/>
         </w:rPr>
-        <w:lastRenderedPageBreak/>
         <w:drawing>
           <wp:inline distT="0" distB="0" distL="0" distR="0">
             <wp:extent cx="5868113" cy="6899564"/>
@@ -23117,7 +23298,7 @@
                     <a:blip r:embed="rId21">
                       <a:extLst>
                         <a:ext uri="{28A0092B-C50C-407E-A947-70E740481C1C}">
-                          <a14:useLocalDpi xmlns:a14="http://schemas.microsoft.com/office/drawing/2010/main" val="0"/>
+                          <a14:useLocalDpi xmlns:a14="http://schemas.microsoft.com/office/drawing/2010/main" xmlns:wps="http://schemas.microsoft.com/office/word/2010/wordprocessingShape" xmlns:wpi="http://schemas.microsoft.com/office/word/2010/wordprocessingInk" xmlns:wpg="http://schemas.microsoft.com/office/word/2010/wordprocessingGroup" xmlns:w15="http://schemas.microsoft.com/office/word/2012/wordml" xmlns:w14="http://schemas.microsoft.com/office/word/2010/wordml" xmlns:w="http://schemas.openxmlformats.org/wordprocessingml/2006/main" xmlns:w10="urn:schemas-microsoft-com:office:word" xmlns:wp14="http://schemas.microsoft.com/office/word/2010/wordprocessingDrawing" xmlns:v="urn:schemas-microsoft-com:vml" xmlns:o="urn:schemas-microsoft-com:office:office" xmlns:mc="http://schemas.openxmlformats.org/markup-compatibility/2006" xmlns:wpc="http://schemas.microsoft.com/office/word/2010/wordprocessingCanvas" xmlns="" val="0"/>
                         </a:ext>
                       </a:extLst>
                     </a:blip>
@@ -23141,6 +23322,152 @@
         </w:drawing>
       </w:r>
     </w:p>
+    <w:p>
+      <w:pPr>
+        <w:spacing w:line="360" w:lineRule="auto"/>
+        <w:rPr>
+          <w:rFonts w:ascii="Arial" w:hAnsi="Arial" w:cs="Arial"/>
+          <w:sz w:val="24"/>
+          <w:szCs w:val="24"/>
+        </w:rPr>
+      </w:pPr>
+      <w:r>
+        <w:rPr>
+          <w:rFonts w:ascii="Arial" w:hAnsi="Arial" w:cs="Arial"/>
+          <w:b/>
+          <w:sz w:val="24"/>
+          <w:szCs w:val="24"/>
+        </w:rPr>
+        <w:lastRenderedPageBreak/>
+        <w:t>Table 4.8</w:t>
+      </w:r>
+      <w:r>
+        <w:rPr>
+          <w:rFonts w:ascii="Arial" w:hAnsi="Arial" w:cs="Arial"/>
+          <w:sz w:val="24"/>
+          <w:szCs w:val="24"/>
+        </w:rPr>
+        <w:t xml:space="preserve"> shows </w:t>
+      </w:r>
+      <w:r>
+        <w:rPr>
+          <w:rFonts w:ascii="Arial" w:hAnsi="Arial" w:cs="Arial"/>
+          <w:sz w:val="24"/>
+          <w:szCs w:val="24"/>
+        </w:rPr>
+        <w:t>results of Cohesion and Coherence in English. The web system Coh-Metrix was used in measuring Cohesion and Coherence as Coh-Metrix. The measuring was done by the researchers by using the same sample data used with the expert. Results were displayed on the website after processing input texts. Cohe</w:t>
+      </w:r>
+      <w:r>
+        <w:rPr>
+          <w:rFonts w:ascii="Arial" w:hAnsi="Arial" w:cs="Arial"/>
+          <w:sz w:val="24"/>
+          <w:szCs w:val="24"/>
+        </w:rPr>
+        <w:t>rence</w:t>
+      </w:r>
+      <w:r>
+        <w:rPr>
+          <w:rFonts w:ascii="Arial" w:hAnsi="Arial" w:cs="Arial"/>
+          <w:sz w:val="24"/>
+          <w:szCs w:val="24"/>
+        </w:rPr>
+        <w:t xml:space="preserve"> was measured using Flesch</w:t>
+      </w:r>
+      <w:r>
+        <w:rPr>
+          <w:rFonts w:ascii="Arial" w:hAnsi="Arial" w:cs="Arial"/>
+          <w:sz w:val="24"/>
+          <w:szCs w:val="24"/>
+        </w:rPr>
+        <w:t>-Kincaid Grade Level where the higher the result means the less readable the article is.</w:t>
+      </w:r>
+      <w:r>
+        <w:rPr>
+          <w:rFonts w:ascii="Arial" w:hAnsi="Arial" w:cs="Arial"/>
+          <w:sz w:val="24"/>
+          <w:szCs w:val="24"/>
+        </w:rPr>
+        <w:t xml:space="preserve"> </w:t>
+      </w:r>
+      <w:r>
+        <w:rPr>
+          <w:rFonts w:ascii="Arial" w:hAnsi="Arial" w:cs="Arial"/>
+          <w:sz w:val="24"/>
+          <w:szCs w:val="24"/>
+        </w:rPr>
+        <w:t xml:space="preserve">Coh-Metriz measures </w:t>
+      </w:r>
+      <w:r>
+        <w:rPr>
+          <w:rFonts w:ascii="Arial" w:hAnsi="Arial" w:cs="Arial"/>
+          <w:sz w:val="24"/>
+          <w:szCs w:val="24"/>
+        </w:rPr>
+        <w:t>the</w:t>
+      </w:r>
+      <w:r>
+        <w:rPr>
+          <w:rFonts w:ascii="Arial" w:hAnsi="Arial" w:cs="Arial"/>
+          <w:sz w:val="24"/>
+          <w:szCs w:val="24"/>
+        </w:rPr>
+        <w:t xml:space="preserve"> total co</w:t>
+      </w:r>
+      <w:r>
+        <w:rPr>
+          <w:rFonts w:ascii="Arial" w:hAnsi="Arial" w:cs="Arial"/>
+          <w:sz w:val="24"/>
+          <w:szCs w:val="24"/>
+        </w:rPr>
+        <w:t>herence</w:t>
+      </w:r>
+      <w:r>
+        <w:rPr>
+          <w:rFonts w:ascii="Arial" w:hAnsi="Arial" w:cs="Arial"/>
+          <w:sz w:val="24"/>
+          <w:szCs w:val="24"/>
+        </w:rPr>
+        <w:t xml:space="preserve"> average is </w:t>
+      </w:r>
+      <w:r>
+        <w:rPr>
+          <w:rFonts w:ascii="Arial" w:hAnsi="Arial" w:cs="Arial"/>
+          <w:sz w:val="24"/>
+          <w:szCs w:val="24"/>
+        </w:rPr>
+        <w:t>9.0915 and as the rules of grade level scoring the score indicated a low readability rate</w:t>
+      </w:r>
+      <w:r>
+        <w:rPr>
+          <w:rFonts w:ascii="Arial" w:hAnsi="Arial" w:cs="Arial"/>
+          <w:sz w:val="24"/>
+          <w:szCs w:val="24"/>
+        </w:rPr>
+        <w:t>. Coherence</w:t>
+      </w:r>
+      <w:r>
+        <w:rPr>
+          <w:rFonts w:ascii="Arial" w:hAnsi="Arial" w:cs="Arial"/>
+          <w:sz w:val="24"/>
+          <w:szCs w:val="24"/>
+        </w:rPr>
+        <w:t xml:space="preserve"> was measured using Coreference Cohesion global to measure pairs of sentences that has coreferential connections. The output of Cohesion will be displayed at the same time with coherence. The ratio of cohesion scores a low result at 12%</w:t>
+      </w:r>
+    </w:p>
+    <w:p/>
+    <w:p/>
+    <w:p/>
+    <w:p/>
+    <w:p/>
+    <w:p/>
+    <w:p/>
+    <w:p/>
+    <w:p/>
+    <w:p/>
+    <w:p/>
+    <w:p/>
+    <w:p/>
+    <w:p/>
     <w:p/>
     <w:p>
       <w:pPr>
@@ -23169,7 +23496,6 @@
         <w:rPr>
           <w:noProof/>
         </w:rPr>
-        <w:lastRenderedPageBreak/>
         <w:drawing>
           <wp:inline distT="0" distB="0" distL="0" distR="0">
             <wp:extent cx="5649400" cy="6424550"/>
@@ -23189,7 +23515,7 @@
                     <a:blip r:embed="rId22">
                       <a:extLst>
                         <a:ext uri="{28A0092B-C50C-407E-A947-70E740481C1C}">
-                          <a14:useLocalDpi xmlns:a14="http://schemas.microsoft.com/office/drawing/2010/main" val="0"/>
+                          <a14:useLocalDpi xmlns:a14="http://schemas.microsoft.com/office/drawing/2010/main" xmlns:wps="http://schemas.microsoft.com/office/word/2010/wordprocessingShape" xmlns:wpi="http://schemas.microsoft.com/office/word/2010/wordprocessingInk" xmlns:wpg="http://schemas.microsoft.com/office/word/2010/wordprocessingGroup" xmlns:w15="http://schemas.microsoft.com/office/word/2012/wordml" xmlns:w14="http://schemas.microsoft.com/office/word/2010/wordml" xmlns:w="http://schemas.openxmlformats.org/wordprocessingml/2006/main" xmlns:w10="urn:schemas-microsoft-com:office:word" xmlns:wp14="http://schemas.microsoft.com/office/word/2010/wordprocessingDrawing" xmlns:v="urn:schemas-microsoft-com:vml" xmlns:o="urn:schemas-microsoft-com:office:office" xmlns:mc="http://schemas.openxmlformats.org/markup-compatibility/2006" xmlns:wpc="http://schemas.microsoft.com/office/word/2010/wordprocessingCanvas" xmlns="" val="0"/>
                         </a:ext>
                       </a:extLst>
                     </a:blip>
@@ -23213,8 +23539,185 @@
         </w:drawing>
       </w:r>
     </w:p>
-    <w:p/>
-    <w:p/>
+    <w:p>
+      <w:pPr>
+        <w:spacing w:line="360" w:lineRule="auto"/>
+        <w:rPr>
+          <w:rFonts w:ascii="Arial" w:hAnsi="Arial" w:cs="Arial"/>
+          <w:sz w:val="24"/>
+          <w:szCs w:val="24"/>
+        </w:rPr>
+      </w:pPr>
+      <w:r>
+        <w:rPr>
+          <w:rFonts w:ascii="Arial" w:hAnsi="Arial" w:cs="Arial"/>
+          <w:b/>
+          <w:sz w:val="24"/>
+          <w:szCs w:val="24"/>
+        </w:rPr>
+        <w:t>Table 4.</w:t>
+      </w:r>
+      <w:r>
+        <w:rPr>
+          <w:rFonts w:ascii="Arial" w:hAnsi="Arial" w:cs="Arial"/>
+          <w:b/>
+          <w:sz w:val="24"/>
+          <w:szCs w:val="24"/>
+        </w:rPr>
+        <w:t>9</w:t>
+      </w:r>
+      <w:r>
+        <w:rPr>
+          <w:rFonts w:ascii="Arial" w:hAnsi="Arial" w:cs="Arial"/>
+          <w:sz w:val="24"/>
+          <w:szCs w:val="24"/>
+        </w:rPr>
+        <w:t xml:space="preserve"> shows results on Question and Answer task that was given to an expert in </w:t>
+      </w:r>
+      <w:r>
+        <w:rPr>
+          <w:rFonts w:ascii="Arial" w:hAnsi="Arial" w:cs="Arial"/>
+          <w:sz w:val="24"/>
+          <w:szCs w:val="24"/>
+        </w:rPr>
+        <w:t>English</w:t>
+      </w:r>
+      <w:r>
+        <w:rPr>
+          <w:rFonts w:ascii="Arial" w:hAnsi="Arial" w:cs="Arial"/>
+          <w:sz w:val="24"/>
+          <w:szCs w:val="24"/>
+        </w:rPr>
+        <w:t xml:space="preserve">. On an experiment paper the expert formulated questions upon reading </w:t>
+      </w:r>
+      <w:r>
+        <w:rPr>
+          <w:rFonts w:ascii="Arial" w:hAnsi="Arial" w:cs="Arial"/>
+          <w:sz w:val="24"/>
+          <w:szCs w:val="24"/>
+        </w:rPr>
+        <w:lastRenderedPageBreak/>
+        <w:t>the source text article. Those questions were also answered by the expert by pointing answers from the output summarized news article. Answers where categorized in three levels: Correct, Partially Correct and Wrong answers. Correct answers are answered questions, partially correct somehow answers the question and blank means wrong answers. Answer Recall Lenient (ARL)  was computed by taking the number of partially correct answers multiplying in .5 that will be added on correct answers over the total number of formulated Questions. Answer Recall Strict (ARS) only takes correct answers and divides them to the total number of formulated questions. The average of both ARL and ARS were computed using Answer Recall Average (ARA), Having a high ARA means that the summary is suitable for the Task of Answering questions related to the original document.</w:t>
+      </w:r>
+      <w:r>
+        <w:rPr>
+          <w:rFonts w:ascii="Arial" w:hAnsi="Arial" w:cs="Arial"/>
+          <w:sz w:val="24"/>
+          <w:szCs w:val="24"/>
+        </w:rPr>
+        <w:t xml:space="preserve"> The resulting ARL is 0.31, the ARS 0.1561 and the average or ARA resulted a low score of 0.2465.</w:t>
+      </w:r>
+    </w:p>
+    <w:p>
+      <w:pPr>
+        <w:spacing w:line="360" w:lineRule="auto"/>
+        <w:rPr>
+          <w:rFonts w:ascii="Arial" w:hAnsi="Arial" w:cs="Arial"/>
+          <w:sz w:val="24"/>
+          <w:szCs w:val="24"/>
+        </w:rPr>
+      </w:pPr>
+    </w:p>
+    <w:p>
+      <w:pPr>
+        <w:spacing w:line="360" w:lineRule="auto"/>
+        <w:rPr>
+          <w:rFonts w:ascii="Arial" w:hAnsi="Arial" w:cs="Arial"/>
+          <w:sz w:val="24"/>
+          <w:szCs w:val="24"/>
+        </w:rPr>
+      </w:pPr>
+    </w:p>
+    <w:p>
+      <w:pPr>
+        <w:spacing w:line="360" w:lineRule="auto"/>
+        <w:rPr>
+          <w:rFonts w:ascii="Arial" w:hAnsi="Arial" w:cs="Arial"/>
+          <w:sz w:val="24"/>
+          <w:szCs w:val="24"/>
+        </w:rPr>
+      </w:pPr>
+    </w:p>
+    <w:p>
+      <w:pPr>
+        <w:spacing w:line="360" w:lineRule="auto"/>
+        <w:rPr>
+          <w:rFonts w:ascii="Arial" w:hAnsi="Arial" w:cs="Arial"/>
+          <w:sz w:val="24"/>
+          <w:szCs w:val="24"/>
+        </w:rPr>
+      </w:pPr>
+    </w:p>
+    <w:p>
+      <w:pPr>
+        <w:spacing w:line="360" w:lineRule="auto"/>
+        <w:rPr>
+          <w:rFonts w:ascii="Arial" w:hAnsi="Arial" w:cs="Arial"/>
+          <w:sz w:val="24"/>
+          <w:szCs w:val="24"/>
+        </w:rPr>
+      </w:pPr>
+    </w:p>
+    <w:p>
+      <w:pPr>
+        <w:spacing w:line="360" w:lineRule="auto"/>
+        <w:rPr>
+          <w:rFonts w:ascii="Arial" w:hAnsi="Arial" w:cs="Arial"/>
+          <w:sz w:val="24"/>
+          <w:szCs w:val="24"/>
+        </w:rPr>
+      </w:pPr>
+    </w:p>
+    <w:p>
+      <w:pPr>
+        <w:spacing w:line="360" w:lineRule="auto"/>
+        <w:rPr>
+          <w:rFonts w:ascii="Arial" w:hAnsi="Arial" w:cs="Arial"/>
+          <w:sz w:val="24"/>
+          <w:szCs w:val="24"/>
+        </w:rPr>
+      </w:pPr>
+    </w:p>
+    <w:p>
+      <w:pPr>
+        <w:spacing w:line="360" w:lineRule="auto"/>
+        <w:rPr>
+          <w:rFonts w:ascii="Arial" w:hAnsi="Arial" w:cs="Arial"/>
+          <w:sz w:val="24"/>
+          <w:szCs w:val="24"/>
+        </w:rPr>
+      </w:pPr>
+    </w:p>
+    <w:p>
+      <w:pPr>
+        <w:spacing w:line="360" w:lineRule="auto"/>
+        <w:rPr>
+          <w:rFonts w:ascii="Arial" w:hAnsi="Arial" w:cs="Arial"/>
+          <w:sz w:val="24"/>
+          <w:szCs w:val="24"/>
+        </w:rPr>
+      </w:pPr>
+    </w:p>
+    <w:p>
+      <w:pPr>
+        <w:spacing w:line="360" w:lineRule="auto"/>
+        <w:rPr>
+          <w:rFonts w:ascii="Arial" w:hAnsi="Arial" w:cs="Arial"/>
+          <w:sz w:val="24"/>
+          <w:szCs w:val="24"/>
+        </w:rPr>
+      </w:pPr>
+    </w:p>
+    <w:p>
+      <w:pPr>
+        <w:spacing w:line="360" w:lineRule="auto"/>
+        <w:rPr>
+          <w:rFonts w:ascii="Arial" w:hAnsi="Arial" w:cs="Arial"/>
+          <w:sz w:val="24"/>
+          <w:szCs w:val="24"/>
+        </w:rPr>
+      </w:pPr>
+    </w:p>
     <w:p>
       <w:pPr>
         <w:pStyle w:val="Caption"/>
@@ -23231,16 +23734,9 @@
           <w:b/>
           <w:color w:val="auto"/>
         </w:rPr>
+        <w:lastRenderedPageBreak/>
         <w:t>Table 10Table of Question and Answer average in Filipino</w:t>
       </w:r>
-    </w:p>
-    <w:p>
-      <w:r>
-        <w:lastRenderedPageBreak/>
-        <w:t>Having a high Answer Recall Average (ARA) means that the summary is suitable for the Task of Answering questions related to the original document.</w:t>
-      </w:r>
-      <w:bookmarkStart w:id="44" w:name="_GoBack"/>
-      <w:bookmarkEnd w:id="44"/>
     </w:p>
     <w:p>
       <w:pPr>
@@ -23269,7 +23765,7 @@
                     <a:blip r:embed="rId23">
                       <a:extLst>
                         <a:ext uri="{28A0092B-C50C-407E-A947-70E740481C1C}">
-                          <a14:useLocalDpi xmlns:a14="http://schemas.microsoft.com/office/drawing/2010/main" val="0"/>
+                          <a14:useLocalDpi xmlns:a14="http://schemas.microsoft.com/office/drawing/2010/main" xmlns:wps="http://schemas.microsoft.com/office/word/2010/wordprocessingShape" xmlns:wpi="http://schemas.microsoft.com/office/word/2010/wordprocessingInk" xmlns:wpg="http://schemas.microsoft.com/office/word/2010/wordprocessingGroup" xmlns:w15="http://schemas.microsoft.com/office/word/2012/wordml" xmlns:w14="http://schemas.microsoft.com/office/word/2010/wordml" xmlns:w="http://schemas.openxmlformats.org/wordprocessingml/2006/main" xmlns:w10="urn:schemas-microsoft-com:office:word" xmlns:wp14="http://schemas.microsoft.com/office/word/2010/wordprocessingDrawing" xmlns:v="urn:schemas-microsoft-com:vml" xmlns:o="urn:schemas-microsoft-com:office:office" xmlns:mc="http://schemas.openxmlformats.org/markup-compatibility/2006" xmlns:wpc="http://schemas.microsoft.com/office/word/2010/wordprocessingCanvas" xmlns="" val="0"/>
                         </a:ext>
                       </a:extLst>
                     </a:blip>
@@ -23293,6 +23789,100 @@
         </w:drawing>
       </w:r>
     </w:p>
+    <w:p>
+      <w:pPr>
+        <w:spacing w:line="360" w:lineRule="auto"/>
+        <w:rPr>
+          <w:rFonts w:ascii="Arial" w:hAnsi="Arial" w:cs="Arial"/>
+          <w:sz w:val="24"/>
+          <w:szCs w:val="24"/>
+        </w:rPr>
+      </w:pPr>
+      <w:r>
+        <w:rPr>
+          <w:rFonts w:ascii="Arial" w:hAnsi="Arial" w:cs="Arial"/>
+          <w:b/>
+          <w:sz w:val="24"/>
+          <w:szCs w:val="24"/>
+        </w:rPr>
+        <w:t>Table 4.10</w:t>
+      </w:r>
+      <w:r>
+        <w:rPr>
+          <w:rFonts w:ascii="Arial" w:hAnsi="Arial" w:cs="Arial"/>
+          <w:sz w:val="24"/>
+          <w:szCs w:val="24"/>
+        </w:rPr>
+        <w:t xml:space="preserve"> shows results on Question and Answer task that was given to an expert</w:t>
+      </w:r>
+      <w:r>
+        <w:rPr>
+          <w:rFonts w:ascii="Arial" w:hAnsi="Arial" w:cs="Arial"/>
+          <w:sz w:val="24"/>
+          <w:szCs w:val="24"/>
+        </w:rPr>
+        <w:t xml:space="preserve"> in Filipino</w:t>
+      </w:r>
+      <w:r>
+        <w:rPr>
+          <w:rFonts w:ascii="Arial" w:hAnsi="Arial" w:cs="Arial"/>
+          <w:sz w:val="24"/>
+          <w:szCs w:val="24"/>
+        </w:rPr>
+        <w:t xml:space="preserve">. On an experiment paper the expert formulated questions upon reading the source text article. Those questions were also answered by the expert by pointing answers from the output summarized news article. Answers where categorized in three levels: Correct, Partially Correct and Wrong answers. </w:t>
+      </w:r>
+      <w:r>
+        <w:rPr>
+          <w:rFonts w:ascii="Arial" w:hAnsi="Arial" w:cs="Arial"/>
+          <w:sz w:val="24"/>
+          <w:szCs w:val="24"/>
+        </w:rPr>
+        <w:t xml:space="preserve">Correct answers are answered questions, partially correct somehow answers the question and blank means wrong answers. Answer Recall Lenient (ARL)  was computed by </w:t>
+      </w:r>
+      <w:r>
+        <w:rPr>
+          <w:rFonts w:ascii="Arial" w:hAnsi="Arial" w:cs="Arial"/>
+          <w:sz w:val="24"/>
+          <w:szCs w:val="24"/>
+        </w:rPr>
+        <w:lastRenderedPageBreak/>
+        <w:t xml:space="preserve">taking the number of partially correct answers multiplying in .5 that will be added on correct answers over the total number of formulated Questions. Answer Recall Strict (ARS) only takes correct answers and divides them to the total number of formulated questions. The average of both ARL and ARS were computed using Answer Recall Average (ARA), </w:t>
+      </w:r>
+      <w:r>
+        <w:rPr>
+          <w:rFonts w:ascii="Arial" w:hAnsi="Arial" w:cs="Arial"/>
+          <w:sz w:val="24"/>
+          <w:szCs w:val="24"/>
+        </w:rPr>
+        <w:t xml:space="preserve">Having a high </w:t>
+      </w:r>
+      <w:r>
+        <w:rPr>
+          <w:rFonts w:ascii="Arial" w:hAnsi="Arial" w:cs="Arial"/>
+          <w:sz w:val="24"/>
+          <w:szCs w:val="24"/>
+        </w:rPr>
+        <w:t xml:space="preserve">ARA </w:t>
+      </w:r>
+      <w:r>
+        <w:rPr>
+          <w:rFonts w:ascii="Arial" w:hAnsi="Arial" w:cs="Arial"/>
+          <w:sz w:val="24"/>
+          <w:szCs w:val="24"/>
+        </w:rPr>
+        <w:t>means that the summary is suitable for the Task of Answering questions related to the original document.</w:t>
+      </w:r>
+      <w:bookmarkStart w:id="44" w:name="_GoBack"/>
+      <w:bookmarkEnd w:id="44"/>
+      <w:r>
+        <w:rPr>
+          <w:rFonts w:ascii="Arial" w:hAnsi="Arial" w:cs="Arial"/>
+          <w:sz w:val="24"/>
+          <w:szCs w:val="24"/>
+        </w:rPr>
+        <w:t xml:space="preserve"> The resulting ARL is 0.1344, the ARS 0.8166 and the average or ARA resulted a low score of 0.1080</w:t>
+      </w:r>
+    </w:p>
     <w:p/>
     <w:p/>
     <w:p/>
@@ -23389,6 +23979,16 @@
     </w:p>
     <w:p>
       <w:pPr>
+        <w:spacing w:line="360" w:lineRule="auto"/>
+        <w:rPr>
+          <w:rFonts w:ascii="Arial" w:hAnsi="Arial" w:cs="Arial"/>
+          <w:sz w:val="24"/>
+          <w:szCs w:val="24"/>
+        </w:rPr>
+      </w:pPr>
+    </w:p>
+    <w:p>
+      <w:pPr>
         <w:pStyle w:val="Heading1"/>
         <w:spacing w:line="360" w:lineRule="auto"/>
         <w:jc w:val="center"/>
@@ -23403,6 +24003,7 @@
           <w:rFonts w:ascii="Arial" w:hAnsi="Arial" w:cs="Arial"/>
           <w:color w:val="auto"/>
         </w:rPr>
+        <w:lastRenderedPageBreak/>
         <w:t>CHAPTER 5</w:t>
       </w:r>
       <w:bookmarkEnd w:id="45"/>
@@ -23598,16 +24199,7 @@
           <w:sz w:val="24"/>
           <w:szCs w:val="24"/>
         </w:rPr>
-        <w:t xml:space="preserve">Previous works shows the use of extraction summarization and resulting in fair accuracy, but showing that extraction only gets the phrase of the desired input. The study shows ineffectiveness in summarizing Filipino sentences for there are limited Filipino tools that can be used and that the </w:t>
-      </w:r>
-      <w:r>
-        <w:rPr>
-          <w:rFonts w:ascii="Arial" w:hAnsi="Arial" w:cs="Arial"/>
-          <w:sz w:val="24"/>
-          <w:szCs w:val="24"/>
-        </w:rPr>
-        <w:lastRenderedPageBreak/>
-        <w:t xml:space="preserve">researchers made some on their own (eg. Lexicon &amp; Morphology). An experiment paper was used and was given to an expert to measure the </w:t>
+        <w:t xml:space="preserve">Previous works shows the use of extraction summarization and resulting in fair accuracy, but showing that extraction only gets the phrase of the desired input. The study shows ineffectiveness in summarizing Filipino sentences for there are limited Filipino tools that can be used and that the researchers made some on their own (eg. Lexicon &amp; Morphology). An experiment paper was used and was given to an expert to measure the </w:t>
       </w:r>
       <w:r>
         <w:rPr>
@@ -23632,14 +24224,6 @@
           <w:szCs w:val="24"/>
         </w:rPr>
         <w:t>also experts formulated questions and answer task to measure the recall of the system. Cohesion and coherence were measured using Coh-Metrix and</w:t>
-      </w:r>
-      <w:r>
-        <w:rPr>
-          <w:rFonts w:ascii="Arial" w:hAnsi="Arial" w:cs="Arial"/>
-          <w:sz w:val="24"/>
-          <w:szCs w:val="24"/>
-        </w:rPr>
-        <w:t xml:space="preserve"> </w:t>
       </w:r>
       <w:r>
         <w:rPr>
@@ -23808,6 +24392,7 @@
           <w:sz w:val="24"/>
           <w:szCs w:val="24"/>
         </w:rPr>
+        <w:lastRenderedPageBreak/>
         <w:tab/>
         <w:t>e. Q&amp;A Task performance</w:t>
       </w:r>
@@ -24059,16 +24644,7 @@
           <w:sz w:val="24"/>
           <w:szCs w:val="24"/>
         </w:rPr>
-        <w:t xml:space="preserve"> Coherence and Cohesion displayed a low result as the </w:t>
-      </w:r>
-      <w:r>
-        <w:rPr>
-          <w:rFonts w:ascii="Arial" w:eastAsiaTheme="minorEastAsia" w:hAnsi="Arial" w:cs="Arial"/>
-          <w:sz w:val="24"/>
-          <w:szCs w:val="24"/>
-        </w:rPr>
-        <w:lastRenderedPageBreak/>
-        <w:t xml:space="preserve">results were generated on the web system Coh-Metrix. By measuring syllables present on sentences Coh-Metrix can compute the Flesch-Kincaid Grade Level of the input, the higher the resulting digit is the harder the </w:t>
+        <w:t xml:space="preserve"> Coherence and Cohesion displayed a low result as the results were generated on the web system Coh-Metrix. By measuring syllables present on sentences Coh-Metrix can compute the Flesch-Kincaid Grade Level of the input, the higher the resulting digit is the harder the </w:t>
       </w:r>
       <w:r>
         <w:rPr>
@@ -24183,6 +24759,7 @@
           <w:sz w:val="24"/>
           <w:szCs w:val="24"/>
         </w:rPr>
+        <w:lastRenderedPageBreak/>
         <w:t>are met. This result</w:t>
       </w:r>
       <w:r>
@@ -24429,7 +25006,6 @@
           <w:sz w:val="24"/>
           <w:szCs w:val="24"/>
         </w:rPr>
-        <w:lastRenderedPageBreak/>
         <w:t>A port of the language detector in python, as the current used detector requires java</w:t>
       </w:r>
     </w:p>
@@ -24475,7 +25051,6 @@
           <w:docPartUnique/>
         </w:docPartObj>
       </w:sdtPr>
-      <w:sdtEndPr/>
       <w:sdtContent>
         <w:bookmarkStart w:id="49" w:name="_Toc412687658" w:displacedByCustomXml="prev"/>
         <w:p>
@@ -24510,7 +25085,6 @@
             <w:id w:val="111145805"/>
             <w:bibliography/>
           </w:sdtPr>
-          <w:sdtEndPr/>
           <w:sdtContent>
             <w:p>
               <w:pPr>
@@ -24641,6 +25215,7 @@
                 <w:rPr>
                   <w:noProof/>
                 </w:rPr>
+                <w:lastRenderedPageBreak/>
                 <w:t>Dalianis, &amp; Hassel. (2000, 2004).</w:t>
               </w:r>
             </w:p>
@@ -24855,7 +25430,6 @@
                 <w:rPr>
                   <w:noProof/>
                 </w:rPr>
-                <w:lastRenderedPageBreak/>
                 <w:t xml:space="preserve">Hahn. (2001). </w:t>
               </w:r>
               <w:r>
@@ -25082,6 +25656,7 @@
                 <w:rPr>
                   <w:noProof/>
                 </w:rPr>
+                <w:lastRenderedPageBreak/>
                 <w:t xml:space="preserve">Sidner, C. (1984). </w:t>
               </w:r>
               <w:r>
@@ -28033,7 +28608,7 @@
       <w:tblPr>
         <w:tblW w:w="9020" w:type="dxa"/>
         <w:tblInd w:w="91" w:type="dxa"/>
-        <w:tblLook w:val="04A0" w:firstRow="1" w:lastRow="0" w:firstColumn="1" w:lastColumn="0" w:noHBand="0" w:noVBand="1"/>
+        <w:tblLook w:val="04A0"/>
       </w:tblPr>
       <w:tblGrid>
         <w:gridCol w:w="1180"/>
@@ -48352,7 +48927,7 @@
                     <a:blip r:embed="rId34" cstate="print">
                       <a:extLst>
                         <a:ext uri="{28A0092B-C50C-407E-A947-70E740481C1C}">
-                          <a14:useLocalDpi xmlns:a14="http://schemas.microsoft.com/office/drawing/2010/main" val="0"/>
+                          <a14:useLocalDpi xmlns:a14="http://schemas.microsoft.com/office/drawing/2010/main" xmlns:wps="http://schemas.microsoft.com/office/word/2010/wordprocessingShape" xmlns:wpi="http://schemas.microsoft.com/office/word/2010/wordprocessingInk" xmlns:wpg="http://schemas.microsoft.com/office/word/2010/wordprocessingGroup" xmlns:w15="http://schemas.microsoft.com/office/word/2012/wordml" xmlns:w14="http://schemas.microsoft.com/office/word/2010/wordml" xmlns:w="http://schemas.openxmlformats.org/wordprocessingml/2006/main" xmlns:w10="urn:schemas-microsoft-com:office:word" xmlns:wp14="http://schemas.microsoft.com/office/word/2010/wordprocessingDrawing" xmlns:v="urn:schemas-microsoft-com:vml" xmlns:o="urn:schemas-microsoft-com:office:office" xmlns:mc="http://schemas.openxmlformats.org/markup-compatibility/2006" xmlns:wpc="http://schemas.microsoft.com/office/word/2010/wordprocessingCanvas" xmlns="" val="0"/>
                         </a:ext>
                       </a:extLst>
                     </a:blip>
@@ -48645,8 +49220,8 @@
 </file>
 
 <file path=word/endnotes.xml><?xml version="1.0" encoding="utf-8"?>
-<w:endnotes xmlns:wpc="http://schemas.microsoft.com/office/word/2010/wordprocessingCanvas" xmlns:mc="http://schemas.openxmlformats.org/markup-compatibility/2006" xmlns:o="urn:schemas-microsoft-com:office:office" xmlns:r="http://schemas.openxmlformats.org/officeDocument/2006/relationships" xmlns:m="http://schemas.openxmlformats.org/officeDocument/2006/math" xmlns:v="urn:schemas-microsoft-com:vml" xmlns:wp14="http://schemas.microsoft.com/office/word/2010/wordprocessingDrawing" xmlns:wp="http://schemas.openxmlformats.org/drawingml/2006/wordprocessingDrawing" xmlns:w10="urn:schemas-microsoft-com:office:word" xmlns:w="http://schemas.openxmlformats.org/wordprocessingml/2006/main" xmlns:w14="http://schemas.microsoft.com/office/word/2010/wordml" xmlns:w15="http://schemas.microsoft.com/office/word/2012/wordml" xmlns:wpg="http://schemas.microsoft.com/office/word/2010/wordprocessingGroup" xmlns:wpi="http://schemas.microsoft.com/office/word/2010/wordprocessingInk" xmlns:wne="http://schemas.microsoft.com/office/word/2006/wordml" xmlns:wps="http://schemas.microsoft.com/office/word/2010/wordprocessingShape" mc:Ignorable="w14 w15 wp14">
-  <w:endnote w:type="separator" w:id="-1">
+<w:endnotes xmlns:ve="http://schemas.openxmlformats.org/markup-compatibility/2006" xmlns:o="urn:schemas-microsoft-com:office:office" xmlns:r="http://schemas.openxmlformats.org/officeDocument/2006/relationships" xmlns:m="http://schemas.openxmlformats.org/officeDocument/2006/math" xmlns:v="urn:schemas-microsoft-com:vml" xmlns:wp="http://schemas.openxmlformats.org/drawingml/2006/wordprocessingDrawing" xmlns:w10="urn:schemas-microsoft-com:office:word" xmlns:w="http://schemas.openxmlformats.org/wordprocessingml/2006/main" xmlns:wne="http://schemas.microsoft.com/office/word/2006/wordml">
+  <w:endnote w:type="separator" w:id="0">
     <w:p>
       <w:pPr>
         <w:spacing w:after="0" w:line="240" w:lineRule="auto"/>
@@ -48656,7 +49231,7 @@
       </w:r>
     </w:p>
   </w:endnote>
-  <w:endnote w:type="continuationSeparator" w:id="0">
+  <w:endnote w:type="continuationSeparator" w:id="1">
     <w:p>
       <w:pPr>
         <w:spacing w:after="0" w:line="240" w:lineRule="auto"/>
@@ -48670,8 +49245,8 @@
 </file>
 
 <file path=word/footnotes.xml><?xml version="1.0" encoding="utf-8"?>
-<w:footnotes xmlns:wpc="http://schemas.microsoft.com/office/word/2010/wordprocessingCanvas" xmlns:mc="http://schemas.openxmlformats.org/markup-compatibility/2006" xmlns:o="urn:schemas-microsoft-com:office:office" xmlns:r="http://schemas.openxmlformats.org/officeDocument/2006/relationships" xmlns:m="http://schemas.openxmlformats.org/officeDocument/2006/math" xmlns:v="urn:schemas-microsoft-com:vml" xmlns:wp14="http://schemas.microsoft.com/office/word/2010/wordprocessingDrawing" xmlns:wp="http://schemas.openxmlformats.org/drawingml/2006/wordprocessingDrawing" xmlns:w10="urn:schemas-microsoft-com:office:word" xmlns:w="http://schemas.openxmlformats.org/wordprocessingml/2006/main" xmlns:w14="http://schemas.microsoft.com/office/word/2010/wordml" xmlns:w15="http://schemas.microsoft.com/office/word/2012/wordml" xmlns:wpg="http://schemas.microsoft.com/office/word/2010/wordprocessingGroup" xmlns:wpi="http://schemas.microsoft.com/office/word/2010/wordprocessingInk" xmlns:wne="http://schemas.microsoft.com/office/word/2006/wordml" xmlns:wps="http://schemas.microsoft.com/office/word/2010/wordprocessingShape" mc:Ignorable="w14 w15 wp14">
-  <w:footnote w:type="separator" w:id="-1">
+<w:footnotes xmlns:ve="http://schemas.openxmlformats.org/markup-compatibility/2006" xmlns:o="urn:schemas-microsoft-com:office:office" xmlns:r="http://schemas.openxmlformats.org/officeDocument/2006/relationships" xmlns:m="http://schemas.openxmlformats.org/officeDocument/2006/math" xmlns:v="urn:schemas-microsoft-com:vml" xmlns:wp="http://schemas.openxmlformats.org/drawingml/2006/wordprocessingDrawing" xmlns:w10="urn:schemas-microsoft-com:office:word" xmlns:w="http://schemas.openxmlformats.org/wordprocessingml/2006/main" xmlns:wne="http://schemas.microsoft.com/office/word/2006/wordml">
+  <w:footnote w:type="separator" w:id="0">
     <w:p>
       <w:pPr>
         <w:spacing w:after="0" w:line="240" w:lineRule="auto"/>
@@ -48681,7 +49256,7 @@
       </w:r>
     </w:p>
   </w:footnote>
-  <w:footnote w:type="continuationSeparator" w:id="0">
+  <w:footnote w:type="continuationSeparator" w:id="1">
     <w:p>
       <w:pPr>
         <w:spacing w:after="0" w:line="240" w:lineRule="auto"/>
@@ -48695,7 +49270,7 @@
 </file>
 
 <file path=word/header1.xml><?xml version="1.0" encoding="utf-8"?>
-<w:hdr xmlns:wpc="http://schemas.microsoft.com/office/word/2010/wordprocessingCanvas" xmlns:mc="http://schemas.openxmlformats.org/markup-compatibility/2006" xmlns:o="urn:schemas-microsoft-com:office:office" xmlns:r="http://schemas.openxmlformats.org/officeDocument/2006/relationships" xmlns:m="http://schemas.openxmlformats.org/officeDocument/2006/math" xmlns:v="urn:schemas-microsoft-com:vml" xmlns:wp14="http://schemas.microsoft.com/office/word/2010/wordprocessingDrawing" xmlns:wp="http://schemas.openxmlformats.org/drawingml/2006/wordprocessingDrawing" xmlns:w10="urn:schemas-microsoft-com:office:word" xmlns:w="http://schemas.openxmlformats.org/wordprocessingml/2006/main" xmlns:w14="http://schemas.microsoft.com/office/word/2010/wordml" xmlns:w15="http://schemas.microsoft.com/office/word/2012/wordml" xmlns:wpg="http://schemas.microsoft.com/office/word/2010/wordprocessingGroup" xmlns:wpi="http://schemas.microsoft.com/office/word/2010/wordprocessingInk" xmlns:wne="http://schemas.microsoft.com/office/word/2006/wordml" xmlns:wps="http://schemas.microsoft.com/office/word/2010/wordprocessingShape" mc:Ignorable="w14 w15 wp14">
+<w:hdr xmlns:ve="http://schemas.openxmlformats.org/markup-compatibility/2006" xmlns:o="urn:schemas-microsoft-com:office:office" xmlns:r="http://schemas.openxmlformats.org/officeDocument/2006/relationships" xmlns:m="http://schemas.openxmlformats.org/officeDocument/2006/math" xmlns:v="urn:schemas-microsoft-com:vml" xmlns:wp="http://schemas.openxmlformats.org/drawingml/2006/wordprocessingDrawing" xmlns:w10="urn:schemas-microsoft-com:office:word" xmlns:w="http://schemas.openxmlformats.org/wordprocessingml/2006/main" xmlns:wne="http://schemas.microsoft.com/office/word/2006/wordml">
   <w:p>
     <w:pPr>
       <w:pStyle w:val="Header"/>
@@ -48710,7 +49285,7 @@
 </file>
 
 <file path=word/header2.xml><?xml version="1.0" encoding="utf-8"?>
-<w:hdr xmlns:wpc="http://schemas.microsoft.com/office/word/2010/wordprocessingCanvas" xmlns:mc="http://schemas.openxmlformats.org/markup-compatibility/2006" xmlns:o="urn:schemas-microsoft-com:office:office" xmlns:r="http://schemas.openxmlformats.org/officeDocument/2006/relationships" xmlns:m="http://schemas.openxmlformats.org/officeDocument/2006/math" xmlns:v="urn:schemas-microsoft-com:vml" xmlns:wp14="http://schemas.microsoft.com/office/word/2010/wordprocessingDrawing" xmlns:wp="http://schemas.openxmlformats.org/drawingml/2006/wordprocessingDrawing" xmlns:w10="urn:schemas-microsoft-com:office:word" xmlns:w="http://schemas.openxmlformats.org/wordprocessingml/2006/main" xmlns:w14="http://schemas.microsoft.com/office/word/2010/wordml" xmlns:w15="http://schemas.microsoft.com/office/word/2012/wordml" xmlns:wpg="http://schemas.microsoft.com/office/word/2010/wordprocessingGroup" xmlns:wpi="http://schemas.microsoft.com/office/word/2010/wordprocessingInk" xmlns:wne="http://schemas.microsoft.com/office/word/2006/wordml" xmlns:wps="http://schemas.microsoft.com/office/word/2010/wordprocessingShape" mc:Ignorable="w14 w15 wp14">
+<w:hdr xmlns:ve="http://schemas.openxmlformats.org/markup-compatibility/2006" xmlns:o="urn:schemas-microsoft-com:office:office" xmlns:r="http://schemas.openxmlformats.org/officeDocument/2006/relationships" xmlns:m="http://schemas.openxmlformats.org/officeDocument/2006/math" xmlns:v="urn:schemas-microsoft-com:vml" xmlns:wp="http://schemas.openxmlformats.org/drawingml/2006/wordprocessingDrawing" xmlns:w10="urn:schemas-microsoft-com:office:word" xmlns:w="http://schemas.openxmlformats.org/wordprocessingml/2006/main" xmlns:wne="http://schemas.microsoft.com/office/word/2006/wordml">
   <w:p>
     <w:pPr>
       <w:pStyle w:val="Header"/>
@@ -48726,7 +49301,7 @@
 </file>
 
 <file path=word/header3.xml><?xml version="1.0" encoding="utf-8"?>
-<w:hdr xmlns:wpc="http://schemas.microsoft.com/office/word/2010/wordprocessingCanvas" xmlns:mc="http://schemas.openxmlformats.org/markup-compatibility/2006" xmlns:o="urn:schemas-microsoft-com:office:office" xmlns:r="http://schemas.openxmlformats.org/officeDocument/2006/relationships" xmlns:m="http://schemas.openxmlformats.org/officeDocument/2006/math" xmlns:v="urn:schemas-microsoft-com:vml" xmlns:wp14="http://schemas.microsoft.com/office/word/2010/wordprocessingDrawing" xmlns:wp="http://schemas.openxmlformats.org/drawingml/2006/wordprocessingDrawing" xmlns:w10="urn:schemas-microsoft-com:office:word" xmlns:w="http://schemas.openxmlformats.org/wordprocessingml/2006/main" xmlns:w14="http://schemas.microsoft.com/office/word/2010/wordml" xmlns:w15="http://schemas.microsoft.com/office/word/2012/wordml" xmlns:wpg="http://schemas.microsoft.com/office/word/2010/wordprocessingGroup" xmlns:wpi="http://schemas.microsoft.com/office/word/2010/wordprocessingInk" xmlns:wne="http://schemas.microsoft.com/office/word/2006/wordml" xmlns:wps="http://schemas.microsoft.com/office/word/2010/wordprocessingShape" mc:Ignorable="w14 w15 wp14">
+<w:hdr xmlns:ve="http://schemas.openxmlformats.org/markup-compatibility/2006" xmlns:o="urn:schemas-microsoft-com:office:office" xmlns:r="http://schemas.openxmlformats.org/officeDocument/2006/relationships" xmlns:m="http://schemas.openxmlformats.org/officeDocument/2006/math" xmlns:v="urn:schemas-microsoft-com:vml" xmlns:wp="http://schemas.openxmlformats.org/drawingml/2006/wordprocessingDrawing" xmlns:w10="urn:schemas-microsoft-com:office:word" xmlns:w="http://schemas.openxmlformats.org/wordprocessingml/2006/main" xmlns:wne="http://schemas.microsoft.com/office/word/2006/wordml">
   <w:sdt>
     <w:sdtPr>
       <w:id w:val="52235155"/>
@@ -48746,27 +49321,14 @@
           <w:pStyle w:val="Header"/>
           <w:jc w:val="right"/>
         </w:pPr>
-        <w:r>
-          <w:fldChar w:fldCharType="begin"/>
-        </w:r>
-        <w:r>
-          <w:instrText xml:space="preserve"> PAGE   \* MERGEFORMAT </w:instrText>
-        </w:r>
-        <w:r>
-          <w:fldChar w:fldCharType="separate"/>
-        </w:r>
-        <w:r>
-          <w:rPr>
-            <w:noProof/>
-          </w:rPr>
-          <w:t>46</w:t>
-        </w:r>
-        <w:r>
-          <w:rPr>
-            <w:noProof/>
-          </w:rPr>
-          <w:fldChar w:fldCharType="end"/>
-        </w:r>
+        <w:fldSimple w:instr=" PAGE   \* MERGEFORMAT ">
+          <w:r>
+            <w:rPr>
+              <w:noProof/>
+            </w:rPr>
+            <w:t>62</w:t>
+          </w:r>
+        </w:fldSimple>
       </w:p>
     </w:sdtContent>
   </w:sdt>
@@ -48784,7 +49346,7 @@
 </file>
 
 <file path=word/numbering.xml><?xml version="1.0" encoding="utf-8"?>
-<w:numbering xmlns:wpc="http://schemas.microsoft.com/office/word/2010/wordprocessingCanvas" xmlns:mc="http://schemas.openxmlformats.org/markup-compatibility/2006" xmlns:o="urn:schemas-microsoft-com:office:office" xmlns:r="http://schemas.openxmlformats.org/officeDocument/2006/relationships" xmlns:m="http://schemas.openxmlformats.org/officeDocument/2006/math" xmlns:v="urn:schemas-microsoft-com:vml" xmlns:wp14="http://schemas.microsoft.com/office/word/2010/wordprocessingDrawing" xmlns:wp="http://schemas.openxmlformats.org/drawingml/2006/wordprocessingDrawing" xmlns:w10="urn:schemas-microsoft-com:office:word" xmlns:w="http://schemas.openxmlformats.org/wordprocessingml/2006/main" xmlns:w14="http://schemas.microsoft.com/office/word/2010/wordml" xmlns:w15="http://schemas.microsoft.com/office/word/2012/wordml" xmlns:wpg="http://schemas.microsoft.com/office/word/2010/wordprocessingGroup" xmlns:wpi="http://schemas.microsoft.com/office/word/2010/wordprocessingInk" xmlns:wne="http://schemas.microsoft.com/office/word/2006/wordml" xmlns:wps="http://schemas.microsoft.com/office/word/2010/wordprocessingShape" mc:Ignorable="w14 w15 wp14">
+<w:numbering xmlns:ve="http://schemas.openxmlformats.org/markup-compatibility/2006" xmlns:o="urn:schemas-microsoft-com:office:office" xmlns:r="http://schemas.openxmlformats.org/officeDocument/2006/relationships" xmlns:m="http://schemas.openxmlformats.org/officeDocument/2006/math" xmlns:v="urn:schemas-microsoft-com:vml" xmlns:wp="http://schemas.openxmlformats.org/drawingml/2006/wordprocessingDrawing" xmlns:w10="urn:schemas-microsoft-com:office:word" xmlns:w="http://schemas.openxmlformats.org/wordprocessingml/2006/main" xmlns:wne="http://schemas.microsoft.com/office/word/2006/wordml">
   <w:numPicBullet w:numPicBulletId="0">
     <w:pict>
       <v:shapetype id="_x0000_t75" coordsize="21600,21600" o:spt="75" o:preferrelative="t" path="m@4@5l@4@11@9@11@9@5xe" filled="f" stroked="f">
@@ -48806,7 +49368,7 @@
         <v:path o:extrusionok="f" gradientshapeok="t" o:connecttype="rect"/>
         <o:lock v:ext="edit" aspectratio="t"/>
       </v:shapetype>
-      <v:shape id="_x0000_i1036" type="#_x0000_t75" style="width:9.5pt;height:10.2pt;visibility:visible" o:bullet="t">
+      <v:shape id="_x0000_i1059" type="#_x0000_t75" style="width:9.35pt;height:10.3pt;visibility:visible" o:bullet="t">
         <v:imagedata r:id="rId1" o:title="x-bar"/>
       </v:shape>
     </w:pict>
@@ -52130,7 +52692,7 @@
 </file>
 
 <file path=word/styles.xml><?xml version="1.0" encoding="utf-8"?>
-<w:styles xmlns:mc="http://schemas.openxmlformats.org/markup-compatibility/2006" xmlns:r="http://schemas.openxmlformats.org/officeDocument/2006/relationships" xmlns:w="http://schemas.openxmlformats.org/wordprocessingml/2006/main" xmlns:w14="http://schemas.microsoft.com/office/word/2010/wordml" xmlns:w15="http://schemas.microsoft.com/office/word/2012/wordml" mc:Ignorable="w14 w15">
+<w:styles xmlns:r="http://schemas.openxmlformats.org/officeDocument/2006/relationships" xmlns:w="http://schemas.openxmlformats.org/wordprocessingml/2006/main">
   <w:docDefaults>
     <w:rPrDefault>
       <w:rPr>
@@ -52146,378 +52708,144 @@
       </w:pPr>
     </w:pPrDefault>
   </w:docDefaults>
-  <w:latentStyles w:defLockedState="0" w:defUIPriority="99" w:defSemiHidden="0" w:defUnhideWhenUsed="0" w:defQFormat="0" w:count="371">
-    <w:lsdException w:name="Normal" w:uiPriority="0" w:qFormat="1"/>
-    <w:lsdException w:name="heading 1" w:uiPriority="9" w:qFormat="1"/>
-    <w:lsdException w:name="heading 2" w:semiHidden="1" w:uiPriority="9" w:unhideWhenUsed="1" w:qFormat="1"/>
-    <w:lsdException w:name="heading 3" w:semiHidden="1" w:uiPriority="9" w:unhideWhenUsed="1" w:qFormat="1"/>
-    <w:lsdException w:name="heading 4" w:semiHidden="1" w:uiPriority="9" w:unhideWhenUsed="1" w:qFormat="1"/>
-    <w:lsdException w:name="heading 5" w:semiHidden="1" w:uiPriority="9" w:unhideWhenUsed="1" w:qFormat="1"/>
-    <w:lsdException w:name="heading 6" w:semiHidden="1" w:uiPriority="9" w:unhideWhenUsed="1" w:qFormat="1"/>
-    <w:lsdException w:name="heading 7" w:semiHidden="1" w:uiPriority="9" w:unhideWhenUsed="1" w:qFormat="1"/>
-    <w:lsdException w:name="heading 8" w:semiHidden="1" w:uiPriority="9" w:unhideWhenUsed="1" w:qFormat="1"/>
-    <w:lsdException w:name="heading 9" w:semiHidden="1" w:uiPriority="9" w:unhideWhenUsed="1" w:qFormat="1"/>
-    <w:lsdException w:name="index 1" w:semiHidden="1" w:unhideWhenUsed="1"/>
-    <w:lsdException w:name="index 2" w:semiHidden="1" w:unhideWhenUsed="1"/>
-    <w:lsdException w:name="index 3" w:semiHidden="1" w:unhideWhenUsed="1"/>
-    <w:lsdException w:name="index 4" w:semiHidden="1" w:unhideWhenUsed="1"/>
-    <w:lsdException w:name="index 5" w:semiHidden="1" w:unhideWhenUsed="1"/>
-    <w:lsdException w:name="index 6" w:semiHidden="1" w:unhideWhenUsed="1"/>
-    <w:lsdException w:name="index 7" w:semiHidden="1" w:unhideWhenUsed="1"/>
-    <w:lsdException w:name="index 8" w:semiHidden="1" w:unhideWhenUsed="1"/>
-    <w:lsdException w:name="index 9" w:semiHidden="1" w:unhideWhenUsed="1"/>
-    <w:lsdException w:name="toc 1" w:semiHidden="1" w:uiPriority="39" w:unhideWhenUsed="1" w:qFormat="1"/>
-    <w:lsdException w:name="toc 2" w:semiHidden="1" w:uiPriority="39" w:unhideWhenUsed="1" w:qFormat="1"/>
-    <w:lsdException w:name="toc 3" w:semiHidden="1" w:uiPriority="39" w:unhideWhenUsed="1" w:qFormat="1"/>
-    <w:lsdException w:name="toc 4" w:semiHidden="1" w:uiPriority="39" w:unhideWhenUsed="1"/>
-    <w:lsdException w:name="toc 5" w:semiHidden="1" w:uiPriority="39" w:unhideWhenUsed="1"/>
-    <w:lsdException w:name="toc 6" w:semiHidden="1" w:uiPriority="39" w:unhideWhenUsed="1"/>
-    <w:lsdException w:name="toc 7" w:semiHidden="1" w:uiPriority="39" w:unhideWhenUsed="1"/>
-    <w:lsdException w:name="toc 8" w:semiHidden="1" w:uiPriority="39" w:unhideWhenUsed="1"/>
-    <w:lsdException w:name="toc 9" w:semiHidden="1" w:uiPriority="39" w:unhideWhenUsed="1"/>
-    <w:lsdException w:name="Normal Indent" w:semiHidden="1" w:unhideWhenUsed="1"/>
-    <w:lsdException w:name="footnote text" w:semiHidden="1" w:unhideWhenUsed="1"/>
-    <w:lsdException w:name="annotation text" w:semiHidden="1" w:unhideWhenUsed="1"/>
-    <w:lsdException w:name="header" w:semiHidden="1" w:unhideWhenUsed="1"/>
-    <w:lsdException w:name="footer" w:semiHidden="1" w:unhideWhenUsed="1"/>
-    <w:lsdException w:name="index heading" w:semiHidden="1" w:unhideWhenUsed="1"/>
-    <w:lsdException w:name="caption" w:semiHidden="1" w:uiPriority="35" w:unhideWhenUsed="1" w:qFormat="1"/>
-    <w:lsdException w:name="table of figures" w:semiHidden="1" w:unhideWhenUsed="1"/>
-    <w:lsdException w:name="envelope address" w:semiHidden="1" w:unhideWhenUsed="1"/>
-    <w:lsdException w:name="envelope return" w:semiHidden="1" w:unhideWhenUsed="1"/>
-    <w:lsdException w:name="footnote reference" w:semiHidden="1" w:unhideWhenUsed="1"/>
-    <w:lsdException w:name="annotation reference" w:semiHidden="1" w:unhideWhenUsed="1"/>
-    <w:lsdException w:name="line number" w:semiHidden="1" w:unhideWhenUsed="1"/>
-    <w:lsdException w:name="page number" w:semiHidden="1" w:unhideWhenUsed="1"/>
-    <w:lsdException w:name="endnote reference" w:semiHidden="1" w:unhideWhenUsed="1"/>
-    <w:lsdException w:name="endnote text" w:semiHidden="1" w:unhideWhenUsed="1"/>
-    <w:lsdException w:name="table of authorities" w:semiHidden="1" w:unhideWhenUsed="1"/>
-    <w:lsdException w:name="macro" w:semiHidden="1" w:unhideWhenUsed="1"/>
-    <w:lsdException w:name="toa heading" w:semiHidden="1" w:unhideWhenUsed="1"/>
-    <w:lsdException w:name="List" w:semiHidden="1" w:unhideWhenUsed="1"/>
-    <w:lsdException w:name="List Bullet" w:semiHidden="1" w:unhideWhenUsed="1"/>
-    <w:lsdException w:name="List Number" w:semiHidden="1" w:unhideWhenUsed="1"/>
-    <w:lsdException w:name="List 2" w:semiHidden="1" w:unhideWhenUsed="1"/>
-    <w:lsdException w:name="List 3" w:semiHidden="1" w:unhideWhenUsed="1"/>
-    <w:lsdException w:name="List 4" w:semiHidden="1" w:unhideWhenUsed="1"/>
-    <w:lsdException w:name="List 5" w:semiHidden="1" w:unhideWhenUsed="1"/>
-    <w:lsdException w:name="List Bullet 2" w:semiHidden="1" w:unhideWhenUsed="1"/>
-    <w:lsdException w:name="List Bullet 3" w:semiHidden="1" w:unhideWhenUsed="1"/>
-    <w:lsdException w:name="List Bullet 4" w:semiHidden="1" w:unhideWhenUsed="1"/>
-    <w:lsdException w:name="List Bullet 5" w:semiHidden="1" w:unhideWhenUsed="1"/>
-    <w:lsdException w:name="List Number 2" w:semiHidden="1" w:unhideWhenUsed="1"/>
-    <w:lsdException w:name="List Number 3" w:semiHidden="1" w:unhideWhenUsed="1"/>
-    <w:lsdException w:name="List Number 4" w:semiHidden="1" w:unhideWhenUsed="1"/>
-    <w:lsdException w:name="List Number 5" w:semiHidden="1" w:unhideWhenUsed="1"/>
-    <w:lsdException w:name="Title" w:uiPriority="10" w:qFormat="1"/>
-    <w:lsdException w:name="Closing" w:semiHidden="1" w:unhideWhenUsed="1"/>
-    <w:lsdException w:name="Signature" w:semiHidden="1" w:unhideWhenUsed="1"/>
-    <w:lsdException w:name="Default Paragraph Font" w:semiHidden="1" w:uiPriority="1" w:unhideWhenUsed="1"/>
-    <w:lsdException w:name="Body Text" w:semiHidden="1" w:unhideWhenUsed="1"/>
-    <w:lsdException w:name="Body Text Indent" w:semiHidden="1" w:unhideWhenUsed="1"/>
-    <w:lsdException w:name="List Continue" w:semiHidden="1" w:unhideWhenUsed="1"/>
-    <w:lsdException w:name="List Continue 2" w:semiHidden="1" w:unhideWhenUsed="1"/>
-    <w:lsdException w:name="List Continue 3" w:semiHidden="1" w:unhideWhenUsed="1"/>
-    <w:lsdException w:name="List Continue 4" w:semiHidden="1" w:unhideWhenUsed="1"/>
-    <w:lsdException w:name="List Continue 5" w:semiHidden="1" w:unhideWhenUsed="1"/>
-    <w:lsdException w:name="Message Header" w:semiHidden="1" w:unhideWhenUsed="1"/>
-    <w:lsdException w:name="Subtitle" w:uiPriority="11" w:qFormat="1"/>
-    <w:lsdException w:name="Salutation" w:semiHidden="1" w:unhideWhenUsed="1"/>
-    <w:lsdException w:name="Date" w:semiHidden="1" w:unhideWhenUsed="1"/>
-    <w:lsdException w:name="Body Text First Indent" w:semiHidden="1" w:unhideWhenUsed="1"/>
-    <w:lsdException w:name="Body Text First Indent 2" w:semiHidden="1" w:unhideWhenUsed="1"/>
-    <w:lsdException w:name="Note Heading" w:semiHidden="1" w:unhideWhenUsed="1"/>
-    <w:lsdException w:name="Body Text 2" w:semiHidden="1" w:unhideWhenUsed="1"/>
-    <w:lsdException w:name="Body Text 3" w:semiHidden="1" w:unhideWhenUsed="1"/>
-    <w:lsdException w:name="Body Text Indent 2" w:semiHidden="1" w:unhideWhenUsed="1"/>
-    <w:lsdException w:name="Body Text Indent 3" w:semiHidden="1" w:unhideWhenUsed="1"/>
-    <w:lsdException w:name="Block Text" w:semiHidden="1" w:unhideWhenUsed="1"/>
-    <w:lsdException w:name="Hyperlink" w:semiHidden="1" w:unhideWhenUsed="1"/>
-    <w:lsdException w:name="FollowedHyperlink" w:semiHidden="1" w:unhideWhenUsed="1"/>
-    <w:lsdException w:name="Strong" w:uiPriority="22" w:qFormat="1"/>
-    <w:lsdException w:name="Emphasis" w:uiPriority="20" w:qFormat="1"/>
-    <w:lsdException w:name="Document Map" w:semiHidden="1" w:unhideWhenUsed="1"/>
-    <w:lsdException w:name="Plain Text" w:semiHidden="1" w:unhideWhenUsed="1"/>
-    <w:lsdException w:name="E-mail Signature" w:semiHidden="1" w:unhideWhenUsed="1"/>
-    <w:lsdException w:name="HTML Top of Form" w:semiHidden="1" w:unhideWhenUsed="1"/>
-    <w:lsdException w:name="HTML Bottom of Form" w:semiHidden="1" w:unhideWhenUsed="1"/>
-    <w:lsdException w:name="Normal (Web)" w:semiHidden="1" w:unhideWhenUsed="1"/>
-    <w:lsdException w:name="HTML Acronym" w:semiHidden="1" w:unhideWhenUsed="1"/>
-    <w:lsdException w:name="HTML Address" w:semiHidden="1" w:unhideWhenUsed="1"/>
-    <w:lsdException w:name="HTML Cite" w:semiHidden="1" w:unhideWhenUsed="1"/>
-    <w:lsdException w:name="HTML Code" w:semiHidden="1" w:unhideWhenUsed="1"/>
-    <w:lsdException w:name="HTML Definition" w:semiHidden="1" w:unhideWhenUsed="1"/>
-    <w:lsdException w:name="HTML Keyboard" w:semiHidden="1" w:unhideWhenUsed="1"/>
-    <w:lsdException w:name="HTML Preformatted" w:semiHidden="1" w:unhideWhenUsed="1"/>
-    <w:lsdException w:name="HTML Sample" w:semiHidden="1" w:unhideWhenUsed="1"/>
-    <w:lsdException w:name="HTML Typewriter" w:semiHidden="1" w:unhideWhenUsed="1"/>
-    <w:lsdException w:name="HTML Variable" w:semiHidden="1" w:unhideWhenUsed="1"/>
-    <w:lsdException w:name="Normal Table" w:semiHidden="1" w:unhideWhenUsed="1"/>
-    <w:lsdException w:name="annotation subject" w:semiHidden="1" w:unhideWhenUsed="1"/>
-    <w:lsdException w:name="No List" w:semiHidden="1" w:unhideWhenUsed="1"/>
-    <w:lsdException w:name="Outline List 1" w:semiHidden="1" w:unhideWhenUsed="1"/>
-    <w:lsdException w:name="Outline List 2" w:semiHidden="1" w:unhideWhenUsed="1"/>
-    <w:lsdException w:name="Outline List 3" w:semiHidden="1" w:unhideWhenUsed="1"/>
-    <w:lsdException w:name="Table Simple 1" w:semiHidden="1" w:unhideWhenUsed="1"/>
-    <w:lsdException w:name="Table Simple 2" w:semiHidden="1" w:unhideWhenUsed="1"/>
-    <w:lsdException w:name="Table Simple 3" w:semiHidden="1" w:unhideWhenUsed="1"/>
-    <w:lsdException w:name="Table Classic 1" w:semiHidden="1" w:unhideWhenUsed="1"/>
-    <w:lsdException w:name="Table Classic 2" w:semiHidden="1" w:unhideWhenUsed="1"/>
-    <w:lsdException w:name="Table Classic 3" w:semiHidden="1" w:unhideWhenUsed="1"/>
-    <w:lsdException w:name="Table Classic 4" w:semiHidden="1" w:unhideWhenUsed="1"/>
-    <w:lsdException w:name="Table Colorful 1" w:semiHidden="1" w:unhideWhenUsed="1"/>
-    <w:lsdException w:name="Table Colorful 2" w:semiHidden="1" w:unhideWhenUsed="1"/>
-    <w:lsdException w:name="Table Colorful 3" w:semiHidden="1" w:unhideWhenUsed="1"/>
-    <w:lsdException w:name="Table Columns 1" w:semiHidden="1" w:unhideWhenUsed="1"/>
-    <w:lsdException w:name="Table Columns 2" w:semiHidden="1" w:unhideWhenUsed="1"/>
-    <w:lsdException w:name="Table Columns 3" w:semiHidden="1" w:unhideWhenUsed="1"/>
-    <w:lsdException w:name="Table Columns 4" w:semiHidden="1" w:unhideWhenUsed="1"/>
-    <w:lsdException w:name="Table Columns 5" w:semiHidden="1" w:unhideWhenUsed="1"/>
-    <w:lsdException w:name="Table Grid 1" w:semiHidden="1" w:unhideWhenUsed="1"/>
-    <w:lsdException w:name="Table Grid 2" w:semiHidden="1" w:unhideWhenUsed="1"/>
-    <w:lsdException w:name="Table Grid 3" w:semiHidden="1" w:unhideWhenUsed="1"/>
-    <w:lsdException w:name="Table Grid 4" w:semiHidden="1" w:unhideWhenUsed="1"/>
-    <w:lsdException w:name="Table Grid 5" w:semiHidden="1" w:unhideWhenUsed="1"/>
-    <w:lsdException w:name="Table Grid 6" w:semiHidden="1" w:unhideWhenUsed="1"/>
-    <w:lsdException w:name="Table Grid 7" w:semiHidden="1" w:unhideWhenUsed="1"/>
-    <w:lsdException w:name="Table Grid 8" w:semiHidden="1" w:unhideWhenUsed="1"/>
-    <w:lsdException w:name="Table List 1" w:semiHidden="1" w:unhideWhenUsed="1"/>
-    <w:lsdException w:name="Table List 2" w:semiHidden="1" w:unhideWhenUsed="1"/>
-    <w:lsdException w:name="Table List 3" w:semiHidden="1" w:unhideWhenUsed="1"/>
-    <w:lsdException w:name="Table List 4" w:semiHidden="1" w:unhideWhenUsed="1"/>
-    <w:lsdException w:name="Table List 5" w:semiHidden="1" w:unhideWhenUsed="1"/>
-    <w:lsdException w:name="Table List 6" w:semiHidden="1" w:unhideWhenUsed="1"/>
-    <w:lsdException w:name="Table List 7" w:semiHidden="1" w:unhideWhenUsed="1"/>
-    <w:lsdException w:name="Table List 8" w:semiHidden="1" w:unhideWhenUsed="1"/>
-    <w:lsdException w:name="Table 3D effects 1" w:semiHidden="1" w:unhideWhenUsed="1"/>
-    <w:lsdException w:name="Table 3D effects 2" w:semiHidden="1" w:unhideWhenUsed="1"/>
-    <w:lsdException w:name="Table 3D effects 3" w:semiHidden="1" w:unhideWhenUsed="1"/>
-    <w:lsdException w:name="Table Contemporary" w:semiHidden="1" w:unhideWhenUsed="1"/>
-    <w:lsdException w:name="Table Elegant" w:semiHidden="1" w:unhideWhenUsed="1"/>
-    <w:lsdException w:name="Table Professional" w:semiHidden="1" w:unhideWhenUsed="1"/>
-    <w:lsdException w:name="Table Subtle 1" w:semiHidden="1" w:unhideWhenUsed="1"/>
-    <w:lsdException w:name="Table Subtle 2" w:semiHidden="1" w:unhideWhenUsed="1"/>
-    <w:lsdException w:name="Table Web 1" w:semiHidden="1" w:unhideWhenUsed="1"/>
-    <w:lsdException w:name="Table Web 2" w:semiHidden="1" w:unhideWhenUsed="1"/>
-    <w:lsdException w:name="Table Web 3" w:semiHidden="1" w:unhideWhenUsed="1"/>
-    <w:lsdException w:name="Balloon Text" w:semiHidden="1" w:unhideWhenUsed="1"/>
-    <w:lsdException w:name="Table Grid" w:uiPriority="39"/>
-    <w:lsdException w:name="Table Theme" w:semiHidden="1" w:unhideWhenUsed="1"/>
-    <w:lsdException w:name="Placeholder Text" w:semiHidden="1"/>
-    <w:lsdException w:name="No Spacing" w:uiPriority="1" w:qFormat="1"/>
-    <w:lsdException w:name="Light Shading" w:uiPriority="60"/>
-    <w:lsdException w:name="Light List" w:uiPriority="61"/>
-    <w:lsdException w:name="Light Grid" w:uiPriority="62"/>
-    <w:lsdException w:name="Medium Shading 1" w:uiPriority="63"/>
-    <w:lsdException w:name="Medium Shading 2" w:uiPriority="64"/>
-    <w:lsdException w:name="Medium List 1" w:uiPriority="65"/>
-    <w:lsdException w:name="Medium List 2" w:uiPriority="66"/>
-    <w:lsdException w:name="Medium Grid 1" w:uiPriority="67"/>
-    <w:lsdException w:name="Medium Grid 2" w:uiPriority="68"/>
-    <w:lsdException w:name="Medium Grid 3" w:uiPriority="69"/>
-    <w:lsdException w:name="Dark List" w:uiPriority="70"/>
-    <w:lsdException w:name="Colorful Shading" w:uiPriority="71"/>
-    <w:lsdException w:name="Colorful List" w:uiPriority="72"/>
-    <w:lsdException w:name="Colorful Grid" w:uiPriority="73"/>
-    <w:lsdException w:name="Light Shading Accent 1" w:uiPriority="60"/>
-    <w:lsdException w:name="Light List Accent 1" w:uiPriority="61"/>
-    <w:lsdException w:name="Light Grid Accent 1" w:uiPriority="62"/>
-    <w:lsdException w:name="Medium Shading 1 Accent 1" w:uiPriority="63"/>
-    <w:lsdException w:name="Medium Shading 2 Accent 1" w:uiPriority="64"/>
-    <w:lsdException w:name="Medium List 1 Accent 1" w:uiPriority="65"/>
-    <w:lsdException w:name="Revision" w:semiHidden="1"/>
-    <w:lsdException w:name="List Paragraph" w:uiPriority="34" w:qFormat="1"/>
-    <w:lsdException w:name="Quote" w:uiPriority="29" w:qFormat="1"/>
-    <w:lsdException w:name="Intense Quote" w:uiPriority="30" w:qFormat="1"/>
-    <w:lsdException w:name="Medium List 2 Accent 1" w:uiPriority="66"/>
-    <w:lsdException w:name="Medium Grid 1 Accent 1" w:uiPriority="67"/>
-    <w:lsdException w:name="Medium Grid 2 Accent 1" w:uiPriority="68"/>
-    <w:lsdException w:name="Medium Grid 3 Accent 1" w:uiPriority="69"/>
-    <w:lsdException w:name="Dark List Accent 1" w:uiPriority="70"/>
-    <w:lsdException w:name="Colorful Shading Accent 1" w:uiPriority="71"/>
-    <w:lsdException w:name="Colorful List Accent 1" w:uiPriority="72"/>
-    <w:lsdException w:name="Colorful Grid Accent 1" w:uiPriority="73"/>
-    <w:lsdException w:name="Light Shading Accent 2" w:uiPriority="60"/>
-    <w:lsdException w:name="Light List Accent 2" w:uiPriority="61"/>
-    <w:lsdException w:name="Light Grid Accent 2" w:uiPriority="62"/>
-    <w:lsdException w:name="Medium Shading 1 Accent 2" w:uiPriority="63"/>
-    <w:lsdException w:name="Medium Shading 2 Accent 2" w:uiPriority="64"/>
-    <w:lsdException w:name="Medium List 1 Accent 2" w:uiPriority="65"/>
-    <w:lsdException w:name="Medium List 2 Accent 2" w:uiPriority="66"/>
-    <w:lsdException w:name="Medium Grid 1 Accent 2" w:uiPriority="67"/>
-    <w:lsdException w:name="Medium Grid 2 Accent 2" w:uiPriority="68"/>
-    <w:lsdException w:name="Medium Grid 3 Accent 2" w:uiPriority="69"/>
-    <w:lsdException w:name="Dark List Accent 2" w:uiPriority="70"/>
-    <w:lsdException w:name="Colorful Shading Accent 2" w:uiPriority="71"/>
-    <w:lsdException w:name="Colorful List Accent 2" w:uiPriority="72"/>
-    <w:lsdException w:name="Colorful Grid Accent 2" w:uiPriority="73"/>
-    <w:lsdException w:name="Light Shading Accent 3" w:uiPriority="60"/>
-    <w:lsdException w:name="Light List Accent 3" w:uiPriority="61"/>
-    <w:lsdException w:name="Light Grid Accent 3" w:uiPriority="62"/>
-    <w:lsdException w:name="Medium Shading 1 Accent 3" w:uiPriority="63"/>
-    <w:lsdException w:name="Medium Shading 2 Accent 3" w:uiPriority="64"/>
-    <w:lsdException w:name="Medium List 1 Accent 3" w:uiPriority="65"/>
-    <w:lsdException w:name="Medium List 2 Accent 3" w:uiPriority="66"/>
-    <w:lsdException w:name="Medium Grid 1 Accent 3" w:uiPriority="67"/>
-    <w:lsdException w:name="Medium Grid 2 Accent 3" w:uiPriority="68"/>
-    <w:lsdException w:name="Medium Grid 3 Accent 3" w:uiPriority="69"/>
-    <w:lsdException w:name="Dark List Accent 3" w:uiPriority="70"/>
-    <w:lsdException w:name="Colorful Shading Accent 3" w:uiPriority="71"/>
-    <w:lsdException w:name="Colorful List Accent 3" w:uiPriority="72"/>
-    <w:lsdException w:name="Colorful Grid Accent 3" w:uiPriority="73"/>
-    <w:lsdException w:name="Light Shading Accent 4" w:uiPriority="60"/>
-    <w:lsdException w:name="Light List Accent 4" w:uiPriority="61"/>
-    <w:lsdException w:name="Light Grid Accent 4" w:uiPriority="62"/>
-    <w:lsdException w:name="Medium Shading 1 Accent 4" w:uiPriority="63"/>
-    <w:lsdException w:name="Medium Shading 2 Accent 4" w:uiPriority="64"/>
-    <w:lsdException w:name="Medium List 1 Accent 4" w:uiPriority="65"/>
-    <w:lsdException w:name="Medium List 2 Accent 4" w:uiPriority="66"/>
-    <w:lsdException w:name="Medium Grid 1 Accent 4" w:uiPriority="67"/>
-    <w:lsdException w:name="Medium Grid 2 Accent 4" w:uiPriority="68"/>
-    <w:lsdException w:name="Medium Grid 3 Accent 4" w:uiPriority="69"/>
-    <w:lsdException w:name="Dark List Accent 4" w:uiPriority="70"/>
-    <w:lsdException w:name="Colorful Shading Accent 4" w:uiPriority="71"/>
-    <w:lsdException w:name="Colorful List Accent 4" w:uiPriority="72"/>
-    <w:lsdException w:name="Colorful Grid Accent 4" w:uiPriority="73"/>
-    <w:lsdException w:name="Light Shading Accent 5" w:uiPriority="60"/>
-    <w:lsdException w:name="Light List Accent 5" w:uiPriority="61"/>
-    <w:lsdException w:name="Light Grid Accent 5" w:uiPriority="62"/>
-    <w:lsdException w:name="Medium Shading 1 Accent 5" w:uiPriority="63"/>
-    <w:lsdException w:name="Medium Shading 2 Accent 5" w:uiPriority="64"/>
-    <w:lsdException w:name="Medium List 1 Accent 5" w:uiPriority="65"/>
-    <w:lsdException w:name="Medium List 2 Accent 5" w:uiPriority="66"/>
-    <w:lsdException w:name="Medium Grid 1 Accent 5" w:uiPriority="67"/>
-    <w:lsdException w:name="Medium Grid 2 Accent 5" w:uiPriority="68"/>
-    <w:lsdException w:name="Medium Grid 3 Accent 5" w:uiPriority="69"/>
-    <w:lsdException w:name="Dark List Accent 5" w:uiPriority="70"/>
-    <w:lsdException w:name="Colorful Shading Accent 5" w:uiPriority="71"/>
-    <w:lsdException w:name="Colorful List Accent 5" w:uiPriority="72"/>
-    <w:lsdException w:name="Colorful Grid Accent 5" w:uiPriority="73"/>
-    <w:lsdException w:name="Light Shading Accent 6" w:uiPriority="60"/>
-    <w:lsdException w:name="Light List Accent 6" w:uiPriority="61"/>
-    <w:lsdException w:name="Light Grid Accent 6" w:uiPriority="62"/>
-    <w:lsdException w:name="Medium Shading 1 Accent 6" w:uiPriority="63"/>
-    <w:lsdException w:name="Medium Shading 2 Accent 6" w:uiPriority="64"/>
-    <w:lsdException w:name="Medium List 1 Accent 6" w:uiPriority="65"/>
-    <w:lsdException w:name="Medium List 2 Accent 6" w:uiPriority="66"/>
-    <w:lsdException w:name="Medium Grid 1 Accent 6" w:uiPriority="67"/>
-    <w:lsdException w:name="Medium Grid 2 Accent 6" w:uiPriority="68"/>
-    <w:lsdException w:name="Medium Grid 3 Accent 6" w:uiPriority="69"/>
-    <w:lsdException w:name="Dark List Accent 6" w:uiPriority="70"/>
-    <w:lsdException w:name="Colorful Shading Accent 6" w:uiPriority="71"/>
-    <w:lsdException w:name="Colorful List Accent 6" w:uiPriority="72"/>
-    <w:lsdException w:name="Colorful Grid Accent 6" w:uiPriority="73"/>
-    <w:lsdException w:name="Subtle Emphasis" w:uiPriority="19" w:qFormat="1"/>
-    <w:lsdException w:name="Intense Emphasis" w:uiPriority="21" w:qFormat="1"/>
-    <w:lsdException w:name="Subtle Reference" w:uiPriority="31" w:qFormat="1"/>
-    <w:lsdException w:name="Intense Reference" w:uiPriority="32" w:qFormat="1"/>
-    <w:lsdException w:name="Book Title" w:uiPriority="33" w:qFormat="1"/>
-    <w:lsdException w:name="Bibliography" w:semiHidden="1" w:uiPriority="37" w:unhideWhenUsed="1"/>
-    <w:lsdException w:name="TOC Heading" w:semiHidden="1" w:uiPriority="39" w:unhideWhenUsed="1" w:qFormat="1"/>
-    <w:lsdException w:name="Plain Table 1" w:uiPriority="41"/>
-    <w:lsdException w:name="Plain Table 2" w:uiPriority="42"/>
-    <w:lsdException w:name="Plain Table 3" w:uiPriority="43"/>
-    <w:lsdException w:name="Plain Table 4" w:uiPriority="44"/>
-    <w:lsdException w:name="Plain Table 5" w:uiPriority="45"/>
-    <w:lsdException w:name="Grid Table Light" w:uiPriority="40"/>
-    <w:lsdException w:name="Grid Table 1 Light" w:uiPriority="46"/>
-    <w:lsdException w:name="Grid Table 2" w:uiPriority="47"/>
-    <w:lsdException w:name="Grid Table 3" w:uiPriority="48"/>
-    <w:lsdException w:name="Grid Table 4" w:uiPriority="49"/>
-    <w:lsdException w:name="Grid Table 5 Dark" w:uiPriority="50"/>
-    <w:lsdException w:name="Grid Table 6 Colorful" w:uiPriority="51"/>
-    <w:lsdException w:name="Grid Table 7 Colorful" w:uiPriority="52"/>
-    <w:lsdException w:name="Grid Table 1 Light Accent 1" w:uiPriority="46"/>
-    <w:lsdException w:name="Grid Table 2 Accent 1" w:uiPriority="47"/>
-    <w:lsdException w:name="Grid Table 3 Accent 1" w:uiPriority="48"/>
-    <w:lsdException w:name="Grid Table 4 Accent 1" w:uiPriority="49"/>
-    <w:lsdException w:name="Grid Table 5 Dark Accent 1" w:uiPriority="50"/>
-    <w:lsdException w:name="Grid Table 6 Colorful Accent 1" w:uiPriority="51"/>
-    <w:lsdException w:name="Grid Table 7 Colorful Accent 1" w:uiPriority="52"/>
-    <w:lsdException w:name="Grid Table 1 Light Accent 2" w:uiPriority="46"/>
-    <w:lsdException w:name="Grid Table 2 Accent 2" w:uiPriority="47"/>
-    <w:lsdException w:name="Grid Table 3 Accent 2" w:uiPriority="48"/>
-    <w:lsdException w:name="Grid Table 4 Accent 2" w:uiPriority="49"/>
-    <w:lsdException w:name="Grid Table 5 Dark Accent 2" w:uiPriority="50"/>
-    <w:lsdException w:name="Grid Table 6 Colorful Accent 2" w:uiPriority="51"/>
-    <w:lsdException w:name="Grid Table 7 Colorful Accent 2" w:uiPriority="52"/>
-    <w:lsdException w:name="Grid Table 1 Light Accent 3" w:uiPriority="46"/>
-    <w:lsdException w:name="Grid Table 2 Accent 3" w:uiPriority="47"/>
-    <w:lsdException w:name="Grid Table 3 Accent 3" w:uiPriority="48"/>
-    <w:lsdException w:name="Grid Table 4 Accent 3" w:uiPriority="49"/>
-    <w:lsdException w:name="Grid Table 5 Dark Accent 3" w:uiPriority="50"/>
-    <w:lsdException w:name="Grid Table 6 Colorful Accent 3" w:uiPriority="51"/>
-    <w:lsdException w:name="Grid Table 7 Colorful Accent 3" w:uiPriority="52"/>
-    <w:lsdException w:name="Grid Table 1 Light Accent 4" w:uiPriority="46"/>
-    <w:lsdException w:name="Grid Table 2 Accent 4" w:uiPriority="47"/>
-    <w:lsdException w:name="Grid Table 3 Accent 4" w:uiPriority="48"/>
-    <w:lsdException w:name="Grid Table 4 Accent 4" w:uiPriority="49"/>
-    <w:lsdException w:name="Grid Table 5 Dark Accent 4" w:uiPriority="50"/>
-    <w:lsdException w:name="Grid Table 6 Colorful Accent 4" w:uiPriority="51"/>
-    <w:lsdException w:name="Grid Table 7 Colorful Accent 4" w:uiPriority="52"/>
-    <w:lsdException w:name="Grid Table 1 Light Accent 5" w:uiPriority="46"/>
-    <w:lsdException w:name="Grid Table 2 Accent 5" w:uiPriority="47"/>
-    <w:lsdException w:name="Grid Table 3 Accent 5" w:uiPriority="48"/>
-    <w:lsdException w:name="Grid Table 4 Accent 5" w:uiPriority="49"/>
-    <w:lsdException w:name="Grid Table 5 Dark Accent 5" w:uiPriority="50"/>
-    <w:lsdException w:name="Grid Table 6 Colorful Accent 5" w:uiPriority="51"/>
-    <w:lsdException w:name="Grid Table 7 Colorful Accent 5" w:uiPriority="52"/>
-    <w:lsdException w:name="Grid Table 1 Light Accent 6" w:uiPriority="46"/>
-    <w:lsdException w:name="Grid Table 2 Accent 6" w:uiPriority="47"/>
-    <w:lsdException w:name="Grid Table 3 Accent 6" w:uiPriority="48"/>
-    <w:lsdException w:name="Grid Table 4 Accent 6" w:uiPriority="49"/>
-    <w:lsdException w:name="Grid Table 5 Dark Accent 6" w:uiPriority="50"/>
-    <w:lsdException w:name="Grid Table 6 Colorful Accent 6" w:uiPriority="51"/>
-    <w:lsdException w:name="Grid Table 7 Colorful Accent 6" w:uiPriority="52"/>
-    <w:lsdException w:name="List Table 1 Light" w:uiPriority="46"/>
-    <w:lsdException w:name="List Table 2" w:uiPriority="47"/>
-    <w:lsdException w:name="List Table 3" w:uiPriority="48"/>
-    <w:lsdException w:name="List Table 4" w:uiPriority="49"/>
-    <w:lsdException w:name="List Table 5 Dark" w:uiPriority="50"/>
-    <w:lsdException w:name="List Table 6 Colorful" w:uiPriority="51"/>
-    <w:lsdException w:name="List Table 7 Colorful" w:uiPriority="52"/>
-    <w:lsdException w:name="List Table 1 Light Accent 1" w:uiPriority="46"/>
-    <w:lsdException w:name="List Table 2 Accent 1" w:uiPriority="47"/>
-    <w:lsdException w:name="List Table 3 Accent 1" w:uiPriority="48"/>
-    <w:lsdException w:name="List Table 4 Accent 1" w:uiPriority="49"/>
-    <w:lsdException w:name="List Table 5 Dark Accent 1" w:uiPriority="50"/>
-    <w:lsdException w:name="List Table 6 Colorful Accent 1" w:uiPriority="51"/>
-    <w:lsdException w:name="List Table 7 Colorful Accent 1" w:uiPriority="52"/>
-    <w:lsdException w:name="List Table 1 Light Accent 2" w:uiPriority="46"/>
-    <w:lsdException w:name="List Table 2 Accent 2" w:uiPriority="47"/>
-    <w:lsdException w:name="List Table 3 Accent 2" w:uiPriority="48"/>
-    <w:lsdException w:name="List Table 4 Accent 2" w:uiPriority="49"/>
-    <w:lsdException w:name="List Table 5 Dark Accent 2" w:uiPriority="50"/>
-    <w:lsdException w:name="List Table 6 Colorful Accent 2" w:uiPriority="51"/>
-    <w:lsdException w:name="List Table 7 Colorful Accent 2" w:uiPriority="52"/>
-    <w:lsdException w:name="List Table 1 Light Accent 3" w:uiPriority="46"/>
-    <w:lsdException w:name="List Table 2 Accent 3" w:uiPriority="47"/>
-    <w:lsdException w:name="List Table 3 Accent 3" w:uiPriority="48"/>
-    <w:lsdException w:name="List Table 4 Accent 3" w:uiPriority="49"/>
-    <w:lsdException w:name="List Table 5 Dark Accent 3" w:uiPriority="50"/>
-    <w:lsdException w:name="List Table 6 Colorful Accent 3" w:uiPriority="51"/>
-    <w:lsdException w:name="List Table 7 Colorful Accent 3" w:uiPriority="52"/>
-    <w:lsdException w:name="List Table 1 Light Accent 4" w:uiPriority="46"/>
-    <w:lsdException w:name="List Table 2 Accent 4" w:uiPriority="47"/>
-    <w:lsdException w:name="List Table 3 Accent 4" w:uiPriority="48"/>
-    <w:lsdException w:name="List Table 4 Accent 4" w:uiPriority="49"/>
-    <w:lsdException w:name="List Table 5 Dark Accent 4" w:uiPriority="50"/>
-    <w:lsdException w:name="List Table 6 Colorful Accent 4" w:uiPriority="51"/>
-    <w:lsdException w:name="List Table 7 Colorful Accent 4" w:uiPriority="52"/>
-    <w:lsdException w:name="List Table 1 Light Accent 5" w:uiPriority="46"/>
-    <w:lsdException w:name="List Table 2 Accent 5" w:uiPriority="47"/>
-    <w:lsdException w:name="List Table 3 Accent 5" w:uiPriority="48"/>
-    <w:lsdException w:name="List Table 4 Accent 5" w:uiPriority="49"/>
-    <w:lsdException w:name="List Table 5 Dark Accent 5" w:uiPriority="50"/>
-    <w:lsdException w:name="List Table 6 Colorful Accent 5" w:uiPriority="51"/>
-    <w:lsdException w:name="List Table 7 Colorful Accent 5" w:uiPriority="52"/>
-    <w:lsdException w:name="List Table 1 Light Accent 6" w:uiPriority="46"/>
-    <w:lsdException w:name="List Table 2 Accent 6" w:uiPriority="47"/>
-    <w:lsdException w:name="List Table 3 Accent 6" w:uiPriority="48"/>
-    <w:lsdException w:name="List Table 4 Accent 6" w:uiPriority="49"/>
-    <w:lsdException w:name="List Table 5 Dark Accent 6" w:uiPriority="50"/>
-    <w:lsdException w:name="List Table 6 Colorful Accent 6" w:uiPriority="51"/>
-    <w:lsdException w:name="List Table 7 Colorful Accent 6" w:uiPriority="52"/>
+  <w:latentStyles w:defLockedState="0" w:defUIPriority="99" w:defSemiHidden="1" w:defUnhideWhenUsed="1" w:defQFormat="0" w:count="267">
+    <w:lsdException w:name="Normal" w:semiHidden="0" w:uiPriority="0" w:unhideWhenUsed="0" w:qFormat="1"/>
+    <w:lsdException w:name="heading 1" w:semiHidden="0" w:uiPriority="9" w:unhideWhenUsed="0" w:qFormat="1"/>
+    <w:lsdException w:name="heading 2" w:uiPriority="9" w:qFormat="1"/>
+    <w:lsdException w:name="heading 3" w:uiPriority="9" w:qFormat="1"/>
+    <w:lsdException w:name="heading 4" w:uiPriority="9" w:qFormat="1"/>
+    <w:lsdException w:name="heading 5" w:uiPriority="9" w:qFormat="1"/>
+    <w:lsdException w:name="heading 6" w:uiPriority="9" w:qFormat="1"/>
+    <w:lsdException w:name="heading 7" w:uiPriority="9" w:qFormat="1"/>
+    <w:lsdException w:name="heading 8" w:uiPriority="9" w:qFormat="1"/>
+    <w:lsdException w:name="heading 9" w:uiPriority="9" w:qFormat="1"/>
+    <w:lsdException w:name="toc 1" w:uiPriority="39" w:qFormat="1"/>
+    <w:lsdException w:name="toc 2" w:uiPriority="39" w:qFormat="1"/>
+    <w:lsdException w:name="toc 3" w:uiPriority="39" w:qFormat="1"/>
+    <w:lsdException w:name="toc 4" w:uiPriority="39"/>
+    <w:lsdException w:name="toc 5" w:uiPriority="39"/>
+    <w:lsdException w:name="toc 6" w:uiPriority="39"/>
+    <w:lsdException w:name="toc 7" w:uiPriority="39"/>
+    <w:lsdException w:name="toc 8" w:uiPriority="39"/>
+    <w:lsdException w:name="toc 9" w:uiPriority="39"/>
+    <w:lsdException w:name="caption" w:uiPriority="35" w:qFormat="1"/>
+    <w:lsdException w:name="Title" w:semiHidden="0" w:uiPriority="10" w:unhideWhenUsed="0" w:qFormat="1"/>
+    <w:lsdException w:name="Default Paragraph Font" w:uiPriority="1"/>
+    <w:lsdException w:name="Subtitle" w:semiHidden="0" w:uiPriority="11" w:unhideWhenUsed="0" w:qFormat="1"/>
+    <w:lsdException w:name="Strong" w:semiHidden="0" w:uiPriority="22" w:unhideWhenUsed="0" w:qFormat="1"/>
+    <w:lsdException w:name="Emphasis" w:semiHidden="0" w:uiPriority="20" w:unhideWhenUsed="0" w:qFormat="1"/>
+    <w:lsdException w:name="Table Grid" w:semiHidden="0" w:uiPriority="39" w:unhideWhenUsed="0"/>
+    <w:lsdException w:name="Placeholder Text" w:unhideWhenUsed="0"/>
+    <w:lsdException w:name="No Spacing" w:semiHidden="0" w:uiPriority="1" w:unhideWhenUsed="0" w:qFormat="1"/>
+    <w:lsdException w:name="Light Shading" w:semiHidden="0" w:uiPriority="60" w:unhideWhenUsed="0"/>
+    <w:lsdException w:name="Light List" w:semiHidden="0" w:uiPriority="61" w:unhideWhenUsed="0"/>
+    <w:lsdException w:name="Light Grid" w:semiHidden="0" w:uiPriority="62" w:unhideWhenUsed="0"/>
+    <w:lsdException w:name="Medium Shading 1" w:semiHidden="0" w:uiPriority="63" w:unhideWhenUsed="0"/>
+    <w:lsdException w:name="Medium Shading 2" w:semiHidden="0" w:uiPriority="64" w:unhideWhenUsed="0"/>
+    <w:lsdException w:name="Medium List 1" w:semiHidden="0" w:uiPriority="65" w:unhideWhenUsed="0"/>
+    <w:lsdException w:name="Medium List 2" w:semiHidden="0" w:uiPriority="66" w:unhideWhenUsed="0"/>
+    <w:lsdException w:name="Medium Grid 1" w:semiHidden="0" w:uiPriority="67" w:unhideWhenUsed="0"/>
+    <w:lsdException w:name="Medium Grid 2" w:semiHidden="0" w:uiPriority="68" w:unhideWhenUsed="0"/>
+    <w:lsdException w:name="Medium Grid 3" w:semiHidden="0" w:uiPriority="69" w:unhideWhenUsed="0"/>
+    <w:lsdException w:name="Dark List" w:semiHidden="0" w:uiPriority="70" w:unhideWhenUsed="0"/>
+    <w:lsdException w:name="Colorful Shading" w:semiHidden="0" w:uiPriority="71" w:unhideWhenUsed="0"/>
+    <w:lsdException w:name="Colorful List" w:semiHidden="0" w:uiPriority="72" w:unhideWhenUsed="0"/>
+    <w:lsdException w:name="Colorful Grid" w:semiHidden="0" w:uiPriority="73" w:unhideWhenUsed="0"/>
+    <w:lsdException w:name="Light Shading Accent 1" w:semiHidden="0" w:uiPriority="60" w:unhideWhenUsed="0"/>
+    <w:lsdException w:name="Light List Accent 1" w:semiHidden="0" w:uiPriority="61" w:unhideWhenUsed="0"/>
+    <w:lsdException w:name="Light Grid Accent 1" w:semiHidden="0" w:uiPriority="62" w:unhideWhenUsed="0"/>
+    <w:lsdException w:name="Medium Shading 1 Accent 1" w:semiHidden="0" w:uiPriority="63" w:unhideWhenUsed="0"/>
+    <w:lsdException w:name="Medium Shading 2 Accent 1" w:semiHidden="0" w:uiPriority="64" w:unhideWhenUsed="0"/>
+    <w:lsdException w:name="Medium List 1 Accent 1" w:semiHidden="0" w:uiPriority="65" w:unhideWhenUsed="0"/>
+    <w:lsdException w:name="Revision" w:unhideWhenUsed="0"/>
+    <w:lsdException w:name="List Paragraph" w:semiHidden="0" w:uiPriority="34" w:unhideWhenUsed="0" w:qFormat="1"/>
+    <w:lsdException w:name="Quote" w:semiHidden="0" w:uiPriority="29" w:unhideWhenUsed="0" w:qFormat="1"/>
+    <w:lsdException w:name="Intense Quote" w:semiHidden="0" w:uiPriority="30" w:unhideWhenUsed="0" w:qFormat="1"/>
+    <w:lsdException w:name="Medium List 2 Accent 1" w:semiHidden="0" w:uiPriority="66" w:unhideWhenUsed="0"/>
+    <w:lsdException w:name="Medium Grid 1 Accent 1" w:semiHidden="0" w:uiPriority="67" w:unhideWhenUsed="0"/>
+    <w:lsdException w:name="Medium Grid 2 Accent 1" w:semiHidden="0" w:uiPriority="68" w:unhideWhenUsed="0"/>
+    <w:lsdException w:name="Medium Grid 3 Accent 1" w:semiHidden="0" w:uiPriority="69" w:unhideWhenUsed="0"/>
+    <w:lsdException w:name="Dark List Accent 1" w:semiHidden="0" w:uiPriority="70" w:unhideWhenUsed="0"/>
+    <w:lsdException w:name="Colorful Shading Accent 1" w:semiHidden="0" w:uiPriority="71" w:unhideWhenUsed="0"/>
+    <w:lsdException w:name="Colorful List Accent 1" w:semiHidden="0" w:uiPriority="72" w:unhideWhenUsed="0"/>
+    <w:lsdException w:name="Colorful Grid Accent 1" w:semiHidden="0" w:uiPriority="73" w:unhideWhenUsed="0"/>
+    <w:lsdException w:name="Light Shading Accent 2" w:semiHidden="0" w:uiPriority="60" w:unhideWhenUsed="0"/>
+    <w:lsdException w:name="Light List Accent 2" w:semiHidden="0" w:uiPriority="61" w:unhideWhenUsed="0"/>
+    <w:lsdException w:name="Light Grid Accent 2" w:semiHidden="0" w:uiPriority="62" w:unhideWhenUsed="0"/>
+    <w:lsdException w:name="Medium Shading 1 Accent 2" w:semiHidden="0" w:uiPriority="63" w:unhideWhenUsed="0"/>
+    <w:lsdException w:name="Medium Shading 2 Accent 2" w:semiHidden="0" w:uiPriority="64" w:unhideWhenUsed="0"/>
+    <w:lsdException w:name="Medium List 1 Accent 2" w:semiHidden="0" w:uiPriority="65" w:unhideWhenUsed="0"/>
+    <w:lsdException w:name="Medium List 2 Accent 2" w:semiHidden="0" w:uiPriority="66" w:unhideWhenUsed="0"/>
+    <w:lsdException w:name="Medium Grid 1 Accent 2" w:semiHidden="0" w:uiPriority="67" w:unhideWhenUsed="0"/>
+    <w:lsdException w:name="Medium Grid 2 Accent 2" w:semiHidden="0" w:uiPriority="68" w:unhideWhenUsed="0"/>
+    <w:lsdException w:name="Medium Grid 3 Accent 2" w:semiHidden="0" w:uiPriority="69" w:unhideWhenUsed="0"/>
+    <w:lsdException w:name="Dark List Accent 2" w:semiHidden="0" w:uiPriority="70" w:unhideWhenUsed="0"/>
+    <w:lsdException w:name="Colorful Shading Accent 2" w:semiHidden="0" w:uiPriority="71" w:unhideWhenUsed="0"/>
+    <w:lsdException w:name="Colorful List Accent 2" w:semiHidden="0" w:uiPriority="72" w:unhideWhenUsed="0"/>
+    <w:lsdException w:name="Colorful Grid Accent 2" w:semiHidden="0" w:uiPriority="73" w:unhideWhenUsed="0"/>
+    <w:lsdException w:name="Light Shading Accent 3" w:semiHidden="0" w:uiPriority="60" w:unhideWhenUsed="0"/>
+    <w:lsdException w:name="Light List Accent 3" w:semiHidden="0" w:uiPriority="61" w:unhideWhenUsed="0"/>
+    <w:lsdException w:name="Light Grid Accent 3" w:semiHidden="0" w:uiPriority="62" w:unhideWhenUsed="0"/>
+    <w:lsdException w:name="Medium Shading 1 Accent 3" w:semiHidden="0" w:uiPriority="63" w:unhideWhenUsed="0"/>
+    <w:lsdException w:name="Medium Shading 2 Accent 3" w:semiHidden="0" w:uiPriority="64" w:unhideWhenUsed="0"/>
+    <w:lsdException w:name="Medium List 1 Accent 3" w:semiHidden="0" w:uiPriority="65" w:unhideWhenUsed="0"/>
+    <w:lsdException w:name="Medium List 2 Accent 3" w:semiHidden="0" w:uiPriority="66" w:unhideWhenUsed="0"/>
+    <w:lsdException w:name="Medium Grid 1 Accent 3" w:semiHidden="0" w:uiPriority="67" w:unhideWhenUsed="0"/>
+    <w:lsdException w:name="Medium Grid 2 Accent 3" w:semiHidden="0" w:uiPriority="68" w:unhideWhenUsed="0"/>
+    <w:lsdException w:name="Medium Grid 3 Accent 3" w:semiHidden="0" w:uiPriority="69" w:unhideWhenUsed="0"/>
+    <w:lsdException w:name="Dark List Accent 3" w:semiHidden="0" w:uiPriority="70" w:unhideWhenUsed="0"/>
+    <w:lsdException w:name="Colorful Shading Accent 3" w:semiHidden="0" w:uiPriority="71" w:unhideWhenUsed="0"/>
+    <w:lsdException w:name="Colorful List Accent 3" w:semiHidden="0" w:uiPriority="72" w:unhideWhenUsed="0"/>
+    <w:lsdException w:name="Colorful Grid Accent 3" w:semiHidden="0" w:uiPriority="73" w:unhideWhenUsed="0"/>
+    <w:lsdException w:name="Light Shading Accent 4" w:semiHidden="0" w:uiPriority="60" w:unhideWhenUsed="0"/>
+    <w:lsdException w:name="Light List Accent 4" w:semiHidden="0" w:uiPriority="61" w:unhideWhenUsed="0"/>
+    <w:lsdException w:name="Light Grid Accent 4" w:semiHidden="0" w:uiPriority="62" w:unhideWhenUsed="0"/>
+    <w:lsdException w:name="Medium Shading 1 Accent 4" w:semiHidden="0" w:uiPriority="63" w:unhideWhenUsed="0"/>
+    <w:lsdException w:name="Medium Shading 2 Accent 4" w:semiHidden="0" w:uiPriority="64" w:unhideWhenUsed="0"/>
+    <w:lsdException w:name="Medium List 1 Accent 4" w:semiHidden="0" w:uiPriority="65" w:unhideWhenUsed="0"/>
+    <w:lsdException w:name="Medium List 2 Accent 4" w:semiHidden="0" w:uiPriority="66" w:unhideWhenUsed="0"/>
+    <w:lsdException w:name="Medium Grid 1 Accent 4" w:semiHidden="0" w:uiPriority="67" w:unhideWhenUsed="0"/>
+    <w:lsdException w:name="Medium Grid 2 Accent 4" w:semiHidden="0" w:uiPriority="68" w:unhideWhenUsed="0"/>
+    <w:lsdException w:name="Medium Grid 3 Accent 4" w:semiHidden="0" w:uiPriority="69" w:unhideWhenUsed="0"/>
+    <w:lsdException w:name="Dark List Accent 4" w:semiHidden="0" w:uiPriority="70" w:unhideWhenUsed="0"/>
+    <w:lsdException w:name="Colorful Shading Accent 4" w:semiHidden="0" w:uiPriority="71" w:unhideWhenUsed="0"/>
+    <w:lsdException w:name="Colorful List Accent 4" w:semiHidden="0" w:uiPriority="72" w:unhideWhenUsed="0"/>
+    <w:lsdException w:name="Colorful Grid Accent 4" w:semiHidden="0" w:uiPriority="73" w:unhideWhenUsed="0"/>
+    <w:lsdException w:name="Light Shading Accent 5" w:semiHidden="0" w:uiPriority="60" w:unhideWhenUsed="0"/>
+    <w:lsdException w:name="Light List Accent 5" w:semiHidden="0" w:uiPriority="61" w:unhideWhenUsed="0"/>
+    <w:lsdException w:name="Light Grid Accent 5" w:semiHidden="0" w:uiPriority="62" w:unhideWhenUsed="0"/>
+    <w:lsdException w:name="Medium Shading 1 Accent 5" w:semiHidden="0" w:uiPriority="63" w:unhideWhenUsed="0"/>
+    <w:lsdException w:name="Medium Shading 2 Accent 5" w:semiHidden="0" w:uiPriority="64" w:unhideWhenUsed="0"/>
+    <w:lsdException w:name="Medium List 1 Accent 5" w:semiHidden="0" w:uiPriority="65" w:unhideWhenUsed="0"/>
+    <w:lsdException w:name="Medium List 2 Accent 5" w:semiHidden="0" w:uiPriority="66" w:unhideWhenUsed="0"/>
+    <w:lsdException w:name="Medium Grid 1 Accent 5" w:semiHidden="0" w:uiPriority="67" w:unhideWhenUsed="0"/>
+    <w:lsdException w:name="Medium Grid 2 Accent 5" w:semiHidden="0" w:uiPriority="68" w:unhideWhenUsed="0"/>
+    <w:lsdException w:name="Medium Grid 3 Accent 5" w:semiHidden="0" w:uiPriority="69" w:unhideWhenUsed="0"/>
+    <w:lsdException w:name="Dark List Accent 5" w:semiHidden="0" w:uiPriority="70" w:unhideWhenUsed="0"/>
+    <w:lsdException w:name="Colorful Shading Accent 5" w:semiHidden="0" w:uiPriority="71" w:unhideWhenUsed="0"/>
+    <w:lsdException w:name="Colorful List Accent 5" w:semiHidden="0" w:uiPriority="72" w:unhideWhenUsed="0"/>
+    <w:lsdException w:name="Colorful Grid Accent 5" w:semiHidden="0" w:uiPriority="73" w:unhideWhenUsed="0"/>
+    <w:lsdException w:name="Light Shading Accent 6" w:semiHidden="0" w:uiPriority="60" w:unhideWhenUsed="0"/>
+    <w:lsdException w:name="Light List Accent 6" w:semiHidden="0" w:uiPriority="61" w:unhideWhenUsed="0"/>
+    <w:lsdException w:name="Light Grid Accent 6" w:semiHidden="0" w:uiPriority="62" w:unhideWhenUsed="0"/>
+    <w:lsdException w:name="Medium Shading 1 Accent 6" w:semiHidden="0" w:uiPriority="63" w:unhideWhenUsed="0"/>
+    <w:lsdException w:name="Medium Shading 2 Accent 6" w:semiHidden="0" w:uiPriority="64" w:unhideWhenUsed="0"/>
+    <w:lsdException w:name="Medium List 1 Accent 6" w:semiHidden="0" w:uiPriority="65" w:unhideWhenUsed="0"/>
+    <w:lsdException w:name="Medium List 2 Accent 6" w:semiHidden="0" w:uiPriority="66" w:unhideWhenUsed="0"/>
+    <w:lsdException w:name="Medium Grid 1 Accent 6" w:semiHidden="0" w:uiPriority="67" w:unhideWhenUsed="0"/>
+    <w:lsdException w:name="Medium Grid 2 Accent 6" w:semiHidden="0" w:uiPriority="68" w:unhideWhenUsed="0"/>
+    <w:lsdException w:name="Medium Grid 3 Accent 6" w:semiHidden="0" w:uiPriority="69" w:unhideWhenUsed="0"/>
+    <w:lsdException w:name="Dark List Accent 6" w:semiHidden="0" w:uiPriority="70" w:unhideWhenUsed="0"/>
+    <w:lsdException w:name="Colorful Shading Accent 6" w:semiHidden="0" w:uiPriority="71" w:unhideWhenUsed="0"/>
+    <w:lsdException w:name="Colorful List Accent 6" w:semiHidden="0" w:uiPriority="72" w:unhideWhenUsed="0"/>
+    <w:lsdException w:name="Colorful Grid Accent 6" w:semiHidden="0" w:uiPriority="73" w:unhideWhenUsed="0"/>
+    <w:lsdException w:name="Subtle Emphasis" w:semiHidden="0" w:uiPriority="19" w:unhideWhenUsed="0" w:qFormat="1"/>
+    <w:lsdException w:name="Intense Emphasis" w:semiHidden="0" w:uiPriority="21" w:unhideWhenUsed="0" w:qFormat="1"/>
+    <w:lsdException w:name="Subtle Reference" w:semiHidden="0" w:uiPriority="31" w:unhideWhenUsed="0" w:qFormat="1"/>
+    <w:lsdException w:name="Intense Reference" w:semiHidden="0" w:uiPriority="32" w:unhideWhenUsed="0" w:qFormat="1"/>
+    <w:lsdException w:name="Book Title" w:semiHidden="0" w:uiPriority="33" w:unhideWhenUsed="0" w:qFormat="1"/>
+    <w:lsdException w:name="Bibliography" w:uiPriority="37"/>
+    <w:lsdException w:name="TOC Heading" w:uiPriority="39" w:qFormat="1"/>
   </w:latentStyles>
   <w:style w:type="paragraph" w:default="1" w:styleId="Normal">
     <w:name w:val="Normal"/>
@@ -52604,6 +52932,7 @@
     <w:uiPriority w:val="99"/>
     <w:semiHidden/>
     <w:unhideWhenUsed/>
+    <w:qFormat/>
     <w:tblPr>
       <w:tblInd w:w="0" w:type="dxa"/>
       <w:tblCellMar>
@@ -52919,6 +53248,7 @@
       <w:spacing w:after="0" w:line="240" w:lineRule="auto"/>
     </w:pPr>
     <w:tblPr>
+      <w:tblInd w:w="0" w:type="dxa"/>
       <w:tblBorders>
         <w:top w:val="single" w:sz="4" w:space="0" w:color="auto"/>
         <w:left w:val="single" w:sz="4" w:space="0" w:color="auto"/>
@@ -52927,6 +53257,12 @@
         <w:insideH w:val="single" w:sz="4" w:space="0" w:color="auto"/>
         <w:insideV w:val="single" w:sz="4" w:space="0" w:color="auto"/>
       </w:tblBorders>
+      <w:tblCellMar>
+        <w:top w:w="0" w:type="dxa"/>
+        <w:left w:w="108" w:type="dxa"/>
+        <w:bottom w:w="0" w:type="dxa"/>
+        <w:right w:w="108" w:type="dxa"/>
+      </w:tblCellMar>
     </w:tblPr>
   </w:style>
   <w:style w:type="character" w:customStyle="1" w:styleId="apple-converted-space">
@@ -52955,7 +53291,7 @@
         <a:sysClr val="windowText" lastClr="000000"/>
       </a:dk1>
       <a:lt1>
-        <a:sysClr val="window" lastClr="FFFFFF"/>
+        <a:sysClr val="window" lastClr="FBFBFB"/>
       </a:lt1>
       <a:dk2>
         <a:srgbClr val="1F497D"/>
@@ -53774,7 +54110,7 @@
 </file>
 
 <file path=customXml/itemProps1.xml><?xml version="1.0" encoding="utf-8"?>
-<ds:datastoreItem xmlns:ds="http://schemas.openxmlformats.org/officeDocument/2006/customXml" ds:itemID="{232C63E1-B5E6-48DE-96F3-BC7C0961529C}">
+<ds:datastoreItem xmlns:ds="http://schemas.openxmlformats.org/officeDocument/2006/customXml" ds:itemID="{D0B3C7DE-5EF8-487E-B281-AE1075B30A79}">
   <ds:schemaRefs>
     <ds:schemaRef ds:uri="http://schemas.openxmlformats.org/officeDocument/2006/bibliography"/>
   </ds:schemaRefs>
